--- a/Project1/report.docx
+++ b/Project1/report.docx
@@ -35,14 +35,14 @@
       </w:r>
       <w:r>
         <w:rPr>
-          <w:rFonts w:hint="eastAsia"/>
+          <w:rFonts w:ascii="微軟正黑體" w:eastAsia="微軟正黑體" w:hAnsi="微軟正黑體" w:hint="eastAsia"/>
         </w:rPr>
         <w:t>吳權</w:t>
       </w:r>
       <w:proofErr w:type="gramStart"/>
       <w:r>
         <w:rPr>
-          <w:rFonts w:hint="eastAsia"/>
+          <w:rFonts w:ascii="微軟正黑體" w:eastAsia="微軟正黑體" w:hAnsi="微軟正黑體" w:hint="eastAsia"/>
         </w:rPr>
         <w:t>祐</w:t>
       </w:r>
@@ -282,6 +282,101 @@
           <w:ilvl w:val="1"/>
           <w:numId w:val="1"/>
         </w:numPr>
+      </w:pPr>
+      <w:r>
+        <w:rPr>
+          <w:rFonts w:hint="eastAsia"/>
+        </w:rPr>
+        <w:t>Introduction</w:t>
+      </w:r>
+    </w:p>
+    <w:p>
+      <w:pPr>
+        <w:pStyle w:val="a9"/>
+        <w:ind w:left="992" w:firstLine="448"/>
+        <w:rPr>
+          <w:rFonts w:hint="eastAsia"/>
+        </w:rPr>
+      </w:pPr>
+      <w:r>
+        <w:rPr>
+          <w:rFonts w:hint="eastAsia"/>
+        </w:rPr>
+        <w:t>This is a dataset on the men</w:t>
+      </w:r>
+      <w:r>
+        <w:t>’</w:t>
+      </w:r>
+      <w:r>
+        <w:rPr>
+          <w:rFonts w:hint="eastAsia"/>
+        </w:rPr>
+        <w:t xml:space="preserve">s 100m </w:t>
+      </w:r>
+      <w:proofErr w:type="spellStart"/>
+      <w:r>
+        <w:rPr>
+          <w:rFonts w:hint="eastAsia"/>
+        </w:rPr>
+        <w:t>evnents</w:t>
+      </w:r>
+      <w:proofErr w:type="spellEnd"/>
+      <w:r>
+        <w:rPr>
+          <w:rFonts w:hint="eastAsia"/>
+        </w:rPr>
+        <w:t xml:space="preserve"> in Olympic games from19</w:t>
+      </w:r>
+      <w:r>
+        <w:rPr>
+          <w:rFonts w:hint="eastAsia"/>
+        </w:rPr>
+        <w:t>4</w:t>
+      </w:r>
+      <w:r>
+        <w:rPr>
+          <w:rFonts w:hint="eastAsia"/>
+        </w:rPr>
+        <w:t>8 to 2016.</w:t>
+      </w:r>
+    </w:p>
+    <w:p>
+      <w:pPr>
+        <w:pStyle w:val="a9"/>
+        <w:numPr>
+          <w:ilvl w:val="1"/>
+          <w:numId w:val="1"/>
+        </w:numPr>
+      </w:pPr>
+      <w:r>
+        <w:rPr>
+          <w:rFonts w:hint="eastAsia"/>
+        </w:rPr>
+        <w:t>Content</w:t>
+      </w:r>
+    </w:p>
+    <w:p>
+      <w:pPr>
+        <w:pStyle w:val="a9"/>
+        <w:numPr>
+          <w:ilvl w:val="1"/>
+          <w:numId w:val="1"/>
+        </w:numPr>
+      </w:pPr>
+      <w:r>
+        <w:rPr>
+          <w:rFonts w:hint="eastAsia"/>
+        </w:rPr>
+        <w:t>Collection</w:t>
+      </w:r>
+    </w:p>
+    <w:p>
+      <w:pPr>
+        <w:pStyle w:val="a9"/>
+        <w:numPr>
+          <w:ilvl w:val="0"/>
+          <w:numId w:val="1"/>
+        </w:numPr>
         <w:rPr>
           <w:b/>
           <w:bCs/>
@@ -293,31 +388,130 @@
           <w:b/>
           <w:bCs/>
         </w:rPr>
-        <w:t>Context</w:t>
+        <w:t>Methods</w:t>
       </w:r>
     </w:p>
     <w:p>
       <w:pPr>
         <w:pStyle w:val="a9"/>
-        <w:ind w:left="992" w:firstLine="448"/>
-        <w:rPr>
-          <w:rFonts w:hint="eastAsia"/>
-        </w:rPr>
-      </w:pPr>
-      <w:r>
-        <w:rPr>
-          <w:rFonts w:hint="eastAsia"/>
-        </w:rPr>
-        <w:t>This is a dataset on the men</w:t>
-      </w:r>
-      <w:r>
-        <w:t>’</w:t>
-      </w:r>
-      <w:r>
-        <w:rPr>
-          <w:rFonts w:hint="eastAsia"/>
-        </w:rPr>
-        <w:t>s 100m competition in Olympic games from1968 to 2016.</w:t>
+        <w:numPr>
+          <w:ilvl w:val="1"/>
+          <w:numId w:val="1"/>
+        </w:numPr>
+      </w:pPr>
+      <w:r>
+        <w:rPr>
+          <w:rFonts w:hint="eastAsia"/>
+        </w:rPr>
+        <w:t>Supervised Learning</w:t>
+      </w:r>
+    </w:p>
+    <w:p>
+      <w:pPr>
+        <w:pStyle w:val="a9"/>
+        <w:numPr>
+          <w:ilvl w:val="1"/>
+          <w:numId w:val="1"/>
+        </w:numPr>
+      </w:pPr>
+      <w:r>
+        <w:rPr>
+          <w:rFonts w:hint="eastAsia"/>
+        </w:rPr>
+        <w:t>Unsupervised learning</w:t>
+      </w:r>
+    </w:p>
+    <w:p>
+      <w:pPr>
+        <w:pStyle w:val="a9"/>
+        <w:numPr>
+          <w:ilvl w:val="0"/>
+          <w:numId w:val="1"/>
+        </w:numPr>
+        <w:rPr>
+          <w:b/>
+          <w:bCs/>
+        </w:rPr>
+      </w:pPr>
+      <w:r>
+        <w:rPr>
+          <w:rFonts w:hint="eastAsia"/>
+          <w:b/>
+          <w:bCs/>
+        </w:rPr>
+        <w:t>Experiments</w:t>
+      </w:r>
+    </w:p>
+    <w:p>
+      <w:pPr>
+        <w:pStyle w:val="a9"/>
+        <w:numPr>
+          <w:ilvl w:val="1"/>
+          <w:numId w:val="1"/>
+        </w:numPr>
+      </w:pPr>
+      <w:r>
+        <w:rPr>
+          <w:rFonts w:hint="eastAsia"/>
+        </w:rPr>
+        <w:t>Experiments Setting</w:t>
+      </w:r>
+    </w:p>
+    <w:p>
+      <w:pPr>
+        <w:pStyle w:val="a9"/>
+        <w:numPr>
+          <w:ilvl w:val="1"/>
+          <w:numId w:val="1"/>
+        </w:numPr>
+      </w:pPr>
+      <w:r>
+        <w:rPr>
+          <w:rFonts w:hint="eastAsia"/>
+        </w:rPr>
+        <w:t>Experiments result</w:t>
+      </w:r>
+    </w:p>
+    <w:p>
+      <w:pPr>
+        <w:pStyle w:val="a9"/>
+        <w:numPr>
+          <w:ilvl w:val="0"/>
+          <w:numId w:val="1"/>
+        </w:numPr>
+        <w:rPr>
+          <w:b/>
+          <w:bCs/>
+        </w:rPr>
+      </w:pPr>
+      <w:r>
+        <w:rPr>
+          <w:rFonts w:hint="eastAsia"/>
+          <w:b/>
+          <w:bCs/>
+        </w:rPr>
+        <w:t>Discussion</w:t>
+      </w:r>
+    </w:p>
+    <w:p>
+      <w:pPr>
+        <w:pStyle w:val="a9"/>
+        <w:numPr>
+          <w:ilvl w:val="0"/>
+          <w:numId w:val="1"/>
+        </w:numPr>
+        <w:rPr>
+          <w:b/>
+          <w:bCs/>
+        </w:rPr>
+      </w:pPr>
+      <w:r>
+        <w:rPr>
+          <w:rFonts w:hint="eastAsia"/>
+          <w:b/>
+          <w:bCs/>
+        </w:rPr>
+        <w:t>References</w:t>
       </w:r>
     </w:p>
     <w:sectPr>

--- a/Project1/report.docx
+++ b/Project1/report.docx
@@ -37,16 +37,8 @@
         <w:rPr>
           <w:rFonts w:ascii="微軟正黑體" w:eastAsia="微軟正黑體" w:hAnsi="微軟正黑體" w:hint="eastAsia"/>
         </w:rPr>
-        <w:t>吳權</w:t>
-      </w:r>
-      <w:proofErr w:type="gramStart"/>
-      <w:r>
-        <w:rPr>
-          <w:rFonts w:ascii="微軟正黑體" w:eastAsia="微軟正黑體" w:hAnsi="微軟正黑體" w:hint="eastAsia"/>
-        </w:rPr>
-        <w:t>祐</w:t>
-      </w:r>
-      <w:proofErr w:type="gramEnd"/>
+        <w:t>吳權祐</w:t>
+      </w:r>
       <w:r>
         <w:rPr>
           <w:rFonts w:hint="eastAsia"/>
@@ -213,13 +205,58 @@
         <w:rPr>
           <w:rFonts w:hint="eastAsia"/>
         </w:rPr>
-        <w:t xml:space="preserve"> I collect the dataset and </w:t>
-      </w:r>
-      <w:r>
-        <w:rPr>
-          <w:rFonts w:hint="eastAsia"/>
-        </w:rPr>
-        <w:t xml:space="preserve">explore </w:t>
+        <w:t xml:space="preserve"> I collect</w:t>
+      </w:r>
+      <w:r>
+        <w:rPr>
+          <w:rFonts w:hint="eastAsia"/>
+        </w:rPr>
+        <w:t>ed</w:t>
+      </w:r>
+      <w:r>
+        <w:rPr>
+          <w:rFonts w:hint="eastAsia"/>
+        </w:rPr>
+        <w:t xml:space="preserve"> the </w:t>
+      </w:r>
+      <w:r>
+        <w:rPr>
+          <w:rFonts w:hint="eastAsia"/>
+        </w:rPr>
+        <w:t>historical records of men</w:t>
+      </w:r>
+      <w:r>
+        <w:t>’</w:t>
+      </w:r>
+      <w:r>
+        <w:rPr>
+          <w:rFonts w:hint="eastAsia"/>
+        </w:rPr>
+        <w:t xml:space="preserve">s 100 meters as my </w:t>
+      </w:r>
+      <w:r>
+        <w:rPr>
+          <w:rFonts w:hint="eastAsia"/>
+        </w:rPr>
+        <w:t xml:space="preserve">dataset and </w:t>
+      </w:r>
+      <w:r>
+        <w:rPr>
+          <w:rFonts w:hint="eastAsia"/>
+        </w:rPr>
+        <w:t>explore</w:t>
+      </w:r>
+      <w:r>
+        <w:rPr>
+          <w:rFonts w:hint="eastAsia"/>
+        </w:rPr>
+        <w:t>d</w:t>
+      </w:r>
+      <w:r>
+        <w:rPr>
+          <w:rFonts w:hint="eastAsia"/>
+        </w:rPr>
+        <w:t xml:space="preserve"> </w:t>
       </w:r>
       <w:r>
         <w:rPr>
@@ -233,25 +270,11 @@
         </w:rPr>
         <w:t xml:space="preserve">can </w:t>
       </w:r>
-      <w:proofErr w:type="gramStart"/>
-      <w:r>
-        <w:rPr>
-          <w:rFonts w:hint="eastAsia"/>
-        </w:rPr>
-        <w:t xml:space="preserve">make </w:t>
-      </w:r>
-      <w:r>
-        <w:rPr>
-          <w:rFonts w:hint="eastAsia"/>
-        </w:rPr>
-        <w:t>sports</w:t>
-      </w:r>
-      <w:proofErr w:type="gramEnd"/>
-      <w:r>
-        <w:rPr>
-          <w:rFonts w:hint="eastAsia"/>
-        </w:rPr>
-        <w:t xml:space="preserve"> better.</w:t>
+      <w:r>
+        <w:rPr>
+          <w:rFonts w:hint="eastAsia"/>
+        </w:rPr>
+        <w:t>use the features to make predictions and improve sports.</w:t>
       </w:r>
     </w:p>
     <w:p>
@@ -293,16 +316,25 @@
     <w:p>
       <w:pPr>
         <w:pStyle w:val="a9"/>
-        <w:ind w:left="992" w:firstLine="448"/>
-        <w:rPr>
-          <w:rFonts w:hint="eastAsia"/>
-        </w:rPr>
-      </w:pPr>
-      <w:r>
-        <w:rPr>
-          <w:rFonts w:hint="eastAsia"/>
-        </w:rPr>
-        <w:t>This is a dataset on the men</w:t>
+        <w:ind w:left="1440"/>
+      </w:pPr>
+      <w:r>
+        <w:rPr>
+          <w:rFonts w:hint="eastAsia"/>
+        </w:rPr>
+        <w:t xml:space="preserve">This is a dataset </w:t>
+      </w:r>
+      <w:r>
+        <w:rPr>
+          <w:rFonts w:hint="eastAsia"/>
+        </w:rPr>
+        <w:t>of</w:t>
+      </w:r>
+      <w:r>
+        <w:rPr>
+          <w:rFonts w:hint="eastAsia"/>
+        </w:rPr>
+        <w:t xml:space="preserve"> the men</w:t>
       </w:r>
       <w:r>
         <w:t>’</w:t>
@@ -311,16 +343,38 @@
         <w:rPr>
           <w:rFonts w:hint="eastAsia"/>
         </w:rPr>
-        <w:t xml:space="preserve">s 100m </w:t>
-      </w:r>
-      <w:proofErr w:type="spellStart"/>
-      <w:r>
-        <w:rPr>
-          <w:rFonts w:hint="eastAsia"/>
-        </w:rPr>
-        <w:t>evnents</w:t>
-      </w:r>
-      <w:proofErr w:type="spellEnd"/>
+        <w:t>s 100</w:t>
+      </w:r>
+      <w:r>
+        <w:rPr>
+          <w:rFonts w:hint="eastAsia"/>
+        </w:rPr>
+        <w:t xml:space="preserve"> </w:t>
+      </w:r>
+      <w:r>
+        <w:rPr>
+          <w:rFonts w:hint="eastAsia"/>
+        </w:rPr>
+        <w:t>m</w:t>
+      </w:r>
+      <w:r>
+        <w:rPr>
+          <w:rFonts w:hint="eastAsia"/>
+        </w:rPr>
+        <w:t>eters</w:t>
+      </w:r>
+      <w:r>
+        <w:rPr>
+          <w:rFonts w:hint="eastAsia"/>
+        </w:rPr>
+        <w:t xml:space="preserve"> </w:t>
+      </w:r>
+      <w:r>
+        <w:rPr>
+          <w:rFonts w:hint="eastAsia"/>
+        </w:rPr>
+        <w:t>events</w:t>
+      </w:r>
       <w:r>
         <w:rPr>
           <w:rFonts w:hint="eastAsia"/>
@@ -337,7 +391,25 @@
         <w:rPr>
           <w:rFonts w:hint="eastAsia"/>
         </w:rPr>
-        <w:t>8 to 2016.</w:t>
+        <w:t>8 to 20</w:t>
+      </w:r>
+      <w:r>
+        <w:rPr>
+          <w:rFonts w:hint="eastAsia"/>
+        </w:rPr>
+        <w:t>20</w:t>
+      </w:r>
+      <w:r>
+        <w:rPr>
+          <w:rFonts w:hint="eastAsia"/>
+        </w:rPr>
+        <w:t>.</w:t>
+      </w:r>
+      <w:r>
+        <w:rPr>
+          <w:rFonts w:hint="eastAsia"/>
+        </w:rPr>
+        <w:t xml:space="preserve"> </w:t>
       </w:r>
     </w:p>
     <w:p>
@@ -359,6 +431,654 @@
       <w:pPr>
         <w:pStyle w:val="a9"/>
         <w:numPr>
+          <w:ilvl w:val="2"/>
+          <w:numId w:val="1"/>
+        </w:numPr>
+      </w:pPr>
+      <w:r>
+        <w:rPr>
+          <w:rFonts w:hint="eastAsia"/>
+        </w:rPr>
+        <w:t>Compositions</w:t>
+      </w:r>
+    </w:p>
+    <w:p>
+      <w:pPr>
+        <w:pStyle w:val="a9"/>
+        <w:ind w:left="1418"/>
+        <w:rPr>
+          <w:rFonts w:hint="eastAsia"/>
+        </w:rPr>
+      </w:pPr>
+      <w:r>
+        <w:rPr>
+          <w:rFonts w:hint="eastAsia"/>
+          <w:i/>
+          <w:iCs/>
+        </w:rPr>
+        <w:t>Name</w:t>
+      </w:r>
+      <w:r>
+        <w:rPr>
+          <w:rFonts w:hint="eastAsia"/>
+        </w:rPr>
+        <w:t xml:space="preserve">: </w:t>
+      </w:r>
+      <w:r>
+        <w:tab/>
+      </w:r>
+      <w:r>
+        <w:tab/>
+      </w:r>
+      <w:r>
+        <w:rPr>
+          <w:rFonts w:hint="eastAsia"/>
+          <w:u w:val="single"/>
+        </w:rPr>
+        <w:t>string</w:t>
+      </w:r>
+      <w:r>
+        <w:rPr>
+          <w:rFonts w:hint="eastAsia"/>
+        </w:rPr>
+        <w:t>, name of the competitor</w:t>
+      </w:r>
+    </w:p>
+    <w:p>
+      <w:pPr>
+        <w:pStyle w:val="a9"/>
+        <w:ind w:left="2880" w:hanging="1462"/>
+        <w:rPr>
+          <w:rFonts w:hint="eastAsia"/>
+        </w:rPr>
+      </w:pPr>
+      <w:r>
+        <w:rPr>
+          <w:rFonts w:hint="eastAsia"/>
+          <w:i/>
+          <w:iCs/>
+        </w:rPr>
+        <w:t>Nation</w:t>
+      </w:r>
+      <w:r>
+        <w:rPr>
+          <w:rFonts w:hint="eastAsia"/>
+        </w:rPr>
+        <w:t xml:space="preserve">: </w:t>
+      </w:r>
+      <w:r>
+        <w:tab/>
+      </w:r>
+      <w:r>
+        <w:rPr>
+          <w:rFonts w:hint="eastAsia"/>
+          <w:u w:val="single"/>
+        </w:rPr>
+        <w:t>int</w:t>
+      </w:r>
+      <w:r>
+        <w:rPr>
+          <w:rFonts w:hint="eastAsia"/>
+        </w:rPr>
+        <w:t>, code of the country from the following nation dictionary.</w:t>
+      </w:r>
+    </w:p>
+    <w:p>
+      <w:pPr>
+        <w:pStyle w:val="a9"/>
+        <w:ind w:left="1418"/>
+        <w:rPr>
+          <w:rFonts w:hint="eastAsia"/>
+        </w:rPr>
+      </w:pPr>
+      <w:r>
+        <w:rPr>
+          <w:rFonts w:hint="eastAsia"/>
+          <w:i/>
+          <w:iCs/>
+        </w:rPr>
+        <w:t>Weight</w:t>
+      </w:r>
+      <w:r>
+        <w:rPr>
+          <w:rFonts w:hint="eastAsia"/>
+          <w:i/>
+          <w:iCs/>
+        </w:rPr>
+        <w:t xml:space="preserve"> (kg)</w:t>
+      </w:r>
+      <w:r>
+        <w:rPr>
+          <w:rFonts w:hint="eastAsia"/>
+        </w:rPr>
+        <w:t>:</w:t>
+      </w:r>
+      <w:r>
+        <w:tab/>
+      </w:r>
+      <w:r>
+        <w:rPr>
+          <w:rFonts w:hint="eastAsia"/>
+          <w:u w:val="single"/>
+        </w:rPr>
+        <w:t>float</w:t>
+      </w:r>
+      <w:r>
+        <w:rPr>
+          <w:rFonts w:hint="eastAsia"/>
+        </w:rPr>
+        <w:t>, weight of the competitor</w:t>
+      </w:r>
+      <w:r>
+        <w:tab/>
+      </w:r>
+    </w:p>
+    <w:p>
+      <w:pPr>
+        <w:pStyle w:val="a9"/>
+        <w:ind w:left="1418"/>
+        <w:rPr>
+          <w:rFonts w:hint="eastAsia"/>
+        </w:rPr>
+      </w:pPr>
+      <w:r>
+        <w:rPr>
+          <w:rFonts w:hint="eastAsia"/>
+          <w:i/>
+          <w:iCs/>
+        </w:rPr>
+        <w:t>Height</w:t>
+      </w:r>
+      <w:r>
+        <w:rPr>
+          <w:rFonts w:hint="eastAsia"/>
+          <w:i/>
+          <w:iCs/>
+        </w:rPr>
+        <w:t xml:space="preserve"> (cm)</w:t>
+      </w:r>
+      <w:r>
+        <w:rPr>
+          <w:rFonts w:hint="eastAsia"/>
+        </w:rPr>
+        <w:t xml:space="preserve">: </w:t>
+      </w:r>
+      <w:r>
+        <w:tab/>
+      </w:r>
+      <w:r>
+        <w:rPr>
+          <w:rFonts w:hint="eastAsia"/>
+          <w:u w:val="single"/>
+        </w:rPr>
+        <w:t>float</w:t>
+      </w:r>
+      <w:r>
+        <w:rPr>
+          <w:rFonts w:hint="eastAsia"/>
+        </w:rPr>
+        <w:t>, height of the competitor</w:t>
+      </w:r>
+    </w:p>
+    <w:p>
+      <w:pPr>
+        <w:pStyle w:val="a9"/>
+        <w:ind w:left="1418"/>
+        <w:rPr>
+          <w:rFonts w:hint="eastAsia"/>
+        </w:rPr>
+      </w:pPr>
+      <w:r>
+        <w:rPr>
+          <w:rFonts w:hint="eastAsia"/>
+          <w:i/>
+          <w:iCs/>
+        </w:rPr>
+        <w:t>BMI</w:t>
+      </w:r>
+      <w:r>
+        <w:rPr>
+          <w:rFonts w:hint="eastAsia"/>
+        </w:rPr>
+        <w:t>:</w:t>
+      </w:r>
+      <w:r>
+        <w:tab/>
+      </w:r>
+      <w:r>
+        <w:tab/>
+      </w:r>
+      <w:r>
+        <w:tab/>
+      </w:r>
+      <w:r>
+        <w:rPr>
+          <w:rFonts w:hint="eastAsia"/>
+          <w:u w:val="single"/>
+        </w:rPr>
+        <w:t>float</w:t>
+      </w:r>
+      <w:r>
+        <w:rPr>
+          <w:rFonts w:hint="eastAsia"/>
+        </w:rPr>
+        <w:t xml:space="preserve">, calculated by the formula </w:t>
+      </w:r>
+      <m:oMath>
+        <m:f>
+          <m:fPr>
+            <m:ctrlPr>
+              <w:rPr>
+                <w:rFonts w:ascii="Cambria Math" w:hAnsi="Cambria Math"/>
+                <w:i/>
+              </w:rPr>
+            </m:ctrlPr>
+          </m:fPr>
+          <m:num>
+            <m:r>
+              <w:rPr>
+                <w:rFonts w:ascii="Cambria Math" w:hAnsi="Cambria Math"/>
+              </w:rPr>
+              <m:t>weight</m:t>
+            </m:r>
+            <m:d>
+              <m:dPr>
+                <m:ctrlPr>
+                  <w:rPr>
+                    <w:rFonts w:ascii="Cambria Math" w:hAnsi="Cambria Math"/>
+                    <w:i/>
+                  </w:rPr>
+                </m:ctrlPr>
+              </m:dPr>
+              <m:e>
+                <m:r>
+                  <w:rPr>
+                    <w:rFonts w:ascii="Cambria Math" w:hAnsi="Cambria Math"/>
+                  </w:rPr>
+                  <m:t>kg</m:t>
+                </m:r>
+              </m:e>
+            </m:d>
+          </m:num>
+          <m:den>
+            <m:sSup>
+              <m:sSupPr>
+                <m:ctrlPr>
+                  <w:rPr>
+                    <w:rFonts w:ascii="Cambria Math" w:hAnsi="Cambria Math"/>
+                    <w:i/>
+                  </w:rPr>
+                </m:ctrlPr>
+              </m:sSupPr>
+              <m:e>
+                <m:d>
+                  <m:dPr>
+                    <m:ctrlPr>
+                      <w:rPr>
+                        <w:rFonts w:ascii="Cambria Math" w:hAnsi="Cambria Math"/>
+                        <w:i/>
+                      </w:rPr>
+                    </m:ctrlPr>
+                  </m:dPr>
+                  <m:e>
+                    <m:r>
+                      <w:rPr>
+                        <w:rFonts w:ascii="Cambria Math" w:hAnsi="Cambria Math"/>
+                      </w:rPr>
+                      <m:t>height</m:t>
+                    </m:r>
+                    <m:d>
+                      <m:dPr>
+                        <m:ctrlPr>
+                          <w:rPr>
+                            <w:rFonts w:ascii="Cambria Math" w:hAnsi="Cambria Math"/>
+                            <w:i/>
+                          </w:rPr>
+                        </m:ctrlPr>
+                      </m:dPr>
+                      <m:e>
+                        <m:r>
+                          <w:rPr>
+                            <w:rFonts w:ascii="Cambria Math" w:hAnsi="Cambria Math"/>
+                          </w:rPr>
+                          <m:t>m</m:t>
+                        </m:r>
+                      </m:e>
+                    </m:d>
+                  </m:e>
+                </m:d>
+              </m:e>
+              <m:sup>
+                <m:r>
+                  <w:rPr>
+                    <w:rFonts w:ascii="Cambria Math" w:hAnsi="Cambria Math"/>
+                  </w:rPr>
+                  <m:t>2</m:t>
+                </m:r>
+              </m:sup>
+            </m:sSup>
+          </m:den>
+        </m:f>
+      </m:oMath>
+    </w:p>
+    <w:p>
+      <w:pPr>
+        <w:pStyle w:val="a9"/>
+        <w:ind w:left="2880" w:hanging="1462"/>
+        <w:rPr>
+          <w:rFonts w:hint="eastAsia"/>
+        </w:rPr>
+      </w:pPr>
+      <w:r>
+        <w:rPr>
+          <w:rFonts w:hint="eastAsia"/>
+          <w:i/>
+          <w:iCs/>
+        </w:rPr>
+        <w:t>Age</w:t>
+      </w:r>
+      <w:r>
+        <w:rPr>
+          <w:rFonts w:hint="eastAsia"/>
+        </w:rPr>
+        <w:t>:</w:t>
+      </w:r>
+      <w:r>
+        <w:tab/>
+      </w:r>
+      <w:r>
+        <w:rPr>
+          <w:rFonts w:hint="eastAsia"/>
+          <w:u w:val="single"/>
+        </w:rPr>
+        <w:t>float</w:t>
+      </w:r>
+      <w:r>
+        <w:rPr>
+          <w:rFonts w:hint="eastAsia"/>
+        </w:rPr>
+        <w:t>, age of the competitor, calculated from the birthday to the first day the event start</w:t>
+      </w:r>
+    </w:p>
+    <w:p>
+      <w:pPr>
+        <w:pStyle w:val="a9"/>
+        <w:ind w:left="1418"/>
+        <w:rPr>
+          <w:rFonts w:hint="eastAsia"/>
+        </w:rPr>
+      </w:pPr>
+      <w:r>
+        <w:rPr>
+          <w:rFonts w:hint="eastAsia"/>
+          <w:i/>
+          <w:iCs/>
+        </w:rPr>
+        <w:t>Year</w:t>
+      </w:r>
+      <w:r>
+        <w:rPr>
+          <w:rFonts w:hint="eastAsia"/>
+        </w:rPr>
+        <w:t>:</w:t>
+      </w:r>
+      <w:r>
+        <w:tab/>
+      </w:r>
+      <w:r>
+        <w:tab/>
+      </w:r>
+      <w:r>
+        <w:rPr>
+          <w:rFonts w:hint="eastAsia"/>
+          <w:u w:val="single"/>
+        </w:rPr>
+        <w:t>int</w:t>
+      </w:r>
+      <w:r>
+        <w:rPr>
+          <w:rFonts w:hint="eastAsia"/>
+        </w:rPr>
+        <w:t>, the year of the event</w:t>
+      </w:r>
+    </w:p>
+    <w:p>
+      <w:pPr>
+        <w:pStyle w:val="a9"/>
+        <w:ind w:left="1418"/>
+        <w:rPr>
+          <w:rFonts w:hint="eastAsia"/>
+        </w:rPr>
+      </w:pPr>
+      <w:r>
+        <w:rPr>
+          <w:rFonts w:hint="eastAsia"/>
+          <w:i/>
+          <w:iCs/>
+        </w:rPr>
+        <w:t>Round</w:t>
+      </w:r>
+      <w:r>
+        <w:rPr>
+          <w:rFonts w:hint="eastAsia"/>
+        </w:rPr>
+        <w:t>:</w:t>
+      </w:r>
+      <w:r>
+        <w:tab/>
+      </w:r>
+      <w:r>
+        <w:tab/>
+      </w:r>
+      <w:r>
+        <w:rPr>
+          <w:rFonts w:hint="eastAsia"/>
+          <w:u w:val="single"/>
+        </w:rPr>
+        <w:t>int</w:t>
+      </w:r>
+      <w:r>
+        <w:rPr>
+          <w:rFonts w:hint="eastAsia"/>
+        </w:rPr>
+        <w:t xml:space="preserve">, round of the event, </w:t>
+      </w:r>
+      <w:r>
+        <w:rPr>
+          <w:rFonts w:hint="eastAsia"/>
+        </w:rPr>
+        <w:t>range from 1 - 4</w:t>
+      </w:r>
+    </w:p>
+    <w:p>
+      <w:pPr>
+        <w:pStyle w:val="a9"/>
+        <w:ind w:left="1418"/>
+        <w:rPr>
+          <w:rFonts w:hint="eastAsia"/>
+        </w:rPr>
+      </w:pPr>
+      <w:r>
+        <w:rPr>
+          <w:rFonts w:hint="eastAsia"/>
+          <w:i/>
+          <w:iCs/>
+        </w:rPr>
+        <w:t>Wind</w:t>
+      </w:r>
+      <w:r>
+        <w:rPr>
+          <w:rFonts w:hint="eastAsia"/>
+          <w:i/>
+          <w:iCs/>
+        </w:rPr>
+        <w:t xml:space="preserve"> (m/s)</w:t>
+      </w:r>
+      <w:r>
+        <w:rPr>
+          <w:rFonts w:hint="eastAsia"/>
+        </w:rPr>
+        <w:t>:</w:t>
+      </w:r>
+      <w:r>
+        <w:tab/>
+      </w:r>
+      <w:r>
+        <w:rPr>
+          <w:rFonts w:hint="eastAsia"/>
+          <w:u w:val="single"/>
+        </w:rPr>
+        <w:t>float</w:t>
+      </w:r>
+      <w:r>
+        <w:rPr>
+          <w:rFonts w:hint="eastAsia"/>
+        </w:rPr>
+        <w:t>, wind information</w:t>
+      </w:r>
+    </w:p>
+    <w:p>
+      <w:pPr>
+        <w:pStyle w:val="a9"/>
+        <w:ind w:left="2880" w:hanging="1462"/>
+        <w:rPr>
+          <w:rFonts w:hint="eastAsia"/>
+        </w:rPr>
+      </w:pPr>
+      <w:r>
+        <w:rPr>
+          <w:rFonts w:hint="eastAsia"/>
+          <w:i/>
+          <w:iCs/>
+        </w:rPr>
+        <w:t>isHometown</w:t>
+      </w:r>
+      <w:r>
+        <w:rPr>
+          <w:rFonts w:hint="eastAsia"/>
+        </w:rPr>
+        <w:t>:</w:t>
+      </w:r>
+      <w:r>
+        <w:tab/>
+      </w:r>
+      <w:r>
+        <w:rPr>
+          <w:rFonts w:hint="eastAsia"/>
+          <w:u w:val="single"/>
+        </w:rPr>
+        <w:t>bool</w:t>
+      </w:r>
+      <w:r>
+        <w:rPr>
+          <w:rFonts w:hint="eastAsia"/>
+        </w:rPr>
+        <w:t>, the venue of the event is the hometown of the competitor or not</w:t>
+      </w:r>
+    </w:p>
+    <w:p>
+      <w:pPr>
+        <w:pStyle w:val="a9"/>
+        <w:ind w:left="1418"/>
+        <w:rPr>
+          <w:rFonts w:hint="eastAsia"/>
+        </w:rPr>
+      </w:pPr>
+      <w:r>
+        <w:rPr>
+          <w:rFonts w:hint="eastAsia"/>
+          <w:i/>
+          <w:iCs/>
+        </w:rPr>
+        <w:t>Label</w:t>
+      </w:r>
+      <w:r>
+        <w:rPr>
+          <w:rFonts w:hint="eastAsia"/>
+          <w:i/>
+          <w:iCs/>
+        </w:rPr>
+        <w:t xml:space="preserve"> (s)</w:t>
+      </w:r>
+      <w:r>
+        <w:rPr>
+          <w:rFonts w:hint="eastAsia"/>
+        </w:rPr>
+        <w:t>:</w:t>
+      </w:r>
+      <w:r>
+        <w:tab/>
+      </w:r>
+      <w:r>
+        <w:tab/>
+      </w:r>
+      <w:r>
+        <w:rPr>
+          <w:rFonts w:hint="eastAsia"/>
+          <w:u w:val="single"/>
+        </w:rPr>
+        <w:t>float</w:t>
+      </w:r>
+      <w:r>
+        <w:rPr>
+          <w:rFonts w:hint="eastAsia"/>
+        </w:rPr>
+        <w:t>, record of the competitor</w:t>
+      </w:r>
+    </w:p>
+    <w:p>
+      <w:pPr>
+        <w:pStyle w:val="a9"/>
+        <w:numPr>
+          <w:ilvl w:val="2"/>
+          <w:numId w:val="1"/>
+        </w:numPr>
+      </w:pPr>
+      <w:r>
+        <w:rPr>
+          <w:rFonts w:hint="eastAsia"/>
+        </w:rPr>
+        <w:t>Amount</w:t>
+      </w:r>
+    </w:p>
+    <w:p>
+      <w:pPr>
+        <w:pStyle w:val="a9"/>
+        <w:ind w:left="1418"/>
+        <w:rPr>
+          <w:rFonts w:hint="eastAsia"/>
+        </w:rPr>
+      </w:pPr>
+    </w:p>
+    <w:p>
+      <w:pPr>
+        <w:pStyle w:val="a9"/>
+        <w:numPr>
+          <w:ilvl w:val="2"/>
+          <w:numId w:val="1"/>
+        </w:numPr>
+      </w:pPr>
+      <w:r>
+        <w:rPr>
+          <w:rFonts w:hint="eastAsia"/>
+        </w:rPr>
+        <w:lastRenderedPageBreak/>
+        <w:t>Conditions</w:t>
+      </w:r>
+    </w:p>
+    <w:p>
+      <w:pPr>
+        <w:pStyle w:val="a9"/>
+        <w:ind w:left="1418"/>
+        <w:rPr>
+          <w:rFonts w:hint="eastAsia"/>
+        </w:rPr>
+      </w:pPr>
+    </w:p>
+    <w:p>
+      <w:pPr>
+        <w:pStyle w:val="a9"/>
+        <w:numPr>
           <w:ilvl w:val="1"/>
           <w:numId w:val="1"/>
         </w:numPr>
@@ -368,6 +1088,30 @@
           <w:rFonts w:hint="eastAsia"/>
         </w:rPr>
         <w:t>Collection</w:t>
+      </w:r>
+    </w:p>
+    <w:p>
+      <w:pPr>
+        <w:pStyle w:val="a9"/>
+        <w:ind w:left="992"/>
+        <w:rPr>
+          <w:rFonts w:hint="eastAsia"/>
+        </w:rPr>
+      </w:pPr>
+    </w:p>
+    <w:p>
+      <w:pPr>
+        <w:pStyle w:val="a9"/>
+        <w:numPr>
+          <w:ilvl w:val="1"/>
+          <w:numId w:val="1"/>
+        </w:numPr>
+      </w:pPr>
+      <w:r>
+        <w:rPr>
+          <w:rFonts w:hint="eastAsia"/>
+        </w:rPr>
+        <w:t>External source</w:t>
       </w:r>
     </w:p>
     <w:p>
@@ -1538,6 +2282,16 @@
       <w:spacing w:val="5"/>
     </w:rPr>
   </w:style>
+  <w:style w:type="character" w:styleId="ae">
+    <w:name w:val="Placeholder Text"/>
+    <w:basedOn w:val="a0"/>
+    <w:uiPriority w:val="99"/>
+    <w:semiHidden/>
+    <w:rsid w:val="0079518B"/>
+    <w:rPr>
+      <w:color w:val="666666"/>
+    </w:rPr>
+  </w:style>
 </w:styles>
 </file>
 

--- a/Project1/report.docx
+++ b/Project1/report.docx
@@ -316,115 +316,22 @@
     <w:p>
       <w:pPr>
         <w:pStyle w:val="a9"/>
-        <w:ind w:left="1440"/>
-      </w:pPr>
-      <w:r>
-        <w:rPr>
-          <w:rFonts w:hint="eastAsia"/>
-        </w:rPr>
-        <w:t xml:space="preserve">This is a dataset </w:t>
-      </w:r>
-      <w:r>
-        <w:rPr>
-          <w:rFonts w:hint="eastAsia"/>
-        </w:rPr>
-        <w:t>of</w:t>
-      </w:r>
-      <w:r>
-        <w:rPr>
-          <w:rFonts w:hint="eastAsia"/>
-        </w:rPr>
-        <w:t xml:space="preserve"> the men</w:t>
-      </w:r>
-      <w:r>
-        <w:t>’</w:t>
-      </w:r>
-      <w:r>
-        <w:rPr>
-          <w:rFonts w:hint="eastAsia"/>
-        </w:rPr>
-        <w:t>s 100</w:t>
-      </w:r>
-      <w:r>
-        <w:rPr>
-          <w:rFonts w:hint="eastAsia"/>
-        </w:rPr>
-        <w:t xml:space="preserve"> </w:t>
-      </w:r>
-      <w:r>
-        <w:rPr>
-          <w:rFonts w:hint="eastAsia"/>
-        </w:rPr>
-        <w:t>m</w:t>
-      </w:r>
-      <w:r>
-        <w:rPr>
-          <w:rFonts w:hint="eastAsia"/>
-        </w:rPr>
-        <w:t>eters</w:t>
-      </w:r>
-      <w:r>
-        <w:rPr>
-          <w:rFonts w:hint="eastAsia"/>
-        </w:rPr>
-        <w:t xml:space="preserve"> </w:t>
-      </w:r>
-      <w:r>
-        <w:rPr>
-          <w:rFonts w:hint="eastAsia"/>
-        </w:rPr>
-        <w:t>events</w:t>
-      </w:r>
-      <w:r>
-        <w:rPr>
-          <w:rFonts w:hint="eastAsia"/>
-        </w:rPr>
-        <w:t xml:space="preserve"> in Olympic games from19</w:t>
-      </w:r>
-      <w:r>
-        <w:rPr>
-          <w:rFonts w:hint="eastAsia"/>
-        </w:rPr>
-        <w:t>4</w:t>
-      </w:r>
-      <w:r>
-        <w:rPr>
-          <w:rFonts w:hint="eastAsia"/>
-        </w:rPr>
-        <w:t>8 to 20</w:t>
-      </w:r>
-      <w:r>
-        <w:rPr>
-          <w:rFonts w:hint="eastAsia"/>
-        </w:rPr>
-        <w:t>20</w:t>
-      </w:r>
-      <w:r>
-        <w:rPr>
-          <w:rFonts w:hint="eastAsia"/>
-        </w:rPr>
+        <w:ind w:left="992"/>
+        <w:rPr>
+          <w:rFonts w:hint="eastAsia"/>
+        </w:rPr>
+      </w:pPr>
+      <w:r>
+        <w:t>This is a dataset on the men’s 100 meters events in the Olympics from 1948 to 2020</w:t>
+      </w:r>
+      <w:r>
+        <w:rPr>
+          <w:rFonts w:hint="eastAsia"/>
+        </w:rPr>
+        <w:t xml:space="preserve"> (without 1952 since there is no wind information from that year)</w:t>
+      </w:r>
+      <w:r>
         <w:t>.</w:t>
-      </w:r>
-      <w:r>
-        <w:rPr>
-          <w:rFonts w:hint="eastAsia"/>
-        </w:rPr>
-        <w:t xml:space="preserve"> </w:t>
-      </w:r>
-    </w:p>
-    <w:p>
-      <w:pPr>
-        <w:pStyle w:val="a9"/>
-        <w:numPr>
-          <w:ilvl w:val="1"/>
-          <w:numId w:val="1"/>
-        </w:numPr>
-      </w:pPr>
-      <w:r>
-        <w:rPr>
-          <w:rFonts w:hint="eastAsia"/>
-        </w:rPr>
-        <w:t>Content</w:t>
       </w:r>
     </w:p>
     <w:p>
@@ -446,6 +353,24 @@
       <w:pPr>
         <w:pStyle w:val="a9"/>
         <w:ind w:left="1418"/>
+      </w:pPr>
+      <w:r>
+        <w:t xml:space="preserve">Each row represents a record </w:t>
+      </w:r>
+      <w:r>
+        <w:rPr>
+          <w:rFonts w:hint="eastAsia"/>
+        </w:rPr>
+        <w:t>with following attributes</w:t>
+      </w:r>
+      <w:r>
+        <w:t xml:space="preserve"> about a competitor in a single game.</w:t>
+      </w:r>
+    </w:p>
+    <w:p>
+      <w:pPr>
+        <w:pStyle w:val="a9"/>
+        <w:ind w:left="1418"/>
         <w:rPr>
           <w:rFonts w:hint="eastAsia"/>
         </w:rPr>
@@ -481,7 +406,19 @@
         <w:rPr>
           <w:rFonts w:hint="eastAsia"/>
         </w:rPr>
-        <w:t>, name of the competitor</w:t>
+        <w:t xml:space="preserve"> , </w:t>
+      </w:r>
+      <w:r>
+        <w:rPr>
+          <w:rFonts w:hint="eastAsia"/>
+        </w:rPr>
+        <w:t>name of the competitor</w:t>
+      </w:r>
+      <w:r>
+        <w:rPr>
+          <w:rFonts w:hint="eastAsia"/>
+        </w:rPr>
+        <w:t>, unused feature</w:t>
       </w:r>
     </w:p>
     <w:p>
@@ -520,7 +457,61 @@
         <w:rPr>
           <w:rFonts w:hint="eastAsia"/>
         </w:rPr>
-        <w:t>, code of the country from the following nation dictionary.</w:t>
+        <w:t xml:space="preserve"> </w:t>
+      </w:r>
+      <w:r>
+        <w:rPr>
+          <w:rFonts w:hint="eastAsia"/>
+        </w:rPr>
+        <w:t>,</w:t>
+      </w:r>
+      <w:r>
+        <w:tab/>
+      </w:r>
+      <w:r>
+        <w:rPr>
+          <w:rFonts w:hint="eastAsia"/>
+        </w:rPr>
+        <w:t xml:space="preserve">code of the </w:t>
+      </w:r>
+      <w:r>
+        <w:rPr>
+          <w:rFonts w:hint="eastAsia"/>
+        </w:rPr>
+        <w:t>nation</w:t>
+      </w:r>
+      <w:r>
+        <w:rPr>
+          <w:rFonts w:hint="eastAsia"/>
+        </w:rPr>
+        <w:t xml:space="preserve"> </w:t>
+      </w:r>
+      <w:r>
+        <w:t>where</w:t>
+      </w:r>
+      <w:r>
+        <w:rPr>
+          <w:rFonts w:hint="eastAsia"/>
+        </w:rPr>
+        <w:t xml:space="preserve"> the competitor from according to </w:t>
+      </w:r>
+      <w:r>
+        <w:rPr>
+          <w:rFonts w:hint="eastAsia"/>
+        </w:rPr>
+        <w:t>the dictionary</w:t>
+      </w:r>
+      <w:r>
+        <w:rPr>
+          <w:rFonts w:hint="eastAsia"/>
+        </w:rPr>
+        <w:t xml:space="preserve"> (sorted by nation frequency in the dataset)</w:t>
+      </w:r>
+      <w:r>
+        <w:rPr>
+          <w:rFonts w:hint="eastAsia"/>
+        </w:rPr>
+        <w:t>.</w:t>
       </w:r>
     </w:p>
     <w:p>
@@ -567,7 +558,19 @@
         <w:rPr>
           <w:rFonts w:hint="eastAsia"/>
         </w:rPr>
-        <w:t>, weight of the competitor</w:t>
+        <w:t xml:space="preserve"> </w:t>
+      </w:r>
+      <w:r>
+        <w:rPr>
+          <w:rFonts w:hint="eastAsia"/>
+        </w:rPr>
+        <w:t xml:space="preserve">, </w:t>
+      </w:r>
+      <w:r>
+        <w:rPr>
+          <w:rFonts w:hint="eastAsia"/>
+        </w:rPr>
+        <w:t>weight of the competitor</w:t>
       </w:r>
       <w:r>
         <w:tab/>
@@ -617,7 +620,19 @@
         <w:rPr>
           <w:rFonts w:hint="eastAsia"/>
         </w:rPr>
-        <w:t>, height of the competitor</w:t>
+        <w:t xml:space="preserve"> </w:t>
+      </w:r>
+      <w:r>
+        <w:rPr>
+          <w:rFonts w:hint="eastAsia"/>
+        </w:rPr>
+        <w:t xml:space="preserve">, </w:t>
+      </w:r>
+      <w:r>
+        <w:rPr>
+          <w:rFonts w:hint="eastAsia"/>
+        </w:rPr>
+        <w:t>height of the competitor</w:t>
       </w:r>
     </w:p>
     <w:p>
@@ -662,7 +677,19 @@
         <w:rPr>
           <w:rFonts w:hint="eastAsia"/>
         </w:rPr>
-        <w:t xml:space="preserve">, calculated by the formula </w:t>
+        <w:t xml:space="preserve"> </w:t>
+      </w:r>
+      <w:r>
+        <w:rPr>
+          <w:rFonts w:hint="eastAsia"/>
+        </w:rPr>
+        <w:t xml:space="preserve">, </w:t>
+      </w:r>
+      <w:r>
+        <w:rPr>
+          <w:rFonts w:hint="eastAsia"/>
+        </w:rPr>
+        <w:t xml:space="preserve">calculated by the formula </w:t>
       </w:r>
       <m:oMath>
         <m:f>
@@ -764,7 +791,7 @@
     <w:p>
       <w:pPr>
         <w:pStyle w:val="a9"/>
-        <w:ind w:left="2880" w:hanging="1462"/>
+        <w:ind w:left="2882" w:hanging="1464"/>
         <w:rPr>
           <w:rFonts w:hint="eastAsia"/>
         </w:rPr>
@@ -797,7 +824,19 @@
         <w:rPr>
           <w:rFonts w:hint="eastAsia"/>
         </w:rPr>
-        <w:t>, age of the competitor, calculated from the birthday to the first day the event start</w:t>
+        <w:t xml:space="preserve"> </w:t>
+      </w:r>
+      <w:r>
+        <w:rPr>
+          <w:rFonts w:hint="eastAsia"/>
+        </w:rPr>
+        <w:t xml:space="preserve">, </w:t>
+      </w:r>
+      <w:r>
+        <w:rPr>
+          <w:rFonts w:hint="eastAsia"/>
+        </w:rPr>
+        <w:t>age of the competitor, calculated from the birthday to the first day the event start</w:t>
       </w:r>
     </w:p>
     <w:p>
@@ -839,13 +878,28 @@
         <w:rPr>
           <w:rFonts w:hint="eastAsia"/>
         </w:rPr>
-        <w:t>, the year of the event</w:t>
-      </w:r>
-    </w:p>
-    <w:p>
-      <w:pPr>
-        <w:pStyle w:val="a9"/>
-        <w:ind w:left="1418"/>
+        <w:t xml:space="preserve"> </w:t>
+      </w:r>
+      <w:r>
+        <w:rPr>
+          <w:rFonts w:hint="eastAsia"/>
+        </w:rPr>
+        <w:t>,</w:t>
+      </w:r>
+      <w:r>
+        <w:tab/>
+      </w:r>
+      <w:r>
+        <w:rPr>
+          <w:rFonts w:hint="eastAsia"/>
+        </w:rPr>
+        <w:t>the year of the event</w:t>
+      </w:r>
+    </w:p>
+    <w:p>
+      <w:pPr>
+        <w:pStyle w:val="a9"/>
+        <w:ind w:left="2880" w:hanging="1462"/>
         <w:rPr>
           <w:rFonts w:hint="eastAsia"/>
         </w:rPr>
@@ -868,35 +922,83 @@
         <w:tab/>
       </w:r>
       <w:r>
+        <w:rPr>
+          <w:rFonts w:hint="eastAsia"/>
+          <w:u w:val="single"/>
+        </w:rPr>
+        <w:t>int</w:t>
+      </w:r>
+      <w:r>
+        <w:rPr>
+          <w:rFonts w:hint="eastAsia"/>
+        </w:rPr>
+        <w:t xml:space="preserve"> </w:t>
+      </w:r>
+      <w:r>
+        <w:rPr>
+          <w:rFonts w:hint="eastAsia"/>
+        </w:rPr>
+        <w:t>,</w:t>
+      </w:r>
+      <w:r>
         <w:tab/>
       </w:r>
       <w:r>
         <w:rPr>
           <w:rFonts w:hint="eastAsia"/>
-          <w:u w:val="single"/>
-        </w:rPr>
-        <w:t>int</w:t>
-      </w:r>
-      <w:r>
-        <w:rPr>
-          <w:rFonts w:hint="eastAsia"/>
-        </w:rPr>
-        <w:t xml:space="preserve">, round of the event, </w:t>
-      </w:r>
-      <w:r>
-        <w:rPr>
-          <w:rFonts w:hint="eastAsia"/>
-        </w:rPr>
-        <w:t>range from 1 - 4</w:t>
+        </w:rPr>
+        <w:t xml:space="preserve">round </w:t>
+      </w:r>
+      <w:r>
+        <w:rPr>
+          <w:rFonts w:hint="eastAsia"/>
+        </w:rPr>
+        <w:t>in the competition</w:t>
+      </w:r>
+      <w:r>
+        <w:rPr>
+          <w:rFonts w:hint="eastAsia"/>
+        </w:rPr>
+        <w:t xml:space="preserve">, </w:t>
+      </w:r>
+      <w:r>
+        <w:rPr>
+          <w:rFonts w:hint="eastAsia"/>
+        </w:rPr>
+        <w:t>range</w:t>
+      </w:r>
+      <w:r>
+        <w:rPr>
+          <w:rFonts w:hint="eastAsia"/>
+        </w:rPr>
+        <w:t>d</w:t>
+      </w:r>
+      <w:r>
+        <w:rPr>
+          <w:rFonts w:hint="eastAsia"/>
+        </w:rPr>
+        <w:t xml:space="preserve"> from 1 </w:t>
+      </w:r>
+      <w:r>
+        <w:t>–</w:t>
+      </w:r>
+      <w:r>
+        <w:rPr>
+          <w:rFonts w:hint="eastAsia"/>
+        </w:rPr>
+        <w:t xml:space="preserve"> 4</w:t>
+      </w:r>
+      <w:r>
+        <w:rPr>
+          <w:rFonts w:hint="eastAsia"/>
+        </w:rPr>
+        <w:t xml:space="preserve"> (4 means final)</w:t>
       </w:r>
     </w:p>
     <w:p>
       <w:pPr>
         <w:pStyle w:val="a9"/>
         <w:ind w:left="1418"/>
-        <w:rPr>
-          <w:rFonts w:hint="eastAsia"/>
-        </w:rPr>
       </w:pPr>
       <w:r>
         <w:rPr>
@@ -934,8 +1036,35 @@
         <w:rPr>
           <w:rFonts w:hint="eastAsia"/>
         </w:rPr>
-        <w:t>, wind information</w:t>
-      </w:r>
+        <w:t xml:space="preserve"> </w:t>
+      </w:r>
+      <w:r>
+        <w:rPr>
+          <w:rFonts w:hint="eastAsia"/>
+        </w:rPr>
+        <w:t xml:space="preserve">, </w:t>
+      </w:r>
+      <w:r>
+        <w:rPr>
+          <w:rFonts w:hint="eastAsia"/>
+        </w:rPr>
+        <w:t>wind information</w:t>
+      </w:r>
+      <w:r>
+        <w:rPr>
+          <w:rFonts w:hint="eastAsia"/>
+        </w:rPr>
+        <w:t xml:space="preserve"> of the game</w:t>
+      </w:r>
+    </w:p>
+    <w:p>
+      <w:pPr>
+        <w:pStyle w:val="a9"/>
+        <w:ind w:left="1418"/>
+        <w:rPr>
+          <w:rFonts w:hint="eastAsia"/>
+        </w:rPr>
+      </w:pPr>
     </w:p>
     <w:p>
       <w:pPr>
@@ -951,6 +1080,7 @@
           <w:i/>
           <w:iCs/>
         </w:rPr>
+        <w:lastRenderedPageBreak/>
         <w:t>isHometown</w:t>
       </w:r>
       <w:r>
@@ -973,7 +1103,25 @@
         <w:rPr>
           <w:rFonts w:hint="eastAsia"/>
         </w:rPr>
-        <w:t>, the venue of the event is the hometown of the competitor or not</w:t>
+        <w:t xml:space="preserve"> </w:t>
+      </w:r>
+      <w:r>
+        <w:rPr>
+          <w:rFonts w:hint="eastAsia"/>
+        </w:rPr>
+        <w:t xml:space="preserve">, </w:t>
+      </w:r>
+      <w:r>
+        <w:rPr>
+          <w:rFonts w:hint="eastAsia"/>
+        </w:rPr>
+        <w:t xml:space="preserve">whether </w:t>
+      </w:r>
+      <w:r>
+        <w:rPr>
+          <w:rFonts w:hint="eastAsia"/>
+        </w:rPr>
+        <w:t>the venue of the event is the hometown of the competitor or not</w:t>
       </w:r>
     </w:p>
     <w:p>
@@ -1023,7 +1171,31 @@
         <w:rPr>
           <w:rFonts w:hint="eastAsia"/>
         </w:rPr>
-        <w:t>, record of the competitor</w:t>
+        <w:t xml:space="preserve"> </w:t>
+      </w:r>
+      <w:r>
+        <w:rPr>
+          <w:rFonts w:hint="eastAsia"/>
+        </w:rPr>
+        <w:t xml:space="preserve">, </w:t>
+      </w:r>
+      <w:r>
+        <w:rPr>
+          <w:rFonts w:hint="eastAsia"/>
+        </w:rPr>
+        <w:t>performance</w:t>
+      </w:r>
+      <w:r>
+        <w:rPr>
+          <w:rFonts w:hint="eastAsia"/>
+        </w:rPr>
+        <w:t xml:space="preserve"> of the competitor</w:t>
+      </w:r>
+      <w:r>
+        <w:rPr>
+          <w:rFonts w:hint="eastAsia"/>
+        </w:rPr>
+        <w:t xml:space="preserve"> in the game</w:t>
       </w:r>
     </w:p>
     <w:p>
@@ -1040,6 +1212,28 @@
         </w:rPr>
         <w:t>Amount</w:t>
       </w:r>
+      <w:r>
+        <w:rPr>
+          <w:rFonts w:hint="eastAsia"/>
+          <w:b/>
+          <w:bCs/>
+          <w:i/>
+          <w:iCs/>
+        </w:rPr>
+        <w:t xml:space="preserve"> </w:t>
+      </w:r>
+      <w:r>
+        <w:rPr>
+          <w:rFonts w:hint="eastAsia"/>
+        </w:rPr>
+        <w:t xml:space="preserve">and </w:t>
+      </w:r>
+      <w:r>
+        <w:rPr>
+          <w:rFonts w:hint="eastAsia"/>
+        </w:rPr>
+        <w:t>Conditions</w:t>
+      </w:r>
     </w:p>
     <w:p>
       <w:pPr>
@@ -1049,31 +1243,57 @@
           <w:rFonts w:hint="eastAsia"/>
         </w:rPr>
       </w:pPr>
-    </w:p>
-    <w:p>
-      <w:pPr>
-        <w:pStyle w:val="a9"/>
-        <w:numPr>
-          <w:ilvl w:val="2"/>
-          <w:numId w:val="1"/>
-        </w:numPr>
-      </w:pPr>
-      <w:r>
-        <w:rPr>
-          <w:rFonts w:hint="eastAsia"/>
-        </w:rPr>
-        <w:lastRenderedPageBreak/>
-        <w:t>Conditions</w:t>
-      </w:r>
-    </w:p>
-    <w:p>
-      <w:pPr>
-        <w:pStyle w:val="a9"/>
-        <w:ind w:left="1418"/>
-        <w:rPr>
-          <w:rFonts w:hint="eastAsia"/>
-        </w:rPr>
-      </w:pPr>
+      <w:r>
+        <w:rPr>
+          <w:rFonts w:hint="eastAsia"/>
+        </w:rPr>
+        <w:t xml:space="preserve">There are totally 2238 </w:t>
+      </w:r>
+      <w:r>
+        <w:rPr>
+          <w:rFonts w:hint="eastAsia"/>
+        </w:rPr>
+        <w:t>data</w:t>
+      </w:r>
+      <w:r>
+        <w:rPr>
+          <w:rFonts w:hint="eastAsia"/>
+        </w:rPr>
+        <w:t xml:space="preserve"> in </w:t>
+      </w:r>
+      <w:r>
+        <w:t>t</w:t>
+      </w:r>
+      <w:r>
+        <w:rPr>
+          <w:rFonts w:hint="eastAsia"/>
+        </w:rPr>
+        <w:t>he dataset, and the label (performance) of data is conditioned to be under 11.5</w:t>
+      </w:r>
+      <w:r>
+        <w:rPr>
+          <w:rFonts w:hint="eastAsia"/>
+        </w:rPr>
+        <w:t>.</w:t>
+      </w:r>
+      <w:r>
+        <w:rPr>
+          <w:rFonts w:hint="eastAsia"/>
+        </w:rPr>
+        <w:t xml:space="preserve"> And the dataset </w:t>
+      </w:r>
+      <w:r>
+        <w:rPr>
+          <w:rFonts w:hint="eastAsia"/>
+        </w:rPr>
+        <w:t xml:space="preserve">consists </w:t>
+      </w:r>
+      <w:r>
+        <w:rPr>
+          <w:rFonts w:hint="eastAsia"/>
+        </w:rPr>
+        <w:t>of 921 athletes and 180 nations.</w:t>
+      </w:r>
     </w:p>
     <w:p>
       <w:pPr>
@@ -1098,6 +1318,232 @@
           <w:rFonts w:hint="eastAsia"/>
         </w:rPr>
       </w:pPr>
+      <w:r>
+        <w:rPr>
+          <w:rFonts w:hint="eastAsia"/>
+        </w:rPr>
+        <w:t xml:space="preserve">All data is scrapped from the internet, </w:t>
+      </w:r>
+      <w:r>
+        <w:rPr>
+          <w:rFonts w:hint="eastAsia"/>
+        </w:rPr>
+        <w:t>particularly</w:t>
+      </w:r>
+      <w:r>
+        <w:rPr>
+          <w:rFonts w:hint="eastAsia"/>
+        </w:rPr>
+        <w:t xml:space="preserve"> from</w:t>
+      </w:r>
+      <w:r>
+        <w:rPr>
+          <w:rFonts w:hint="eastAsia"/>
+        </w:rPr>
+        <w:t xml:space="preserve"> the </w:t>
+      </w:r>
+      <w:r>
+        <w:rPr>
+          <w:rFonts w:hint="eastAsia"/>
+          <w:i/>
+          <w:iCs/>
+        </w:rPr>
+        <w:t>Olympedia</w:t>
+      </w:r>
+      <w:r>
+        <w:rPr>
+          <w:rFonts w:hint="eastAsia"/>
+        </w:rPr>
+        <w:t xml:space="preserve"> </w:t>
+      </w:r>
+      <w:r>
+        <w:rPr>
+          <w:rFonts w:hint="eastAsia"/>
+        </w:rPr>
+        <w:t>web</w:t>
+      </w:r>
+      <w:r>
+        <w:rPr>
+          <w:rFonts w:hint="eastAsia"/>
+        </w:rPr>
+        <w:t>site</w:t>
+      </w:r>
+      <w:r>
+        <w:rPr>
+          <w:rFonts w:hint="eastAsia"/>
+        </w:rPr>
+        <w:t>. I wr</w:t>
+      </w:r>
+      <w:r>
+        <w:rPr>
+          <w:rFonts w:hint="eastAsia"/>
+        </w:rPr>
+        <w:t>o</w:t>
+      </w:r>
+      <w:r>
+        <w:rPr>
+          <w:rFonts w:hint="eastAsia"/>
+        </w:rPr>
+        <w:t xml:space="preserve">te a sraper.py </w:t>
+      </w:r>
+      <w:r>
+        <w:rPr>
+          <w:rFonts w:hint="eastAsia"/>
+        </w:rPr>
+        <w:t>scripts</w:t>
+      </w:r>
+      <w:r>
+        <w:rPr>
+          <w:rFonts w:hint="eastAsia"/>
+        </w:rPr>
+        <w:t xml:space="preserve"> using </w:t>
+      </w:r>
+      <w:r>
+        <w:rPr>
+          <w:rFonts w:hint="eastAsia"/>
+        </w:rPr>
+        <w:t xml:space="preserve">the </w:t>
+      </w:r>
+      <w:r>
+        <w:rPr>
+          <w:rFonts w:hint="eastAsia"/>
+          <w:i/>
+          <w:iCs/>
+        </w:rPr>
+        <w:t xml:space="preserve">requests </w:t>
+      </w:r>
+      <w:r>
+        <w:rPr>
+          <w:rFonts w:hint="eastAsia"/>
+        </w:rPr>
+        <w:t xml:space="preserve">and </w:t>
+      </w:r>
+      <w:r>
+        <w:rPr>
+          <w:rFonts w:hint="eastAsia"/>
+          <w:i/>
+          <w:iCs/>
+        </w:rPr>
+        <w:t xml:space="preserve">BeautifulSoup </w:t>
+      </w:r>
+      <w:r>
+        <w:rPr>
+          <w:rFonts w:hint="eastAsia"/>
+        </w:rPr>
+        <w:t>package</w:t>
+      </w:r>
+      <w:r>
+        <w:rPr>
+          <w:rFonts w:hint="eastAsia"/>
+        </w:rPr>
+        <w:t>s</w:t>
+      </w:r>
+      <w:r>
+        <w:rPr>
+          <w:rFonts w:hint="eastAsia"/>
+        </w:rPr>
+        <w:t xml:space="preserve"> to </w:t>
+      </w:r>
+      <w:r>
+        <w:rPr>
+          <w:rFonts w:hint="eastAsia"/>
+        </w:rPr>
+        <w:t xml:space="preserve">extract </w:t>
+      </w:r>
+      <w:r>
+        <w:rPr>
+          <w:rFonts w:hint="eastAsia"/>
+        </w:rPr>
+        <w:t>the raw data</w:t>
+      </w:r>
+      <w:r>
+        <w:rPr>
+          <w:rFonts w:hint="eastAsia"/>
+        </w:rPr>
+        <w:t>.</w:t>
+      </w:r>
+      <w:r>
+        <w:rPr>
+          <w:rFonts w:hint="eastAsia"/>
+        </w:rPr>
+        <w:t xml:space="preserve"> Then, I </w:t>
+      </w:r>
+      <w:r>
+        <w:rPr>
+          <w:rFonts w:hint="eastAsia"/>
+        </w:rPr>
+        <w:t xml:space="preserve">used </w:t>
+      </w:r>
+      <w:r>
+        <w:rPr>
+          <w:rFonts w:hint="eastAsia"/>
+        </w:rPr>
+        <w:t xml:space="preserve">a generate_train_data.ipynb to process the raw data and </w:t>
+      </w:r>
+      <w:r>
+        <w:rPr>
+          <w:rFonts w:hint="eastAsia"/>
+        </w:rPr>
+        <w:t xml:space="preserve">generate </w:t>
+      </w:r>
+      <w:r>
+        <w:rPr>
+          <w:rFonts w:hint="eastAsia"/>
+        </w:rPr>
+        <w:t>the train</w:t>
+      </w:r>
+      <w:r>
+        <w:rPr>
+          <w:rFonts w:hint="eastAsia"/>
+        </w:rPr>
+        <w:t>ing</w:t>
+      </w:r>
+      <w:r>
+        <w:rPr>
+          <w:rFonts w:hint="eastAsia"/>
+        </w:rPr>
+        <w:t xml:space="preserve"> data. The packages use</w:t>
+      </w:r>
+      <w:r>
+        <w:rPr>
+          <w:rFonts w:hint="eastAsia"/>
+        </w:rPr>
+        <w:t>d</w:t>
+      </w:r>
+      <w:r>
+        <w:rPr>
+          <w:rFonts w:hint="eastAsia"/>
+        </w:rPr>
+        <w:t xml:space="preserve"> in the files are </w:t>
+      </w:r>
+      <w:r>
+        <w:rPr>
+          <w:rFonts w:hint="eastAsia"/>
+          <w:i/>
+          <w:iCs/>
+        </w:rPr>
+        <w:t xml:space="preserve">pandas, re </w:t>
+      </w:r>
+      <w:r>
+        <w:rPr>
+          <w:rFonts w:hint="eastAsia"/>
+        </w:rPr>
+        <w:t xml:space="preserve">and </w:t>
+      </w:r>
+      <w:r>
+        <w:rPr>
+          <w:rFonts w:hint="eastAsia"/>
+          <w:i/>
+          <w:iCs/>
+        </w:rPr>
+        <w:t>datetime</w:t>
+      </w:r>
+      <w:r>
+        <w:rPr>
+          <w:rFonts w:hint="eastAsia"/>
+        </w:rPr>
+        <w:t>.</w:t>
+      </w:r>
     </w:p>
     <w:p>
       <w:pPr>

--- a/Project1/report.docx
+++ b/Project1/report.docx
@@ -316,7 +316,7 @@
     <w:p>
       <w:pPr>
         <w:pStyle w:val="a9"/>
-        <w:ind w:left="992"/>
+        <w:ind w:left="992" w:firstLine="448"/>
         <w:rPr>
           <w:rFonts w:hint="eastAsia"/>
         </w:rPr>
@@ -352,7 +352,7 @@
     <w:p>
       <w:pPr>
         <w:pStyle w:val="a9"/>
-        <w:ind w:left="1418"/>
+        <w:ind w:left="1440" w:firstLine="480"/>
       </w:pPr>
       <w:r>
         <w:t xml:space="preserve">Each row represents a record </w:t>
@@ -506,6 +506,12 @@
           <w:rFonts w:hint="eastAsia"/>
         </w:rPr>
         <w:t xml:space="preserve"> (sorted by nation frequency in the dataset)</w:t>
+      </w:r>
+      <w:r>
+        <w:rPr>
+          <w:rFonts w:hint="eastAsia"/>
+        </w:rPr>
+        <w:t xml:space="preserve"> (Appendix 1.2)</w:t>
       </w:r>
       <w:r>
         <w:rPr>
@@ -965,19 +971,7 @@
         <w:rPr>
           <w:rFonts w:hint="eastAsia"/>
         </w:rPr>
-        <w:t>range</w:t>
-      </w:r>
-      <w:r>
-        <w:rPr>
-          <w:rFonts w:hint="eastAsia"/>
-        </w:rPr>
-        <w:t>d</w:t>
-      </w:r>
-      <w:r>
-        <w:rPr>
-          <w:rFonts w:hint="eastAsia"/>
-        </w:rPr>
-        <w:t xml:space="preserve"> from 1 </w:t>
+        <w:t xml:space="preserve">range from 1 </w:t>
       </w:r>
       <w:r>
         <w:t>–</w:t>
@@ -1238,7 +1232,7 @@
     <w:p>
       <w:pPr>
         <w:pStyle w:val="a9"/>
-        <w:ind w:left="1418"/>
+        <w:ind w:left="1440" w:firstLine="480"/>
         <w:rPr>
           <w:rFonts w:hint="eastAsia"/>
         </w:rPr>
@@ -1313,10 +1307,82 @@
     <w:p>
       <w:pPr>
         <w:pStyle w:val="a9"/>
-        <w:ind w:left="992"/>
-        <w:rPr>
-          <w:rFonts w:hint="eastAsia"/>
-        </w:rPr>
+        <w:ind w:left="992" w:firstLine="426"/>
+      </w:pPr>
+      <w:r>
+        <w:rPr>
+          <w:rFonts w:hint="eastAsia"/>
+        </w:rPr>
+        <w:t xml:space="preserve">The </w:t>
+      </w:r>
+      <w:r>
+        <w:rPr>
+          <w:rFonts w:hint="eastAsia"/>
+        </w:rPr>
+        <w:t>stages</w:t>
+      </w:r>
+      <w:r>
+        <w:rPr>
+          <w:rFonts w:hint="eastAsia"/>
+        </w:rPr>
+        <w:t xml:space="preserve"> of collection consist of data scraping and data processing. And </w:t>
+      </w:r>
+      <w:r>
+        <w:rPr>
+          <w:rFonts w:hint="eastAsia"/>
+        </w:rPr>
+        <w:t>all</w:t>
+      </w:r>
+      <w:r>
+        <w:rPr>
+          <w:rFonts w:hint="eastAsia"/>
+        </w:rPr>
+        <w:t xml:space="preserve"> </w:t>
+      </w:r>
+      <w:r>
+        <w:rPr>
+          <w:rFonts w:hint="eastAsia"/>
+        </w:rPr>
+        <w:t xml:space="preserve">these processes </w:t>
+      </w:r>
+      <w:r>
+        <w:rPr>
+          <w:rFonts w:hint="eastAsia"/>
+        </w:rPr>
+        <w:t>are performed</w:t>
+      </w:r>
+      <w:r>
+        <w:rPr>
+          <w:rFonts w:hint="eastAsia"/>
+        </w:rPr>
+        <w:t xml:space="preserve"> </w:t>
+      </w:r>
+      <w:r>
+        <w:rPr>
+          <w:rFonts w:hint="eastAsia"/>
+        </w:rPr>
+        <w:t>on my laptop using the Visual Studio Code IDE.</w:t>
+      </w:r>
+    </w:p>
+    <w:p>
+      <w:pPr>
+        <w:pStyle w:val="a9"/>
+        <w:numPr>
+          <w:ilvl w:val="2"/>
+          <w:numId w:val="1"/>
+        </w:numPr>
+      </w:pPr>
+      <w:r>
+        <w:rPr>
+          <w:rFonts w:hint="eastAsia"/>
+        </w:rPr>
+        <w:t>Scrape</w:t>
+      </w:r>
+    </w:p>
+    <w:p>
+      <w:pPr>
+        <w:pStyle w:val="a9"/>
+        <w:ind w:left="992" w:firstLine="426"/>
       </w:pPr>
       <w:r>
         <w:rPr>
@@ -1384,25 +1450,7 @@
         <w:rPr>
           <w:rFonts w:hint="eastAsia"/>
         </w:rPr>
-        <w:t xml:space="preserve">te a sraper.py </w:t>
-      </w:r>
-      <w:r>
-        <w:rPr>
-          <w:rFonts w:hint="eastAsia"/>
-        </w:rPr>
-        <w:t>scripts</w:t>
-      </w:r>
-      <w:r>
-        <w:rPr>
-          <w:rFonts w:hint="eastAsia"/>
-        </w:rPr>
-        <w:t xml:space="preserve"> using </w:t>
-      </w:r>
-      <w:r>
-        <w:rPr>
-          <w:rFonts w:hint="eastAsia"/>
-        </w:rPr>
-        <w:t xml:space="preserve">the </w:t>
+        <w:t xml:space="preserve">te a </w:t>
       </w:r>
       <w:r>
         <w:rPr>
@@ -1410,13 +1458,37 @@
           <w:i/>
           <w:iCs/>
         </w:rPr>
-        <w:t xml:space="preserve">requests </w:t>
-      </w:r>
-      <w:r>
-        <w:rPr>
-          <w:rFonts w:hint="eastAsia"/>
-        </w:rPr>
-        <w:t xml:space="preserve">and </w:t>
+        <w:t>sraper.py</w:t>
+      </w:r>
+      <w:r>
+        <w:rPr>
+          <w:rFonts w:hint="eastAsia"/>
+        </w:rPr>
+        <w:t xml:space="preserve"> </w:t>
+      </w:r>
+      <w:r>
+        <w:rPr>
+          <w:rFonts w:hint="eastAsia"/>
+        </w:rPr>
+        <w:t xml:space="preserve">(Appendix 1.1) </w:t>
+      </w:r>
+      <w:r>
+        <w:rPr>
+          <w:rFonts w:hint="eastAsia"/>
+        </w:rPr>
+        <w:t>scripts</w:t>
+      </w:r>
+      <w:r>
+        <w:rPr>
+          <w:rFonts w:hint="eastAsia"/>
+        </w:rPr>
+        <w:t xml:space="preserve"> using </w:t>
+      </w:r>
+      <w:r>
+        <w:rPr>
+          <w:rFonts w:hint="eastAsia"/>
+        </w:rPr>
+        <w:t xml:space="preserve">the </w:t>
       </w:r>
       <w:r>
         <w:rPr>
@@ -1424,97 +1496,13 @@
           <w:i/>
           <w:iCs/>
         </w:rPr>
-        <w:t xml:space="preserve">BeautifulSoup </w:t>
-      </w:r>
-      <w:r>
-        <w:rPr>
-          <w:rFonts w:hint="eastAsia"/>
-        </w:rPr>
-        <w:t>package</w:t>
-      </w:r>
-      <w:r>
-        <w:rPr>
-          <w:rFonts w:hint="eastAsia"/>
-        </w:rPr>
-        <w:t>s</w:t>
-      </w:r>
-      <w:r>
-        <w:rPr>
-          <w:rFonts w:hint="eastAsia"/>
-        </w:rPr>
-        <w:t xml:space="preserve"> to </w:t>
-      </w:r>
-      <w:r>
-        <w:rPr>
-          <w:rFonts w:hint="eastAsia"/>
-        </w:rPr>
-        <w:t xml:space="preserve">extract </w:t>
-      </w:r>
-      <w:r>
-        <w:rPr>
-          <w:rFonts w:hint="eastAsia"/>
-        </w:rPr>
-        <w:t>the raw data</w:t>
-      </w:r>
-      <w:r>
-        <w:rPr>
-          <w:rFonts w:hint="eastAsia"/>
-        </w:rPr>
-        <w:t>.</w:t>
-      </w:r>
-      <w:r>
-        <w:rPr>
-          <w:rFonts w:hint="eastAsia"/>
-        </w:rPr>
-        <w:t xml:space="preserve"> Then, I </w:t>
-      </w:r>
-      <w:r>
-        <w:rPr>
-          <w:rFonts w:hint="eastAsia"/>
-        </w:rPr>
-        <w:t xml:space="preserve">used </w:t>
-      </w:r>
-      <w:r>
-        <w:rPr>
-          <w:rFonts w:hint="eastAsia"/>
-        </w:rPr>
-        <w:t xml:space="preserve">a generate_train_data.ipynb to process the raw data and </w:t>
-      </w:r>
-      <w:r>
-        <w:rPr>
-          <w:rFonts w:hint="eastAsia"/>
-        </w:rPr>
-        <w:t xml:space="preserve">generate </w:t>
-      </w:r>
-      <w:r>
-        <w:rPr>
-          <w:rFonts w:hint="eastAsia"/>
-        </w:rPr>
-        <w:t>the train</w:t>
-      </w:r>
-      <w:r>
-        <w:rPr>
-          <w:rFonts w:hint="eastAsia"/>
-        </w:rPr>
-        <w:t>ing</w:t>
-      </w:r>
-      <w:r>
-        <w:rPr>
-          <w:rFonts w:hint="eastAsia"/>
-        </w:rPr>
-        <w:t xml:space="preserve"> data. The packages use</w:t>
-      </w:r>
-      <w:r>
-        <w:rPr>
-          <w:rFonts w:hint="eastAsia"/>
-        </w:rPr>
-        <w:t>d</w:t>
-      </w:r>
-      <w:r>
-        <w:rPr>
-          <w:rFonts w:hint="eastAsia"/>
-        </w:rPr>
-        <w:t xml:space="preserve"> in the files are </w:t>
+        <w:t xml:space="preserve">requests </w:t>
+      </w:r>
+      <w:r>
+        <w:rPr>
+          <w:rFonts w:hint="eastAsia"/>
+        </w:rPr>
+        <w:t xml:space="preserve">and </w:t>
       </w:r>
       <w:r>
         <w:rPr>
@@ -1522,13 +1510,88 @@
           <w:i/>
           <w:iCs/>
         </w:rPr>
-        <w:t xml:space="preserve">pandas, re </w:t>
-      </w:r>
-      <w:r>
-        <w:rPr>
-          <w:rFonts w:hint="eastAsia"/>
-        </w:rPr>
-        <w:t xml:space="preserve">and </w:t>
+        <w:t xml:space="preserve">BeautifulSoup </w:t>
+      </w:r>
+      <w:r>
+        <w:rPr>
+          <w:rFonts w:hint="eastAsia"/>
+        </w:rPr>
+        <w:t>package</w:t>
+      </w:r>
+      <w:r>
+        <w:rPr>
+          <w:rFonts w:hint="eastAsia"/>
+        </w:rPr>
+        <w:t>s</w:t>
+      </w:r>
+      <w:r>
+        <w:rPr>
+          <w:rFonts w:hint="eastAsia"/>
+        </w:rPr>
+        <w:t xml:space="preserve"> to </w:t>
+      </w:r>
+      <w:r>
+        <w:rPr>
+          <w:rFonts w:hint="eastAsia"/>
+        </w:rPr>
+        <w:t xml:space="preserve">extract </w:t>
+      </w:r>
+      <w:r>
+        <w:rPr>
+          <w:rFonts w:hint="eastAsia"/>
+        </w:rPr>
+        <w:t>the raw data</w:t>
+      </w:r>
+      <w:r>
+        <w:rPr>
+          <w:rFonts w:hint="eastAsia"/>
+        </w:rPr>
+        <w:t xml:space="preserve"> of all competitors in each competition and the wind information of the competition </w:t>
+      </w:r>
+      <w:r>
+        <w:t>separately</w:t>
+      </w:r>
+      <w:r>
+        <w:rPr>
+          <w:rFonts w:hint="eastAsia"/>
+        </w:rPr>
+        <w:t>.</w:t>
+      </w:r>
+      <w:r>
+        <w:rPr>
+          <w:rFonts w:hint="eastAsia"/>
+        </w:rPr>
+        <w:t xml:space="preserve"> </w:t>
+      </w:r>
+    </w:p>
+    <w:p>
+      <w:pPr>
+        <w:pStyle w:val="a9"/>
+        <w:numPr>
+          <w:ilvl w:val="2"/>
+          <w:numId w:val="1"/>
+        </w:numPr>
+      </w:pPr>
+      <w:r>
+        <w:rPr>
+          <w:rFonts w:hint="eastAsia"/>
+        </w:rPr>
+        <w:t>Process</w:t>
+      </w:r>
+    </w:p>
+    <w:p>
+      <w:pPr>
+        <w:pStyle w:val="a9"/>
+        <w:ind w:left="992" w:firstLine="426"/>
+        <w:rPr>
+          <w:rFonts w:hint="eastAsia"/>
+        </w:rPr>
+      </w:pPr>
+      <w:r>
+        <w:rPr>
+          <w:rFonts w:hint="eastAsia"/>
+        </w:rPr>
+        <w:t xml:space="preserve">Then, I used a </w:t>
       </w:r>
       <w:r>
         <w:rPr>
@@ -1536,6 +1599,34 @@
           <w:i/>
           <w:iCs/>
         </w:rPr>
+        <w:t>generate_train_data.ipynb</w:t>
+      </w:r>
+      <w:r>
+        <w:rPr>
+          <w:rFonts w:hint="eastAsia"/>
+        </w:rPr>
+        <w:t xml:space="preserve"> (Appendix 1.2) to process the raw data and generate the training data. The packages used in the files are </w:t>
+      </w:r>
+      <w:r>
+        <w:rPr>
+          <w:rFonts w:hint="eastAsia"/>
+          <w:i/>
+          <w:iCs/>
+        </w:rPr>
+        <w:t xml:space="preserve">pandas, re </w:t>
+      </w:r>
+      <w:r>
+        <w:rPr>
+          <w:rFonts w:hint="eastAsia"/>
+        </w:rPr>
+        <w:t xml:space="preserve">and </w:t>
+      </w:r>
+      <w:r>
+        <w:rPr>
+          <w:rFonts w:hint="eastAsia"/>
+          <w:i/>
+          <w:iCs/>
+        </w:rPr>
         <w:t>datetime</w:t>
       </w:r>
       <w:r>
@@ -1543,6 +1634,116 @@
           <w:rFonts w:hint="eastAsia"/>
         </w:rPr>
         <w:t>.</w:t>
+      </w:r>
+    </w:p>
+    <w:p>
+      <w:pPr>
+        <w:pStyle w:val="a9"/>
+        <w:ind w:left="992" w:firstLine="426"/>
+      </w:pPr>
+      <w:r>
+        <w:t xml:space="preserve">In this stage, it was necessary for me to preprocess the data to make the following steps easier. First, I transformed any data with null values to match the format of the other values in the same columns. Then, some of the features were extracted from the raw data, such as </w:t>
+      </w:r>
+      <w:r>
+        <w:rPr>
+          <w:rFonts w:hint="eastAsia"/>
+          <w:i/>
+          <w:iCs/>
+        </w:rPr>
+        <w:t>W</w:t>
+      </w:r>
+      <w:r>
+        <w:rPr>
+          <w:i/>
+          <w:iCs/>
+        </w:rPr>
+        <w:t>eight</w:t>
+      </w:r>
+      <w:r>
+        <w:t xml:space="preserve"> and </w:t>
+      </w:r>
+      <w:r>
+        <w:rPr>
+          <w:rFonts w:hint="eastAsia"/>
+          <w:i/>
+          <w:iCs/>
+        </w:rPr>
+        <w:t>H</w:t>
+      </w:r>
+      <w:r>
+        <w:rPr>
+          <w:i/>
+          <w:iCs/>
+        </w:rPr>
+        <w:t>eight</w:t>
+      </w:r>
+      <w:r>
+        <w:t xml:space="preserve"> from the </w:t>
+      </w:r>
+      <w:r>
+        <w:rPr>
+          <w:i/>
+          <w:iCs/>
+        </w:rPr>
+        <w:t>Body</w:t>
+      </w:r>
+      <w:r>
+        <w:t xml:space="preserve"> column. Lastly, I dropped some useless attributes, such as </w:t>
+      </w:r>
+      <w:r>
+        <w:rPr>
+          <w:i/>
+          <w:iCs/>
+        </w:rPr>
+        <w:t>Gold</w:t>
+      </w:r>
+      <w:r>
+        <w:t xml:space="preserve">, </w:t>
+      </w:r>
+      <w:r>
+        <w:rPr>
+          <w:i/>
+          <w:iCs/>
+        </w:rPr>
+        <w:t>Silver</w:t>
+      </w:r>
+      <w:r>
+        <w:t xml:space="preserve">, and </w:t>
+      </w:r>
+      <w:r>
+        <w:rPr>
+          <w:i/>
+          <w:iCs/>
+        </w:rPr>
+        <w:t>Bronze</w:t>
+      </w:r>
+      <w:r>
+        <w:t xml:space="preserve">, which are used to record who gets the medal. I also filtered some information in the data. For example, the original </w:t>
+      </w:r>
+      <w:r>
+        <w:rPr>
+          <w:i/>
+          <w:iCs/>
+        </w:rPr>
+        <w:t>Birth</w:t>
+      </w:r>
+      <w:r>
+        <w:t xml:space="preserve"> data contained information about the birthplace, and I filtered it to preserve only the pure birthday.</w:t>
+      </w:r>
+    </w:p>
+    <w:p>
+      <w:pPr>
+        <w:pStyle w:val="a9"/>
+        <w:ind w:left="992" w:firstLine="426"/>
+        <w:rPr>
+          <w:rFonts w:hint="eastAsia"/>
+        </w:rPr>
+      </w:pPr>
+      <w:r>
+        <w:rPr>
+          <w:rFonts w:hint="eastAsia"/>
+        </w:rPr>
+        <w:t>The next step in this stage is to process the data into the format.</w:t>
       </w:r>
     </w:p>
     <w:p>
@@ -1564,6 +1765,267 @@
       <w:pPr>
         <w:pStyle w:val="a9"/>
         <w:numPr>
+          <w:ilvl w:val="2"/>
+          <w:numId w:val="1"/>
+        </w:numPr>
+      </w:pPr>
+      <w:r>
+        <w:rPr>
+          <w:rFonts w:hint="eastAsia"/>
+        </w:rPr>
+        <w:t>Packages</w:t>
+      </w:r>
+    </w:p>
+    <w:p>
+      <w:pPr>
+        <w:pStyle w:val="a9"/>
+        <w:numPr>
+          <w:ilvl w:val="0"/>
+          <w:numId w:val="2"/>
+        </w:numPr>
+      </w:pPr>
+      <w:hyperlink r:id="rId5" w:history="1">
+        <w:r>
+          <w:rPr>
+            <w:rStyle w:val="af"/>
+            <w:rFonts w:hint="eastAsia"/>
+          </w:rPr>
+          <w:t xml:space="preserve">requests </w:t>
+        </w:r>
+      </w:hyperlink>
+      <w:r>
+        <w:rPr>
+          <w:rFonts w:hint="eastAsia"/>
+        </w:rPr>
+        <w:t>(</w:t>
+      </w:r>
+      <w:r>
+        <w:t>https://requests.readthedocs.io/en/latest/#</w:t>
+      </w:r>
+      <w:r>
+        <w:rPr>
+          <w:rFonts w:hint="eastAsia"/>
+        </w:rPr>
+        <w:t>)</w:t>
+      </w:r>
+    </w:p>
+    <w:p>
+      <w:pPr>
+        <w:pStyle w:val="a9"/>
+        <w:numPr>
+          <w:ilvl w:val="0"/>
+          <w:numId w:val="2"/>
+        </w:numPr>
+      </w:pPr>
+      <w:hyperlink r:id="rId6" w:history="1">
+        <w:r>
+          <w:rPr>
+            <w:rStyle w:val="af"/>
+            <w:rFonts w:hint="eastAsia"/>
+          </w:rPr>
+          <w:t xml:space="preserve">BeautifulSoup </w:t>
+        </w:r>
+      </w:hyperlink>
+      <w:r>
+        <w:rPr>
+          <w:rFonts w:hint="eastAsia"/>
+        </w:rPr>
+        <w:t>(</w:t>
+      </w:r>
+      <w:r>
+        <w:t>https://requests.readthedocs.io/en/latest/#</w:t>
+      </w:r>
+      <w:r>
+        <w:rPr>
+          <w:rFonts w:hint="eastAsia"/>
+        </w:rPr>
+        <w:t>)</w:t>
+      </w:r>
+    </w:p>
+    <w:p>
+      <w:pPr>
+        <w:pStyle w:val="a9"/>
+        <w:numPr>
+          <w:ilvl w:val="0"/>
+          <w:numId w:val="2"/>
+        </w:numPr>
+      </w:pPr>
+      <w:hyperlink r:id="rId7" w:history="1">
+        <w:r>
+          <w:rPr>
+            <w:rStyle w:val="af"/>
+            <w:rFonts w:hint="eastAsia"/>
+          </w:rPr>
+          <w:t xml:space="preserve">pandas </w:t>
+        </w:r>
+      </w:hyperlink>
+      <w:r>
+        <w:rPr>
+          <w:rFonts w:hint="eastAsia"/>
+        </w:rPr>
+        <w:t>(</w:t>
+      </w:r>
+      <w:r>
+        <w:t>https://pandas.pydata.org/docs/index.html</w:t>
+      </w:r>
+      <w:r>
+        <w:rPr>
+          <w:rFonts w:hint="eastAsia"/>
+        </w:rPr>
+        <w:t>)</w:t>
+      </w:r>
+    </w:p>
+    <w:p>
+      <w:pPr>
+        <w:pStyle w:val="a9"/>
+        <w:numPr>
+          <w:ilvl w:val="0"/>
+          <w:numId w:val="2"/>
+        </w:numPr>
+      </w:pPr>
+      <w:hyperlink r:id="rId8" w:history="1">
+        <w:r>
+          <w:rPr>
+            <w:rStyle w:val="af"/>
+            <w:rFonts w:hint="eastAsia"/>
+          </w:rPr>
+          <w:t xml:space="preserve">re </w:t>
+        </w:r>
+      </w:hyperlink>
+      <w:r>
+        <w:rPr>
+          <w:rFonts w:hint="eastAsia"/>
+        </w:rPr>
+        <w:t>(</w:t>
+      </w:r>
+      <w:r>
+        <w:t>https://docs.python.org/3/library/re.html</w:t>
+      </w:r>
+      <w:r>
+        <w:rPr>
+          <w:rFonts w:hint="eastAsia"/>
+        </w:rPr>
+        <w:t>)</w:t>
+      </w:r>
+    </w:p>
+    <w:p>
+      <w:pPr>
+        <w:pStyle w:val="a9"/>
+        <w:numPr>
+          <w:ilvl w:val="0"/>
+          <w:numId w:val="2"/>
+        </w:numPr>
+        <w:rPr>
+          <w:rFonts w:hint="eastAsia"/>
+        </w:rPr>
+      </w:pPr>
+      <w:hyperlink r:id="rId9" w:history="1">
+        <w:r>
+          <w:rPr>
+            <w:rStyle w:val="af"/>
+            <w:rFonts w:hint="eastAsia"/>
+          </w:rPr>
+          <w:t xml:space="preserve">datetime </w:t>
+        </w:r>
+      </w:hyperlink>
+      <w:r>
+        <w:rPr>
+          <w:rFonts w:hint="eastAsia"/>
+        </w:rPr>
+        <w:t>(</w:t>
+      </w:r>
+      <w:r>
+        <w:t>https://docs.python.org/3/library/datetime.html</w:t>
+      </w:r>
+      <w:r>
+        <w:rPr>
+          <w:rFonts w:hint="eastAsia"/>
+        </w:rPr>
+        <w:t>)</w:t>
+      </w:r>
+    </w:p>
+    <w:p>
+      <w:pPr>
+        <w:pStyle w:val="a9"/>
+        <w:numPr>
+          <w:ilvl w:val="2"/>
+          <w:numId w:val="1"/>
+        </w:numPr>
+      </w:pPr>
+      <w:r>
+        <w:rPr>
+          <w:rFonts w:hint="eastAsia"/>
+        </w:rPr>
+        <w:t>Websites</w:t>
+      </w:r>
+    </w:p>
+    <w:p>
+      <w:pPr>
+        <w:pStyle w:val="a9"/>
+        <w:numPr>
+          <w:ilvl w:val="0"/>
+          <w:numId w:val="2"/>
+        </w:numPr>
+        <w:rPr>
+          <w:rFonts w:hint="eastAsia"/>
+        </w:rPr>
+      </w:pPr>
+      <w:hyperlink r:id="rId10" w:history="1">
+        <w:r>
+          <w:rPr>
+            <w:rStyle w:val="af"/>
+            <w:rFonts w:hint="eastAsia"/>
+          </w:rPr>
+          <w:t>Olympedia men</w:t>
+        </w:r>
+        <w:r>
+          <w:rPr>
+            <w:rStyle w:val="af"/>
+          </w:rPr>
+          <w:t>’</w:t>
+        </w:r>
+        <w:r>
+          <w:rPr>
+            <w:rStyle w:val="af"/>
+            <w:rFonts w:hint="eastAsia"/>
+          </w:rPr>
+          <w:t>s 100 meters eve</w:t>
+        </w:r>
+        <w:r>
+          <w:rPr>
+            <w:rStyle w:val="af"/>
+            <w:rFonts w:hint="eastAsia"/>
+          </w:rPr>
+          <w:t>n</w:t>
+        </w:r>
+        <w:r>
+          <w:rPr>
+            <w:rStyle w:val="af"/>
+            <w:rFonts w:hint="eastAsia"/>
+          </w:rPr>
+          <w:t xml:space="preserve">ts page </w:t>
+        </w:r>
+      </w:hyperlink>
+      <w:r>
+        <w:rPr>
+          <w:rFonts w:hint="eastAsia"/>
+        </w:rPr>
+        <w:t>(</w:t>
+      </w:r>
+      <w:r>
+        <w:t>https://www.olympedia.org/event_names/40</w:t>
+      </w:r>
+      <w:r>
+        <w:rPr>
+          <w:rFonts w:hint="eastAsia"/>
+        </w:rPr>
+        <w:t>)</w:t>
+      </w:r>
+    </w:p>
+    <w:p>
+      <w:pPr>
+        <w:pStyle w:val="a9"/>
+        <w:numPr>
           <w:ilvl w:val="0"/>
           <w:numId w:val="1"/>
         </w:numPr>
@@ -1594,6 +2056,36 @@
           <w:rFonts w:hint="eastAsia"/>
         </w:rPr>
         <w:t>Supervised Learning</w:t>
+      </w:r>
+    </w:p>
+    <w:p>
+      <w:pPr>
+        <w:pStyle w:val="a9"/>
+        <w:numPr>
+          <w:ilvl w:val="2"/>
+          <w:numId w:val="1"/>
+        </w:numPr>
+      </w:pPr>
+      <w:r>
+        <w:rPr>
+          <w:rFonts w:hint="eastAsia"/>
+        </w:rPr>
+        <w:t>Linear Regression</w:t>
+      </w:r>
+    </w:p>
+    <w:p>
+      <w:pPr>
+        <w:pStyle w:val="a9"/>
+        <w:numPr>
+          <w:ilvl w:val="2"/>
+          <w:numId w:val="1"/>
+        </w:numPr>
+      </w:pPr>
+      <w:r>
+        <w:rPr>
+          <w:rFonts w:hint="eastAsia"/>
+        </w:rPr>
+        <w:t>SVM</w:t>
       </w:r>
     </w:p>
     <w:p>
@@ -1805,8 +2297,124 @@
       </w:pPr>
     </w:lvl>
   </w:abstractNum>
+  <w:abstractNum w:abstractNumId="1" w15:restartNumberingAfterBreak="0">
+    <w:nsid w:val="6B173077"/>
+    <w:multiLevelType w:val="hybridMultilevel"/>
+    <w:tmpl w:val="596E543A"/>
+    <w:lvl w:ilvl="0" w:tplc="03B234B4">
+      <w:start w:val="2278"/>
+      <w:numFmt w:val="bullet"/>
+      <w:lvlText w:val="-"/>
+      <w:lvlJc w:val="left"/>
+      <w:pPr>
+        <w:ind w:left="1778" w:hanging="360"/>
+      </w:pPr>
+      <w:rPr>
+        <w:rFonts w:ascii="Aptos" w:eastAsiaTheme="minorEastAsia" w:hAnsi="Aptos" w:cstheme="minorBidi" w:hint="default"/>
+      </w:rPr>
+    </w:lvl>
+    <w:lvl w:ilvl="1" w:tplc="04090003" w:tentative="1">
+      <w:start w:val="1"/>
+      <w:numFmt w:val="bullet"/>
+      <w:lvlText w:val=""/>
+      <w:lvlJc w:val="left"/>
+      <w:pPr>
+        <w:ind w:left="2378" w:hanging="480"/>
+      </w:pPr>
+      <w:rPr>
+        <w:rFonts w:ascii="Wingdings" w:hAnsi="Wingdings" w:hint="default"/>
+      </w:rPr>
+    </w:lvl>
+    <w:lvl w:ilvl="2" w:tplc="04090005" w:tentative="1">
+      <w:start w:val="1"/>
+      <w:numFmt w:val="bullet"/>
+      <w:lvlText w:val=""/>
+      <w:lvlJc w:val="left"/>
+      <w:pPr>
+        <w:ind w:left="2858" w:hanging="480"/>
+      </w:pPr>
+      <w:rPr>
+        <w:rFonts w:ascii="Wingdings" w:hAnsi="Wingdings" w:hint="default"/>
+      </w:rPr>
+    </w:lvl>
+    <w:lvl w:ilvl="3" w:tplc="04090001" w:tentative="1">
+      <w:start w:val="1"/>
+      <w:numFmt w:val="bullet"/>
+      <w:lvlText w:val=""/>
+      <w:lvlJc w:val="left"/>
+      <w:pPr>
+        <w:ind w:left="3338" w:hanging="480"/>
+      </w:pPr>
+      <w:rPr>
+        <w:rFonts w:ascii="Wingdings" w:hAnsi="Wingdings" w:hint="default"/>
+      </w:rPr>
+    </w:lvl>
+    <w:lvl w:ilvl="4" w:tplc="04090003" w:tentative="1">
+      <w:start w:val="1"/>
+      <w:numFmt w:val="bullet"/>
+      <w:lvlText w:val=""/>
+      <w:lvlJc w:val="left"/>
+      <w:pPr>
+        <w:ind w:left="3818" w:hanging="480"/>
+      </w:pPr>
+      <w:rPr>
+        <w:rFonts w:ascii="Wingdings" w:hAnsi="Wingdings" w:hint="default"/>
+      </w:rPr>
+    </w:lvl>
+    <w:lvl w:ilvl="5" w:tplc="04090005" w:tentative="1">
+      <w:start w:val="1"/>
+      <w:numFmt w:val="bullet"/>
+      <w:lvlText w:val=""/>
+      <w:lvlJc w:val="left"/>
+      <w:pPr>
+        <w:ind w:left="4298" w:hanging="480"/>
+      </w:pPr>
+      <w:rPr>
+        <w:rFonts w:ascii="Wingdings" w:hAnsi="Wingdings" w:hint="default"/>
+      </w:rPr>
+    </w:lvl>
+    <w:lvl w:ilvl="6" w:tplc="04090001" w:tentative="1">
+      <w:start w:val="1"/>
+      <w:numFmt w:val="bullet"/>
+      <w:lvlText w:val=""/>
+      <w:lvlJc w:val="left"/>
+      <w:pPr>
+        <w:ind w:left="4778" w:hanging="480"/>
+      </w:pPr>
+      <w:rPr>
+        <w:rFonts w:ascii="Wingdings" w:hAnsi="Wingdings" w:hint="default"/>
+      </w:rPr>
+    </w:lvl>
+    <w:lvl w:ilvl="7" w:tplc="04090003" w:tentative="1">
+      <w:start w:val="1"/>
+      <w:numFmt w:val="bullet"/>
+      <w:lvlText w:val=""/>
+      <w:lvlJc w:val="left"/>
+      <w:pPr>
+        <w:ind w:left="5258" w:hanging="480"/>
+      </w:pPr>
+      <w:rPr>
+        <w:rFonts w:ascii="Wingdings" w:hAnsi="Wingdings" w:hint="default"/>
+      </w:rPr>
+    </w:lvl>
+    <w:lvl w:ilvl="8" w:tplc="04090005" w:tentative="1">
+      <w:start w:val="1"/>
+      <w:numFmt w:val="bullet"/>
+      <w:lvlText w:val=""/>
+      <w:lvlJc w:val="left"/>
+      <w:pPr>
+        <w:ind w:left="5738" w:hanging="480"/>
+      </w:pPr>
+      <w:rPr>
+        <w:rFonts w:ascii="Wingdings" w:hAnsi="Wingdings" w:hint="default"/>
+      </w:rPr>
+    </w:lvl>
+  </w:abstractNum>
   <w:num w:numId="1" w16cid:durableId="2098402127">
     <w:abstractNumId w:val="0"/>
+  </w:num>
+  <w:num w:numId="2" w16cid:durableId="1714114288">
+    <w:abstractNumId w:val="1"/>
   </w:num>
 </w:numbering>
 </file>
@@ -2738,6 +3346,41 @@
       <w:color w:val="666666"/>
     </w:rPr>
   </w:style>
+  <w:style w:type="character" w:styleId="af">
+    <w:name w:val="Hyperlink"/>
+    <w:basedOn w:val="a0"/>
+    <w:uiPriority w:val="99"/>
+    <w:unhideWhenUsed/>
+    <w:rsid w:val="00C85ADC"/>
+    <w:rPr>
+      <w:color w:val="467886" w:themeColor="hyperlink"/>
+      <w:u w:val="single"/>
+    </w:rPr>
+  </w:style>
+  <w:style w:type="character" w:styleId="af0">
+    <w:name w:val="Unresolved Mention"/>
+    <w:basedOn w:val="a0"/>
+    <w:uiPriority w:val="99"/>
+    <w:semiHidden/>
+    <w:unhideWhenUsed/>
+    <w:rsid w:val="00C85ADC"/>
+    <w:rPr>
+      <w:color w:val="605E5C"/>
+      <w:shd w:val="clear" w:color="auto" w:fill="E1DFDD"/>
+    </w:rPr>
+  </w:style>
+  <w:style w:type="character" w:styleId="af1">
+    <w:name w:val="FollowedHyperlink"/>
+    <w:basedOn w:val="a0"/>
+    <w:uiPriority w:val="99"/>
+    <w:semiHidden/>
+    <w:unhideWhenUsed/>
+    <w:rsid w:val="00C85ADC"/>
+    <w:rPr>
+      <w:color w:val="96607D" w:themeColor="followedHyperlink"/>
+      <w:u w:val="single"/>
+    </w:rPr>
+  </w:style>
 </w:styles>
 </file>
 

--- a/Project1/report.docx
+++ b/Project1/report.docx
@@ -8,17 +8,17 @@
         <w:rPr>
           <w:b/>
           <w:bCs/>
-          <w:sz w:val="28"/>
-          <w:szCs w:val="28"/>
-        </w:rPr>
-      </w:pPr>
-      <w:r>
-        <w:rPr>
-          <w:rFonts w:hint="eastAsia"/>
-          <w:b/>
-          <w:bCs/>
-          <w:sz w:val="28"/>
-          <w:szCs w:val="28"/>
+          <w:sz w:val="32"/>
+          <w:szCs w:val="32"/>
+        </w:rPr>
+      </w:pPr>
+      <w:r>
+        <w:rPr>
+          <w:rFonts w:hint="eastAsia"/>
+          <w:b/>
+          <w:bCs/>
+          <w:sz w:val="32"/>
+          <w:szCs w:val="32"/>
         </w:rPr>
         <w:t>Artificial Intelligence Capstone Project1</w:t>
       </w:r>
@@ -56,13 +56,17 @@
         <w:rPr>
           <w:b/>
           <w:bCs/>
-        </w:rPr>
-      </w:pPr>
-      <w:r>
-        <w:rPr>
-          <w:rFonts w:hint="eastAsia"/>
-          <w:b/>
-          <w:bCs/>
+          <w:sz w:val="28"/>
+          <w:szCs w:val="28"/>
+        </w:rPr>
+      </w:pPr>
+      <w:r>
+        <w:rPr>
+          <w:rFonts w:hint="eastAsia"/>
+          <w:b/>
+          <w:bCs/>
+          <w:sz w:val="28"/>
+          <w:szCs w:val="28"/>
         </w:rPr>
         <w:t>Introduction</w:t>
       </w:r>
@@ -71,9 +75,6 @@
       <w:pPr>
         <w:pStyle w:val="a9"/>
         <w:ind w:left="480" w:firstLine="480"/>
-        <w:rPr>
-          <w:rFonts w:hint="eastAsia"/>
-        </w:rPr>
       </w:pPr>
       <w:r>
         <w:rPr>
@@ -287,13 +288,17 @@
         <w:rPr>
           <w:b/>
           <w:bCs/>
-        </w:rPr>
-      </w:pPr>
-      <w:r>
-        <w:rPr>
-          <w:rFonts w:hint="eastAsia"/>
-          <w:b/>
-          <w:bCs/>
+          <w:sz w:val="28"/>
+          <w:szCs w:val="28"/>
+        </w:rPr>
+      </w:pPr>
+      <w:r>
+        <w:rPr>
+          <w:rFonts w:hint="eastAsia"/>
+          <w:b/>
+          <w:bCs/>
+          <w:sz w:val="28"/>
+          <w:szCs w:val="28"/>
         </w:rPr>
         <w:t>Dataset</w:t>
       </w:r>
@@ -305,10 +310,16 @@
           <w:ilvl w:val="1"/>
           <w:numId w:val="1"/>
         </w:numPr>
-      </w:pPr>
-      <w:r>
-        <w:rPr>
-          <w:rFonts w:hint="eastAsia"/>
+        <w:rPr>
+          <w:b/>
+          <w:bCs/>
+        </w:rPr>
+      </w:pPr>
+      <w:r>
+        <w:rPr>
+          <w:rFonts w:hint="eastAsia"/>
+          <w:b/>
+          <w:bCs/>
         </w:rPr>
         <w:t>Introduction</w:t>
       </w:r>
@@ -332,6 +343,18 @@
       </w:r>
       <w:r>
         <w:t>.</w:t>
+      </w:r>
+    </w:p>
+    <w:p>
+      <w:pPr>
+        <w:pStyle w:val="a9"/>
+        <w:ind w:left="992" w:firstLine="448"/>
+        <w:rPr>
+          <w:rFonts w:hint="eastAsia"/>
+        </w:rPr>
+      </w:pPr>
+      <w:r>
+        <w:t>The attributes in this dataset correspond to the information about athletes and other relevant details about the events. The label of the dataset represents the performance of each athlete in a competition.</w:t>
       </w:r>
     </w:p>
     <w:p>
@@ -341,10 +364,16 @@
           <w:ilvl w:val="2"/>
           <w:numId w:val="1"/>
         </w:numPr>
-      </w:pPr>
-      <w:r>
-        <w:rPr>
-          <w:rFonts w:hint="eastAsia"/>
+        <w:rPr>
+          <w:b/>
+          <w:bCs/>
+        </w:rPr>
+      </w:pPr>
+      <w:r>
+        <w:rPr>
+          <w:rFonts w:hint="eastAsia"/>
+          <w:b/>
+          <w:bCs/>
         </w:rPr>
         <w:t>Compositions</w:t>
       </w:r>
@@ -369,15 +398,40 @@
     </w:p>
     <w:p>
       <w:pPr>
+        <w:rPr>
+          <w:rFonts w:hint="eastAsia"/>
+          <w:b/>
+          <w:bCs/>
+        </w:rPr>
+      </w:pPr>
+      <w:r>
+        <w:tab/>
+      </w:r>
+      <w:r>
+        <w:tab/>
+      </w:r>
+      <w:r>
+        <w:tab/>
+      </w:r>
+      <w:r>
+        <w:rPr>
+          <w:rFonts w:hint="eastAsia"/>
+          <w:b/>
+          <w:bCs/>
+        </w:rPr>
+        <w:t>Attributes List</w:t>
+      </w:r>
+    </w:p>
+    <w:p>
+      <w:pPr>
         <w:pStyle w:val="a9"/>
         <w:ind w:left="1418"/>
-        <w:rPr>
-          <w:rFonts w:hint="eastAsia"/>
-        </w:rPr>
-      </w:pPr>
-      <w:r>
-        <w:rPr>
-          <w:rFonts w:hint="eastAsia"/>
+      </w:pPr>
+      <w:r>
+        <w:rPr>
+          <w:rFonts w:hint="eastAsia"/>
+          <w:b/>
+          <w:bCs/>
           <w:i/>
           <w:iCs/>
         </w:rPr>
@@ -425,13 +479,12 @@
       <w:pPr>
         <w:pStyle w:val="a9"/>
         <w:ind w:left="2880" w:hanging="1462"/>
-        <w:rPr>
-          <w:rFonts w:hint="eastAsia"/>
-        </w:rPr>
-      </w:pPr>
-      <w:r>
-        <w:rPr>
-          <w:rFonts w:hint="eastAsia"/>
+      </w:pPr>
+      <w:r>
+        <w:rPr>
+          <w:rFonts w:hint="eastAsia"/>
+          <w:b/>
+          <w:bCs/>
           <w:i/>
           <w:iCs/>
         </w:rPr>
@@ -524,13 +577,12 @@
       <w:pPr>
         <w:pStyle w:val="a9"/>
         <w:ind w:left="1418"/>
-        <w:rPr>
-          <w:rFonts w:hint="eastAsia"/>
-        </w:rPr>
-      </w:pPr>
-      <w:r>
-        <w:rPr>
-          <w:rFonts w:hint="eastAsia"/>
+      </w:pPr>
+      <w:r>
+        <w:rPr>
+          <w:rFonts w:hint="eastAsia"/>
+          <w:b/>
+          <w:bCs/>
           <w:i/>
           <w:iCs/>
         </w:rPr>
@@ -586,13 +638,12 @@
       <w:pPr>
         <w:pStyle w:val="a9"/>
         <w:ind w:left="1418"/>
-        <w:rPr>
-          <w:rFonts w:hint="eastAsia"/>
-        </w:rPr>
-      </w:pPr>
-      <w:r>
-        <w:rPr>
-          <w:rFonts w:hint="eastAsia"/>
+      </w:pPr>
+      <w:r>
+        <w:rPr>
+          <w:rFonts w:hint="eastAsia"/>
+          <w:b/>
+          <w:bCs/>
           <w:i/>
           <w:iCs/>
         </w:rPr>
@@ -645,13 +696,12 @@
       <w:pPr>
         <w:pStyle w:val="a9"/>
         <w:ind w:left="1418"/>
-        <w:rPr>
-          <w:rFonts w:hint="eastAsia"/>
-        </w:rPr>
-      </w:pPr>
-      <w:r>
-        <w:rPr>
-          <w:rFonts w:hint="eastAsia"/>
+      </w:pPr>
+      <w:r>
+        <w:rPr>
+          <w:rFonts w:hint="eastAsia"/>
+          <w:b/>
+          <w:bCs/>
           <w:i/>
           <w:iCs/>
         </w:rPr>
@@ -798,13 +848,12 @@
       <w:pPr>
         <w:pStyle w:val="a9"/>
         <w:ind w:left="2882" w:hanging="1464"/>
-        <w:rPr>
-          <w:rFonts w:hint="eastAsia"/>
-        </w:rPr>
-      </w:pPr>
-      <w:r>
-        <w:rPr>
-          <w:rFonts w:hint="eastAsia"/>
+      </w:pPr>
+      <w:r>
+        <w:rPr>
+          <w:rFonts w:hint="eastAsia"/>
+          <w:b/>
+          <w:bCs/>
           <w:i/>
           <w:iCs/>
         </w:rPr>
@@ -842,20 +891,26 @@
         <w:rPr>
           <w:rFonts w:hint="eastAsia"/>
         </w:rPr>
-        <w:t>age of the competitor, calculated from the birthday to the first day the event start</w:t>
+        <w:t xml:space="preserve">age of the competitor, calculated from the </w:t>
+      </w:r>
+      <w:r>
+        <w:rPr>
+          <w:rFonts w:hint="eastAsia"/>
+        </w:rPr>
+        <w:lastRenderedPageBreak/>
+        <w:t>birthday to the first day the event start</w:t>
       </w:r>
     </w:p>
     <w:p>
       <w:pPr>
         <w:pStyle w:val="a9"/>
         <w:ind w:left="1418"/>
-        <w:rPr>
-          <w:rFonts w:hint="eastAsia"/>
-        </w:rPr>
-      </w:pPr>
-      <w:r>
-        <w:rPr>
-          <w:rFonts w:hint="eastAsia"/>
+      </w:pPr>
+      <w:r>
+        <w:rPr>
+          <w:rFonts w:hint="eastAsia"/>
+          <w:b/>
+          <w:bCs/>
           <w:i/>
           <w:iCs/>
         </w:rPr>
@@ -906,13 +961,12 @@
       <w:pPr>
         <w:pStyle w:val="a9"/>
         <w:ind w:left="2880" w:hanging="1462"/>
-        <w:rPr>
-          <w:rFonts w:hint="eastAsia"/>
-        </w:rPr>
-      </w:pPr>
-      <w:r>
-        <w:rPr>
-          <w:rFonts w:hint="eastAsia"/>
+      </w:pPr>
+      <w:r>
+        <w:rPr>
+          <w:rFonts w:hint="eastAsia"/>
+          <w:b/>
+          <w:bCs/>
           <w:i/>
           <w:iCs/>
         </w:rPr>
@@ -997,6 +1051,8 @@
       <w:r>
         <w:rPr>
           <w:rFonts w:hint="eastAsia"/>
+          <w:b/>
+          <w:bCs/>
           <w:i/>
           <w:iCs/>
         </w:rPr>
@@ -1055,26 +1111,21 @@
       <w:pPr>
         <w:pStyle w:val="a9"/>
         <w:ind w:left="1418"/>
-        <w:rPr>
-          <w:rFonts w:hint="eastAsia"/>
-        </w:rPr>
       </w:pPr>
     </w:p>
     <w:p>
       <w:pPr>
         <w:pStyle w:val="a9"/>
         <w:ind w:left="2880" w:hanging="1462"/>
-        <w:rPr>
-          <w:rFonts w:hint="eastAsia"/>
-        </w:rPr>
-      </w:pPr>
-      <w:r>
-        <w:rPr>
-          <w:rFonts w:hint="eastAsia"/>
+      </w:pPr>
+      <w:r>
+        <w:rPr>
+          <w:rFonts w:hint="eastAsia"/>
+          <w:b/>
+          <w:bCs/>
           <w:i/>
           <w:iCs/>
         </w:rPr>
-        <w:lastRenderedPageBreak/>
         <w:t>isHometown</w:t>
       </w:r>
       <w:r>
@@ -1122,13 +1173,12 @@
       <w:pPr>
         <w:pStyle w:val="a9"/>
         <w:ind w:left="1418"/>
-        <w:rPr>
-          <w:rFonts w:hint="eastAsia"/>
-        </w:rPr>
-      </w:pPr>
-      <w:r>
-        <w:rPr>
-          <w:rFonts w:hint="eastAsia"/>
+      </w:pPr>
+      <w:r>
+        <w:rPr>
+          <w:rFonts w:hint="eastAsia"/>
+          <w:b/>
+          <w:bCs/>
           <w:i/>
           <w:iCs/>
         </w:rPr>
@@ -1199,11 +1249,235 @@
           <w:ilvl w:val="2"/>
           <w:numId w:val="1"/>
         </w:numPr>
-      </w:pPr>
-      <w:r>
-        <w:rPr>
-          <w:rFonts w:hint="eastAsia"/>
-        </w:rPr>
+        <w:rPr>
+          <w:b/>
+          <w:bCs/>
+        </w:rPr>
+      </w:pPr>
+      <w:r>
+        <w:rPr>
+          <w:rFonts w:hint="eastAsia"/>
+          <w:b/>
+          <w:bCs/>
+        </w:rPr>
+        <w:t>Data Examples</w:t>
+      </w:r>
+    </w:p>
+    <w:p>
+      <w:pPr>
+        <w:pStyle w:val="a9"/>
+        <w:numPr>
+          <w:ilvl w:val="0"/>
+          <w:numId w:val="3"/>
+        </w:numPr>
+        <w:rPr>
+          <w:b/>
+          <w:bCs/>
+        </w:rPr>
+      </w:pPr>
+      <w:r>
+        <w:rPr>
+          <w:b/>
+          <w:bCs/>
+        </w:rPr>
+        <w:drawing>
+          <wp:anchor distT="0" distB="0" distL="114300" distR="114300" simplePos="0" relativeHeight="251658240" behindDoc="0" locked="0" layoutInCell="1" allowOverlap="1" wp14:anchorId="52BF07C0" wp14:editId="5D46F017">
+            <wp:simplePos x="0" y="0"/>
+            <wp:positionH relativeFrom="margin">
+              <wp:align>center</wp:align>
+            </wp:positionH>
+            <wp:positionV relativeFrom="paragraph">
+              <wp:posOffset>520452</wp:posOffset>
+            </wp:positionV>
+            <wp:extent cx="7366635" cy="683260"/>
+            <wp:effectExtent l="0" t="0" r="5715" b="2540"/>
+            <wp:wrapSquare wrapText="bothSides"/>
+            <wp:docPr id="423534684" name="圖片 1"/>
+            <wp:cNvGraphicFramePr>
+              <a:graphicFrameLocks xmlns:a="http://schemas.openxmlformats.org/drawingml/2006/main" noChangeAspect="1"/>
+            </wp:cNvGraphicFramePr>
+            <a:graphic xmlns:a="http://schemas.openxmlformats.org/drawingml/2006/main">
+              <a:graphicData uri="http://schemas.openxmlformats.org/drawingml/2006/picture">
+                <pic:pic xmlns:pic="http://schemas.openxmlformats.org/drawingml/2006/picture">
+                  <pic:nvPicPr>
+                    <pic:cNvPr id="423534684" name=""/>
+                    <pic:cNvPicPr/>
+                  </pic:nvPicPr>
+                  <pic:blipFill>
+                    <a:blip r:embed="rId5">
+                      <a:extLst>
+                        <a:ext uri="{28A0092B-C50C-407E-A947-70E740481C1C}">
+                          <a14:useLocalDpi xmlns:a14="http://schemas.microsoft.com/office/drawing/2010/main" val="0"/>
+                        </a:ext>
+                      </a:extLst>
+                    </a:blip>
+                    <a:stretch>
+                      <a:fillRect/>
+                    </a:stretch>
+                  </pic:blipFill>
+                  <pic:spPr>
+                    <a:xfrm>
+                      <a:off x="0" y="0"/>
+                      <a:ext cx="7366635" cy="683260"/>
+                    </a:xfrm>
+                    <a:prstGeom prst="rect">
+                      <a:avLst/>
+                    </a:prstGeom>
+                  </pic:spPr>
+                </pic:pic>
+              </a:graphicData>
+            </a:graphic>
+            <wp14:sizeRelH relativeFrom="margin">
+              <wp14:pctWidth>0</wp14:pctWidth>
+            </wp14:sizeRelH>
+            <wp14:sizeRelV relativeFrom="margin">
+              <wp14:pctHeight>0</wp14:pctHeight>
+            </wp14:sizeRelV>
+          </wp:anchor>
+        </w:drawing>
+      </w:r>
+      <w:r>
+        <w:rPr>
+          <w:rFonts w:hint="eastAsia"/>
+        </w:rPr>
+        <w:t>Raw data</w:t>
+      </w:r>
+    </w:p>
+    <w:p>
+      <w:pPr>
+        <w:ind w:left="1418"/>
+        <w:rPr>
+          <w:rFonts w:hint="eastAsia"/>
+          <w:b/>
+          <w:bCs/>
+        </w:rPr>
+      </w:pPr>
+    </w:p>
+    <w:p>
+      <w:pPr>
+        <w:pStyle w:val="a9"/>
+        <w:numPr>
+          <w:ilvl w:val="0"/>
+          <w:numId w:val="3"/>
+        </w:numPr>
+        <w:rPr>
+          <w:rFonts w:hint="eastAsia"/>
+          <w:b/>
+          <w:bCs/>
+        </w:rPr>
+      </w:pPr>
+      <w:r>
+        <w:rPr>
+          <w:b/>
+          <w:bCs/>
+        </w:rPr>
+        <w:drawing>
+          <wp:anchor distT="0" distB="0" distL="114300" distR="114300" simplePos="0" relativeHeight="251659264" behindDoc="1" locked="0" layoutInCell="1" allowOverlap="1" wp14:anchorId="1FD341D7" wp14:editId="76842B62">
+            <wp:simplePos x="0" y="0"/>
+            <wp:positionH relativeFrom="margin">
+              <wp:align>center</wp:align>
+            </wp:positionH>
+            <wp:positionV relativeFrom="paragraph">
+              <wp:posOffset>477631</wp:posOffset>
+            </wp:positionV>
+            <wp:extent cx="5534660" cy="3164205"/>
+            <wp:effectExtent l="0" t="0" r="8890" b="0"/>
+            <wp:wrapSquare wrapText="bothSides"/>
+            <wp:docPr id="5398425" name="圖片 1" descr="一張含有 文字, 螢幕擷取畫面 的圖片&#10;&#10;自動產生的描述"/>
+            <wp:cNvGraphicFramePr>
+              <a:graphicFrameLocks xmlns:a="http://schemas.openxmlformats.org/drawingml/2006/main" noChangeAspect="1"/>
+            </wp:cNvGraphicFramePr>
+            <a:graphic xmlns:a="http://schemas.openxmlformats.org/drawingml/2006/main">
+              <a:graphicData uri="http://schemas.openxmlformats.org/drawingml/2006/picture">
+                <pic:pic xmlns:pic="http://schemas.openxmlformats.org/drawingml/2006/picture">
+                  <pic:nvPicPr>
+                    <pic:cNvPr id="5398425" name="圖片 1" descr="一張含有 文字, 螢幕擷取畫面 的圖片&#10;&#10;自動產生的描述"/>
+                    <pic:cNvPicPr/>
+                  </pic:nvPicPr>
+                  <pic:blipFill>
+                    <a:blip r:embed="rId6">
+                      <a:extLst>
+                        <a:ext uri="{28A0092B-C50C-407E-A947-70E740481C1C}">
+                          <a14:useLocalDpi xmlns:a14="http://schemas.microsoft.com/office/drawing/2010/main" val="0"/>
+                        </a:ext>
+                      </a:extLst>
+                    </a:blip>
+                    <a:stretch>
+                      <a:fillRect/>
+                    </a:stretch>
+                  </pic:blipFill>
+                  <pic:spPr>
+                    <a:xfrm>
+                      <a:off x="0" y="0"/>
+                      <a:ext cx="5534660" cy="3164205"/>
+                    </a:xfrm>
+                    <a:prstGeom prst="rect">
+                      <a:avLst/>
+                    </a:prstGeom>
+                  </pic:spPr>
+                </pic:pic>
+              </a:graphicData>
+            </a:graphic>
+            <wp14:sizeRelH relativeFrom="margin">
+              <wp14:pctWidth>0</wp14:pctWidth>
+            </wp14:sizeRelH>
+            <wp14:sizeRelV relativeFrom="margin">
+              <wp14:pctHeight>0</wp14:pctHeight>
+            </wp14:sizeRelV>
+          </wp:anchor>
+        </w:drawing>
+      </w:r>
+      <w:r>
+        <w:rPr>
+          <w:rFonts w:hint="eastAsia"/>
+        </w:rPr>
+        <w:t>Corresponding training data</w:t>
+      </w:r>
+    </w:p>
+    <w:p>
+      <w:pPr>
+        <w:rPr>
+          <w:b/>
+          <w:bCs/>
+        </w:rPr>
+      </w:pPr>
+    </w:p>
+    <w:p>
+      <w:pPr>
+        <w:rPr>
+          <w:b/>
+          <w:bCs/>
+        </w:rPr>
+      </w:pPr>
+    </w:p>
+    <w:p>
+      <w:pPr>
+        <w:rPr>
+          <w:rFonts w:hint="eastAsia"/>
+          <w:b/>
+          <w:bCs/>
+        </w:rPr>
+      </w:pPr>
+    </w:p>
+    <w:p>
+      <w:pPr>
+        <w:pStyle w:val="a9"/>
+        <w:numPr>
+          <w:ilvl w:val="2"/>
+          <w:numId w:val="1"/>
+        </w:numPr>
+        <w:rPr>
+          <w:b/>
+          <w:bCs/>
+        </w:rPr>
+      </w:pPr>
+      <w:r>
+        <w:rPr>
+          <w:rFonts w:hint="eastAsia"/>
+          <w:b/>
+          <w:bCs/>
+        </w:rPr>
+        <w:lastRenderedPageBreak/>
         <w:t>Amount</w:t>
       </w:r>
       <w:r>
@@ -1219,12 +1493,16 @@
       <w:r>
         <w:rPr>
           <w:rFonts w:hint="eastAsia"/>
+          <w:b/>
+          <w:bCs/>
         </w:rPr>
         <w:t xml:space="preserve">and </w:t>
       </w:r>
       <w:r>
         <w:rPr>
           <w:rFonts w:hint="eastAsia"/>
+          <w:b/>
+          <w:bCs/>
         </w:rPr>
         <w:t>Conditions</w:t>
       </w:r>
@@ -1233,15 +1511,26 @@
       <w:pPr>
         <w:pStyle w:val="a9"/>
         <w:ind w:left="1440" w:firstLine="480"/>
-        <w:rPr>
-          <w:rFonts w:hint="eastAsia"/>
-        </w:rPr>
-      </w:pPr>
-      <w:r>
-        <w:rPr>
-          <w:rFonts w:hint="eastAsia"/>
-        </w:rPr>
-        <w:t xml:space="preserve">There are totally 2238 </w:t>
+      </w:pPr>
+      <w:r>
+        <w:rPr>
+          <w:rFonts w:hint="eastAsia"/>
+        </w:rPr>
+        <w:t xml:space="preserve">There are totally </w:t>
+      </w:r>
+      <w:r>
+        <w:rPr>
+          <w:rFonts w:hint="eastAsia"/>
+          <w:b/>
+          <w:bCs/>
+        </w:rPr>
+        <w:t>2090</w:t>
+      </w:r>
+      <w:r>
+        <w:rPr>
+          <w:rFonts w:hint="eastAsia"/>
+        </w:rPr>
+        <w:t xml:space="preserve"> </w:t>
       </w:r>
       <w:r>
         <w:rPr>
@@ -1262,7 +1551,35 @@
         <w:rPr>
           <w:rFonts w:hint="eastAsia"/>
         </w:rPr>
-        <w:t>he dataset, and the label (performance) of data is conditioned to be under 11.5</w:t>
+        <w:t xml:space="preserve">he dataset, and the label (performance) of data is conditioned to be under </w:t>
+      </w:r>
+      <w:r>
+        <w:rPr>
+          <w:rFonts w:hint="eastAsia"/>
+          <w:b/>
+          <w:bCs/>
+        </w:rPr>
+        <w:t>11.5</w:t>
+      </w:r>
+      <w:r>
+        <w:rPr>
+          <w:rFonts w:hint="eastAsia"/>
+          <w:b/>
+          <w:bCs/>
+        </w:rPr>
+        <w:t xml:space="preserve"> </w:t>
+      </w:r>
+      <w:r>
+        <w:rPr>
+          <w:rFonts w:hint="eastAsia"/>
+        </w:rPr>
+        <w:t>to</w:t>
+      </w:r>
+      <w:r>
+        <w:rPr>
+          <w:rFonts w:hint="eastAsia"/>
+        </w:rPr>
+        <w:t xml:space="preserve"> avoid outlier data</w:t>
       </w:r>
       <w:r>
         <w:rPr>
@@ -1286,7 +1603,35 @@
         <w:rPr>
           <w:rFonts w:hint="eastAsia"/>
         </w:rPr>
-        <w:t>of 921 athletes and 180 nations.</w:t>
+        <w:t xml:space="preserve">of </w:t>
+      </w:r>
+      <w:r>
+        <w:rPr>
+          <w:rFonts w:hint="eastAsia"/>
+          <w:b/>
+          <w:bCs/>
+        </w:rPr>
+        <w:t>921</w:t>
+      </w:r>
+      <w:r>
+        <w:rPr>
+          <w:rFonts w:hint="eastAsia"/>
+        </w:rPr>
+        <w:t xml:space="preserve"> athletes and </w:t>
+      </w:r>
+      <w:r>
+        <w:rPr>
+          <w:rFonts w:hint="eastAsia"/>
+          <w:b/>
+          <w:bCs/>
+        </w:rPr>
+        <w:t>180</w:t>
+      </w:r>
+      <w:r>
+        <w:rPr>
+          <w:rFonts w:hint="eastAsia"/>
+        </w:rPr>
+        <w:t xml:space="preserve"> nations.</w:t>
       </w:r>
     </w:p>
     <w:p>
@@ -1296,10 +1641,16 @@
           <w:ilvl w:val="1"/>
           <w:numId w:val="1"/>
         </w:numPr>
-      </w:pPr>
-      <w:r>
-        <w:rPr>
-          <w:rFonts w:hint="eastAsia"/>
+        <w:rPr>
+          <w:b/>
+          <w:bCs/>
+        </w:rPr>
+      </w:pPr>
+      <w:r>
+        <w:rPr>
+          <w:rFonts w:hint="eastAsia"/>
+          <w:b/>
+          <w:bCs/>
         </w:rPr>
         <w:t>Collection</w:t>
       </w:r>
@@ -1325,31 +1676,7 @@
         <w:rPr>
           <w:rFonts w:hint="eastAsia"/>
         </w:rPr>
-        <w:t xml:space="preserve"> of collection consist of data scraping and data processing. And </w:t>
-      </w:r>
-      <w:r>
-        <w:rPr>
-          <w:rFonts w:hint="eastAsia"/>
-        </w:rPr>
-        <w:t>all</w:t>
-      </w:r>
-      <w:r>
-        <w:rPr>
-          <w:rFonts w:hint="eastAsia"/>
-        </w:rPr>
-        <w:t xml:space="preserve"> </w:t>
-      </w:r>
-      <w:r>
-        <w:rPr>
-          <w:rFonts w:hint="eastAsia"/>
-        </w:rPr>
-        <w:t xml:space="preserve">these processes </w:t>
-      </w:r>
-      <w:r>
-        <w:rPr>
-          <w:rFonts w:hint="eastAsia"/>
-        </w:rPr>
-        <w:t>are performed</w:t>
+        <w:t xml:space="preserve"> of collection consist of data scraping and data processing. And all these processes are performed</w:t>
       </w:r>
       <w:r>
         <w:rPr>
@@ -1371,10 +1698,16 @@
           <w:ilvl w:val="2"/>
           <w:numId w:val="1"/>
         </w:numPr>
-      </w:pPr>
-      <w:r>
-        <w:rPr>
-          <w:rFonts w:hint="eastAsia"/>
+        <w:rPr>
+          <w:b/>
+          <w:bCs/>
+        </w:rPr>
+      </w:pPr>
+      <w:r>
+        <w:rPr>
+          <w:rFonts w:hint="eastAsia"/>
+          <w:b/>
+          <w:bCs/>
         </w:rPr>
         <w:t>Scrape</w:t>
       </w:r>
@@ -1411,6 +1744,8 @@
       <w:r>
         <w:rPr>
           <w:rFonts w:hint="eastAsia"/>
+          <w:b/>
+          <w:bCs/>
           <w:i/>
           <w:iCs/>
         </w:rPr>
@@ -1455,6 +1790,8 @@
       <w:r>
         <w:rPr>
           <w:rFonts w:hint="eastAsia"/>
+          <w:b/>
+          <w:bCs/>
           <w:i/>
           <w:iCs/>
         </w:rPr>
@@ -1571,10 +1908,16 @@
           <w:ilvl w:val="2"/>
           <w:numId w:val="1"/>
         </w:numPr>
-      </w:pPr>
-      <w:r>
-        <w:rPr>
-          <w:rFonts w:hint="eastAsia"/>
+        <w:rPr>
+          <w:b/>
+          <w:bCs/>
+        </w:rPr>
+      </w:pPr>
+      <w:r>
+        <w:rPr>
+          <w:rFonts w:hint="eastAsia"/>
+          <w:b/>
+          <w:bCs/>
         </w:rPr>
         <w:t>Process</w:t>
       </w:r>
@@ -1583,9 +1926,6 @@
       <w:pPr>
         <w:pStyle w:val="a9"/>
         <w:ind w:left="992" w:firstLine="426"/>
-        <w:rPr>
-          <w:rFonts w:hint="eastAsia"/>
-        </w:rPr>
       </w:pPr>
       <w:r>
         <w:rPr>
@@ -1596,6 +1936,8 @@
       <w:r>
         <w:rPr>
           <w:rFonts w:hint="eastAsia"/>
+          <w:b/>
+          <w:bCs/>
           <w:i/>
           <w:iCs/>
         </w:rPr>
@@ -1604,8 +1946,16 @@
       <w:r>
         <w:rPr>
           <w:rFonts w:hint="eastAsia"/>
-        </w:rPr>
-        <w:t xml:space="preserve"> (Appendix 1.2) to process the raw data and generate the training data. The packages used in the files are </w:t>
+          <w:b/>
+          <w:bCs/>
+        </w:rPr>
+        <w:t xml:space="preserve"> </w:t>
+      </w:r>
+      <w:r>
+        <w:rPr>
+          <w:rFonts w:hint="eastAsia"/>
+        </w:rPr>
+        <w:t xml:space="preserve">(Appendix 1.2) to process the raw data and generate the training data. The packages used in the files are </w:t>
       </w:r>
       <w:r>
         <w:rPr>
@@ -1613,13 +1963,7 @@
           <w:i/>
           <w:iCs/>
         </w:rPr>
-        <w:t xml:space="preserve">pandas, re </w:t>
-      </w:r>
-      <w:r>
-        <w:rPr>
-          <w:rFonts w:hint="eastAsia"/>
-        </w:rPr>
-        <w:t xml:space="preserve">and </w:t>
+        <w:t>pandas, re</w:t>
       </w:r>
       <w:r>
         <w:rPr>
@@ -1627,22 +1971,7 @@
           <w:i/>
           <w:iCs/>
         </w:rPr>
-        <w:t>datetime</w:t>
-      </w:r>
-      <w:r>
-        <w:rPr>
-          <w:rFonts w:hint="eastAsia"/>
-        </w:rPr>
-        <w:t>.</w:t>
-      </w:r>
-    </w:p>
-    <w:p>
-      <w:pPr>
-        <w:pStyle w:val="a9"/>
-        <w:ind w:left="992" w:firstLine="426"/>
-      </w:pPr>
-      <w:r>
-        <w:t xml:space="preserve">In this stage, it was necessary for me to preprocess the data to make the following steps easier. First, I transformed any data with null values to match the format of the other values in the same columns. Then, some of the features were extracted from the raw data, such as </w:t>
+        <w:t>, d</w:t>
       </w:r>
       <w:r>
         <w:rPr>
@@ -1650,17 +1979,39 @@
           <w:i/>
           <w:iCs/>
         </w:rPr>
-        <w:t>W</w:t>
-      </w:r>
-      <w:r>
-        <w:rPr>
+        <w:t>atetime</w:t>
+      </w:r>
+      <w:r>
+        <w:rPr>
+          <w:rFonts w:hint="eastAsia"/>
+        </w:rPr>
+        <w:t xml:space="preserve"> and </w:t>
+      </w:r>
+      <w:r>
+        <w:rPr>
+          <w:rFonts w:hint="eastAsia"/>
           <w:i/>
           <w:iCs/>
         </w:rPr>
-        <w:t>eight</w:t>
-      </w:r>
-      <w:r>
-        <w:t xml:space="preserve"> and </w:t>
+        <w:t>calendar</w:t>
+      </w:r>
+      <w:r>
+        <w:rPr>
+          <w:rFonts w:hint="eastAsia"/>
+        </w:rPr>
+        <w:t>.</w:t>
+      </w:r>
+    </w:p>
+    <w:p>
+      <w:pPr>
+        <w:pStyle w:val="a9"/>
+        <w:ind w:left="992" w:firstLine="426"/>
+        <w:rPr>
+          <w:rFonts w:hint="eastAsia"/>
+        </w:rPr>
+      </w:pPr>
+      <w:r>
+        <w:t xml:space="preserve">In this stage, it was necessary for me to preprocess the data to make the following steps easier. First, I transformed any data with null values to match the format of the other values in the same columns. Then, some of the features were extracted from the raw data, such as </w:t>
       </w:r>
       <w:r>
         <w:rPr>
@@ -1668,7 +2019,7 @@
           <w:i/>
           <w:iCs/>
         </w:rPr>
-        <w:t>H</w:t>
+        <w:t>W</w:t>
       </w:r>
       <w:r>
         <w:rPr>
@@ -1678,53 +2029,80 @@
         <w:t>eight</w:t>
       </w:r>
       <w:r>
-        <w:t xml:space="preserve"> from the </w:t>
-      </w:r>
-      <w:r>
-        <w:rPr>
+        <w:t xml:space="preserve"> and </w:t>
+      </w:r>
+      <w:r>
+        <w:rPr>
+          <w:rFonts w:hint="eastAsia"/>
           <w:i/>
           <w:iCs/>
         </w:rPr>
-        <w:t>Body</w:t>
-      </w:r>
-      <w:r>
-        <w:t xml:space="preserve"> column. Lastly, I dropped some useless attributes, such as </w:t>
+        <w:t>H</w:t>
       </w:r>
       <w:r>
         <w:rPr>
           <w:i/>
           <w:iCs/>
         </w:rPr>
-        <w:t>Gold</w:t>
-      </w:r>
-      <w:r>
-        <w:t xml:space="preserve">, </w:t>
+        <w:t>eight</w:t>
+      </w:r>
+      <w:r>
+        <w:t xml:space="preserve"> from the </w:t>
       </w:r>
       <w:r>
         <w:rPr>
           <w:i/>
           <w:iCs/>
         </w:rPr>
-        <w:t>Silver</w:t>
-      </w:r>
-      <w:r>
-        <w:t xml:space="preserve">, and </w:t>
+        <w:t>Body</w:t>
+      </w:r>
+      <w:r>
+        <w:t xml:space="preserve"> column. Lastly, I dropped some useless attributes, such as </w:t>
       </w:r>
       <w:r>
         <w:rPr>
           <w:i/>
           <w:iCs/>
         </w:rPr>
-        <w:t>Bronze</w:t>
-      </w:r>
-      <w:r>
-        <w:t xml:space="preserve">, which are used to record who gets the medal. I also filtered some information in the data. For example, the original </w:t>
+        <w:t>Gold</w:t>
+      </w:r>
+      <w:r>
+        <w:t xml:space="preserve">, </w:t>
       </w:r>
       <w:r>
         <w:rPr>
           <w:i/>
           <w:iCs/>
         </w:rPr>
+        <w:t>Silver</w:t>
+      </w:r>
+      <w:r>
+        <w:t xml:space="preserve">, and </w:t>
+      </w:r>
+      <w:r>
+        <w:rPr>
+          <w:i/>
+          <w:iCs/>
+        </w:rPr>
+        <w:t>Bronze</w:t>
+      </w:r>
+      <w:r>
+        <w:t>, which are used to record who g</w:t>
+      </w:r>
+      <w:r>
+        <w:rPr>
+          <w:rFonts w:hint="eastAsia"/>
+        </w:rPr>
+        <w:t>ot</w:t>
+      </w:r>
+      <w:r>
+        <w:t xml:space="preserve"> the medal. I also filtered some information in the data. For example, the original </w:t>
+      </w:r>
+      <w:r>
+        <w:rPr>
+          <w:i/>
+          <w:iCs/>
+        </w:rPr>
         <w:t>Birth</w:t>
       </w:r>
       <w:r>
@@ -1735,15 +2113,252 @@
       <w:pPr>
         <w:pStyle w:val="a9"/>
         <w:ind w:left="992" w:firstLine="426"/>
-        <w:rPr>
-          <w:rFonts w:hint="eastAsia"/>
-        </w:rPr>
-      </w:pPr>
-      <w:r>
-        <w:rPr>
-          <w:rFonts w:hint="eastAsia"/>
-        </w:rPr>
-        <w:t>The next step in this stage is to process the data into the format.</w:t>
+      </w:pPr>
+      <w:r>
+        <w:t>The next step is to process the data into a specific format. Since the format of the raw data contains all results for one athlete in an event in a specific year, I separately extracted</w:t>
+      </w:r>
+      <w:r>
+        <w:rPr>
+          <w:rFonts w:hint="eastAsia"/>
+        </w:rPr>
+        <w:t xml:space="preserve"> and filtered</w:t>
+      </w:r>
+      <w:r>
+        <w:t xml:space="preserve"> the results of the games the athlete attended that year.</w:t>
+      </w:r>
+    </w:p>
+    <w:p>
+      <w:pPr>
+        <w:pStyle w:val="a9"/>
+        <w:ind w:left="992" w:firstLine="426"/>
+        <w:rPr>
+          <w:rFonts w:hint="eastAsia"/>
+        </w:rPr>
+      </w:pPr>
+      <w:r>
+        <w:rPr>
+          <w:rFonts w:hint="eastAsia"/>
+        </w:rPr>
+        <w:t xml:space="preserve">In the </w:t>
+      </w:r>
+      <w:r>
+        <w:rPr>
+          <w:rFonts w:hint="eastAsia"/>
+        </w:rPr>
+        <w:t>final</w:t>
+      </w:r>
+      <w:r>
+        <w:rPr>
+          <w:rFonts w:hint="eastAsia"/>
+        </w:rPr>
+        <w:t xml:space="preserve"> step </w:t>
+      </w:r>
+      <w:r>
+        <w:rPr>
+          <w:rFonts w:hint="eastAsia"/>
+        </w:rPr>
+        <w:t>of</w:t>
+      </w:r>
+      <w:r>
+        <w:rPr>
+          <w:rFonts w:hint="eastAsia"/>
+        </w:rPr>
+        <w:t xml:space="preserve"> this stage, I created three new attributes </w:t>
+      </w:r>
+      <w:r>
+        <w:rPr>
+          <w:rFonts w:hint="eastAsia"/>
+        </w:rPr>
+        <w:lastRenderedPageBreak/>
+        <w:t xml:space="preserve">extended from the original columns. </w:t>
+      </w:r>
+      <w:r>
+        <w:rPr>
+          <w:rFonts w:hint="eastAsia"/>
+          <w:i/>
+          <w:iCs/>
+        </w:rPr>
+        <w:t>Age</w:t>
+      </w:r>
+      <w:r>
+        <w:rPr>
+          <w:rFonts w:hint="eastAsia"/>
+        </w:rPr>
+        <w:t xml:space="preserve"> was calculated </w:t>
+      </w:r>
+      <w:r>
+        <w:rPr>
+          <w:rFonts w:hint="eastAsia"/>
+        </w:rPr>
+        <w:t>based on</w:t>
+      </w:r>
+      <w:r>
+        <w:rPr>
+          <w:rFonts w:hint="eastAsia"/>
+        </w:rPr>
+        <w:t xml:space="preserve"> the</w:t>
+      </w:r>
+      <w:r>
+        <w:rPr>
+          <w:rFonts w:hint="eastAsia"/>
+        </w:rPr>
+        <w:t xml:space="preserve"> athlete</w:t>
+      </w:r>
+      <w:r>
+        <w:t>’</w:t>
+      </w:r>
+      <w:r>
+        <w:rPr>
+          <w:rFonts w:hint="eastAsia"/>
+        </w:rPr>
+        <w:t>s</w:t>
+      </w:r>
+      <w:r>
+        <w:rPr>
+          <w:rFonts w:hint="eastAsia"/>
+        </w:rPr>
+        <w:t xml:space="preserve"> birthday and the start date of the event. </w:t>
+      </w:r>
+      <w:r>
+        <w:rPr>
+          <w:rFonts w:hint="eastAsia"/>
+          <w:i/>
+          <w:iCs/>
+        </w:rPr>
+        <w:t xml:space="preserve">isHometown </w:t>
+      </w:r>
+      <w:r>
+        <w:rPr>
+          <w:rFonts w:hint="eastAsia"/>
+        </w:rPr>
+        <w:t xml:space="preserve">was a </w:t>
+      </w:r>
+      <w:r>
+        <w:t>Boolean</w:t>
+      </w:r>
+      <w:r>
+        <w:rPr>
+          <w:rFonts w:hint="eastAsia"/>
+        </w:rPr>
+        <w:t xml:space="preserve"> value that </w:t>
+      </w:r>
+      <w:r>
+        <w:rPr>
+          <w:rFonts w:hint="eastAsia"/>
+        </w:rPr>
+        <w:t>determined</w:t>
+      </w:r>
+      <w:r>
+        <w:rPr>
+          <w:rFonts w:hint="eastAsia"/>
+        </w:rPr>
+        <w:t xml:space="preserve"> by whether the </w:t>
+      </w:r>
+      <w:r>
+        <w:rPr>
+          <w:rFonts w:hint="eastAsia"/>
+          <w:i/>
+          <w:iCs/>
+        </w:rPr>
+        <w:t xml:space="preserve">Nation </w:t>
+      </w:r>
+      <w:r>
+        <w:rPr>
+          <w:rFonts w:hint="eastAsia"/>
+        </w:rPr>
+        <w:t xml:space="preserve">of the athlete </w:t>
+      </w:r>
+      <w:r>
+        <w:rPr>
+          <w:rFonts w:hint="eastAsia"/>
+        </w:rPr>
+        <w:t>matched</w:t>
+      </w:r>
+      <w:r>
+        <w:rPr>
+          <w:rFonts w:hint="eastAsia"/>
+        </w:rPr>
+        <w:t xml:space="preserve"> the country of the venue. And </w:t>
+      </w:r>
+      <w:r>
+        <w:rPr>
+          <w:rFonts w:hint="eastAsia"/>
+          <w:i/>
+          <w:iCs/>
+        </w:rPr>
+        <w:t>BMI</w:t>
+      </w:r>
+      <w:r>
+        <w:rPr>
+          <w:rFonts w:hint="eastAsia"/>
+        </w:rPr>
+        <w:t xml:space="preserve"> attribute was</w:t>
+      </w:r>
+      <w:r>
+        <w:rPr>
+          <w:rFonts w:hint="eastAsia"/>
+        </w:rPr>
+        <w:t xml:space="preserve"> calculated </w:t>
+      </w:r>
+      <w:r>
+        <w:rPr>
+          <w:rFonts w:hint="eastAsia"/>
+        </w:rPr>
+        <w:t>using</w:t>
+      </w:r>
+      <w:r>
+        <w:rPr>
+          <w:rFonts w:hint="eastAsia"/>
+        </w:rPr>
+        <w:t xml:space="preserve"> the formula mentioned previously. After </w:t>
+      </w:r>
+      <w:r>
+        <w:rPr>
+          <w:rFonts w:hint="eastAsia"/>
+        </w:rPr>
+        <w:t>completing</w:t>
+      </w:r>
+      <w:r>
+        <w:rPr>
+          <w:rFonts w:hint="eastAsia"/>
+        </w:rPr>
+        <w:t xml:space="preserve"> these steps, I </w:t>
+      </w:r>
+      <w:r>
+        <w:rPr>
+          <w:rFonts w:hint="eastAsia"/>
+        </w:rPr>
+        <w:t>retained</w:t>
+      </w:r>
+      <w:r>
+        <w:rPr>
+          <w:rFonts w:hint="eastAsia"/>
+        </w:rPr>
+        <w:t xml:space="preserve"> the </w:t>
+      </w:r>
+      <w:r>
+        <w:rPr>
+          <w:rFonts w:hint="eastAsia"/>
+        </w:rPr>
+        <w:t xml:space="preserve">desired </w:t>
+      </w:r>
+      <w:r>
+        <w:rPr>
+          <w:rFonts w:hint="eastAsia"/>
+        </w:rPr>
+        <w:t xml:space="preserve">columns </w:t>
+      </w:r>
+      <w:r>
+        <w:rPr>
+          <w:rFonts w:hint="eastAsia"/>
+        </w:rPr>
+        <w:t>to obtain</w:t>
+      </w:r>
+      <w:r>
+        <w:rPr>
+          <w:rFonts w:hint="eastAsia"/>
+        </w:rPr>
+        <w:t xml:space="preserve"> my own training dataset.</w:t>
       </w:r>
     </w:p>
     <w:p>
@@ -1753,10 +2368,16 @@
           <w:ilvl w:val="1"/>
           <w:numId w:val="1"/>
         </w:numPr>
-      </w:pPr>
-      <w:r>
-        <w:rPr>
-          <w:rFonts w:hint="eastAsia"/>
+        <w:rPr>
+          <w:b/>
+          <w:bCs/>
+        </w:rPr>
+      </w:pPr>
+      <w:r>
+        <w:rPr>
+          <w:rFonts w:hint="eastAsia"/>
+          <w:b/>
+          <w:bCs/>
         </w:rPr>
         <w:t>External source</w:t>
       </w:r>
@@ -1768,10 +2389,16 @@
           <w:ilvl w:val="2"/>
           <w:numId w:val="1"/>
         </w:numPr>
-      </w:pPr>
-      <w:r>
-        <w:rPr>
-          <w:rFonts w:hint="eastAsia"/>
+        <w:rPr>
+          <w:b/>
+          <w:bCs/>
+        </w:rPr>
+      </w:pPr>
+      <w:r>
+        <w:rPr>
+          <w:rFonts w:hint="eastAsia"/>
+          <w:b/>
+          <w:bCs/>
         </w:rPr>
         <w:t>Packages</w:t>
       </w:r>
@@ -1784,7 +2411,7 @@
           <w:numId w:val="2"/>
         </w:numPr>
       </w:pPr>
-      <w:hyperlink r:id="rId5" w:history="1">
+      <w:hyperlink r:id="rId7" w:history="1">
         <w:r>
           <w:rPr>
             <w:rStyle w:val="af"/>
@@ -1817,7 +2444,7 @@
           <w:numId w:val="2"/>
         </w:numPr>
       </w:pPr>
-      <w:hyperlink r:id="rId6" w:history="1">
+      <w:hyperlink r:id="rId8" w:history="1">
         <w:r>
           <w:rPr>
             <w:rStyle w:val="af"/>
@@ -1850,7 +2477,7 @@
           <w:numId w:val="2"/>
         </w:numPr>
       </w:pPr>
-      <w:hyperlink r:id="rId7" w:history="1">
+      <w:hyperlink r:id="rId9" w:history="1">
         <w:r>
           <w:rPr>
             <w:rStyle w:val="af"/>
@@ -1883,7 +2510,7 @@
           <w:numId w:val="2"/>
         </w:numPr>
       </w:pPr>
-      <w:hyperlink r:id="rId8" w:history="1">
+      <w:hyperlink r:id="rId10" w:history="1">
         <w:r>
           <w:rPr>
             <w:rStyle w:val="af"/>
@@ -1915,11 +2542,8 @@
           <w:ilvl w:val="0"/>
           <w:numId w:val="2"/>
         </w:numPr>
-        <w:rPr>
-          <w:rFonts w:hint="eastAsia"/>
-        </w:rPr>
-      </w:pPr>
-      <w:hyperlink r:id="rId9" w:history="1">
+      </w:pPr>
+      <w:hyperlink r:id="rId11" w:history="1">
         <w:r>
           <w:rPr>
             <w:rStyle w:val="af"/>
@@ -1948,13 +2572,66 @@
       <w:pPr>
         <w:pStyle w:val="a9"/>
         <w:numPr>
+          <w:ilvl w:val="0"/>
+          <w:numId w:val="2"/>
+        </w:numPr>
+      </w:pPr>
+      <w:hyperlink r:id="rId12" w:history="1">
+        <w:r>
+          <w:rPr>
+            <w:rStyle w:val="af"/>
+            <w:rFonts w:hint="eastAsia"/>
+          </w:rPr>
+          <w:t>c</w:t>
+        </w:r>
+        <w:r>
+          <w:rPr>
+            <w:rStyle w:val="af"/>
+            <w:rFonts w:hint="eastAsia"/>
+          </w:rPr>
+          <w:t>alendar</w:t>
+        </w:r>
+        <w:r>
+          <w:rPr>
+            <w:rStyle w:val="af"/>
+            <w:rFonts w:hint="eastAsia"/>
+          </w:rPr>
+          <w:t xml:space="preserve"> </w:t>
+        </w:r>
+      </w:hyperlink>
+      <w:r>
+        <w:rPr>
+          <w:rFonts w:hint="eastAsia"/>
+        </w:rPr>
+        <w:t>(</w:t>
+      </w:r>
+      <w:r>
+        <w:t>https://docs.python.org/dev/library/calendar.html</w:t>
+      </w:r>
+      <w:r>
+        <w:rPr>
+          <w:rFonts w:hint="eastAsia"/>
+        </w:rPr>
+        <w:t>)</w:t>
+      </w:r>
+    </w:p>
+    <w:p>
+      <w:pPr>
+        <w:pStyle w:val="a9"/>
+        <w:numPr>
           <w:ilvl w:val="2"/>
           <w:numId w:val="1"/>
         </w:numPr>
-      </w:pPr>
-      <w:r>
-        <w:rPr>
-          <w:rFonts w:hint="eastAsia"/>
+        <w:rPr>
+          <w:b/>
+          <w:bCs/>
+        </w:rPr>
+      </w:pPr>
+      <w:r>
+        <w:rPr>
+          <w:rFonts w:hint="eastAsia"/>
+          <w:b/>
+          <w:bCs/>
         </w:rPr>
         <w:t>Websites</w:t>
       </w:r>
@@ -1966,11 +2643,8 @@
           <w:ilvl w:val="0"/>
           <w:numId w:val="2"/>
         </w:numPr>
-        <w:rPr>
-          <w:rFonts w:hint="eastAsia"/>
-        </w:rPr>
-      </w:pPr>
-      <w:hyperlink r:id="rId10" w:history="1">
+      </w:pPr>
+      <w:hyperlink r:id="rId13" w:history="1">
         <w:r>
           <w:rPr>
             <w:rStyle w:val="af"/>
@@ -1989,21 +2663,7 @@
             <w:rStyle w:val="af"/>
             <w:rFonts w:hint="eastAsia"/>
           </w:rPr>
-          <w:t>s 100 meters eve</w:t>
-        </w:r>
-        <w:r>
-          <w:rPr>
-            <w:rStyle w:val="af"/>
-            <w:rFonts w:hint="eastAsia"/>
-          </w:rPr>
-          <w:t>n</w:t>
-        </w:r>
-        <w:r>
-          <w:rPr>
-            <w:rStyle w:val="af"/>
-            <w:rFonts w:hint="eastAsia"/>
-          </w:rPr>
-          <w:t xml:space="preserve">ts page </w:t>
+          <w:t xml:space="preserve">s 100 meters events page </w:t>
         </w:r>
       </w:hyperlink>
       <w:r>
@@ -2209,6 +2869,118 @@
 <file path=word/numbering.xml><?xml version="1.0" encoding="utf-8"?>
 <w:numbering xmlns:wpc="http://schemas.microsoft.com/office/word/2010/wordprocessingCanvas" xmlns:cx="http://schemas.microsoft.com/office/drawing/2014/chartex" xmlns:cx1="http://schemas.microsoft.com/office/drawing/2015/9/8/chartex" xmlns:cx2="http://schemas.microsoft.com/office/drawing/2015/10/21/chartex" xmlns:cx3="http://schemas.microsoft.com/office/drawing/2016/5/9/chartex" xmlns:cx4="http://schemas.microsoft.com/office/drawing/2016/5/10/chartex" xmlns:cx5="http://schemas.microsoft.com/office/drawing/2016/5/11/chartex" xmlns:cx6="http://schemas.microsoft.com/office/drawing/2016/5/12/chartex" xmlns:cx7="http://schemas.microsoft.com/office/drawing/2016/5/13/chartex" xmlns:cx8="http://schemas.microsoft.com/office/drawing/2016/5/14/chartex" xmlns:mc="http://schemas.openxmlformats.org/markup-compatibility/2006" xmlns:aink="http://schemas.microsoft.com/office/drawing/2016/ink" xmlns:am3d="http://schemas.microsoft.com/office/drawing/2017/model3d" xmlns:o="urn:schemas-microsoft-com:office:office" xmlns:oel="http://schemas.microsoft.com/office/2019/extlst" xmlns:r="http://schemas.openxmlformats.org/officeDocument/2006/relationships" xmlns:m="http://schemas.openxmlformats.org/officeDocument/2006/math" xmlns:v="urn:schemas-microsoft-com:vml" xmlns:wp14="http://schemas.microsoft.com/office/word/2010/wordprocessingDrawing" xmlns:wp="http://schemas.openxmlformats.org/drawingml/2006/wordprocessingDrawing" xmlns:w10="urn:schemas-microsoft-com:office:word" xmlns:w="http://schemas.openxmlformats.org/wordprocessingml/2006/main" xmlns:w14="http://schemas.microsoft.com/office/word/2010/wordml" xmlns:w15="http://schemas.microsoft.com/office/word/2012/wordml" xmlns:w16cex="http://schemas.microsoft.com/office/word/2018/wordml/cex" xmlns:w16cid="http://schemas.microsoft.com/office/word/2016/wordml/cid" xmlns:w16="http://schemas.microsoft.com/office/word/2018/wordml" xmlns:w16sdtdh="http://schemas.microsoft.com/office/word/2020/wordml/sdtdatahash" xmlns:w16se="http://schemas.microsoft.com/office/word/2015/wordml/symex" xmlns:wpg="http://schemas.microsoft.com/office/word/2010/wordprocessingGroup" xmlns:wpi="http://schemas.microsoft.com/office/word/2010/wordprocessingInk" xmlns:wne="http://schemas.microsoft.com/office/word/2006/wordml" xmlns:wps="http://schemas.microsoft.com/office/word/2010/wordprocessingShape" mc:Ignorable="w14 w15 w16se w16cid w16 w16cex w16sdtdh wp14">
   <w:abstractNum w:abstractNumId="0" w15:restartNumberingAfterBreak="0">
+    <w:nsid w:val="0BD17E46"/>
+    <w:multiLevelType w:val="hybridMultilevel"/>
+    <w:tmpl w:val="6A721DF6"/>
+    <w:lvl w:ilvl="0" w:tplc="CC0ED296">
+      <w:numFmt w:val="bullet"/>
+      <w:lvlText w:val="-"/>
+      <w:lvlJc w:val="left"/>
+      <w:pPr>
+        <w:ind w:left="1778" w:hanging="360"/>
+      </w:pPr>
+      <w:rPr>
+        <w:rFonts w:ascii="Aptos" w:eastAsiaTheme="minorEastAsia" w:hAnsi="Aptos" w:cstheme="minorBidi" w:hint="default"/>
+      </w:rPr>
+    </w:lvl>
+    <w:lvl w:ilvl="1" w:tplc="04090003" w:tentative="1">
+      <w:start w:val="1"/>
+      <w:numFmt w:val="bullet"/>
+      <w:lvlText w:val=""/>
+      <w:lvlJc w:val="left"/>
+      <w:pPr>
+        <w:ind w:left="2378" w:hanging="480"/>
+      </w:pPr>
+      <w:rPr>
+        <w:rFonts w:ascii="Wingdings" w:hAnsi="Wingdings" w:hint="default"/>
+      </w:rPr>
+    </w:lvl>
+    <w:lvl w:ilvl="2" w:tplc="04090005" w:tentative="1">
+      <w:start w:val="1"/>
+      <w:numFmt w:val="bullet"/>
+      <w:lvlText w:val=""/>
+      <w:lvlJc w:val="left"/>
+      <w:pPr>
+        <w:ind w:left="2858" w:hanging="480"/>
+      </w:pPr>
+      <w:rPr>
+        <w:rFonts w:ascii="Wingdings" w:hAnsi="Wingdings" w:hint="default"/>
+      </w:rPr>
+    </w:lvl>
+    <w:lvl w:ilvl="3" w:tplc="04090001" w:tentative="1">
+      <w:start w:val="1"/>
+      <w:numFmt w:val="bullet"/>
+      <w:lvlText w:val=""/>
+      <w:lvlJc w:val="left"/>
+      <w:pPr>
+        <w:ind w:left="3338" w:hanging="480"/>
+      </w:pPr>
+      <w:rPr>
+        <w:rFonts w:ascii="Wingdings" w:hAnsi="Wingdings" w:hint="default"/>
+      </w:rPr>
+    </w:lvl>
+    <w:lvl w:ilvl="4" w:tplc="04090003" w:tentative="1">
+      <w:start w:val="1"/>
+      <w:numFmt w:val="bullet"/>
+      <w:lvlText w:val=""/>
+      <w:lvlJc w:val="left"/>
+      <w:pPr>
+        <w:ind w:left="3818" w:hanging="480"/>
+      </w:pPr>
+      <w:rPr>
+        <w:rFonts w:ascii="Wingdings" w:hAnsi="Wingdings" w:hint="default"/>
+      </w:rPr>
+    </w:lvl>
+    <w:lvl w:ilvl="5" w:tplc="04090005" w:tentative="1">
+      <w:start w:val="1"/>
+      <w:numFmt w:val="bullet"/>
+      <w:lvlText w:val=""/>
+      <w:lvlJc w:val="left"/>
+      <w:pPr>
+        <w:ind w:left="4298" w:hanging="480"/>
+      </w:pPr>
+      <w:rPr>
+        <w:rFonts w:ascii="Wingdings" w:hAnsi="Wingdings" w:hint="default"/>
+      </w:rPr>
+    </w:lvl>
+    <w:lvl w:ilvl="6" w:tplc="04090001" w:tentative="1">
+      <w:start w:val="1"/>
+      <w:numFmt w:val="bullet"/>
+      <w:lvlText w:val=""/>
+      <w:lvlJc w:val="left"/>
+      <w:pPr>
+        <w:ind w:left="4778" w:hanging="480"/>
+      </w:pPr>
+      <w:rPr>
+        <w:rFonts w:ascii="Wingdings" w:hAnsi="Wingdings" w:hint="default"/>
+      </w:rPr>
+    </w:lvl>
+    <w:lvl w:ilvl="7" w:tplc="04090003" w:tentative="1">
+      <w:start w:val="1"/>
+      <w:numFmt w:val="bullet"/>
+      <w:lvlText w:val=""/>
+      <w:lvlJc w:val="left"/>
+      <w:pPr>
+        <w:ind w:left="5258" w:hanging="480"/>
+      </w:pPr>
+      <w:rPr>
+        <w:rFonts w:ascii="Wingdings" w:hAnsi="Wingdings" w:hint="default"/>
+      </w:rPr>
+    </w:lvl>
+    <w:lvl w:ilvl="8" w:tplc="04090005" w:tentative="1">
+      <w:start w:val="1"/>
+      <w:numFmt w:val="bullet"/>
+      <w:lvlText w:val=""/>
+      <w:lvlJc w:val="left"/>
+      <w:pPr>
+        <w:ind w:left="5738" w:hanging="480"/>
+      </w:pPr>
+      <w:rPr>
+        <w:rFonts w:ascii="Wingdings" w:hAnsi="Wingdings" w:hint="default"/>
+      </w:rPr>
+    </w:lvl>
+  </w:abstractNum>
+  <w:abstractNum w:abstractNumId="1" w15:restartNumberingAfterBreak="0">
     <w:nsid w:val="690F3BA3"/>
     <w:multiLevelType w:val="multilevel"/>
     <w:tmpl w:val="0409001D"/>
@@ -2297,7 +3069,7 @@
       </w:pPr>
     </w:lvl>
   </w:abstractNum>
-  <w:abstractNum w:abstractNumId="1" w15:restartNumberingAfterBreak="0">
+  <w:abstractNum w:abstractNumId="2" w15:restartNumberingAfterBreak="0">
     <w:nsid w:val="6B173077"/>
     <w:multiLevelType w:val="hybridMultilevel"/>
     <w:tmpl w:val="596E543A"/>
@@ -2411,10 +3183,13 @@
     </w:lvl>
   </w:abstractNum>
   <w:num w:numId="1" w16cid:durableId="2098402127">
-    <w:abstractNumId w:val="0"/>
+    <w:abstractNumId w:val="1"/>
   </w:num>
   <w:num w:numId="2" w16cid:durableId="1714114288">
-    <w:abstractNumId w:val="1"/>
+    <w:abstractNumId w:val="2"/>
+  </w:num>
+  <w:num w:numId="3" w16cid:durableId="358315438">
+    <w:abstractNumId w:val="0"/>
   </w:num>
 </w:numbering>
 </file>

--- a/Project1/report.docx
+++ b/Project1/report.docx
@@ -328,9 +328,6 @@
       <w:pPr>
         <w:pStyle w:val="a9"/>
         <w:ind w:left="992" w:firstLine="448"/>
-        <w:rPr>
-          <w:rFonts w:hint="eastAsia"/>
-        </w:rPr>
       </w:pPr>
       <w:r>
         <w:t>This is a dataset on the men’s 100 meters events in the Olympics from 1948 to 2020</w:t>
@@ -349,9 +346,6 @@
       <w:pPr>
         <w:pStyle w:val="a9"/>
         <w:ind w:left="992" w:firstLine="448"/>
-        <w:rPr>
-          <w:rFonts w:hint="eastAsia"/>
-        </w:rPr>
       </w:pPr>
       <w:r>
         <w:t>The attributes in this dataset correspond to the information about athletes and other relevant details about the events. The label of the dataset represents the performance of each athlete in a competition.</w:t>
@@ -399,7 +393,6 @@
     <w:p>
       <w:pPr>
         <w:rPr>
-          <w:rFonts w:hint="eastAsia"/>
           <w:b/>
           <w:bCs/>
         </w:rPr>
@@ -1279,6 +1272,7 @@
         <w:rPr>
           <w:b/>
           <w:bCs/>
+          <w:noProof/>
         </w:rPr>
         <w:drawing>
           <wp:anchor distT="0" distB="0" distL="114300" distR="114300" simplePos="0" relativeHeight="251658240" behindDoc="0" locked="0" layoutInCell="1" allowOverlap="1" wp14:anchorId="52BF07C0" wp14:editId="5D46F017">
@@ -1347,7 +1341,6 @@
       <w:pPr>
         <w:ind w:left="1418"/>
         <w:rPr>
-          <w:rFonts w:hint="eastAsia"/>
           <w:b/>
           <w:bCs/>
         </w:rPr>
@@ -1361,15 +1354,15 @@
           <w:numId w:val="3"/>
         </w:numPr>
         <w:rPr>
-          <w:rFonts w:hint="eastAsia"/>
-          <w:b/>
-          <w:bCs/>
-        </w:rPr>
-      </w:pPr>
-      <w:r>
-        <w:rPr>
-          <w:b/>
-          <w:bCs/>
+          <w:b/>
+          <w:bCs/>
+        </w:rPr>
+      </w:pPr>
+      <w:r>
+        <w:rPr>
+          <w:b/>
+          <w:bCs/>
+          <w:noProof/>
         </w:rPr>
         <w:drawing>
           <wp:anchor distT="0" distB="0" distL="114300" distR="114300" simplePos="0" relativeHeight="251659264" behindDoc="1" locked="0" layoutInCell="1" allowOverlap="1" wp14:anchorId="1FD341D7" wp14:editId="76842B62">
@@ -1431,29 +1424,28 @@
         <w:rPr>
           <w:rFonts w:hint="eastAsia"/>
         </w:rPr>
-        <w:t>Corresponding training data</w:t>
-      </w:r>
-    </w:p>
-    <w:p>
-      <w:pPr>
-        <w:rPr>
-          <w:b/>
-          <w:bCs/>
-        </w:rPr>
-      </w:pPr>
-    </w:p>
-    <w:p>
-      <w:pPr>
-        <w:rPr>
-          <w:b/>
-          <w:bCs/>
-        </w:rPr>
-      </w:pPr>
-    </w:p>
-    <w:p>
-      <w:pPr>
-        <w:rPr>
-          <w:rFonts w:hint="eastAsia"/>
+        <w:t>Corresponding data</w:t>
+      </w:r>
+    </w:p>
+    <w:p>
+      <w:pPr>
+        <w:rPr>
+          <w:b/>
+          <w:bCs/>
+        </w:rPr>
+      </w:pPr>
+    </w:p>
+    <w:p>
+      <w:pPr>
+        <w:rPr>
+          <w:b/>
+          <w:bCs/>
+        </w:rPr>
+      </w:pPr>
+    </w:p>
+    <w:p>
+      <w:pPr>
+        <w:rPr>
           <w:b/>
           <w:bCs/>
         </w:rPr>
@@ -1955,7 +1947,19 @@
         <w:rPr>
           <w:rFonts w:hint="eastAsia"/>
         </w:rPr>
-        <w:t xml:space="preserve">(Appendix 1.2) to process the raw data and generate the training data. The packages used in the files are </w:t>
+        <w:t xml:space="preserve">(Appendix 1.2) to process the raw data and generate the </w:t>
+      </w:r>
+      <w:r>
+        <w:rPr>
+          <w:rFonts w:hint="eastAsia"/>
+        </w:rPr>
+        <w:t xml:space="preserve">processed </w:t>
+      </w:r>
+      <w:r>
+        <w:rPr>
+          <w:rFonts w:hint="eastAsia"/>
+        </w:rPr>
+        <w:t xml:space="preserve">data. The packages used in the files are </w:t>
       </w:r>
       <w:r>
         <w:rPr>
@@ -2006,9 +2010,6 @@
       <w:pPr>
         <w:pStyle w:val="a9"/>
         <w:ind w:left="992" w:firstLine="426"/>
-        <w:rPr>
-          <w:rFonts w:hint="eastAsia"/>
-        </w:rPr>
       </w:pPr>
       <w:r>
         <w:t xml:space="preserve">In this stage, it was necessary for me to preprocess the data to make the following steps easier. First, I transformed any data with null values to match the format of the other values in the same columns. Then, some of the features were extracted from the raw data, such as </w:t>
@@ -2131,9 +2132,6 @@
       <w:pPr>
         <w:pStyle w:val="a9"/>
         <w:ind w:left="992" w:firstLine="426"/>
-        <w:rPr>
-          <w:rFonts w:hint="eastAsia"/>
-        </w:rPr>
       </w:pPr>
       <w:r>
         <w:rPr>

--- a/Project1/report.docx
+++ b/Project1/report.docx
@@ -465,7 +465,19 @@
         <w:rPr>
           <w:rFonts w:hint="eastAsia"/>
         </w:rPr>
-        <w:t>, unused feature</w:t>
+        <w:t>, unuse</w:t>
+      </w:r>
+      <w:r>
+        <w:rPr>
+          <w:rFonts w:hint="eastAsia"/>
+        </w:rPr>
+        <w:t>ful</w:t>
+      </w:r>
+      <w:r>
+        <w:rPr>
+          <w:rFonts w:hint="eastAsia"/>
+        </w:rPr>
+        <w:t xml:space="preserve"> feature</w:t>
       </w:r>
     </w:p>
     <w:p>
@@ -648,7 +660,7 @@
           <w:i/>
           <w:iCs/>
         </w:rPr>
-        <w:t xml:space="preserve"> (cm)</w:t>
+        <w:t xml:space="preserve"> (m)</w:t>
       </w:r>
       <w:r>
         <w:rPr>
@@ -1275,13 +1287,13 @@
           <w:noProof/>
         </w:rPr>
         <w:drawing>
-          <wp:anchor distT="0" distB="0" distL="114300" distR="114300" simplePos="0" relativeHeight="251658240" behindDoc="0" locked="0" layoutInCell="1" allowOverlap="1" wp14:anchorId="52BF07C0" wp14:editId="5D46F017">
+          <wp:anchor distT="0" distB="0" distL="114300" distR="114300" simplePos="0" relativeHeight="251658240" behindDoc="0" locked="0" layoutInCell="1" allowOverlap="1" wp14:anchorId="52BF07C0" wp14:editId="46D102A5">
             <wp:simplePos x="0" y="0"/>
             <wp:positionH relativeFrom="margin">
               <wp:align>center</wp:align>
             </wp:positionH>
             <wp:positionV relativeFrom="paragraph">
-              <wp:posOffset>520452</wp:posOffset>
+              <wp:posOffset>342265</wp:posOffset>
             </wp:positionV>
             <wp:extent cx="7366635" cy="683260"/>
             <wp:effectExtent l="0" t="0" r="5715" b="2540"/>
@@ -1362,21 +1374,20 @@
         <w:rPr>
           <w:b/>
           <w:bCs/>
-          <w:noProof/>
         </w:rPr>
         <w:drawing>
-          <wp:anchor distT="0" distB="0" distL="114300" distR="114300" simplePos="0" relativeHeight="251659264" behindDoc="1" locked="0" layoutInCell="1" allowOverlap="1" wp14:anchorId="1FD341D7" wp14:editId="76842B62">
+          <wp:anchor distT="0" distB="0" distL="114300" distR="114300" simplePos="0" relativeHeight="251659264" behindDoc="1" locked="0" layoutInCell="1" allowOverlap="1" wp14:anchorId="6A16337D" wp14:editId="2CF70179">
             <wp:simplePos x="0" y="0"/>
             <wp:positionH relativeFrom="margin">
               <wp:align>center</wp:align>
             </wp:positionH>
             <wp:positionV relativeFrom="paragraph">
-              <wp:posOffset>477631</wp:posOffset>
+              <wp:posOffset>332740</wp:posOffset>
             </wp:positionV>
-            <wp:extent cx="5534660" cy="3164205"/>
-            <wp:effectExtent l="0" t="0" r="8890" b="0"/>
+            <wp:extent cx="5892800" cy="3441700"/>
+            <wp:effectExtent l="0" t="0" r="0" b="6350"/>
             <wp:wrapSquare wrapText="bothSides"/>
-            <wp:docPr id="5398425" name="圖片 1" descr="一張含有 文字, 螢幕擷取畫面 的圖片&#10;&#10;自動產生的描述"/>
+            <wp:docPr id="1486359080" name="圖片 1" descr="一張含有 文字, 螢幕擷取畫面 的圖片&#10;&#10;自動產生的描述"/>
             <wp:cNvGraphicFramePr>
               <a:graphicFrameLocks xmlns:a="http://schemas.openxmlformats.org/drawingml/2006/main" noChangeAspect="1"/>
             </wp:cNvGraphicFramePr>
@@ -1384,7 +1395,7 @@
               <a:graphicData uri="http://schemas.openxmlformats.org/drawingml/2006/picture">
                 <pic:pic xmlns:pic="http://schemas.openxmlformats.org/drawingml/2006/picture">
                   <pic:nvPicPr>
-                    <pic:cNvPr id="5398425" name="圖片 1" descr="一張含有 文字, 螢幕擷取畫面 的圖片&#10;&#10;自動產生的描述"/>
+                    <pic:cNvPr id="1486359080" name="圖片 1" descr="一張含有 文字, 螢幕擷取畫面 的圖片&#10;&#10;自動產生的描述"/>
                     <pic:cNvPicPr/>
                   </pic:nvPicPr>
                   <pic:blipFill>
@@ -1402,7 +1413,7 @@
                   <pic:spPr>
                     <a:xfrm>
                       <a:off x="0" y="0"/>
-                      <a:ext cx="5534660" cy="3164205"/>
+                      <a:ext cx="5892800" cy="3441700"/>
                     </a:xfrm>
                     <a:prstGeom prst="rect">
                       <a:avLst/>
@@ -1430,22 +1441,24 @@
     <w:p>
       <w:pPr>
         <w:rPr>
-          <w:b/>
-          <w:bCs/>
-        </w:rPr>
-      </w:pPr>
-    </w:p>
-    <w:p>
-      <w:pPr>
-        <w:rPr>
-          <w:b/>
-          <w:bCs/>
-        </w:rPr>
-      </w:pPr>
-    </w:p>
-    <w:p>
-      <w:pPr>
-        <w:rPr>
+          <w:rFonts w:hint="eastAsia"/>
+          <w:b/>
+          <w:bCs/>
+        </w:rPr>
+      </w:pPr>
+    </w:p>
+    <w:p>
+      <w:pPr>
+        <w:rPr>
+          <w:b/>
+          <w:bCs/>
+        </w:rPr>
+      </w:pPr>
+    </w:p>
+    <w:p>
+      <w:pPr>
+        <w:rPr>
+          <w:rFonts w:hint="eastAsia"/>
           <w:b/>
           <w:bCs/>
         </w:rPr>
@@ -2097,7 +2110,16 @@
         <w:t>ot</w:t>
       </w:r>
       <w:r>
-        <w:t xml:space="preserve"> the medal. I also filtered some information in the data. For example, the original </w:t>
+        <w:t xml:space="preserve"> the medal. I also </w:t>
+      </w:r>
+      <w:r>
+        <w:rPr>
+          <w:rFonts w:hint="eastAsia"/>
+        </w:rPr>
+        <w:t>processed</w:t>
+      </w:r>
+      <w:r>
+        <w:t xml:space="preserve"> some information in the data. For example, the original </w:t>
       </w:r>
       <w:r>
         <w:rPr>
@@ -2107,7 +2129,16 @@
         <w:t>Birth</w:t>
       </w:r>
       <w:r>
-        <w:t xml:space="preserve"> data contained information about the birthplace, and I filtered it to preserve only the pure birthday.</w:t>
+        <w:t xml:space="preserve"> data contained information about the birthplace, and I </w:t>
+      </w:r>
+      <w:r>
+        <w:rPr>
+          <w:rFonts w:hint="eastAsia"/>
+        </w:rPr>
+        <w:t>processed</w:t>
+      </w:r>
+      <w:r>
+        <w:t xml:space="preserve"> it to preserve only the pure birthday.</w:t>
       </w:r>
     </w:p>
     <w:p>
@@ -2356,7 +2387,7 @@
         <w:rPr>
           <w:rFonts w:hint="eastAsia"/>
         </w:rPr>
-        <w:t xml:space="preserve"> my own training dataset.</w:t>
+        <w:t xml:space="preserve"> my own dataset.</w:t>
       </w:r>
     </w:p>
     <w:p>
@@ -2703,15 +2734,175 @@
     </w:p>
     <w:p>
       <w:pPr>
+        <w:ind w:left="425" w:firstLine="480"/>
+        <w:rPr>
+          <w:rFonts w:hint="eastAsia"/>
+        </w:rPr>
+      </w:pPr>
+      <w:r>
+        <w:t>Since the label in this dataset consists of continuous floating numbers, it appears to be a regression problem for prediction.</w:t>
+      </w:r>
+      <w:r>
+        <w:rPr>
+          <w:rFonts w:hint="eastAsia"/>
+        </w:rPr>
+        <w:t xml:space="preserve"> I performed three types of supervised linear regression algorithms and </w:t>
+      </w:r>
+      <w:r>
+        <w:rPr>
+          <w:rFonts w:hint="eastAsia"/>
+        </w:rPr>
+        <w:t>two</w:t>
+      </w:r>
+      <w:r>
+        <w:rPr>
+          <w:rFonts w:hint="eastAsia"/>
+        </w:rPr>
+        <w:t xml:space="preserve"> unsupervised method. The three supervised method are respectively closed-form linear regression, support vector machine</w:t>
+      </w:r>
+      <w:r>
+        <w:rPr>
+          <w:rFonts w:hint="eastAsia"/>
+        </w:rPr>
+        <w:t xml:space="preserve"> </w:t>
+      </w:r>
+      <w:r>
+        <w:rPr>
+          <w:rFonts w:hint="eastAsia"/>
+        </w:rPr>
+        <w:t>(SVM) and deep-learning based model, while the unsupervised method</w:t>
+      </w:r>
+      <w:r>
+        <w:rPr>
+          <w:rFonts w:hint="eastAsia"/>
+        </w:rPr>
+        <w:t>s</w:t>
+      </w:r>
+      <w:r>
+        <w:rPr>
+          <w:rFonts w:hint="eastAsia"/>
+        </w:rPr>
+        <w:t xml:space="preserve"> </w:t>
+      </w:r>
+      <w:r>
+        <w:rPr>
+          <w:rFonts w:hint="eastAsia"/>
+        </w:rPr>
+        <w:t xml:space="preserve">are </w:t>
+      </w:r>
+      <w:r>
+        <w:rPr>
+          <w:rFonts w:hint="eastAsia"/>
+        </w:rPr>
+        <w:t xml:space="preserve">both </w:t>
+      </w:r>
+      <w:r>
+        <w:rPr>
+          <w:rFonts w:hint="eastAsia"/>
+        </w:rPr>
+        <w:t>based on</w:t>
+      </w:r>
+      <w:r>
+        <w:rPr>
+          <w:rFonts w:hint="eastAsia"/>
+        </w:rPr>
+        <w:t xml:space="preserve"> the nearest neighbor </w:t>
+      </w:r>
+      <w:r>
+        <w:rPr>
+          <w:rFonts w:hint="eastAsia"/>
+        </w:rPr>
+        <w:t xml:space="preserve">search </w:t>
+      </w:r>
+      <w:r>
+        <w:rPr>
+          <w:rFonts w:hint="eastAsia"/>
+        </w:rPr>
+        <w:t>problem</w:t>
+      </w:r>
+      <w:r>
+        <w:rPr>
+          <w:rFonts w:hint="eastAsia"/>
+        </w:rPr>
+        <w:t xml:space="preserve">. All algorithms are implemented </w:t>
+      </w:r>
+      <w:r>
+        <w:rPr>
+          <w:rFonts w:hint="eastAsia"/>
+        </w:rPr>
+        <w:t xml:space="preserve">in the </w:t>
+      </w:r>
+      <w:r>
+        <w:rPr>
+          <w:rFonts w:hint="eastAsia"/>
+          <w:b/>
+          <w:bCs/>
+          <w:i/>
+          <w:iCs/>
+        </w:rPr>
+        <w:t>algorithm.ipynb</w:t>
+      </w:r>
+      <w:r>
+        <w:rPr>
+          <w:rFonts w:hint="eastAsia"/>
+        </w:rPr>
+        <w:t xml:space="preserve"> </w:t>
+      </w:r>
+      <w:r>
+        <w:rPr>
+          <w:rFonts w:hint="eastAsia"/>
+        </w:rPr>
+        <w:t xml:space="preserve">(Appendix 1.3) </w:t>
+      </w:r>
+      <w:r>
+        <w:rPr>
+          <w:rFonts w:hint="eastAsia"/>
+        </w:rPr>
+        <w:t>using the</w:t>
+      </w:r>
+      <w:r>
+        <w:rPr>
+          <w:rFonts w:hint="eastAsia"/>
+          <w:b/>
+          <w:bCs/>
+        </w:rPr>
+        <w:t xml:space="preserve"> </w:t>
+      </w:r>
+      <w:r>
+        <w:rPr>
+          <w:rFonts w:hint="eastAsia"/>
+          <w:b/>
+          <w:bCs/>
+          <w:i/>
+          <w:iCs/>
+        </w:rPr>
+        <w:t>scikit-learn</w:t>
+      </w:r>
+      <w:r>
+        <w:rPr>
+          <w:rFonts w:hint="eastAsia"/>
+        </w:rPr>
+        <w:t xml:space="preserve"> library.</w:t>
+      </w:r>
+    </w:p>
+    <w:p>
+      <w:pPr>
         <w:pStyle w:val="a9"/>
         <w:numPr>
           <w:ilvl w:val="1"/>
           <w:numId w:val="1"/>
         </w:numPr>
-      </w:pPr>
-      <w:r>
-        <w:rPr>
-          <w:rFonts w:hint="eastAsia"/>
+        <w:rPr>
+          <w:rFonts w:hint="eastAsia"/>
+          <w:b/>
+          <w:bCs/>
+        </w:rPr>
+      </w:pPr>
+      <w:r>
+        <w:rPr>
+          <w:rFonts w:hint="eastAsia"/>
+          <w:b/>
+          <w:bCs/>
         </w:rPr>
         <w:t>Supervised Learning</w:t>
       </w:r>
@@ -2723,13 +2914,118 @@
           <w:ilvl w:val="2"/>
           <w:numId w:val="1"/>
         </w:numPr>
-      </w:pPr>
-      <w:r>
-        <w:rPr>
-          <w:rFonts w:hint="eastAsia"/>
+        <w:rPr>
+          <w:b/>
+          <w:bCs/>
+        </w:rPr>
+      </w:pPr>
+      <w:r>
+        <w:rPr>
+          <w:rFonts w:hint="eastAsia"/>
+          <w:b/>
+          <w:bCs/>
+        </w:rPr>
+        <w:t xml:space="preserve">Closed Form </w:t>
+      </w:r>
+      <w:r>
+        <w:rPr>
+          <w:rFonts w:hint="eastAsia"/>
+          <w:b/>
+          <w:bCs/>
         </w:rPr>
         <w:t>Linear Regression</w:t>
       </w:r>
+    </w:p>
+    <w:p>
+      <w:pPr>
+        <w:pStyle w:val="a9"/>
+        <w:ind w:left="1440" w:firstLine="480"/>
+      </w:pPr>
+      <w:r>
+        <w:rPr>
+          <w:rFonts w:hint="eastAsia"/>
+        </w:rPr>
+        <w:t>The algorithm use</w:t>
+      </w:r>
+      <w:r>
+        <w:rPr>
+          <w:rFonts w:hint="eastAsia"/>
+        </w:rPr>
+        <w:t>s</w:t>
+      </w:r>
+      <w:r>
+        <w:rPr>
+          <w:rFonts w:hint="eastAsia"/>
+        </w:rPr>
+        <w:t xml:space="preserve"> </w:t>
+      </w:r>
+      <w:r>
+        <w:rPr>
+          <w:rFonts w:hint="eastAsia"/>
+        </w:rPr>
+        <w:t>O</w:t>
+      </w:r>
+      <w:r>
+        <w:rPr>
+          <w:rFonts w:hint="eastAsia"/>
+        </w:rPr>
+        <w:t xml:space="preserve">rdinary </w:t>
+      </w:r>
+      <w:r>
+        <w:rPr>
+          <w:rFonts w:hint="eastAsia"/>
+        </w:rPr>
+        <w:t>L</w:t>
+      </w:r>
+      <w:r>
+        <w:rPr>
+          <w:rFonts w:hint="eastAsia"/>
+        </w:rPr>
+        <w:t xml:space="preserve">east </w:t>
+      </w:r>
+      <w:r>
+        <w:rPr>
+          <w:rFonts w:hint="eastAsia"/>
+        </w:rPr>
+        <w:t>S</w:t>
+      </w:r>
+      <w:r>
+        <w:rPr>
+          <w:rFonts w:hint="eastAsia"/>
+        </w:rPr>
+        <w:t xml:space="preserve">quares (OLS) method to fit the line </w:t>
+      </w:r>
+      <w:r>
+        <w:rPr>
+          <w:rFonts w:hint="eastAsia"/>
+        </w:rPr>
+        <w:t>to</w:t>
+      </w:r>
+      <w:r>
+        <w:rPr>
+          <w:rFonts w:hint="eastAsia"/>
+        </w:rPr>
+        <w:t xml:space="preserve"> the data, find</w:t>
+      </w:r>
+      <w:r>
+        <w:rPr>
+          <w:rFonts w:hint="eastAsia"/>
+        </w:rPr>
+        <w:t>ing</w:t>
+      </w:r>
+      <w:r>
+        <w:rPr>
+          <w:rFonts w:hint="eastAsia"/>
+        </w:rPr>
+        <w:t xml:space="preserve"> all coefficients and the intercept by minimizing errors. </w:t>
+      </w:r>
+    </w:p>
+    <w:p>
+      <w:pPr>
+        <w:rPr>
+          <w:rFonts w:hint="eastAsia"/>
+        </w:rPr>
+      </w:pPr>
     </w:p>
     <w:p>
       <w:pPr>
@@ -2738,13 +3034,234 @@
           <w:ilvl w:val="2"/>
           <w:numId w:val="1"/>
         </w:numPr>
-      </w:pPr>
-      <w:r>
-        <w:rPr>
-          <w:rFonts w:hint="eastAsia"/>
-        </w:rPr>
+        <w:rPr>
+          <w:rFonts w:hint="eastAsia"/>
+          <w:b/>
+          <w:bCs/>
+        </w:rPr>
+      </w:pPr>
+      <w:r>
+        <w:rPr>
+          <w:rFonts w:hint="eastAsia"/>
+          <w:b/>
+          <w:bCs/>
+        </w:rPr>
+        <w:lastRenderedPageBreak/>
+        <w:t>Support Vector Machine</w:t>
+      </w:r>
+    </w:p>
+    <w:p>
+      <w:pPr>
+        <w:pStyle w:val="a9"/>
+        <w:ind w:left="1440" w:firstLine="480"/>
+        <w:rPr>
+          <w:rFonts w:hint="eastAsia"/>
+        </w:rPr>
+      </w:pPr>
+      <w:r>
+        <w:rPr>
+          <w:rFonts w:hint="eastAsia"/>
+        </w:rPr>
+        <w:t xml:space="preserve">The core concept of </w:t>
+      </w:r>
+      <w:r>
+        <w:rPr>
+          <w:rFonts w:hint="eastAsia"/>
+        </w:rPr>
+        <w:t xml:space="preserve">Support Vector </w:t>
+      </w:r>
+      <w:r>
+        <w:t>Machine</w:t>
+      </w:r>
+      <w:r>
+        <w:rPr>
+          <w:rFonts w:hint="eastAsia"/>
+        </w:rPr>
+        <w:t xml:space="preserve"> (</w:t>
+      </w:r>
+      <w:r>
         <w:t>SVM</w:t>
       </w:r>
+      <w:r>
+        <w:rPr>
+          <w:rFonts w:hint="eastAsia"/>
+        </w:rPr>
+        <w:t>)</w:t>
+      </w:r>
+      <w:r>
+        <w:t xml:space="preserve"> </w:t>
+      </w:r>
+      <w:r>
+        <w:rPr>
+          <w:rFonts w:hint="eastAsia"/>
+        </w:rPr>
+        <w:t>r</w:t>
+      </w:r>
+      <w:r>
+        <w:t xml:space="preserve">egressor </w:t>
+      </w:r>
+      <w:r>
+        <w:rPr>
+          <w:rFonts w:hint="eastAsia"/>
+        </w:rPr>
+        <w:t xml:space="preserve">is </w:t>
+      </w:r>
+      <w:r>
+        <w:t xml:space="preserve">to find the best </w:t>
+      </w:r>
+      <w:r>
+        <w:rPr>
+          <w:rFonts w:hint="eastAsia"/>
+        </w:rPr>
+        <w:t xml:space="preserve">kernel function to transform data to a </w:t>
+      </w:r>
+      <w:r>
+        <w:t xml:space="preserve">hyperplane </w:t>
+      </w:r>
+      <w:r>
+        <w:rPr>
+          <w:rFonts w:hint="eastAsia"/>
+        </w:rPr>
+        <w:t xml:space="preserve">that </w:t>
+      </w:r>
+      <w:r>
+        <w:t>separate</w:t>
+      </w:r>
+      <w:r>
+        <w:rPr>
+          <w:rFonts w:hint="eastAsia"/>
+        </w:rPr>
+        <w:t>s</w:t>
+      </w:r>
+      <w:r>
+        <w:t xml:space="preserve"> data points</w:t>
+      </w:r>
+      <w:r>
+        <w:rPr>
+          <w:rFonts w:hint="eastAsia"/>
+        </w:rPr>
+        <w:t>.</w:t>
+      </w:r>
+      <w:r>
+        <w:rPr>
+          <w:rFonts w:hint="eastAsia"/>
+        </w:rPr>
+        <w:t xml:space="preserve"> I employed the SVM regressor with a polynomial kernel of degree 20 as one of my method</w:t>
+      </w:r>
+      <w:r>
+        <w:rPr>
+          <w:rFonts w:hint="eastAsia"/>
+        </w:rPr>
+        <w:t>s</w:t>
+      </w:r>
+      <w:r>
+        <w:rPr>
+          <w:rFonts w:hint="eastAsia"/>
+        </w:rPr>
+        <w:t>.</w:t>
+      </w:r>
+    </w:p>
+    <w:p>
+      <w:pPr>
+        <w:pStyle w:val="a9"/>
+        <w:numPr>
+          <w:ilvl w:val="2"/>
+          <w:numId w:val="1"/>
+        </w:numPr>
+        <w:rPr>
+          <w:b/>
+          <w:bCs/>
+        </w:rPr>
+      </w:pPr>
+      <w:r>
+        <w:rPr>
+          <w:rFonts w:hint="eastAsia"/>
+          <w:b/>
+          <w:bCs/>
+        </w:rPr>
+        <w:t>Deep Learning Based</w:t>
+      </w:r>
+    </w:p>
+    <w:p>
+      <w:pPr>
+        <w:pStyle w:val="a9"/>
+        <w:ind w:left="1440" w:firstLine="480"/>
+      </w:pPr>
+      <w:r>
+        <w:drawing>
+          <wp:anchor distT="0" distB="0" distL="114300" distR="114300" simplePos="0" relativeHeight="251660288" behindDoc="0" locked="0" layoutInCell="1" allowOverlap="1" wp14:anchorId="67015766" wp14:editId="055EFB16">
+            <wp:simplePos x="0" y="0"/>
+            <wp:positionH relativeFrom="margin">
+              <wp:align>left</wp:align>
+            </wp:positionH>
+            <wp:positionV relativeFrom="paragraph">
+              <wp:posOffset>805180</wp:posOffset>
+            </wp:positionV>
+            <wp:extent cx="5950585" cy="2959100"/>
+            <wp:effectExtent l="0" t="0" r="0" b="0"/>
+            <wp:wrapSquare wrapText="bothSides"/>
+            <wp:docPr id="2121626121" name="圖片 1" descr="一張含有 寫生, 對稱, 樣式 的圖片&#10;&#10;自動產生的描述"/>
+            <wp:cNvGraphicFramePr>
+              <a:graphicFrameLocks xmlns:a="http://schemas.openxmlformats.org/drawingml/2006/main" noChangeAspect="1"/>
+            </wp:cNvGraphicFramePr>
+            <a:graphic xmlns:a="http://schemas.openxmlformats.org/drawingml/2006/main">
+              <a:graphicData uri="http://schemas.openxmlformats.org/drawingml/2006/picture">
+                <pic:pic xmlns:pic="http://schemas.openxmlformats.org/drawingml/2006/picture">
+                  <pic:nvPicPr>
+                    <pic:cNvPr id="2121626121" name="圖片 1" descr="一張含有 寫生, 對稱, 樣式 的圖片&#10;&#10;自動產生的描述"/>
+                    <pic:cNvPicPr/>
+                  </pic:nvPicPr>
+                  <pic:blipFill>
+                    <a:blip r:embed="rId14">
+                      <a:extLst>
+                        <a:ext uri="{28A0092B-C50C-407E-A947-70E740481C1C}">
+                          <a14:useLocalDpi xmlns:a14="http://schemas.microsoft.com/office/drawing/2010/main" val="0"/>
+                        </a:ext>
+                      </a:extLst>
+                    </a:blip>
+                    <a:stretch>
+                      <a:fillRect/>
+                    </a:stretch>
+                  </pic:blipFill>
+                  <pic:spPr>
+                    <a:xfrm>
+                      <a:off x="0" y="0"/>
+                      <a:ext cx="5950585" cy="2959100"/>
+                    </a:xfrm>
+                    <a:prstGeom prst="rect">
+                      <a:avLst/>
+                    </a:prstGeom>
+                  </pic:spPr>
+                </pic:pic>
+              </a:graphicData>
+            </a:graphic>
+            <wp14:sizeRelH relativeFrom="margin">
+              <wp14:pctWidth>0</wp14:pctWidth>
+            </wp14:sizeRelH>
+            <wp14:sizeRelV relativeFrom="margin">
+              <wp14:pctHeight>0</wp14:pctHeight>
+            </wp14:sizeRelV>
+          </wp:anchor>
+        </w:drawing>
+      </w:r>
+      <w:r>
+        <w:t>I used a Multi-layer Perceptron (MLP) as the regressor in my project. The network architecture includes 4 hidden layers, with each layer comprising 10 nodes, as illustrated below</w:t>
+      </w:r>
+      <w:r>
+        <w:rPr>
+          <w:rFonts w:hint="eastAsia"/>
+        </w:rPr>
+        <w:t xml:space="preserve">. </w:t>
+      </w:r>
+    </w:p>
+    <w:p>
+      <w:pPr>
+        <w:pStyle w:val="a9"/>
+        <w:ind w:left="1440" w:firstLine="480"/>
+        <w:rPr>
+          <w:rFonts w:hint="eastAsia"/>
+        </w:rPr>
+      </w:pPr>
     </w:p>
     <w:p>
       <w:pPr>
@@ -2753,12 +3270,141 @@
           <w:ilvl w:val="1"/>
           <w:numId w:val="1"/>
         </w:numPr>
-      </w:pPr>
-      <w:r>
-        <w:rPr>
-          <w:rFonts w:hint="eastAsia"/>
+        <w:rPr>
+          <w:b/>
+          <w:bCs/>
+        </w:rPr>
+      </w:pPr>
+      <w:r>
+        <w:rPr>
+          <w:rFonts w:hint="eastAsia"/>
+          <w:b/>
+          <w:bCs/>
         </w:rPr>
         <w:t>Unsupervised learning</w:t>
+      </w:r>
+    </w:p>
+    <w:p>
+      <w:pPr>
+        <w:pStyle w:val="a9"/>
+        <w:ind w:left="992" w:firstLine="448"/>
+      </w:pPr>
+      <w:r>
+        <w:rPr>
+          <w:rFonts w:hint="eastAsia"/>
+        </w:rPr>
+        <w:t xml:space="preserve">The core concept of regression is to predict continuous value from the data. </w:t>
+      </w:r>
+      <w:r>
+        <w:rPr>
+          <w:rFonts w:hint="eastAsia"/>
+        </w:rPr>
+        <w:t>I</w:t>
+      </w:r>
+      <w:r>
+        <w:rPr>
+          <w:rFonts w:hint="eastAsia"/>
+        </w:rPr>
+        <w:t xml:space="preserve">n unsupervised learning, </w:t>
+      </w:r>
+      <w:r>
+        <w:rPr>
+          <w:rFonts w:hint="eastAsia"/>
+        </w:rPr>
+        <w:t xml:space="preserve">I </w:t>
+      </w:r>
+      <w:r>
+        <w:rPr>
+          <w:rFonts w:hint="eastAsia"/>
+        </w:rPr>
+        <w:t>implemented</w:t>
+      </w:r>
+      <w:r>
+        <w:rPr>
+          <w:rFonts w:hint="eastAsia"/>
+        </w:rPr>
+        <w:t xml:space="preserve"> algorithms </w:t>
+      </w:r>
+      <w:r>
+        <w:rPr>
+          <w:rFonts w:hint="eastAsia"/>
+        </w:rPr>
+        <w:t>based on the Nearest Neighbor Search (NNS) problem</w:t>
+      </w:r>
+      <w:r>
+        <w:rPr>
+          <w:rFonts w:hint="eastAsia"/>
+        </w:rPr>
+        <w:t xml:space="preserve"> to find the nearest neighbor of the data and predict it</w:t>
+      </w:r>
+      <w:r>
+        <w:rPr>
+          <w:rFonts w:hint="eastAsia"/>
+        </w:rPr>
+        <w:t>s</w:t>
+      </w:r>
+      <w:r>
+        <w:rPr>
+          <w:rFonts w:hint="eastAsia"/>
+        </w:rPr>
+        <w:t xml:space="preserve"> label</w:t>
+      </w:r>
+      <w:r>
+        <w:rPr>
+          <w:rFonts w:hint="eastAsia"/>
+        </w:rPr>
+        <w:t xml:space="preserve"> with the value from </w:t>
+      </w:r>
+      <w:r>
+        <w:t>the</w:t>
+      </w:r>
+      <w:r>
+        <w:rPr>
+          <w:rFonts w:hint="eastAsia"/>
+        </w:rPr>
+        <w:t xml:space="preserve"> neighbor</w:t>
+      </w:r>
+      <w:r>
+        <w:rPr>
+          <w:rFonts w:hint="eastAsia"/>
+        </w:rPr>
+        <w:t xml:space="preserve">. </w:t>
+      </w:r>
+      <w:r>
+        <w:rPr>
+          <w:rFonts w:hint="eastAsia"/>
+        </w:rPr>
+        <w:t xml:space="preserve">Specifically, </w:t>
+      </w:r>
+      <w:r>
+        <w:rPr>
+          <w:rFonts w:hint="eastAsia"/>
+        </w:rPr>
+        <w:t xml:space="preserve">I </w:t>
+      </w:r>
+      <w:r>
+        <w:rPr>
+          <w:rFonts w:hint="eastAsia"/>
+        </w:rPr>
+        <w:t xml:space="preserve">used </w:t>
+      </w:r>
+      <w:r>
+        <w:rPr>
+          <w:rFonts w:hint="eastAsia"/>
+        </w:rPr>
+        <w:t xml:space="preserve">two algorithms, KD-tree and Ball-tree, </w:t>
+      </w:r>
+      <w:r>
+        <w:rPr>
+          <w:rFonts w:hint="eastAsia"/>
+        </w:rPr>
+        <w:t>for this purpose</w:t>
+      </w:r>
+      <w:r>
+        <w:rPr>
+          <w:rFonts w:hint="eastAsia"/>
+        </w:rPr>
+        <w:t>.</w:t>
       </w:r>
     </w:p>
     <w:p>
@@ -2789,10 +3435,16 @@
           <w:ilvl w:val="1"/>
           <w:numId w:val="1"/>
         </w:numPr>
-      </w:pPr>
-      <w:r>
-        <w:rPr>
-          <w:rFonts w:hint="eastAsia"/>
+        <w:rPr>
+          <w:b/>
+          <w:bCs/>
+        </w:rPr>
+      </w:pPr>
+      <w:r>
+        <w:rPr>
+          <w:rFonts w:hint="eastAsia"/>
+          <w:b/>
+          <w:bCs/>
         </w:rPr>
         <w:t>Experiments Setting</w:t>
       </w:r>
@@ -2804,10 +3456,16 @@
           <w:ilvl w:val="1"/>
           <w:numId w:val="1"/>
         </w:numPr>
-      </w:pPr>
-      <w:r>
-        <w:rPr>
-          <w:rFonts w:hint="eastAsia"/>
+        <w:rPr>
+          <w:b/>
+          <w:bCs/>
+        </w:rPr>
+      </w:pPr>
+      <w:r>
+        <w:rPr>
+          <w:rFonts w:hint="eastAsia"/>
+          <w:b/>
+          <w:bCs/>
         </w:rPr>
         <w:t>Experiments result</w:t>
       </w:r>

--- a/Project1/report.docx
+++ b/Project1/report.docx
@@ -37,8 +37,16 @@
         <w:rPr>
           <w:rFonts w:ascii="微軟正黑體" w:eastAsia="微軟正黑體" w:hAnsi="微軟正黑體" w:hint="eastAsia"/>
         </w:rPr>
-        <w:t>吳權祐</w:t>
-      </w:r>
+        <w:t>吳權</w:t>
+      </w:r>
+      <w:proofErr w:type="gramStart"/>
+      <w:r>
+        <w:rPr>
+          <w:rFonts w:ascii="微軟正黑體" w:eastAsia="微軟正黑體" w:hAnsi="微軟正黑體" w:hint="eastAsia"/>
+        </w:rPr>
+        <w:t>祐</w:t>
+      </w:r>
+      <w:proofErr w:type="gramEnd"/>
       <w:r>
         <w:rPr>
           <w:rFonts w:hint="eastAsia"/>
@@ -465,7 +473,14 @@
         <w:rPr>
           <w:rFonts w:hint="eastAsia"/>
         </w:rPr>
-        <w:t>, unuse</w:t>
+        <w:t xml:space="preserve">, </w:t>
+      </w:r>
+      <w:proofErr w:type="spellStart"/>
+      <w:r>
+        <w:rPr>
+          <w:rFonts w:hint="eastAsia"/>
+        </w:rPr>
+        <w:t>unuse</w:t>
       </w:r>
       <w:r>
         <w:rPr>
@@ -473,6 +488,7 @@
         </w:rPr>
         <w:t>ful</w:t>
       </w:r>
+      <w:proofErr w:type="spellEnd"/>
       <w:r>
         <w:rPr>
           <w:rFonts w:hint="eastAsia"/>
@@ -852,6 +868,15 @@
     <w:p>
       <w:pPr>
         <w:pStyle w:val="a9"/>
+        <w:ind w:left="1418"/>
+        <w:rPr>
+          <w:rFonts w:hint="eastAsia"/>
+        </w:rPr>
+      </w:pPr>
+    </w:p>
+    <w:p>
+      <w:pPr>
+        <w:pStyle w:val="a9"/>
         <w:ind w:left="2882" w:hanging="1464"/>
       </w:pPr>
       <w:r>
@@ -862,6 +887,7 @@
           <w:i/>
           <w:iCs/>
         </w:rPr>
+        <w:lastRenderedPageBreak/>
         <w:t>Age</w:t>
       </w:r>
       <w:r>
@@ -896,14 +922,7 @@
         <w:rPr>
           <w:rFonts w:hint="eastAsia"/>
         </w:rPr>
-        <w:t xml:space="preserve">age of the competitor, calculated from the </w:t>
-      </w:r>
-      <w:r>
-        <w:rPr>
-          <w:rFonts w:hint="eastAsia"/>
-        </w:rPr>
-        <w:lastRenderedPageBreak/>
-        <w:t>birthday to the first day the event start</w:t>
+        <w:t>age of the competitor, calculated from the birthday to the first day the event start</w:t>
       </w:r>
     </w:p>
     <w:p>
@@ -1052,6 +1071,9 @@
       <w:pPr>
         <w:pStyle w:val="a9"/>
         <w:ind w:left="1418"/>
+        <w:rPr>
+          <w:rFonts w:hint="eastAsia"/>
+        </w:rPr>
       </w:pPr>
       <w:r>
         <w:rPr>
@@ -1109,20 +1131,23 @@
         <w:rPr>
           <w:rFonts w:hint="eastAsia"/>
         </w:rPr>
-        <w:t xml:space="preserve"> of the game</w:t>
-      </w:r>
-    </w:p>
-    <w:p>
-      <w:pPr>
-        <w:pStyle w:val="a9"/>
-        <w:ind w:left="1418"/>
-      </w:pPr>
+        <w:t xml:space="preserve"> of the </w:t>
+      </w:r>
+      <w:proofErr w:type="gramStart"/>
+      <w:r>
+        <w:rPr>
+          <w:rFonts w:hint="eastAsia"/>
+        </w:rPr>
+        <w:t>game</w:t>
+      </w:r>
+      <w:proofErr w:type="gramEnd"/>
     </w:p>
     <w:p>
       <w:pPr>
         <w:pStyle w:val="a9"/>
         <w:ind w:left="2880" w:hanging="1462"/>
       </w:pPr>
+      <w:proofErr w:type="spellStart"/>
       <w:r>
         <w:rPr>
           <w:rFonts w:hint="eastAsia"/>
@@ -1133,6 +1158,7 @@
         </w:rPr>
         <w:t>isHometown</w:t>
       </w:r>
+      <w:proofErr w:type="spellEnd"/>
       <w:r>
         <w:rPr>
           <w:rFonts w:hint="eastAsia"/>
@@ -1171,8 +1197,16 @@
         <w:rPr>
           <w:rFonts w:hint="eastAsia"/>
         </w:rPr>
-        <w:t>the venue of the event is the hometown of the competitor or not</w:t>
-      </w:r>
+        <w:t xml:space="preserve">the venue of the event is the hometown of the competitor or </w:t>
+      </w:r>
+      <w:proofErr w:type="gramStart"/>
+      <w:r>
+        <w:rPr>
+          <w:rFonts w:hint="eastAsia"/>
+        </w:rPr>
+        <w:t>not</w:t>
+      </w:r>
+      <w:proofErr w:type="gramEnd"/>
     </w:p>
     <w:p>
       <w:pPr>
@@ -1244,8 +1278,16 @@
         <w:rPr>
           <w:rFonts w:hint="eastAsia"/>
         </w:rPr>
-        <w:t xml:space="preserve"> in the game</w:t>
-      </w:r>
+        <w:t xml:space="preserve"> in the </w:t>
+      </w:r>
+      <w:proofErr w:type="gramStart"/>
+      <w:r>
+        <w:rPr>
+          <w:rFonts w:hint="eastAsia"/>
+        </w:rPr>
+        <w:t>game</w:t>
+      </w:r>
+      <w:proofErr w:type="gramEnd"/>
     </w:p>
     <w:p>
       <w:pPr>
@@ -1265,7 +1307,23 @@
           <w:b/>
           <w:bCs/>
         </w:rPr>
-        <w:t>Data Examples</w:t>
+        <w:t xml:space="preserve">Data </w:t>
+      </w:r>
+      <w:r>
+        <w:rPr>
+          <w:rFonts w:hint="eastAsia"/>
+          <w:b/>
+          <w:bCs/>
+        </w:rPr>
+        <w:t>e</w:t>
+      </w:r>
+      <w:r>
+        <w:rPr>
+          <w:rFonts w:hint="eastAsia"/>
+          <w:b/>
+          <w:bCs/>
+        </w:rPr>
+        <w:t>xamples</w:t>
       </w:r>
     </w:p>
     <w:p>
@@ -1287,7 +1345,7 @@
           <w:noProof/>
         </w:rPr>
         <w:drawing>
-          <wp:anchor distT="0" distB="0" distL="114300" distR="114300" simplePos="0" relativeHeight="251658240" behindDoc="0" locked="0" layoutInCell="1" allowOverlap="1" wp14:anchorId="52BF07C0" wp14:editId="46D102A5">
+          <wp:anchor distT="0" distB="0" distL="114300" distR="114300" simplePos="0" relativeHeight="251656192" behindDoc="0" locked="0" layoutInCell="1" allowOverlap="1" wp14:anchorId="52BF07C0" wp14:editId="34C540A4">
             <wp:simplePos x="0" y="0"/>
             <wp:positionH relativeFrom="margin">
               <wp:align>center</wp:align>
@@ -1374,9 +1432,10 @@
         <w:rPr>
           <w:b/>
           <w:bCs/>
+          <w:noProof/>
         </w:rPr>
         <w:drawing>
-          <wp:anchor distT="0" distB="0" distL="114300" distR="114300" simplePos="0" relativeHeight="251659264" behindDoc="1" locked="0" layoutInCell="1" allowOverlap="1" wp14:anchorId="6A16337D" wp14:editId="2CF70179">
+          <wp:anchor distT="0" distB="0" distL="114300" distR="114300" simplePos="0" relativeHeight="251657216" behindDoc="1" locked="0" layoutInCell="1" allowOverlap="1" wp14:anchorId="6A16337D" wp14:editId="0E4DAF72">
             <wp:simplePos x="0" y="0"/>
             <wp:positionH relativeFrom="margin">
               <wp:align>center</wp:align>
@@ -1441,24 +1500,22 @@
     <w:p>
       <w:pPr>
         <w:rPr>
-          <w:rFonts w:hint="eastAsia"/>
-          <w:b/>
-          <w:bCs/>
-        </w:rPr>
-      </w:pPr>
-    </w:p>
-    <w:p>
-      <w:pPr>
-        <w:rPr>
-          <w:b/>
-          <w:bCs/>
-        </w:rPr>
-      </w:pPr>
-    </w:p>
-    <w:p>
-      <w:pPr>
-        <w:rPr>
-          <w:rFonts w:hint="eastAsia"/>
+          <w:b/>
+          <w:bCs/>
+        </w:rPr>
+      </w:pPr>
+    </w:p>
+    <w:p>
+      <w:pPr>
+        <w:rPr>
+          <w:b/>
+          <w:bCs/>
+        </w:rPr>
+      </w:pPr>
+    </w:p>
+    <w:p>
+      <w:pPr>
+        <w:rPr>
           <w:b/>
           <w:bCs/>
         </w:rPr>
@@ -1503,14 +1560,24 @@
         </w:rPr>
         <w:t xml:space="preserve">and </w:t>
       </w:r>
-      <w:r>
-        <w:rPr>
-          <w:rFonts w:hint="eastAsia"/>
-          <w:b/>
-          <w:bCs/>
-        </w:rPr>
-        <w:t>Conditions</w:t>
-      </w:r>
+      <w:proofErr w:type="gramStart"/>
+      <w:r>
+        <w:rPr>
+          <w:rFonts w:hint="eastAsia"/>
+          <w:b/>
+          <w:bCs/>
+        </w:rPr>
+        <w:t>c</w:t>
+      </w:r>
+      <w:r>
+        <w:rPr>
+          <w:rFonts w:hint="eastAsia"/>
+          <w:b/>
+          <w:bCs/>
+        </w:rPr>
+        <w:t>onditions</w:t>
+      </w:r>
+      <w:proofErr w:type="gramEnd"/>
     </w:p>
     <w:p>
       <w:pPr>
@@ -1938,6 +2005,7 @@
         </w:rPr>
         <w:t xml:space="preserve">Then, I used a </w:t>
       </w:r>
+      <w:proofErr w:type="spellStart"/>
       <w:r>
         <w:rPr>
           <w:rFonts w:hint="eastAsia"/>
@@ -1948,6 +2016,7 @@
         </w:rPr>
         <w:t>generate_train_data.ipynb</w:t>
       </w:r>
+      <w:proofErr w:type="spellEnd"/>
       <w:r>
         <w:rPr>
           <w:rFonts w:hint="eastAsia"/>
@@ -2248,13 +2317,23 @@
         </w:rPr>
         <w:t xml:space="preserve"> birthday and the start date of the event. </w:t>
       </w:r>
+      <w:proofErr w:type="spellStart"/>
       <w:r>
         <w:rPr>
           <w:rFonts w:hint="eastAsia"/>
           <w:i/>
           <w:iCs/>
         </w:rPr>
-        <w:t xml:space="preserve">isHometown </w:t>
+        <w:t>isHometown</w:t>
+      </w:r>
+      <w:proofErr w:type="spellEnd"/>
+      <w:r>
+        <w:rPr>
+          <w:rFonts w:hint="eastAsia"/>
+          <w:i/>
+          <w:iCs/>
+        </w:rPr>
+        <w:t xml:space="preserve"> </w:t>
       </w:r>
       <w:r>
         <w:rPr>
@@ -2735,9 +2814,6 @@
     <w:p>
       <w:pPr>
         <w:ind w:left="425" w:firstLine="480"/>
-        <w:rPr>
-          <w:rFonts w:hint="eastAsia"/>
-        </w:rPr>
       </w:pPr>
       <w:r>
         <w:t>Since the label in this dataset consists of continuous floating numbers, it appears to be a regression problem for prediction.</w:t>
@@ -2758,7 +2834,21 @@
         <w:rPr>
           <w:rFonts w:hint="eastAsia"/>
         </w:rPr>
-        <w:t xml:space="preserve"> unsupervised method. The three supervised method are respectively closed-form linear regression, support vector machine</w:t>
+        <w:t xml:space="preserve"> unsupervised </w:t>
+      </w:r>
+      <w:proofErr w:type="gramStart"/>
+      <w:r>
+        <w:rPr>
+          <w:rFonts w:hint="eastAsia"/>
+        </w:rPr>
+        <w:t>method</w:t>
+      </w:r>
+      <w:proofErr w:type="gramEnd"/>
+      <w:r>
+        <w:rPr>
+          <w:rFonts w:hint="eastAsia"/>
+        </w:rPr>
+        <w:t>. The three supervised method are respectively closed-form linear regression, support vector machine</w:t>
       </w:r>
       <w:r>
         <w:rPr>
@@ -2832,6 +2922,7 @@
         </w:rPr>
         <w:t xml:space="preserve">in the </w:t>
       </w:r>
+      <w:proofErr w:type="spellStart"/>
       <w:r>
         <w:rPr>
           <w:rFonts w:hint="eastAsia"/>
@@ -2842,6 +2933,7 @@
         </w:rPr>
         <w:t>algorithm.ipynb</w:t>
       </w:r>
+      <w:proofErr w:type="spellEnd"/>
       <w:r>
         <w:rPr>
           <w:rFonts w:hint="eastAsia"/>
@@ -2893,18 +2985,33 @@
           <w:numId w:val="1"/>
         </w:numPr>
         <w:rPr>
-          <w:rFonts w:hint="eastAsia"/>
-          <w:b/>
-          <w:bCs/>
-        </w:rPr>
-      </w:pPr>
-      <w:r>
-        <w:rPr>
-          <w:rFonts w:hint="eastAsia"/>
-          <w:b/>
-          <w:bCs/>
-        </w:rPr>
-        <w:t>Supervised Learning</w:t>
+          <w:b/>
+          <w:bCs/>
+        </w:rPr>
+      </w:pPr>
+      <w:r>
+        <w:rPr>
+          <w:rFonts w:hint="eastAsia"/>
+          <w:b/>
+          <w:bCs/>
+        </w:rPr>
+        <w:t xml:space="preserve">Supervised </w:t>
+      </w:r>
+      <w:r>
+        <w:rPr>
+          <w:rFonts w:hint="eastAsia"/>
+          <w:b/>
+          <w:bCs/>
+        </w:rPr>
+        <w:t>l</w:t>
+      </w:r>
+      <w:r>
+        <w:rPr>
+          <w:rFonts w:hint="eastAsia"/>
+          <w:b/>
+          <w:bCs/>
+        </w:rPr>
+        <w:t>earning</w:t>
       </w:r>
     </w:p>
     <w:p>
@@ -2925,16 +3032,58 @@
           <w:b/>
           <w:bCs/>
         </w:rPr>
-        <w:t xml:space="preserve">Closed Form </w:t>
-      </w:r>
-      <w:r>
-        <w:rPr>
-          <w:rFonts w:hint="eastAsia"/>
-          <w:b/>
-          <w:bCs/>
-        </w:rPr>
-        <w:t>Linear Regression</w:t>
-      </w:r>
+        <w:t>Closed</w:t>
+      </w:r>
+      <w:r>
+        <w:rPr>
+          <w:rFonts w:hint="eastAsia"/>
+          <w:b/>
+          <w:bCs/>
+        </w:rPr>
+        <w:t>-f</w:t>
+      </w:r>
+      <w:r>
+        <w:rPr>
+          <w:rFonts w:hint="eastAsia"/>
+          <w:b/>
+          <w:bCs/>
+        </w:rPr>
+        <w:t xml:space="preserve">orm </w:t>
+      </w:r>
+      <w:r>
+        <w:rPr>
+          <w:rFonts w:hint="eastAsia"/>
+          <w:b/>
+          <w:bCs/>
+        </w:rPr>
+        <w:t>l</w:t>
+      </w:r>
+      <w:r>
+        <w:rPr>
+          <w:rFonts w:hint="eastAsia"/>
+          <w:b/>
+          <w:bCs/>
+        </w:rPr>
+        <w:t xml:space="preserve">inear </w:t>
+      </w:r>
+      <w:proofErr w:type="gramStart"/>
+      <w:r>
+        <w:rPr>
+          <w:rFonts w:hint="eastAsia"/>
+          <w:b/>
+          <w:bCs/>
+        </w:rPr>
+        <w:t>r</w:t>
+      </w:r>
+      <w:r>
+        <w:rPr>
+          <w:rFonts w:hint="eastAsia"/>
+          <w:b/>
+          <w:bCs/>
+        </w:rPr>
+        <w:t>egression</w:t>
+      </w:r>
+      <w:proofErr w:type="gramEnd"/>
     </w:p>
     <w:p>
       <w:pPr>
@@ -3022,6 +3171,8 @@
     </w:p>
     <w:p>
       <w:pPr>
+        <w:pStyle w:val="a9"/>
+        <w:ind w:left="1440" w:firstLine="480"/>
         <w:rPr>
           <w:rFonts w:hint="eastAsia"/>
         </w:rPr>
@@ -3035,7 +3186,6 @@
           <w:numId w:val="1"/>
         </w:numPr>
         <w:rPr>
-          <w:rFonts w:hint="eastAsia"/>
           <w:b/>
           <w:bCs/>
         </w:rPr>
@@ -3054,9 +3204,6 @@
       <w:pPr>
         <w:pStyle w:val="a9"/>
         <w:ind w:left="1440" w:firstLine="480"/>
-        <w:rPr>
-          <w:rFonts w:hint="eastAsia"/>
-        </w:rPr>
       </w:pPr>
       <w:r>
         <w:rPr>
@@ -3173,13 +3320,55 @@
           <w:bCs/>
         </w:rPr>
       </w:pPr>
-      <w:r>
-        <w:rPr>
-          <w:rFonts w:hint="eastAsia"/>
-          <w:b/>
-          <w:bCs/>
-        </w:rPr>
-        <w:t>Deep Learning Based</w:t>
+      <w:proofErr w:type="gramStart"/>
+      <w:r>
+        <w:rPr>
+          <w:rFonts w:hint="eastAsia"/>
+          <w:b/>
+          <w:bCs/>
+        </w:rPr>
+        <w:t>Deep</w:t>
+      </w:r>
+      <w:r>
+        <w:rPr>
+          <w:rFonts w:hint="eastAsia"/>
+          <w:b/>
+          <w:bCs/>
+        </w:rPr>
+        <w:t>-l</w:t>
+      </w:r>
+      <w:r>
+        <w:rPr>
+          <w:rFonts w:hint="eastAsia"/>
+          <w:b/>
+          <w:bCs/>
+        </w:rPr>
+        <w:t>earning</w:t>
+      </w:r>
+      <w:proofErr w:type="gramEnd"/>
+      <w:r>
+        <w:rPr>
+          <w:rFonts w:hint="eastAsia"/>
+          <w:b/>
+          <w:bCs/>
+        </w:rPr>
+        <w:t xml:space="preserve"> </w:t>
+      </w:r>
+      <w:r>
+        <w:rPr>
+          <w:rFonts w:hint="eastAsia"/>
+          <w:b/>
+          <w:bCs/>
+        </w:rPr>
+        <w:t>b</w:t>
+      </w:r>
+      <w:r>
+        <w:rPr>
+          <w:rFonts w:hint="eastAsia"/>
+          <w:b/>
+          <w:bCs/>
+        </w:rPr>
+        <w:t>ased</w:t>
       </w:r>
     </w:p>
     <w:p>
@@ -3188,8 +3377,11 @@
         <w:ind w:left="1440" w:firstLine="480"/>
       </w:pPr>
       <w:r>
+        <w:rPr>
+          <w:noProof/>
+        </w:rPr>
         <w:drawing>
-          <wp:anchor distT="0" distB="0" distL="114300" distR="114300" simplePos="0" relativeHeight="251660288" behindDoc="0" locked="0" layoutInCell="1" allowOverlap="1" wp14:anchorId="67015766" wp14:editId="055EFB16">
+          <wp:anchor distT="0" distB="0" distL="114300" distR="114300" simplePos="0" relativeHeight="251658240" behindDoc="0" locked="0" layoutInCell="1" allowOverlap="1" wp14:anchorId="67015766" wp14:editId="5550500D">
             <wp:simplePos x="0" y="0"/>
             <wp:positionH relativeFrom="margin">
               <wp:align>left</wp:align>
@@ -3258,9 +3450,6 @@
       <w:pPr>
         <w:pStyle w:val="a9"/>
         <w:ind w:left="1440" w:firstLine="480"/>
-        <w:rPr>
-          <w:rFonts w:hint="eastAsia"/>
-        </w:rPr>
       </w:pPr>
     </w:p>
     <w:p>
@@ -3392,7 +3581,13 @@
         <w:rPr>
           <w:rFonts w:hint="eastAsia"/>
         </w:rPr>
-        <w:t xml:space="preserve">two algorithms, KD-tree and Ball-tree, </w:t>
+        <w:t>KD-Tree algorithm</w:t>
+      </w:r>
+      <w:r>
+        <w:rPr>
+          <w:rFonts w:hint="eastAsia"/>
+        </w:rPr>
+        <w:t xml:space="preserve"> </w:t>
       </w:r>
       <w:r>
         <w:rPr>
@@ -3415,6 +3610,7 @@
           <w:numId w:val="1"/>
         </w:numPr>
         <w:rPr>
+          <w:rFonts w:hint="eastAsia"/>
           <w:b/>
           <w:bCs/>
         </w:rPr>
@@ -3446,7 +3642,1358 @@
           <w:b/>
           <w:bCs/>
         </w:rPr>
-        <w:t>Experiments Setting</w:t>
+        <w:t xml:space="preserve">Experiments </w:t>
+      </w:r>
+      <w:r>
+        <w:rPr>
+          <w:rFonts w:hint="eastAsia"/>
+          <w:b/>
+          <w:bCs/>
+        </w:rPr>
+        <w:t>d</w:t>
+      </w:r>
+      <w:r>
+        <w:rPr>
+          <w:rFonts w:hint="eastAsia"/>
+          <w:b/>
+          <w:bCs/>
+        </w:rPr>
+        <w:t>etail</w:t>
+      </w:r>
+    </w:p>
+    <w:p>
+      <w:pPr>
+        <w:pStyle w:val="a9"/>
+        <w:numPr>
+          <w:ilvl w:val="2"/>
+          <w:numId w:val="1"/>
+        </w:numPr>
+        <w:rPr>
+          <w:b/>
+          <w:bCs/>
+        </w:rPr>
+      </w:pPr>
+      <w:r>
+        <w:rPr>
+          <w:rFonts w:hint="eastAsia"/>
+          <w:b/>
+          <w:bCs/>
+        </w:rPr>
+        <w:t xml:space="preserve">Data </w:t>
+      </w:r>
+      <w:r>
+        <w:rPr>
+          <w:rFonts w:hint="eastAsia"/>
+          <w:b/>
+          <w:bCs/>
+        </w:rPr>
+        <w:t>s</w:t>
+      </w:r>
+      <w:r>
+        <w:rPr>
+          <w:rFonts w:hint="eastAsia"/>
+          <w:b/>
+          <w:bCs/>
+        </w:rPr>
+        <w:t>plit</w:t>
+      </w:r>
+    </w:p>
+    <w:p>
+      <w:pPr>
+        <w:pStyle w:val="a9"/>
+        <w:ind w:left="1440" w:firstLine="480"/>
+        <w:rPr>
+          <w:rFonts w:hint="eastAsia"/>
+        </w:rPr>
+      </w:pPr>
+      <w:r>
+        <w:rPr>
+          <w:rFonts w:hint="eastAsia"/>
+        </w:rPr>
+        <w:t>I</w:t>
+      </w:r>
+      <w:r>
+        <w:rPr>
+          <w:rFonts w:hint="eastAsia"/>
+        </w:rPr>
+        <w:t>n the real-world</w:t>
+      </w:r>
+      <w:r>
+        <w:rPr>
+          <w:rFonts w:hint="eastAsia"/>
+        </w:rPr>
+        <w:t>,</w:t>
+      </w:r>
+      <w:r>
+        <w:rPr>
+          <w:rFonts w:hint="eastAsia"/>
+        </w:rPr>
+        <w:t xml:space="preserve"> people focus on </w:t>
+      </w:r>
+      <w:r>
+        <w:rPr>
+          <w:rFonts w:hint="eastAsia"/>
+        </w:rPr>
+        <w:t xml:space="preserve">using historical data to </w:t>
+      </w:r>
+      <w:r>
+        <w:rPr>
+          <w:rFonts w:hint="eastAsia"/>
+        </w:rPr>
+        <w:t xml:space="preserve">predict </w:t>
+      </w:r>
+      <w:r>
+        <w:rPr>
+          <w:rFonts w:hint="eastAsia"/>
+        </w:rPr>
+        <w:t>the result</w:t>
+      </w:r>
+      <w:r>
+        <w:rPr>
+          <w:rFonts w:hint="eastAsia"/>
+        </w:rPr>
+        <w:t>s</w:t>
+      </w:r>
+      <w:r>
+        <w:rPr>
+          <w:rFonts w:hint="eastAsia"/>
+        </w:rPr>
+        <w:t xml:space="preserve"> </w:t>
+      </w:r>
+      <w:r>
+        <w:rPr>
+          <w:rFonts w:hint="eastAsia"/>
+        </w:rPr>
+        <w:t xml:space="preserve">of upcoming </w:t>
+      </w:r>
+      <w:r>
+        <w:rPr>
+          <w:rFonts w:hint="eastAsia"/>
+        </w:rPr>
+        <w:t>Olympic game</w:t>
+      </w:r>
+      <w:r>
+        <w:rPr>
+          <w:rFonts w:hint="eastAsia"/>
+        </w:rPr>
+        <w:t>s</w:t>
+      </w:r>
+      <w:r>
+        <w:rPr>
+          <w:rFonts w:hint="eastAsia"/>
+        </w:rPr>
+        <w:t xml:space="preserve"> </w:t>
+      </w:r>
+      <w:r>
+        <w:rPr>
+          <w:rFonts w:hint="eastAsia"/>
+        </w:rPr>
+        <w:t xml:space="preserve">in </w:t>
+      </w:r>
+      <w:r>
+        <w:rPr>
+          <w:rFonts w:hint="eastAsia"/>
+        </w:rPr>
+        <w:t xml:space="preserve">a </w:t>
+      </w:r>
+      <w:r>
+        <w:rPr>
+          <w:rFonts w:hint="eastAsia"/>
+        </w:rPr>
+        <w:t>specific year</w:t>
+      </w:r>
+      <w:r>
+        <w:rPr>
+          <w:rFonts w:hint="eastAsia"/>
+        </w:rPr>
+        <w:t>. To simulate this scenario,</w:t>
+      </w:r>
+      <w:r>
+        <w:rPr>
+          <w:rFonts w:hint="eastAsia"/>
+        </w:rPr>
+        <w:t xml:space="preserve"> I </w:t>
+      </w:r>
+      <w:r>
+        <w:rPr>
+          <w:rFonts w:hint="eastAsia"/>
+        </w:rPr>
+        <w:t>divided</w:t>
+      </w:r>
+      <w:r>
+        <w:rPr>
+          <w:rFonts w:hint="eastAsia"/>
+        </w:rPr>
+        <w:t xml:space="preserve"> the original dataset </w:t>
+      </w:r>
+      <w:r>
+        <w:rPr>
+          <w:rFonts w:hint="eastAsia"/>
+        </w:rPr>
+        <w:t xml:space="preserve">based on </w:t>
+      </w:r>
+      <w:r>
+        <w:rPr>
+          <w:rFonts w:hint="eastAsia"/>
+        </w:rPr>
+        <w:lastRenderedPageBreak/>
+        <w:t>the</w:t>
+      </w:r>
+      <w:r>
+        <w:rPr>
+          <w:rFonts w:hint="eastAsia"/>
+        </w:rPr>
+        <w:t xml:space="preserve"> </w:t>
+      </w:r>
+      <w:r>
+        <w:rPr>
+          <w:rFonts w:hint="eastAsia"/>
+          <w:i/>
+          <w:iCs/>
+        </w:rPr>
+        <w:t>Year</w:t>
+      </w:r>
+      <w:r>
+        <w:rPr>
+          <w:rFonts w:hint="eastAsia"/>
+          <w:i/>
+          <w:iCs/>
+        </w:rPr>
+        <w:t xml:space="preserve"> </w:t>
+      </w:r>
+      <w:r>
+        <w:rPr>
+          <w:rFonts w:hint="eastAsia"/>
+        </w:rPr>
+        <w:t>attribute</w:t>
+      </w:r>
+      <w:r>
+        <w:rPr>
+          <w:rFonts w:hint="eastAsia"/>
+        </w:rPr>
+        <w:t>s</w:t>
+      </w:r>
+      <w:r>
+        <w:rPr>
+          <w:rFonts w:hint="eastAsia"/>
+        </w:rPr>
+        <w:t>.</w:t>
+      </w:r>
+      <w:r>
+        <w:rPr>
+          <w:rFonts w:hint="eastAsia"/>
+        </w:rPr>
+        <w:t xml:space="preserve"> </w:t>
+      </w:r>
+      <w:r>
+        <w:rPr>
+          <w:rFonts w:hint="eastAsia"/>
+        </w:rPr>
+        <w:t>The t</w:t>
+      </w:r>
+      <w:r>
+        <w:rPr>
+          <w:rFonts w:hint="eastAsia"/>
+        </w:rPr>
+        <w:t xml:space="preserve">raining data </w:t>
+      </w:r>
+      <w:r>
+        <w:rPr>
+          <w:rFonts w:hint="eastAsia"/>
+        </w:rPr>
+        <w:t xml:space="preserve">includes information </w:t>
+      </w:r>
+      <w:r>
+        <w:rPr>
+          <w:rFonts w:hint="eastAsia"/>
+        </w:rPr>
+        <w:t>from 1948 to 2008</w:t>
+      </w:r>
+      <w:r>
+        <w:rPr>
+          <w:rFonts w:hint="eastAsia"/>
+        </w:rPr>
+        <w:t>,</w:t>
+      </w:r>
+      <w:r>
+        <w:rPr>
+          <w:rFonts w:hint="eastAsia"/>
+        </w:rPr>
+        <w:t xml:space="preserve"> </w:t>
+      </w:r>
+      <w:r>
+        <w:rPr>
+          <w:rFonts w:hint="eastAsia"/>
+        </w:rPr>
+        <w:t xml:space="preserve">while the </w:t>
+      </w:r>
+      <w:r>
+        <w:rPr>
+          <w:rFonts w:hint="eastAsia"/>
+        </w:rPr>
+        <w:t xml:space="preserve">testing data </w:t>
+      </w:r>
+      <w:r>
+        <w:rPr>
+          <w:rFonts w:hint="eastAsia"/>
+        </w:rPr>
+        <w:t xml:space="preserve">with </w:t>
+      </w:r>
+      <w:r>
+        <w:rPr>
+          <w:rFonts w:hint="eastAsia"/>
+          <w:b/>
+          <w:bCs/>
+        </w:rPr>
+        <w:t>151</w:t>
+      </w:r>
+      <w:r>
+        <w:rPr>
+          <w:rFonts w:hint="eastAsia"/>
+        </w:rPr>
+        <w:t xml:space="preserve"> rows </w:t>
+      </w:r>
+      <w:r>
+        <w:rPr>
+          <w:rFonts w:hint="eastAsia"/>
+        </w:rPr>
+        <w:t xml:space="preserve">comprises data from </w:t>
+      </w:r>
+      <w:r>
+        <w:rPr>
+          <w:rFonts w:hint="eastAsia"/>
+        </w:rPr>
+        <w:t>2016 and 2020(2021).</w:t>
+      </w:r>
+    </w:p>
+    <w:p>
+      <w:pPr>
+        <w:pStyle w:val="a9"/>
+        <w:numPr>
+          <w:ilvl w:val="2"/>
+          <w:numId w:val="1"/>
+        </w:numPr>
+        <w:rPr>
+          <w:b/>
+          <w:bCs/>
+        </w:rPr>
+      </w:pPr>
+      <w:r>
+        <w:rPr>
+          <w:rFonts w:hint="eastAsia"/>
+          <w:b/>
+          <w:bCs/>
+        </w:rPr>
+        <w:t xml:space="preserve">Experiment </w:t>
+      </w:r>
+      <w:proofErr w:type="gramStart"/>
+      <w:r>
+        <w:rPr>
+          <w:rFonts w:hint="eastAsia"/>
+          <w:b/>
+          <w:bCs/>
+        </w:rPr>
+        <w:t>s</w:t>
+      </w:r>
+      <w:r>
+        <w:rPr>
+          <w:rFonts w:hint="eastAsia"/>
+          <w:b/>
+          <w:bCs/>
+        </w:rPr>
+        <w:t>etting</w:t>
+      </w:r>
+      <w:proofErr w:type="gramEnd"/>
+    </w:p>
+    <w:p>
+      <w:pPr>
+        <w:pStyle w:val="a9"/>
+        <w:ind w:left="1440" w:firstLine="480"/>
+      </w:pPr>
+      <w:r>
+        <w:t xml:space="preserve">In the project, I conducted several experiments using different training datasets to explore the effects of data quantity and </w:t>
+      </w:r>
+      <w:proofErr w:type="gramStart"/>
+      <w:r>
+        <w:t>quality</w:t>
+      </w:r>
+      <w:r>
+        <w:rPr>
+          <w:rFonts w:hint="eastAsia"/>
+        </w:rPr>
+        <w:t>, and</w:t>
+      </w:r>
+      <w:proofErr w:type="gramEnd"/>
+      <w:r>
+        <w:rPr>
+          <w:rFonts w:hint="eastAsia"/>
+        </w:rPr>
+        <w:t xml:space="preserve"> compare the performance of the</w:t>
+      </w:r>
+      <w:r>
+        <w:t xml:space="preserve"> algorithm</w:t>
+      </w:r>
+      <w:r>
+        <w:rPr>
+          <w:rFonts w:hint="eastAsia"/>
+        </w:rPr>
+        <w:t>s</w:t>
+      </w:r>
+      <w:r>
+        <w:rPr>
+          <w:rFonts w:hint="eastAsia"/>
+        </w:rPr>
+        <w:t>.</w:t>
+      </w:r>
+      <w:r>
+        <w:rPr>
+          <w:rFonts w:hint="eastAsia"/>
+        </w:rPr>
+        <w:t xml:space="preserve"> Here </w:t>
+      </w:r>
+      <w:r>
+        <w:rPr>
+          <w:rFonts w:hint="eastAsia"/>
+        </w:rPr>
+        <w:t>are</w:t>
+      </w:r>
+      <w:r>
+        <w:rPr>
+          <w:rFonts w:hint="eastAsia"/>
+        </w:rPr>
+        <w:t xml:space="preserve"> the four types of training datasets</w:t>
+      </w:r>
+      <w:r>
+        <w:rPr>
+          <w:rFonts w:hint="eastAsia"/>
+        </w:rPr>
+        <w:t>.</w:t>
+      </w:r>
+    </w:p>
+    <w:p>
+      <w:pPr>
+        <w:pStyle w:val="a9"/>
+        <w:numPr>
+          <w:ilvl w:val="0"/>
+          <w:numId w:val="2"/>
+        </w:numPr>
+        <w:rPr>
+          <w:b/>
+          <w:bCs/>
+          <w:i/>
+          <w:iCs/>
+        </w:rPr>
+      </w:pPr>
+      <w:r>
+        <w:rPr>
+          <w:rFonts w:hint="eastAsia"/>
+          <w:b/>
+          <w:bCs/>
+          <w:i/>
+          <w:iCs/>
+        </w:rPr>
+        <w:t>Complete</w:t>
+      </w:r>
+      <w:r>
+        <w:rPr>
+          <w:rFonts w:hint="eastAsia"/>
+        </w:rPr>
+        <w:t>:</w:t>
+      </w:r>
+      <w:r>
+        <w:tab/>
+      </w:r>
+      <w:r>
+        <w:rPr>
+          <w:rFonts w:hint="eastAsia"/>
+        </w:rPr>
+        <w:t>the</w:t>
+      </w:r>
+      <w:r>
+        <w:rPr>
+          <w:rFonts w:hint="eastAsia"/>
+        </w:rPr>
+        <w:t xml:space="preserve"> whole dataset</w:t>
+      </w:r>
+      <w:r>
+        <w:tab/>
+      </w:r>
+    </w:p>
+    <w:p>
+      <w:pPr>
+        <w:pStyle w:val="a9"/>
+        <w:ind w:left="1778"/>
+        <w:rPr>
+          <w:rFonts w:hint="eastAsia"/>
+          <w:i/>
+          <w:iCs/>
+        </w:rPr>
+      </w:pPr>
+      <w:r>
+        <w:rPr>
+          <w:rFonts w:hint="eastAsia"/>
+          <w:i/>
+          <w:iCs/>
+        </w:rPr>
+        <w:t>(1939 data)</w:t>
+      </w:r>
+    </w:p>
+    <w:p>
+      <w:pPr>
+        <w:pStyle w:val="a9"/>
+        <w:numPr>
+          <w:ilvl w:val="0"/>
+          <w:numId w:val="2"/>
+        </w:numPr>
+        <w:rPr>
+          <w:b/>
+          <w:bCs/>
+          <w:i/>
+          <w:iCs/>
+        </w:rPr>
+      </w:pPr>
+      <w:r>
+        <w:rPr>
+          <w:rFonts w:hint="eastAsia"/>
+          <w:b/>
+          <w:bCs/>
+          <w:i/>
+          <w:iCs/>
+        </w:rPr>
+        <w:t>Filter</w:t>
+      </w:r>
+      <w:r>
+        <w:rPr>
+          <w:rFonts w:hint="eastAsia"/>
+          <w:b/>
+          <w:bCs/>
+          <w:i/>
+          <w:iCs/>
+        </w:rPr>
+        <w:t>ed</w:t>
+      </w:r>
+      <w:r>
+        <w:rPr>
+          <w:rFonts w:hint="eastAsia"/>
+        </w:rPr>
+        <w:t>:</w:t>
+      </w:r>
+      <w:r>
+        <w:tab/>
+      </w:r>
+      <w:r>
+        <w:tab/>
+      </w:r>
+      <w:r>
+        <w:rPr>
+          <w:rFonts w:hint="eastAsia"/>
+        </w:rPr>
+        <w:t xml:space="preserve">each athlete from a specific year </w:t>
+      </w:r>
+      <w:r>
+        <w:rPr>
+          <w:rFonts w:hint="eastAsia"/>
+        </w:rPr>
+        <w:t xml:space="preserve">is </w:t>
+      </w:r>
+      <w:r>
+        <w:rPr>
+          <w:rFonts w:hint="eastAsia"/>
+        </w:rPr>
+        <w:t>record</w:t>
+      </w:r>
+      <w:r>
+        <w:rPr>
+          <w:rFonts w:hint="eastAsia"/>
+        </w:rPr>
+        <w:t xml:space="preserve">ed </w:t>
+      </w:r>
+    </w:p>
+    <w:p>
+      <w:pPr>
+        <w:ind w:left="1298" w:firstLine="480"/>
+      </w:pPr>
+      <w:r>
+        <w:rPr>
+          <w:rFonts w:hint="eastAsia"/>
+          <w:i/>
+          <w:iCs/>
+        </w:rPr>
+        <w:t>(1088 data)</w:t>
+      </w:r>
+      <w:r>
+        <w:tab/>
+      </w:r>
+      <w:r>
+        <w:rPr>
+          <w:rFonts w:hint="eastAsia"/>
+        </w:rPr>
+        <w:t>only</w:t>
+      </w:r>
+      <w:r>
+        <w:rPr>
+          <w:rFonts w:hint="eastAsia"/>
+        </w:rPr>
+        <w:t xml:space="preserve"> once with the</w:t>
+      </w:r>
+      <w:r>
+        <w:rPr>
+          <w:rFonts w:hint="eastAsia"/>
+        </w:rPr>
+        <w:t>ir</w:t>
+      </w:r>
+      <w:r>
+        <w:rPr>
+          <w:rFonts w:hint="eastAsia"/>
+        </w:rPr>
+        <w:t xml:space="preserve"> best </w:t>
+      </w:r>
+      <w:r>
+        <w:rPr>
+          <w:rFonts w:hint="eastAsia"/>
+        </w:rPr>
+        <w:t>performance</w:t>
+      </w:r>
+      <w:r>
+        <w:rPr>
+          <w:rFonts w:hint="eastAsia"/>
+        </w:rPr>
+        <w:t xml:space="preserve"> in that </w:t>
+      </w:r>
+    </w:p>
+    <w:p>
+      <w:pPr>
+        <w:pStyle w:val="a9"/>
+        <w:ind w:left="3360"/>
+        <w:rPr>
+          <w:b/>
+          <w:bCs/>
+          <w:i/>
+          <w:iCs/>
+        </w:rPr>
+      </w:pPr>
+      <w:r>
+        <w:rPr>
+          <w:rFonts w:hint="eastAsia"/>
+        </w:rPr>
+        <w:t>year</w:t>
+      </w:r>
+    </w:p>
+    <w:p>
+      <w:pPr>
+        <w:pStyle w:val="a9"/>
+        <w:numPr>
+          <w:ilvl w:val="0"/>
+          <w:numId w:val="2"/>
+        </w:numPr>
+        <w:rPr>
+          <w:b/>
+          <w:bCs/>
+          <w:i/>
+          <w:iCs/>
+        </w:rPr>
+      </w:pPr>
+      <w:r>
+        <w:rPr>
+          <w:rFonts w:hint="eastAsia"/>
+          <w:b/>
+          <w:bCs/>
+          <w:i/>
+          <w:iCs/>
+        </w:rPr>
+        <w:t>Thous</w:t>
+      </w:r>
+      <w:r>
+        <w:rPr>
+          <w:rFonts w:hint="eastAsia"/>
+          <w:b/>
+          <w:bCs/>
+          <w:i/>
+          <w:iCs/>
+        </w:rPr>
+        <w:t>a</w:t>
+      </w:r>
+      <w:r>
+        <w:rPr>
+          <w:rFonts w:hint="eastAsia"/>
+          <w:b/>
+          <w:bCs/>
+          <w:i/>
+          <w:iCs/>
+        </w:rPr>
+        <w:t>nd</w:t>
+      </w:r>
+      <w:r>
+        <w:rPr>
+          <w:rFonts w:hint="eastAsia"/>
+        </w:rPr>
+        <w:t>:</w:t>
+      </w:r>
+      <w:r>
+        <w:tab/>
+      </w:r>
+      <w:r>
+        <w:rPr>
+          <w:rFonts w:hint="eastAsia"/>
+        </w:rPr>
+        <w:t xml:space="preserve">call </w:t>
+      </w:r>
+      <w:r>
+        <w:rPr>
+          <w:rFonts w:hint="eastAsia"/>
+          <w:b/>
+          <w:bCs/>
+          <w:i/>
+          <w:iCs/>
+        </w:rPr>
+        <w:t>train_test_split</w:t>
+      </w:r>
+      <w:r>
+        <w:rPr>
+          <w:rFonts w:hint="eastAsia"/>
+        </w:rPr>
+        <w:t xml:space="preserve"> from </w:t>
+      </w:r>
+      <w:r>
+        <w:rPr>
+          <w:rFonts w:hint="eastAsia"/>
+          <w:b/>
+          <w:bCs/>
+          <w:i/>
+          <w:iCs/>
+        </w:rPr>
+        <w:t>scikit-learn</w:t>
+      </w:r>
+      <w:r>
+        <w:rPr>
+          <w:rFonts w:hint="eastAsia"/>
+        </w:rPr>
+        <w:t xml:space="preserve"> with </w:t>
+      </w:r>
+    </w:p>
+    <w:p>
+      <w:pPr>
+        <w:ind w:left="1298" w:firstLine="480"/>
+      </w:pPr>
+      <w:r>
+        <w:rPr>
+          <w:rFonts w:hint="eastAsia"/>
+          <w:i/>
+          <w:iCs/>
+        </w:rPr>
+        <w:t>(999 data)</w:t>
+      </w:r>
+      <w:r>
+        <w:rPr>
+          <w:i/>
+          <w:iCs/>
+        </w:rPr>
+        <w:tab/>
+      </w:r>
+      <w:r>
+        <w:tab/>
+      </w:r>
+      <w:r>
+        <w:rPr>
+          <w:rFonts w:hint="eastAsia"/>
+          <w:i/>
+          <w:iCs/>
+        </w:rPr>
+        <w:t>train_size</w:t>
+      </w:r>
+      <w:r>
+        <w:rPr>
+          <w:rFonts w:hint="eastAsia"/>
+        </w:rPr>
+        <w:t xml:space="preserve"> = 1000 / (</w:t>
+      </w:r>
+      <w:r>
+        <w:rPr>
+          <w:rFonts w:hint="eastAsia"/>
+        </w:rPr>
+        <w:t xml:space="preserve">numbers of </w:t>
+      </w:r>
+      <w:r>
+        <w:rPr>
+          <w:rFonts w:hint="eastAsia"/>
+        </w:rPr>
+        <w:t>rows in</w:t>
+      </w:r>
+      <w:r>
+        <w:rPr>
+          <w:rFonts w:hint="eastAsia"/>
+        </w:rPr>
+        <w:t xml:space="preserve"> </w:t>
+      </w:r>
+    </w:p>
+    <w:p>
+      <w:pPr>
+        <w:ind w:left="2880" w:firstLine="480"/>
+        <w:rPr>
+          <w:rFonts w:hint="eastAsia"/>
+        </w:rPr>
+      </w:pPr>
+      <w:r>
+        <w:rPr>
+          <w:rFonts w:hint="eastAsia"/>
+        </w:rPr>
+        <w:t>complete training data)</w:t>
+      </w:r>
+    </w:p>
+    <w:p>
+      <w:pPr>
+        <w:pStyle w:val="a9"/>
+        <w:numPr>
+          <w:ilvl w:val="0"/>
+          <w:numId w:val="2"/>
+        </w:numPr>
+        <w:rPr>
+          <w:b/>
+          <w:bCs/>
+          <w:i/>
+          <w:iCs/>
+        </w:rPr>
+      </w:pPr>
+      <w:r>
+        <w:rPr>
+          <w:rFonts w:hint="eastAsia"/>
+          <w:b/>
+          <w:bCs/>
+          <w:i/>
+          <w:iCs/>
+        </w:rPr>
+        <w:t>Hundred</w:t>
+      </w:r>
+      <w:r>
+        <w:rPr>
+          <w:rFonts w:hint="eastAsia"/>
+        </w:rPr>
+        <w:t>:</w:t>
+      </w:r>
+      <w:r>
+        <w:tab/>
+      </w:r>
+      <w:r>
+        <w:tab/>
+      </w:r>
+      <w:r>
+        <w:rPr>
+          <w:rFonts w:hint="eastAsia"/>
+        </w:rPr>
+        <w:t xml:space="preserve">call </w:t>
+      </w:r>
+      <w:r>
+        <w:rPr>
+          <w:rFonts w:hint="eastAsia"/>
+          <w:b/>
+          <w:bCs/>
+          <w:i/>
+          <w:iCs/>
+        </w:rPr>
+        <w:t>train_test_split</w:t>
+      </w:r>
+      <w:r>
+        <w:rPr>
+          <w:rFonts w:hint="eastAsia"/>
+        </w:rPr>
+        <w:t xml:space="preserve"> from </w:t>
+      </w:r>
+      <w:r>
+        <w:rPr>
+          <w:rFonts w:hint="eastAsia"/>
+          <w:b/>
+          <w:bCs/>
+          <w:i/>
+          <w:iCs/>
+        </w:rPr>
+        <w:t>scikit-learn</w:t>
+      </w:r>
+      <w:r>
+        <w:rPr>
+          <w:rFonts w:hint="eastAsia"/>
+        </w:rPr>
+        <w:t xml:space="preserve"> with </w:t>
+      </w:r>
+    </w:p>
+    <w:p>
+      <w:pPr>
+        <w:ind w:left="1298" w:firstLine="480"/>
+      </w:pPr>
+      <w:r>
+        <w:rPr>
+          <w:rFonts w:hint="eastAsia"/>
+          <w:i/>
+          <w:iCs/>
+        </w:rPr>
+        <w:t>(100 data)</w:t>
+      </w:r>
+      <w:r>
+        <w:rPr>
+          <w:i/>
+          <w:iCs/>
+        </w:rPr>
+        <w:tab/>
+      </w:r>
+      <w:r>
+        <w:rPr>
+          <w:i/>
+          <w:iCs/>
+        </w:rPr>
+        <w:tab/>
+      </w:r>
+      <w:r>
+        <w:rPr>
+          <w:rFonts w:hint="eastAsia"/>
+          <w:i/>
+          <w:iCs/>
+        </w:rPr>
+        <w:t>train_size</w:t>
+      </w:r>
+      <w:r>
+        <w:rPr>
+          <w:rFonts w:hint="eastAsia"/>
+        </w:rPr>
+        <w:t xml:space="preserve"> = 100 / (</w:t>
+      </w:r>
+      <w:r>
+        <w:rPr>
+          <w:rFonts w:hint="eastAsia"/>
+        </w:rPr>
+        <w:t xml:space="preserve">numbers of </w:t>
+      </w:r>
+      <w:r>
+        <w:rPr>
+          <w:rFonts w:hint="eastAsia"/>
+        </w:rPr>
+        <w:t xml:space="preserve">rows in complete </w:t>
+      </w:r>
+    </w:p>
+    <w:p>
+      <w:pPr>
+        <w:pStyle w:val="a9"/>
+        <w:ind w:left="3218" w:firstLine="142"/>
+        <w:rPr>
+          <w:rFonts w:hint="eastAsia"/>
+        </w:rPr>
+      </w:pPr>
+      <w:r>
+        <w:rPr>
+          <w:rFonts w:hint="eastAsia"/>
+        </w:rPr>
+        <w:t>training data)</w:t>
+      </w:r>
+    </w:p>
+    <w:p>
+      <w:pPr>
+        <w:pStyle w:val="a9"/>
+        <w:numPr>
+          <w:ilvl w:val="2"/>
+          <w:numId w:val="1"/>
+        </w:numPr>
+        <w:rPr>
+          <w:b/>
+          <w:bCs/>
+        </w:rPr>
+      </w:pPr>
+      <w:r>
+        <w:rPr>
+          <w:b/>
+          <w:bCs/>
+        </w:rPr>
+        <w:t xml:space="preserve">Evaluation </w:t>
+      </w:r>
+      <w:r>
+        <w:rPr>
+          <w:rFonts w:hint="eastAsia"/>
+          <w:b/>
+          <w:bCs/>
+        </w:rPr>
+        <w:t>m</w:t>
+      </w:r>
+      <w:r>
+        <w:rPr>
+          <w:b/>
+          <w:bCs/>
+        </w:rPr>
+        <w:t>etrics</w:t>
+      </w:r>
+    </w:p>
+    <w:p>
+      <w:pPr>
+        <w:pStyle w:val="a9"/>
+        <w:ind w:left="1440" w:firstLine="480"/>
+      </w:pPr>
+      <w:r>
+        <w:rPr>
+          <w:rFonts w:hint="eastAsia"/>
+        </w:rPr>
+        <w:t>Here are three types of metrics I used in the experiment</w:t>
+      </w:r>
+      <w:r>
+        <w:rPr>
+          <w:rFonts w:hint="eastAsia"/>
+        </w:rPr>
+        <w:t>s</w:t>
+      </w:r>
+      <w:r>
+        <w:rPr>
+          <w:rFonts w:hint="eastAsia"/>
+        </w:rPr>
+        <w:t xml:space="preserve"> to evaluate the performance.</w:t>
+      </w:r>
+    </w:p>
+    <w:p>
+      <w:pPr>
+        <w:pStyle w:val="a9"/>
+        <w:numPr>
+          <w:ilvl w:val="0"/>
+          <w:numId w:val="2"/>
+        </w:numPr>
+      </w:pPr>
+      <m:oMath>
+        <m:sSup>
+          <m:sSupPr>
+            <m:ctrlPr>
+              <w:rPr>
+                <w:rFonts w:ascii="Cambria Math" w:hAnsi="Cambria Math"/>
+                <w:b/>
+                <w:bCs/>
+                <w:i/>
+              </w:rPr>
+            </m:ctrlPr>
+          </m:sSupPr>
+          <m:e>
+            <m:r>
+              <m:rPr>
+                <m:sty m:val="bi"/>
+              </m:rPr>
+              <w:rPr>
+                <w:rFonts w:ascii="Cambria Math" w:hAnsi="Cambria Math"/>
+              </w:rPr>
+              <m:t>R</m:t>
+            </m:r>
+          </m:e>
+          <m:sup>
+            <m:r>
+              <m:rPr>
+                <m:sty m:val="bi"/>
+              </m:rPr>
+              <w:rPr>
+                <w:rFonts w:ascii="Cambria Math" w:hAnsi="Cambria Math"/>
+              </w:rPr>
+              <m:t>2</m:t>
+            </m:r>
+          </m:sup>
+        </m:sSup>
+      </m:oMath>
+      <w:r>
+        <w:rPr>
+          <w:rFonts w:hint="eastAsia"/>
+          <w:b/>
+          <w:bCs/>
+          <w:i/>
+          <w:iCs/>
+        </w:rPr>
+        <w:t xml:space="preserve"> score</w:t>
+      </w:r>
+      <w:r>
+        <w:rPr>
+          <w:rFonts w:hint="eastAsia"/>
+        </w:rPr>
+        <w:t>:</w:t>
+      </w:r>
+      <w:r>
+        <w:tab/>
+      </w:r>
+      <w:r>
+        <w:rPr>
+          <w:rFonts w:hint="eastAsia"/>
+        </w:rPr>
+        <w:t xml:space="preserve">a score calculated by the below formula, it is used </w:t>
+      </w:r>
+      <w:proofErr w:type="gramStart"/>
+      <w:r>
+        <w:rPr>
+          <w:rFonts w:hint="eastAsia"/>
+        </w:rPr>
+        <w:t>to</w:t>
+      </w:r>
+      <w:proofErr w:type="gramEnd"/>
+      <w:r>
+        <w:rPr>
+          <w:rFonts w:hint="eastAsia"/>
+        </w:rPr>
+        <w:t xml:space="preserve"> </w:t>
+      </w:r>
+    </w:p>
+    <w:p>
+      <w:pPr>
+        <w:pStyle w:val="a9"/>
+        <w:ind w:left="2400" w:firstLine="480"/>
+      </w:pPr>
+      <w:r>
+        <w:rPr>
+          <w:rFonts w:hint="eastAsia"/>
+        </w:rPr>
+        <w:t>get</w:t>
+      </w:r>
+      <w:r>
+        <w:rPr>
+          <w:rFonts w:hint="eastAsia"/>
+        </w:rPr>
+        <w:t xml:space="preserve"> the </w:t>
+      </w:r>
+      <w:r>
+        <w:t xml:space="preserve">coefficient of determination of the </w:t>
+      </w:r>
+    </w:p>
+    <w:p>
+      <w:pPr>
+        <w:pStyle w:val="a9"/>
+        <w:ind w:left="2880"/>
+        <w:rPr>
+          <w:rFonts w:hint="eastAsia"/>
+        </w:rPr>
+      </w:pPr>
+      <w:r>
+        <w:drawing>
+          <wp:anchor distT="0" distB="0" distL="114300" distR="114300" simplePos="0" relativeHeight="251659264" behindDoc="0" locked="0" layoutInCell="1" allowOverlap="1" wp14:anchorId="3A87DB72" wp14:editId="051BDFF0">
+            <wp:simplePos x="0" y="0"/>
+            <wp:positionH relativeFrom="margin">
+              <wp:align>center</wp:align>
+            </wp:positionH>
+            <wp:positionV relativeFrom="paragraph">
+              <wp:posOffset>405295</wp:posOffset>
+            </wp:positionV>
+            <wp:extent cx="3086100" cy="942975"/>
+            <wp:effectExtent l="0" t="0" r="0" b="9525"/>
+            <wp:wrapTopAndBottom/>
+            <wp:docPr id="1103025063" name="圖片 1" descr="一張含有 文字, 字型, 筆跡, 白色 的圖片&#10;&#10;自動產生的描述"/>
+            <wp:cNvGraphicFramePr>
+              <a:graphicFrameLocks xmlns:a="http://schemas.openxmlformats.org/drawingml/2006/main" noChangeAspect="1"/>
+            </wp:cNvGraphicFramePr>
+            <a:graphic xmlns:a="http://schemas.openxmlformats.org/drawingml/2006/main">
+              <a:graphicData uri="http://schemas.openxmlformats.org/drawingml/2006/picture">
+                <pic:pic xmlns:pic="http://schemas.openxmlformats.org/drawingml/2006/picture">
+                  <pic:nvPicPr>
+                    <pic:cNvPr id="1103025063" name="圖片 1" descr="一張含有 文字, 字型, 筆跡, 白色 的圖片&#10;&#10;自動產生的描述"/>
+                    <pic:cNvPicPr/>
+                  </pic:nvPicPr>
+                  <pic:blipFill>
+                    <a:blip r:embed="rId15">
+                      <a:extLst>
+                        <a:ext uri="{28A0092B-C50C-407E-A947-70E740481C1C}">
+                          <a14:useLocalDpi xmlns:a14="http://schemas.microsoft.com/office/drawing/2010/main" val="0"/>
+                        </a:ext>
+                      </a:extLst>
+                    </a:blip>
+                    <a:stretch>
+                      <a:fillRect/>
+                    </a:stretch>
+                  </pic:blipFill>
+                  <pic:spPr>
+                    <a:xfrm>
+                      <a:off x="0" y="0"/>
+                      <a:ext cx="3086100" cy="942975"/>
+                    </a:xfrm>
+                    <a:prstGeom prst="rect">
+                      <a:avLst/>
+                    </a:prstGeom>
+                  </pic:spPr>
+                </pic:pic>
+              </a:graphicData>
+            </a:graphic>
+          </wp:anchor>
+        </w:drawing>
+      </w:r>
+      <w:r>
+        <w:t>prediction</w:t>
+      </w:r>
+      <w:r>
+        <w:rPr>
+          <w:rFonts w:hint="eastAsia"/>
+        </w:rPr>
+        <w:t>.</w:t>
+      </w:r>
+    </w:p>
+    <w:p>
+      <w:pPr>
+        <w:pStyle w:val="a9"/>
+        <w:numPr>
+          <w:ilvl w:val="0"/>
+          <w:numId w:val="2"/>
+        </w:numPr>
+      </w:pPr>
+      <w:r>
+        <w:rPr>
+          <w:rFonts w:hint="eastAsia"/>
+          <w:b/>
+          <w:bCs/>
+          <w:i/>
+          <w:iCs/>
+        </w:rPr>
+        <w:t>R</w:t>
+      </w:r>
+      <w:r>
+        <w:rPr>
+          <w:rFonts w:hint="eastAsia"/>
+          <w:b/>
+          <w:bCs/>
+          <w:i/>
+          <w:iCs/>
+        </w:rPr>
+        <w:t>MSE</w:t>
+      </w:r>
+      <w:r>
+        <w:rPr>
+          <w:rFonts w:hint="eastAsia"/>
+        </w:rPr>
+        <w:t>:</w:t>
+      </w:r>
+      <w:r>
+        <w:tab/>
+      </w:r>
+      <w:r>
+        <w:rPr>
+          <w:rFonts w:hint="eastAsia"/>
+        </w:rPr>
+        <w:t xml:space="preserve">calculated by the below formula, it represents the </w:t>
+      </w:r>
+    </w:p>
+    <w:p>
+      <w:pPr>
+        <w:ind w:left="1298" w:firstLine="480"/>
+        <w:rPr>
+          <w:rFonts w:hint="eastAsia"/>
+        </w:rPr>
+      </w:pPr>
+      <w:r>
+        <w:rPr>
+          <w:i/>
+          <w:iCs/>
+        </w:rPr>
+        <w:lastRenderedPageBreak/>
+        <w:drawing>
+          <wp:anchor distT="0" distB="0" distL="114300" distR="114300" simplePos="0" relativeHeight="251660288" behindDoc="0" locked="0" layoutInCell="1" allowOverlap="1" wp14:anchorId="2F22718C" wp14:editId="196AAC2B">
+            <wp:simplePos x="0" y="0"/>
+            <wp:positionH relativeFrom="column">
+              <wp:posOffset>836737</wp:posOffset>
+            </wp:positionH>
+            <wp:positionV relativeFrom="paragraph">
+              <wp:posOffset>356207</wp:posOffset>
+            </wp:positionV>
+            <wp:extent cx="4296375" cy="600159"/>
+            <wp:effectExtent l="0" t="0" r="0" b="9525"/>
+            <wp:wrapTopAndBottom/>
+            <wp:docPr id="1092621442" name="圖片 1" descr="一張含有 字型, 文字, 印刷術, 白色 的圖片&#10;&#10;自動產生的描述"/>
+            <wp:cNvGraphicFramePr>
+              <a:graphicFrameLocks xmlns:a="http://schemas.openxmlformats.org/drawingml/2006/main" noChangeAspect="1"/>
+            </wp:cNvGraphicFramePr>
+            <a:graphic xmlns:a="http://schemas.openxmlformats.org/drawingml/2006/main">
+              <a:graphicData uri="http://schemas.openxmlformats.org/drawingml/2006/picture">
+                <pic:pic xmlns:pic="http://schemas.openxmlformats.org/drawingml/2006/picture">
+                  <pic:nvPicPr>
+                    <pic:cNvPr id="1092621442" name="圖片 1" descr="一張含有 字型, 文字, 印刷術, 白色 的圖片&#10;&#10;自動產生的描述"/>
+                    <pic:cNvPicPr/>
+                  </pic:nvPicPr>
+                  <pic:blipFill>
+                    <a:blip r:embed="rId16">
+                      <a:extLst>
+                        <a:ext uri="{28A0092B-C50C-407E-A947-70E740481C1C}">
+                          <a14:useLocalDpi xmlns:a14="http://schemas.microsoft.com/office/drawing/2010/main" val="0"/>
+                        </a:ext>
+                      </a:extLst>
+                    </a:blip>
+                    <a:stretch>
+                      <a:fillRect/>
+                    </a:stretch>
+                  </pic:blipFill>
+                  <pic:spPr>
+                    <a:xfrm>
+                      <a:off x="0" y="0"/>
+                      <a:ext cx="4296375" cy="600159"/>
+                    </a:xfrm>
+                    <a:prstGeom prst="rect">
+                      <a:avLst/>
+                    </a:prstGeom>
+                  </pic:spPr>
+                </pic:pic>
+              </a:graphicData>
+            </a:graphic>
+          </wp:anchor>
+        </w:drawing>
+      </w:r>
+      <w:r>
+        <w:rPr>
+          <w:rFonts w:hint="eastAsia"/>
+          <w:i/>
+          <w:iCs/>
+        </w:rPr>
+        <w:t>(RMSD)</w:t>
+      </w:r>
+      <w:r>
+        <w:tab/>
+      </w:r>
+      <w:r>
+        <w:rPr>
+          <w:rFonts w:hint="eastAsia"/>
+        </w:rPr>
+        <w:t>average</w:t>
+      </w:r>
+      <w:r>
+        <w:rPr>
+          <w:rFonts w:hint="eastAsia"/>
+        </w:rPr>
+        <w:t xml:space="preserve"> error of the prediction</w:t>
+      </w:r>
+      <w:r>
+        <w:rPr>
+          <w:rFonts w:hint="eastAsia"/>
+        </w:rPr>
+        <w:t>.</w:t>
+      </w:r>
+    </w:p>
+    <w:p>
+      <w:pPr>
+        <w:pStyle w:val="a9"/>
+        <w:numPr>
+          <w:ilvl w:val="0"/>
+          <w:numId w:val="2"/>
+        </w:numPr>
+        <w:rPr>
+          <w:rFonts w:hint="eastAsia"/>
+        </w:rPr>
+      </w:pPr>
+      <w:r>
+        <w:rPr>
+          <w:rFonts w:hint="eastAsia"/>
+          <w:b/>
+          <w:bCs/>
+          <w:i/>
+          <w:iCs/>
+        </w:rPr>
+        <w:t>Accuracy</w:t>
+      </w:r>
+      <w:r>
+        <w:rPr>
+          <w:rFonts w:hint="eastAsia"/>
+        </w:rPr>
+        <w:t>:</w:t>
+      </w:r>
+      <w:r>
+        <w:tab/>
+      </w:r>
+      <w:r>
+        <w:rPr>
+          <w:rFonts w:hint="eastAsia"/>
+        </w:rPr>
+        <w:t>the accuracy rate under a specific error</w:t>
+      </w:r>
+      <w:r>
+        <w:rPr>
+          <w:rFonts w:hint="eastAsia"/>
+        </w:rPr>
+        <w:t>.</w:t>
       </w:r>
     </w:p>
     <w:p>
@@ -3473,6 +5020,3627 @@
     <w:p>
       <w:pPr>
         <w:pStyle w:val="a9"/>
+        <w:ind w:left="992" w:firstLine="448"/>
+      </w:pPr>
+      <w:r>
+        <w:rPr>
+          <w:rFonts w:hint="eastAsia"/>
+        </w:rPr>
+        <w:t>The underlined number</w:t>
+      </w:r>
+      <w:r>
+        <w:rPr>
+          <w:rFonts w:hint="eastAsia"/>
+        </w:rPr>
+        <w:t>s</w:t>
+      </w:r>
+      <w:r>
+        <w:rPr>
+          <w:rFonts w:hint="eastAsia"/>
+        </w:rPr>
+        <w:t xml:space="preserve"> </w:t>
+      </w:r>
+      <w:r>
+        <w:rPr>
+          <w:rFonts w:hint="eastAsia"/>
+        </w:rPr>
+        <w:t>are</w:t>
+      </w:r>
+      <w:r>
+        <w:rPr>
+          <w:rFonts w:hint="eastAsia"/>
+        </w:rPr>
+        <w:t xml:space="preserve"> the best performance</w:t>
+      </w:r>
+      <w:r>
+        <w:rPr>
+          <w:rFonts w:hint="eastAsia"/>
+        </w:rPr>
+        <w:t>s</w:t>
+      </w:r>
+      <w:r>
+        <w:rPr>
+          <w:rFonts w:hint="eastAsia"/>
+        </w:rPr>
+        <w:t xml:space="preserve"> from the same training data, while </w:t>
+      </w:r>
+      <w:r>
+        <w:rPr>
+          <w:rFonts w:hint="eastAsia"/>
+        </w:rPr>
+        <w:t xml:space="preserve">the </w:t>
+      </w:r>
+      <w:r>
+        <w:rPr>
+          <w:rFonts w:hint="eastAsia"/>
+        </w:rPr>
+        <w:t>bold one</w:t>
+      </w:r>
+      <w:r>
+        <w:rPr>
+          <w:rFonts w:hint="eastAsia"/>
+        </w:rPr>
+        <w:t>s</w:t>
+      </w:r>
+      <w:r>
+        <w:rPr>
+          <w:rFonts w:hint="eastAsia"/>
+        </w:rPr>
+        <w:t xml:space="preserve"> </w:t>
+      </w:r>
+      <w:r>
+        <w:rPr>
+          <w:rFonts w:hint="eastAsia"/>
+        </w:rPr>
+        <w:t>are</w:t>
+      </w:r>
+      <w:r>
+        <w:rPr>
+          <w:rFonts w:hint="eastAsia"/>
+        </w:rPr>
+        <w:t xml:space="preserve"> </w:t>
+      </w:r>
+      <w:r>
+        <w:rPr>
+          <w:rFonts w:hint="eastAsia"/>
+        </w:rPr>
+        <w:t>from the same algorithm.</w:t>
+      </w:r>
+    </w:p>
+    <w:p>
+      <w:pPr>
+        <w:pStyle w:val="a9"/>
+        <w:ind w:left="992" w:firstLine="448"/>
+        <w:rPr>
+          <w:rFonts w:hint="eastAsia"/>
+        </w:rPr>
+      </w:pPr>
+      <w:r>
+        <w:t xml:space="preserve">It appears that the closed-form linear regression algorithm consistently performs best in predicting results across different datasets related to the field, whereas deep learning-based methods show poor performance. Furthermore, regarding datasets, data size significantly affects training, while whether the data are filtered or not </w:t>
+      </w:r>
+      <w:r>
+        <w:rPr>
+          <w:rFonts w:hint="eastAsia"/>
+        </w:rPr>
+        <w:t>seems</w:t>
+      </w:r>
+      <w:r>
+        <w:t xml:space="preserve"> not as critical.</w:t>
+      </w:r>
+    </w:p>
+    <w:tbl>
+      <w:tblPr>
+        <w:tblStyle w:val="af2"/>
+        <w:tblpPr w:leftFromText="180" w:rightFromText="180" w:vertAnchor="text" w:horzAnchor="margin" w:tblpXSpec="center" w:tblpY="285"/>
+        <w:tblW w:w="0" w:type="auto"/>
+        <w:tblLook w:val="04A0" w:firstRow="1" w:lastRow="0" w:firstColumn="1" w:lastColumn="0" w:noHBand="0" w:noVBand="1"/>
+      </w:tblPr>
+      <w:tblGrid>
+        <w:gridCol w:w="1289"/>
+        <w:gridCol w:w="1289"/>
+        <w:gridCol w:w="1288"/>
+        <w:gridCol w:w="1288"/>
+        <w:gridCol w:w="1289"/>
+      </w:tblGrid>
+      <w:tr>
+        <w:trPr>
+          <w:trHeight w:val="367"/>
+        </w:trPr>
+        <w:tc>
+          <w:tcPr>
+            <w:tcW w:w="1289" w:type="dxa"/>
+          </w:tcPr>
+          <w:p>
+            <w:pPr>
+              <w:pStyle w:val="a9"/>
+              <w:ind w:left="0"/>
+              <w:jc w:val="center"/>
+              <w:rPr>
+                <w:rFonts w:hint="eastAsia"/>
+                <w:b/>
+                <w:bCs/>
+                <w:i/>
+                <w:iCs/>
+                <w:sz w:val="20"/>
+                <w:szCs w:val="20"/>
+              </w:rPr>
+            </w:pPr>
+            <w:r>
+              <w:rPr>
+                <w:rFonts w:hint="eastAsia"/>
+                <w:b/>
+                <w:bCs/>
+                <w:i/>
+                <w:iCs/>
+                <w:sz w:val="20"/>
+                <w:szCs w:val="20"/>
+              </w:rPr>
+              <w:t>algorithms</w:t>
+            </w:r>
+          </w:p>
+        </w:tc>
+        <w:tc>
+          <w:tcPr>
+            <w:tcW w:w="1289" w:type="dxa"/>
+          </w:tcPr>
+          <w:p>
+            <w:pPr>
+              <w:pStyle w:val="a9"/>
+              <w:ind w:left="0"/>
+              <w:jc w:val="center"/>
+              <w:rPr>
+                <w:rFonts w:hint="eastAsia"/>
+                <w:b/>
+                <w:bCs/>
+                <w:i/>
+                <w:iCs/>
+                <w:sz w:val="20"/>
+                <w:szCs w:val="20"/>
+              </w:rPr>
+            </w:pPr>
+            <w:r>
+              <w:rPr>
+                <w:rFonts w:hint="eastAsia"/>
+                <w:b/>
+                <w:bCs/>
+                <w:i/>
+                <w:iCs/>
+                <w:sz w:val="20"/>
+                <w:szCs w:val="20"/>
+              </w:rPr>
+              <w:t>Linear</w:t>
+            </w:r>
+          </w:p>
+        </w:tc>
+        <w:tc>
+          <w:tcPr>
+            <w:tcW w:w="1288" w:type="dxa"/>
+          </w:tcPr>
+          <w:p>
+            <w:pPr>
+              <w:pStyle w:val="a9"/>
+              <w:ind w:left="0"/>
+              <w:jc w:val="center"/>
+              <w:rPr>
+                <w:rFonts w:hint="eastAsia"/>
+                <w:b/>
+                <w:bCs/>
+                <w:i/>
+                <w:iCs/>
+                <w:sz w:val="20"/>
+                <w:szCs w:val="20"/>
+              </w:rPr>
+            </w:pPr>
+            <w:r>
+              <w:rPr>
+                <w:rFonts w:hint="eastAsia"/>
+                <w:b/>
+                <w:bCs/>
+                <w:i/>
+                <w:iCs/>
+                <w:sz w:val="20"/>
+                <w:szCs w:val="20"/>
+              </w:rPr>
+              <w:t>SVR</w:t>
+            </w:r>
+          </w:p>
+        </w:tc>
+        <w:tc>
+          <w:tcPr>
+            <w:tcW w:w="1288" w:type="dxa"/>
+          </w:tcPr>
+          <w:p>
+            <w:pPr>
+              <w:pStyle w:val="a9"/>
+              <w:ind w:left="0"/>
+              <w:jc w:val="center"/>
+              <w:rPr>
+                <w:rFonts w:hint="eastAsia"/>
+                <w:b/>
+                <w:bCs/>
+                <w:i/>
+                <w:iCs/>
+                <w:sz w:val="20"/>
+                <w:szCs w:val="20"/>
+              </w:rPr>
+            </w:pPr>
+            <w:r>
+              <w:rPr>
+                <w:rFonts w:hint="eastAsia"/>
+                <w:b/>
+                <w:bCs/>
+                <w:i/>
+                <w:iCs/>
+                <w:sz w:val="20"/>
+                <w:szCs w:val="20"/>
+              </w:rPr>
+              <w:t>MLP</w:t>
+            </w:r>
+          </w:p>
+        </w:tc>
+        <w:tc>
+          <w:tcPr>
+            <w:tcW w:w="1289" w:type="dxa"/>
+          </w:tcPr>
+          <w:p>
+            <w:pPr>
+              <w:pStyle w:val="a9"/>
+              <w:ind w:left="0"/>
+              <w:jc w:val="center"/>
+              <w:rPr>
+                <w:rFonts w:hint="eastAsia"/>
+                <w:b/>
+                <w:bCs/>
+                <w:i/>
+                <w:iCs/>
+                <w:sz w:val="20"/>
+                <w:szCs w:val="20"/>
+              </w:rPr>
+            </w:pPr>
+            <w:r>
+              <w:rPr>
+                <w:rFonts w:hint="eastAsia"/>
+                <w:b/>
+                <w:bCs/>
+                <w:i/>
+                <w:iCs/>
+                <w:sz w:val="20"/>
+                <w:szCs w:val="20"/>
+              </w:rPr>
+              <w:t>KD-Tree</w:t>
+            </w:r>
+          </w:p>
+        </w:tc>
+      </w:tr>
+      <w:tr>
+        <w:trPr>
+          <w:trHeight w:val="367"/>
+        </w:trPr>
+        <w:tc>
+          <w:tcPr>
+            <w:tcW w:w="6443" w:type="dxa"/>
+            <w:gridSpan w:val="5"/>
+          </w:tcPr>
+          <w:p>
+            <w:pPr>
+              <w:pStyle w:val="a9"/>
+              <w:ind w:left="0"/>
+              <w:jc w:val="center"/>
+              <w:rPr>
+                <w:rFonts w:hint="eastAsia"/>
+                <w:b/>
+                <w:bCs/>
+                <w:i/>
+                <w:iCs/>
+                <w:sz w:val="20"/>
+                <w:szCs w:val="20"/>
+              </w:rPr>
+            </w:pPr>
+            <w:r>
+              <w:rPr>
+                <w:rFonts w:hint="eastAsia"/>
+                <w:b/>
+                <w:bCs/>
+                <w:i/>
+                <w:iCs/>
+              </w:rPr>
+              <w:t>Complete</w:t>
+            </w:r>
+          </w:p>
+        </w:tc>
+      </w:tr>
+      <w:tr>
+        <w:trPr>
+          <w:trHeight w:val="355"/>
+        </w:trPr>
+        <w:tc>
+          <w:tcPr>
+            <w:tcW w:w="1289" w:type="dxa"/>
+          </w:tcPr>
+          <w:p>
+            <w:pPr>
+              <w:pStyle w:val="a9"/>
+              <w:ind w:left="0"/>
+              <w:jc w:val="center"/>
+              <w:rPr>
+                <w:rFonts w:hint="eastAsia"/>
+                <w:b/>
+                <w:bCs/>
+                <w:iCs/>
+                <w:sz w:val="20"/>
+                <w:szCs w:val="20"/>
+              </w:rPr>
+            </w:pPr>
+            <m:oMath>
+              <m:sSup>
+                <m:sSupPr>
+                  <m:ctrlPr>
+                    <w:rPr>
+                      <w:rFonts w:ascii="Cambria Math" w:hAnsi="Cambria Math"/>
+                      <w:b/>
+                      <w:bCs/>
+                      <w:i/>
+                      <w:iCs/>
+                      <w:sz w:val="20"/>
+                      <w:szCs w:val="20"/>
+                    </w:rPr>
+                  </m:ctrlPr>
+                </m:sSupPr>
+                <m:e>
+                  <m:r>
+                    <m:rPr>
+                      <m:sty m:val="bi"/>
+                    </m:rPr>
+                    <w:rPr>
+                      <w:rFonts w:ascii="Cambria Math" w:hAnsi="Cambria Math"/>
+                      <w:sz w:val="20"/>
+                      <w:szCs w:val="20"/>
+                    </w:rPr>
+                    <m:t>R</m:t>
+                  </m:r>
+                </m:e>
+                <m:sup>
+                  <m:r>
+                    <m:rPr>
+                      <m:sty m:val="bi"/>
+                    </m:rPr>
+                    <w:rPr>
+                      <w:rFonts w:ascii="Cambria Math" w:hAnsi="Cambria Math"/>
+                      <w:sz w:val="20"/>
+                      <w:szCs w:val="20"/>
+                    </w:rPr>
+                    <m:t>2</m:t>
+                  </m:r>
+                </m:sup>
+              </m:sSup>
+            </m:oMath>
+            <w:r>
+              <w:rPr>
+                <w:rFonts w:hint="eastAsia"/>
+                <w:b/>
+                <w:bCs/>
+                <w:i/>
+                <w:iCs/>
+                <w:sz w:val="20"/>
+                <w:szCs w:val="20"/>
+              </w:rPr>
+              <w:t>score</w:t>
+            </w:r>
+          </w:p>
+        </w:tc>
+        <w:tc>
+          <w:tcPr>
+            <w:tcW w:w="1289" w:type="dxa"/>
+          </w:tcPr>
+          <w:p>
+            <w:pPr>
+              <w:pStyle w:val="a9"/>
+              <w:ind w:left="0"/>
+              <w:jc w:val="center"/>
+              <w:rPr>
+                <w:rFonts w:hint="eastAsia"/>
+                <w:sz w:val="20"/>
+                <w:szCs w:val="20"/>
+                <w:u w:val="single"/>
+              </w:rPr>
+            </w:pPr>
+            <w:r>
+              <w:rPr>
+                <w:rFonts w:hint="eastAsia"/>
+                <w:sz w:val="20"/>
+                <w:szCs w:val="20"/>
+                <w:u w:val="single"/>
+              </w:rPr>
+              <w:t>0.563</w:t>
+            </w:r>
+          </w:p>
+        </w:tc>
+        <w:tc>
+          <w:tcPr>
+            <w:tcW w:w="1288" w:type="dxa"/>
+          </w:tcPr>
+          <w:p>
+            <w:pPr>
+              <w:pStyle w:val="a9"/>
+              <w:ind w:left="0"/>
+              <w:jc w:val="center"/>
+              <w:rPr>
+                <w:rFonts w:hint="eastAsia"/>
+                <w:b/>
+                <w:bCs/>
+                <w:sz w:val="20"/>
+                <w:szCs w:val="20"/>
+              </w:rPr>
+            </w:pPr>
+            <w:r>
+              <w:rPr>
+                <w:rFonts w:hint="eastAsia"/>
+                <w:b/>
+                <w:bCs/>
+                <w:sz w:val="20"/>
+                <w:szCs w:val="20"/>
+              </w:rPr>
+              <w:t>0.531</w:t>
+            </w:r>
+          </w:p>
+        </w:tc>
+        <w:tc>
+          <w:tcPr>
+            <w:tcW w:w="1288" w:type="dxa"/>
+          </w:tcPr>
+          <w:p>
+            <w:pPr>
+              <w:pStyle w:val="a9"/>
+              <w:ind w:left="0"/>
+              <w:jc w:val="center"/>
+              <w:rPr>
+                <w:rFonts w:hint="eastAsia"/>
+                <w:sz w:val="20"/>
+                <w:szCs w:val="20"/>
+              </w:rPr>
+            </w:pPr>
+            <w:r>
+              <w:rPr>
+                <w:rFonts w:hint="eastAsia"/>
+                <w:sz w:val="20"/>
+                <w:szCs w:val="20"/>
+              </w:rPr>
+              <w:t>-</w:t>
+            </w:r>
+            <w:r>
+              <w:rPr>
+                <w:rFonts w:hint="eastAsia"/>
+                <w:sz w:val="20"/>
+                <w:szCs w:val="20"/>
+              </w:rPr>
+              <w:t>1.306</w:t>
+            </w:r>
+          </w:p>
+        </w:tc>
+        <w:tc>
+          <w:tcPr>
+            <w:tcW w:w="1289" w:type="dxa"/>
+          </w:tcPr>
+          <w:p>
+            <w:pPr>
+              <w:pStyle w:val="a9"/>
+              <w:ind w:left="0"/>
+              <w:jc w:val="center"/>
+              <w:rPr>
+                <w:rFonts w:hint="eastAsia"/>
+                <w:sz w:val="20"/>
+                <w:szCs w:val="20"/>
+              </w:rPr>
+            </w:pPr>
+            <w:r>
+              <w:rPr>
+                <w:rFonts w:hint="eastAsia"/>
+                <w:sz w:val="20"/>
+                <w:szCs w:val="20"/>
+              </w:rPr>
+              <w:t>-</w:t>
+            </w:r>
+          </w:p>
+        </w:tc>
+      </w:tr>
+      <w:tr>
+        <w:trPr>
+          <w:trHeight w:val="367"/>
+        </w:trPr>
+        <w:tc>
+          <w:tcPr>
+            <w:tcW w:w="1289" w:type="dxa"/>
+          </w:tcPr>
+          <w:p>
+            <w:pPr>
+              <w:pStyle w:val="a9"/>
+              <w:ind w:left="0"/>
+              <w:jc w:val="center"/>
+              <w:rPr>
+                <w:rFonts w:hint="eastAsia"/>
+                <w:b/>
+                <w:bCs/>
+                <w:i/>
+                <w:iCs/>
+                <w:sz w:val="20"/>
+                <w:szCs w:val="20"/>
+              </w:rPr>
+            </w:pPr>
+            <w:r>
+              <w:rPr>
+                <w:rFonts w:hint="eastAsia"/>
+                <w:b/>
+                <w:bCs/>
+                <w:i/>
+                <w:iCs/>
+                <w:sz w:val="20"/>
+                <w:szCs w:val="20"/>
+              </w:rPr>
+              <w:t>RMSE</w:t>
+            </w:r>
+          </w:p>
+        </w:tc>
+        <w:tc>
+          <w:tcPr>
+            <w:tcW w:w="1289" w:type="dxa"/>
+          </w:tcPr>
+          <w:p>
+            <w:pPr>
+              <w:pStyle w:val="a9"/>
+              <w:ind w:left="0"/>
+              <w:jc w:val="center"/>
+              <w:rPr>
+                <w:rFonts w:hint="eastAsia"/>
+                <w:sz w:val="20"/>
+                <w:szCs w:val="20"/>
+                <w:u w:val="single"/>
+              </w:rPr>
+            </w:pPr>
+            <w:r>
+              <w:rPr>
+                <w:rFonts w:hint="eastAsia"/>
+                <w:sz w:val="20"/>
+                <w:szCs w:val="20"/>
+                <w:u w:val="single"/>
+              </w:rPr>
+              <w:t>0.202</w:t>
+            </w:r>
+          </w:p>
+        </w:tc>
+        <w:tc>
+          <w:tcPr>
+            <w:tcW w:w="1288" w:type="dxa"/>
+          </w:tcPr>
+          <w:p>
+            <w:pPr>
+              <w:pStyle w:val="a9"/>
+              <w:ind w:left="0"/>
+              <w:jc w:val="center"/>
+              <w:rPr>
+                <w:rFonts w:hint="eastAsia"/>
+                <w:b/>
+                <w:bCs/>
+                <w:sz w:val="20"/>
+                <w:szCs w:val="20"/>
+              </w:rPr>
+            </w:pPr>
+            <w:r>
+              <w:rPr>
+                <w:rFonts w:hint="eastAsia"/>
+                <w:b/>
+                <w:bCs/>
+                <w:sz w:val="20"/>
+                <w:szCs w:val="20"/>
+              </w:rPr>
+              <w:t>0.210</w:t>
+            </w:r>
+          </w:p>
+        </w:tc>
+        <w:tc>
+          <w:tcPr>
+            <w:tcW w:w="1288" w:type="dxa"/>
+          </w:tcPr>
+          <w:p>
+            <w:pPr>
+              <w:pStyle w:val="a9"/>
+              <w:ind w:left="0"/>
+              <w:jc w:val="center"/>
+              <w:rPr>
+                <w:rFonts w:hint="eastAsia"/>
+                <w:sz w:val="20"/>
+                <w:szCs w:val="20"/>
+              </w:rPr>
+            </w:pPr>
+            <w:r>
+              <w:rPr>
+                <w:rFonts w:hint="eastAsia"/>
+                <w:sz w:val="20"/>
+                <w:szCs w:val="20"/>
+              </w:rPr>
+              <w:t>0.465</w:t>
+            </w:r>
+          </w:p>
+        </w:tc>
+        <w:tc>
+          <w:tcPr>
+            <w:tcW w:w="1289" w:type="dxa"/>
+          </w:tcPr>
+          <w:p>
+            <w:pPr>
+              <w:pStyle w:val="a9"/>
+              <w:ind w:left="0"/>
+              <w:jc w:val="center"/>
+              <w:rPr>
+                <w:rFonts w:hint="eastAsia"/>
+                <w:sz w:val="20"/>
+                <w:szCs w:val="20"/>
+              </w:rPr>
+            </w:pPr>
+            <w:r>
+              <w:rPr>
+                <w:rFonts w:hint="eastAsia"/>
+                <w:sz w:val="20"/>
+                <w:szCs w:val="20"/>
+              </w:rPr>
+              <w:t>0.370</w:t>
+            </w:r>
+          </w:p>
+        </w:tc>
+      </w:tr>
+      <w:tr>
+        <w:trPr>
+          <w:trHeight w:val="355"/>
+        </w:trPr>
+        <w:tc>
+          <w:tcPr>
+            <w:tcW w:w="1289" w:type="dxa"/>
+          </w:tcPr>
+          <w:p>
+            <w:pPr>
+              <w:pStyle w:val="a9"/>
+              <w:ind w:left="0"/>
+              <w:jc w:val="center"/>
+              <w:rPr>
+                <w:rFonts w:hint="eastAsia"/>
+                <w:b/>
+                <w:bCs/>
+                <w:i/>
+                <w:iCs/>
+                <w:sz w:val="20"/>
+                <w:szCs w:val="20"/>
+              </w:rPr>
+            </w:pPr>
+            <w:r>
+              <w:rPr>
+                <w:rFonts w:hint="eastAsia"/>
+                <w:b/>
+                <w:bCs/>
+                <w:i/>
+                <w:iCs/>
+                <w:sz w:val="20"/>
+                <w:szCs w:val="20"/>
+              </w:rPr>
+              <w:t>ACC (0.1)</w:t>
+            </w:r>
+          </w:p>
+        </w:tc>
+        <w:tc>
+          <w:tcPr>
+            <w:tcW w:w="1289" w:type="dxa"/>
+          </w:tcPr>
+          <w:p>
+            <w:pPr>
+              <w:pStyle w:val="a9"/>
+              <w:ind w:left="0"/>
+              <w:jc w:val="center"/>
+              <w:rPr>
+                <w:rFonts w:hint="eastAsia"/>
+                <w:sz w:val="20"/>
+                <w:szCs w:val="20"/>
+                <w:u w:val="single"/>
+              </w:rPr>
+            </w:pPr>
+            <w:r>
+              <w:rPr>
+                <w:rFonts w:hint="eastAsia"/>
+                <w:sz w:val="20"/>
+                <w:szCs w:val="20"/>
+                <w:u w:val="single"/>
+              </w:rPr>
+              <w:t>0.430</w:t>
+            </w:r>
+          </w:p>
+        </w:tc>
+        <w:tc>
+          <w:tcPr>
+            <w:tcW w:w="1288" w:type="dxa"/>
+          </w:tcPr>
+          <w:p>
+            <w:pPr>
+              <w:pStyle w:val="a9"/>
+              <w:ind w:left="0"/>
+              <w:jc w:val="center"/>
+              <w:rPr>
+                <w:rFonts w:hint="eastAsia"/>
+                <w:b/>
+                <w:bCs/>
+                <w:sz w:val="20"/>
+                <w:szCs w:val="20"/>
+              </w:rPr>
+            </w:pPr>
+            <w:r>
+              <w:rPr>
+                <w:rFonts w:hint="eastAsia"/>
+                <w:b/>
+                <w:bCs/>
+                <w:sz w:val="20"/>
+                <w:szCs w:val="20"/>
+              </w:rPr>
+              <w:t>0.384</w:t>
+            </w:r>
+          </w:p>
+        </w:tc>
+        <w:tc>
+          <w:tcPr>
+            <w:tcW w:w="1288" w:type="dxa"/>
+          </w:tcPr>
+          <w:p>
+            <w:pPr>
+              <w:pStyle w:val="a9"/>
+              <w:ind w:left="0"/>
+              <w:jc w:val="center"/>
+              <w:rPr>
+                <w:rFonts w:hint="eastAsia"/>
+                <w:sz w:val="20"/>
+                <w:szCs w:val="20"/>
+              </w:rPr>
+            </w:pPr>
+            <w:r>
+              <w:rPr>
+                <w:rFonts w:hint="eastAsia"/>
+                <w:sz w:val="20"/>
+                <w:szCs w:val="20"/>
+              </w:rPr>
+              <w:t>0.060</w:t>
+            </w:r>
+          </w:p>
+        </w:tc>
+        <w:tc>
+          <w:tcPr>
+            <w:tcW w:w="1289" w:type="dxa"/>
+          </w:tcPr>
+          <w:p>
+            <w:pPr>
+              <w:pStyle w:val="a9"/>
+              <w:ind w:left="0"/>
+              <w:jc w:val="center"/>
+              <w:rPr>
+                <w:rFonts w:hint="eastAsia"/>
+                <w:b/>
+                <w:bCs/>
+                <w:sz w:val="20"/>
+                <w:szCs w:val="20"/>
+              </w:rPr>
+            </w:pPr>
+            <w:r>
+              <w:rPr>
+                <w:rFonts w:hint="eastAsia"/>
+                <w:b/>
+                <w:bCs/>
+                <w:sz w:val="20"/>
+                <w:szCs w:val="20"/>
+              </w:rPr>
+              <w:t>0.265</w:t>
+            </w:r>
+          </w:p>
+        </w:tc>
+      </w:tr>
+      <w:tr>
+        <w:trPr>
+          <w:trHeight w:val="367"/>
+        </w:trPr>
+        <w:tc>
+          <w:tcPr>
+            <w:tcW w:w="1289" w:type="dxa"/>
+          </w:tcPr>
+          <w:p>
+            <w:pPr>
+              <w:pStyle w:val="a9"/>
+              <w:ind w:left="0"/>
+              <w:jc w:val="center"/>
+              <w:rPr>
+                <w:rFonts w:hint="eastAsia"/>
+                <w:b/>
+                <w:bCs/>
+                <w:i/>
+                <w:iCs/>
+                <w:sz w:val="20"/>
+                <w:szCs w:val="20"/>
+              </w:rPr>
+            </w:pPr>
+            <w:r>
+              <w:rPr>
+                <w:rFonts w:hint="eastAsia"/>
+                <w:b/>
+                <w:bCs/>
+                <w:i/>
+                <w:iCs/>
+                <w:sz w:val="20"/>
+                <w:szCs w:val="20"/>
+              </w:rPr>
+              <w:t>ACC (0.01)</w:t>
+            </w:r>
+          </w:p>
+        </w:tc>
+        <w:tc>
+          <w:tcPr>
+            <w:tcW w:w="1289" w:type="dxa"/>
+          </w:tcPr>
+          <w:p>
+            <w:pPr>
+              <w:pStyle w:val="a9"/>
+              <w:ind w:left="0"/>
+              <w:jc w:val="center"/>
+              <w:rPr>
+                <w:rFonts w:hint="eastAsia"/>
+                <w:b/>
+                <w:bCs/>
+                <w:sz w:val="20"/>
+                <w:szCs w:val="20"/>
+                <w:u w:val="single"/>
+              </w:rPr>
+            </w:pPr>
+            <w:r>
+              <w:rPr>
+                <w:rFonts w:hint="eastAsia"/>
+                <w:b/>
+                <w:bCs/>
+                <w:sz w:val="20"/>
+                <w:szCs w:val="20"/>
+                <w:u w:val="single"/>
+              </w:rPr>
+              <w:t>0.073</w:t>
+            </w:r>
+          </w:p>
+        </w:tc>
+        <w:tc>
+          <w:tcPr>
+            <w:tcW w:w="1288" w:type="dxa"/>
+          </w:tcPr>
+          <w:p>
+            <w:pPr>
+              <w:pStyle w:val="a9"/>
+              <w:ind w:left="0"/>
+              <w:jc w:val="center"/>
+              <w:rPr>
+                <w:rFonts w:hint="eastAsia"/>
+                <w:sz w:val="20"/>
+                <w:szCs w:val="20"/>
+              </w:rPr>
+            </w:pPr>
+            <w:r>
+              <w:rPr>
+                <w:rFonts w:hint="eastAsia"/>
+                <w:sz w:val="20"/>
+                <w:szCs w:val="20"/>
+              </w:rPr>
+              <w:t>0.033</w:t>
+            </w:r>
+          </w:p>
+        </w:tc>
+        <w:tc>
+          <w:tcPr>
+            <w:tcW w:w="1288" w:type="dxa"/>
+          </w:tcPr>
+          <w:p>
+            <w:pPr>
+              <w:pStyle w:val="a9"/>
+              <w:ind w:left="0"/>
+              <w:jc w:val="center"/>
+              <w:rPr>
+                <w:rFonts w:hint="eastAsia"/>
+                <w:sz w:val="20"/>
+                <w:szCs w:val="20"/>
+              </w:rPr>
+            </w:pPr>
+            <w:r>
+              <w:rPr>
+                <w:rFonts w:hint="eastAsia"/>
+                <w:sz w:val="20"/>
+                <w:szCs w:val="20"/>
+              </w:rPr>
+              <w:t>0.007</w:t>
+            </w:r>
+          </w:p>
+        </w:tc>
+        <w:tc>
+          <w:tcPr>
+            <w:tcW w:w="1289" w:type="dxa"/>
+          </w:tcPr>
+          <w:p>
+            <w:pPr>
+              <w:pStyle w:val="a9"/>
+              <w:ind w:left="0"/>
+              <w:jc w:val="center"/>
+              <w:rPr>
+                <w:rFonts w:hint="eastAsia"/>
+                <w:b/>
+                <w:bCs/>
+                <w:sz w:val="20"/>
+                <w:szCs w:val="20"/>
+              </w:rPr>
+            </w:pPr>
+            <w:r>
+              <w:rPr>
+                <w:rFonts w:hint="eastAsia"/>
+                <w:b/>
+                <w:bCs/>
+                <w:sz w:val="20"/>
+                <w:szCs w:val="20"/>
+              </w:rPr>
+              <w:t>0.046</w:t>
+            </w:r>
+          </w:p>
+        </w:tc>
+      </w:tr>
+      <w:tr>
+        <w:trPr>
+          <w:trHeight w:val="367"/>
+        </w:trPr>
+        <w:tc>
+          <w:tcPr>
+            <w:tcW w:w="6443" w:type="dxa"/>
+            <w:gridSpan w:val="5"/>
+          </w:tcPr>
+          <w:p>
+            <w:pPr>
+              <w:pStyle w:val="a9"/>
+              <w:ind w:left="0"/>
+              <w:jc w:val="center"/>
+              <w:rPr>
+                <w:rFonts w:hint="eastAsia"/>
+                <w:b/>
+                <w:bCs/>
+                <w:i/>
+                <w:iCs/>
+              </w:rPr>
+            </w:pPr>
+            <w:r>
+              <w:rPr>
+                <w:rFonts w:hint="eastAsia"/>
+                <w:b/>
+                <w:bCs/>
+                <w:i/>
+                <w:iCs/>
+              </w:rPr>
+              <w:t>Filtered</w:t>
+            </w:r>
+          </w:p>
+        </w:tc>
+      </w:tr>
+      <w:tr>
+        <w:trPr>
+          <w:trHeight w:val="355"/>
+        </w:trPr>
+        <w:tc>
+          <w:tcPr>
+            <w:tcW w:w="1289" w:type="dxa"/>
+          </w:tcPr>
+          <w:p>
+            <w:pPr>
+              <w:pStyle w:val="a9"/>
+              <w:ind w:left="0"/>
+              <w:jc w:val="center"/>
+              <w:rPr>
+                <w:rFonts w:hint="eastAsia"/>
+                <w:b/>
+                <w:bCs/>
+                <w:iCs/>
+                <w:sz w:val="20"/>
+                <w:szCs w:val="20"/>
+              </w:rPr>
+            </w:pPr>
+            <m:oMath>
+              <m:sSup>
+                <m:sSupPr>
+                  <m:ctrlPr>
+                    <w:rPr>
+                      <w:rFonts w:ascii="Cambria Math" w:hAnsi="Cambria Math"/>
+                      <w:b/>
+                      <w:bCs/>
+                      <w:i/>
+                      <w:iCs/>
+                      <w:sz w:val="20"/>
+                      <w:szCs w:val="20"/>
+                    </w:rPr>
+                  </m:ctrlPr>
+                </m:sSupPr>
+                <m:e>
+                  <m:r>
+                    <m:rPr>
+                      <m:sty m:val="bi"/>
+                    </m:rPr>
+                    <w:rPr>
+                      <w:rFonts w:ascii="Cambria Math" w:hAnsi="Cambria Math"/>
+                      <w:sz w:val="20"/>
+                      <w:szCs w:val="20"/>
+                    </w:rPr>
+                    <m:t>R</m:t>
+                  </m:r>
+                </m:e>
+                <m:sup>
+                  <m:r>
+                    <m:rPr>
+                      <m:sty m:val="bi"/>
+                    </m:rPr>
+                    <w:rPr>
+                      <w:rFonts w:ascii="Cambria Math" w:hAnsi="Cambria Math"/>
+                      <w:sz w:val="20"/>
+                      <w:szCs w:val="20"/>
+                    </w:rPr>
+                    <m:t>2</m:t>
+                  </m:r>
+                </m:sup>
+              </m:sSup>
+            </m:oMath>
+            <w:r>
+              <w:rPr>
+                <w:rFonts w:hint="eastAsia"/>
+                <w:b/>
+                <w:bCs/>
+                <w:i/>
+                <w:iCs/>
+                <w:sz w:val="20"/>
+                <w:szCs w:val="20"/>
+              </w:rPr>
+              <w:t>score</w:t>
+            </w:r>
+          </w:p>
+        </w:tc>
+        <w:tc>
+          <w:tcPr>
+            <w:tcW w:w="1289" w:type="dxa"/>
+          </w:tcPr>
+          <w:p>
+            <w:pPr>
+              <w:pStyle w:val="a9"/>
+              <w:ind w:left="0"/>
+              <w:jc w:val="center"/>
+              <w:rPr>
+                <w:rFonts w:hint="eastAsia"/>
+                <w:b/>
+                <w:bCs/>
+                <w:sz w:val="20"/>
+                <w:szCs w:val="20"/>
+                <w:u w:val="single"/>
+              </w:rPr>
+            </w:pPr>
+            <w:r>
+              <w:rPr>
+                <w:rFonts w:hint="eastAsia"/>
+                <w:b/>
+                <w:bCs/>
+                <w:sz w:val="20"/>
+                <w:szCs w:val="20"/>
+                <w:u w:val="single"/>
+              </w:rPr>
+              <w:t>0.606</w:t>
+            </w:r>
+          </w:p>
+        </w:tc>
+        <w:tc>
+          <w:tcPr>
+            <w:tcW w:w="1288" w:type="dxa"/>
+          </w:tcPr>
+          <w:p>
+            <w:pPr>
+              <w:pStyle w:val="a9"/>
+              <w:ind w:left="0"/>
+              <w:jc w:val="center"/>
+              <w:rPr>
+                <w:rFonts w:hint="eastAsia"/>
+                <w:sz w:val="20"/>
+                <w:szCs w:val="20"/>
+              </w:rPr>
+            </w:pPr>
+            <w:r>
+              <w:rPr>
+                <w:rFonts w:hint="eastAsia"/>
+                <w:sz w:val="20"/>
+                <w:szCs w:val="20"/>
+              </w:rPr>
+              <w:t>0.</w:t>
+            </w:r>
+            <w:r>
+              <w:rPr>
+                <w:rFonts w:hint="eastAsia"/>
+                <w:sz w:val="20"/>
+                <w:szCs w:val="20"/>
+              </w:rPr>
+              <w:t>507</w:t>
+            </w:r>
+          </w:p>
+        </w:tc>
+        <w:tc>
+          <w:tcPr>
+            <w:tcW w:w="1288" w:type="dxa"/>
+          </w:tcPr>
+          <w:p>
+            <w:pPr>
+              <w:pStyle w:val="a9"/>
+              <w:ind w:left="0"/>
+              <w:jc w:val="center"/>
+              <w:rPr>
+                <w:rFonts w:hint="eastAsia"/>
+                <w:sz w:val="20"/>
+                <w:szCs w:val="20"/>
+              </w:rPr>
+            </w:pPr>
+            <w:r>
+              <w:rPr>
+                <w:rFonts w:hint="eastAsia"/>
+                <w:sz w:val="20"/>
+                <w:szCs w:val="20"/>
+              </w:rPr>
+              <w:t>-1.</w:t>
+            </w:r>
+            <w:r>
+              <w:rPr>
+                <w:rFonts w:hint="eastAsia"/>
+                <w:sz w:val="20"/>
+                <w:szCs w:val="20"/>
+              </w:rPr>
+              <w:t>883</w:t>
+            </w:r>
+          </w:p>
+        </w:tc>
+        <w:tc>
+          <w:tcPr>
+            <w:tcW w:w="1289" w:type="dxa"/>
+          </w:tcPr>
+          <w:p>
+            <w:pPr>
+              <w:pStyle w:val="a9"/>
+              <w:ind w:left="0"/>
+              <w:jc w:val="center"/>
+              <w:rPr>
+                <w:rFonts w:hint="eastAsia"/>
+                <w:sz w:val="20"/>
+                <w:szCs w:val="20"/>
+              </w:rPr>
+            </w:pPr>
+            <w:r>
+              <w:rPr>
+                <w:rFonts w:hint="eastAsia"/>
+                <w:sz w:val="20"/>
+                <w:szCs w:val="20"/>
+              </w:rPr>
+              <w:t>-</w:t>
+            </w:r>
+          </w:p>
+        </w:tc>
+      </w:tr>
+      <w:tr>
+        <w:trPr>
+          <w:trHeight w:val="367"/>
+        </w:trPr>
+        <w:tc>
+          <w:tcPr>
+            <w:tcW w:w="1289" w:type="dxa"/>
+          </w:tcPr>
+          <w:p>
+            <w:pPr>
+              <w:pStyle w:val="a9"/>
+              <w:ind w:left="0"/>
+              <w:jc w:val="center"/>
+              <w:rPr>
+                <w:rFonts w:hint="eastAsia"/>
+                <w:b/>
+                <w:bCs/>
+                <w:i/>
+                <w:iCs/>
+                <w:sz w:val="20"/>
+                <w:szCs w:val="20"/>
+              </w:rPr>
+            </w:pPr>
+            <w:r>
+              <w:rPr>
+                <w:rFonts w:hint="eastAsia"/>
+                <w:b/>
+                <w:bCs/>
+                <w:i/>
+                <w:iCs/>
+                <w:sz w:val="20"/>
+                <w:szCs w:val="20"/>
+              </w:rPr>
+              <w:t>RMSE</w:t>
+            </w:r>
+          </w:p>
+        </w:tc>
+        <w:tc>
+          <w:tcPr>
+            <w:tcW w:w="1289" w:type="dxa"/>
+          </w:tcPr>
+          <w:p>
+            <w:pPr>
+              <w:pStyle w:val="a9"/>
+              <w:ind w:left="0"/>
+              <w:jc w:val="center"/>
+              <w:rPr>
+                <w:rFonts w:hint="eastAsia"/>
+                <w:b/>
+                <w:bCs/>
+                <w:sz w:val="20"/>
+                <w:szCs w:val="20"/>
+                <w:u w:val="single"/>
+              </w:rPr>
+            </w:pPr>
+            <w:r>
+              <w:rPr>
+                <w:rFonts w:hint="eastAsia"/>
+                <w:b/>
+                <w:bCs/>
+                <w:sz w:val="20"/>
+                <w:szCs w:val="20"/>
+                <w:u w:val="single"/>
+              </w:rPr>
+              <w:t>0.192</w:t>
+            </w:r>
+          </w:p>
+        </w:tc>
+        <w:tc>
+          <w:tcPr>
+            <w:tcW w:w="1288" w:type="dxa"/>
+          </w:tcPr>
+          <w:p>
+            <w:pPr>
+              <w:pStyle w:val="a9"/>
+              <w:ind w:left="0"/>
+              <w:jc w:val="center"/>
+              <w:rPr>
+                <w:rFonts w:hint="eastAsia"/>
+                <w:sz w:val="20"/>
+                <w:szCs w:val="20"/>
+              </w:rPr>
+            </w:pPr>
+            <w:r>
+              <w:rPr>
+                <w:rFonts w:hint="eastAsia"/>
+                <w:sz w:val="20"/>
+                <w:szCs w:val="20"/>
+              </w:rPr>
+              <w:t>0.</w:t>
+            </w:r>
+            <w:r>
+              <w:rPr>
+                <w:rFonts w:hint="eastAsia"/>
+                <w:sz w:val="20"/>
+                <w:szCs w:val="20"/>
+              </w:rPr>
+              <w:t>215</w:t>
+            </w:r>
+          </w:p>
+        </w:tc>
+        <w:tc>
+          <w:tcPr>
+            <w:tcW w:w="1288" w:type="dxa"/>
+          </w:tcPr>
+          <w:p>
+            <w:pPr>
+              <w:pStyle w:val="a9"/>
+              <w:ind w:left="0"/>
+              <w:jc w:val="center"/>
+              <w:rPr>
+                <w:rFonts w:hint="eastAsia"/>
+                <w:sz w:val="20"/>
+                <w:szCs w:val="20"/>
+              </w:rPr>
+            </w:pPr>
+            <w:r>
+              <w:rPr>
+                <w:rFonts w:hint="eastAsia"/>
+                <w:sz w:val="20"/>
+                <w:szCs w:val="20"/>
+              </w:rPr>
+              <w:t>0.</w:t>
+            </w:r>
+            <w:r>
+              <w:rPr>
+                <w:rFonts w:hint="eastAsia"/>
+                <w:sz w:val="20"/>
+                <w:szCs w:val="20"/>
+              </w:rPr>
+              <w:t>520</w:t>
+            </w:r>
+          </w:p>
+        </w:tc>
+        <w:tc>
+          <w:tcPr>
+            <w:tcW w:w="1289" w:type="dxa"/>
+          </w:tcPr>
+          <w:p>
+            <w:pPr>
+              <w:pStyle w:val="a9"/>
+              <w:ind w:left="0"/>
+              <w:jc w:val="center"/>
+              <w:rPr>
+                <w:rFonts w:hint="eastAsia"/>
+                <w:b/>
+                <w:bCs/>
+                <w:sz w:val="20"/>
+                <w:szCs w:val="20"/>
+              </w:rPr>
+            </w:pPr>
+            <w:r>
+              <w:rPr>
+                <w:rFonts w:hint="eastAsia"/>
+                <w:b/>
+                <w:bCs/>
+                <w:sz w:val="20"/>
+                <w:szCs w:val="20"/>
+              </w:rPr>
+              <w:t>0.367</w:t>
+            </w:r>
+          </w:p>
+        </w:tc>
+      </w:tr>
+      <w:tr>
+        <w:trPr>
+          <w:trHeight w:val="355"/>
+        </w:trPr>
+        <w:tc>
+          <w:tcPr>
+            <w:tcW w:w="1289" w:type="dxa"/>
+          </w:tcPr>
+          <w:p>
+            <w:pPr>
+              <w:pStyle w:val="a9"/>
+              <w:ind w:left="0"/>
+              <w:jc w:val="center"/>
+              <w:rPr>
+                <w:rFonts w:hint="eastAsia"/>
+                <w:b/>
+                <w:bCs/>
+                <w:i/>
+                <w:iCs/>
+                <w:sz w:val="20"/>
+                <w:szCs w:val="20"/>
+              </w:rPr>
+            </w:pPr>
+            <w:r>
+              <w:rPr>
+                <w:rFonts w:hint="eastAsia"/>
+                <w:b/>
+                <w:bCs/>
+                <w:i/>
+                <w:iCs/>
+                <w:sz w:val="20"/>
+                <w:szCs w:val="20"/>
+              </w:rPr>
+              <w:t>ACC (0.1)</w:t>
+            </w:r>
+          </w:p>
+        </w:tc>
+        <w:tc>
+          <w:tcPr>
+            <w:tcW w:w="1289" w:type="dxa"/>
+          </w:tcPr>
+          <w:p>
+            <w:pPr>
+              <w:pStyle w:val="a9"/>
+              <w:ind w:left="0"/>
+              <w:jc w:val="center"/>
+              <w:rPr>
+                <w:rFonts w:hint="eastAsia"/>
+                <w:b/>
+                <w:bCs/>
+                <w:sz w:val="20"/>
+                <w:szCs w:val="20"/>
+                <w:u w:val="single"/>
+              </w:rPr>
+            </w:pPr>
+            <w:r>
+              <w:rPr>
+                <w:rFonts w:hint="eastAsia"/>
+                <w:b/>
+                <w:bCs/>
+                <w:sz w:val="20"/>
+                <w:szCs w:val="20"/>
+                <w:u w:val="single"/>
+              </w:rPr>
+              <w:t>0.464</w:t>
+            </w:r>
+          </w:p>
+        </w:tc>
+        <w:tc>
+          <w:tcPr>
+            <w:tcW w:w="1288" w:type="dxa"/>
+          </w:tcPr>
+          <w:p>
+            <w:pPr>
+              <w:pStyle w:val="a9"/>
+              <w:ind w:left="0"/>
+              <w:jc w:val="center"/>
+              <w:rPr>
+                <w:rFonts w:hint="eastAsia"/>
+                <w:sz w:val="20"/>
+                <w:szCs w:val="20"/>
+              </w:rPr>
+            </w:pPr>
+            <w:r>
+              <w:rPr>
+                <w:rFonts w:hint="eastAsia"/>
+                <w:sz w:val="20"/>
+                <w:szCs w:val="20"/>
+              </w:rPr>
+              <w:t>0.</w:t>
+            </w:r>
+            <w:r>
+              <w:rPr>
+                <w:rFonts w:hint="eastAsia"/>
+                <w:sz w:val="20"/>
+                <w:szCs w:val="20"/>
+              </w:rPr>
+              <w:t>344</w:t>
+            </w:r>
+          </w:p>
+        </w:tc>
+        <w:tc>
+          <w:tcPr>
+            <w:tcW w:w="1288" w:type="dxa"/>
+          </w:tcPr>
+          <w:p>
+            <w:pPr>
+              <w:pStyle w:val="a9"/>
+              <w:ind w:left="0"/>
+              <w:jc w:val="center"/>
+              <w:rPr>
+                <w:rFonts w:hint="eastAsia"/>
+                <w:sz w:val="20"/>
+                <w:szCs w:val="20"/>
+              </w:rPr>
+            </w:pPr>
+            <w:r>
+              <w:rPr>
+                <w:rFonts w:hint="eastAsia"/>
+                <w:sz w:val="20"/>
+                <w:szCs w:val="20"/>
+              </w:rPr>
+              <w:t>0.</w:t>
+            </w:r>
+            <w:r>
+              <w:rPr>
+                <w:rFonts w:hint="eastAsia"/>
+                <w:sz w:val="20"/>
+                <w:szCs w:val="20"/>
+              </w:rPr>
+              <w:t>073</w:t>
+            </w:r>
+          </w:p>
+        </w:tc>
+        <w:tc>
+          <w:tcPr>
+            <w:tcW w:w="1289" w:type="dxa"/>
+          </w:tcPr>
+          <w:p>
+            <w:pPr>
+              <w:pStyle w:val="a9"/>
+              <w:ind w:left="0"/>
+              <w:jc w:val="center"/>
+              <w:rPr>
+                <w:rFonts w:hint="eastAsia"/>
+                <w:sz w:val="20"/>
+                <w:szCs w:val="20"/>
+              </w:rPr>
+            </w:pPr>
+            <w:r>
+              <w:rPr>
+                <w:rFonts w:hint="eastAsia"/>
+                <w:sz w:val="20"/>
+                <w:szCs w:val="20"/>
+              </w:rPr>
+              <w:t>0.</w:t>
+            </w:r>
+            <w:r>
+              <w:rPr>
+                <w:rFonts w:hint="eastAsia"/>
+                <w:sz w:val="20"/>
+                <w:szCs w:val="20"/>
+              </w:rPr>
+              <w:t>245</w:t>
+            </w:r>
+          </w:p>
+        </w:tc>
+      </w:tr>
+      <w:tr>
+        <w:trPr>
+          <w:trHeight w:val="367"/>
+        </w:trPr>
+        <w:tc>
+          <w:tcPr>
+            <w:tcW w:w="1289" w:type="dxa"/>
+          </w:tcPr>
+          <w:p>
+            <w:pPr>
+              <w:pStyle w:val="a9"/>
+              <w:ind w:left="0"/>
+              <w:jc w:val="center"/>
+              <w:rPr>
+                <w:rFonts w:hint="eastAsia"/>
+                <w:b/>
+                <w:bCs/>
+                <w:i/>
+                <w:iCs/>
+                <w:sz w:val="20"/>
+                <w:szCs w:val="20"/>
+              </w:rPr>
+            </w:pPr>
+            <w:r>
+              <w:rPr>
+                <w:rFonts w:hint="eastAsia"/>
+                <w:b/>
+                <w:bCs/>
+                <w:i/>
+                <w:iCs/>
+                <w:sz w:val="20"/>
+                <w:szCs w:val="20"/>
+              </w:rPr>
+              <w:t>ACC (0.01)</w:t>
+            </w:r>
+          </w:p>
+        </w:tc>
+        <w:tc>
+          <w:tcPr>
+            <w:tcW w:w="1289" w:type="dxa"/>
+          </w:tcPr>
+          <w:p>
+            <w:pPr>
+              <w:pStyle w:val="a9"/>
+              <w:ind w:left="0"/>
+              <w:jc w:val="center"/>
+              <w:rPr>
+                <w:rFonts w:hint="eastAsia"/>
+                <w:sz w:val="20"/>
+                <w:szCs w:val="20"/>
+                <w:u w:val="single"/>
+              </w:rPr>
+            </w:pPr>
+            <w:r>
+              <w:rPr>
+                <w:rFonts w:hint="eastAsia"/>
+                <w:sz w:val="20"/>
+                <w:szCs w:val="20"/>
+                <w:u w:val="single"/>
+              </w:rPr>
+              <w:t>0.046</w:t>
+            </w:r>
+          </w:p>
+        </w:tc>
+        <w:tc>
+          <w:tcPr>
+            <w:tcW w:w="1288" w:type="dxa"/>
+          </w:tcPr>
+          <w:p>
+            <w:pPr>
+              <w:pStyle w:val="a9"/>
+              <w:ind w:left="0"/>
+              <w:jc w:val="center"/>
+              <w:rPr>
+                <w:rFonts w:hint="eastAsia"/>
+                <w:sz w:val="20"/>
+                <w:szCs w:val="20"/>
+              </w:rPr>
+            </w:pPr>
+            <w:r>
+              <w:rPr>
+                <w:rFonts w:hint="eastAsia"/>
+                <w:sz w:val="20"/>
+                <w:szCs w:val="20"/>
+              </w:rPr>
+              <w:t>0.</w:t>
+            </w:r>
+            <w:r>
+              <w:rPr>
+                <w:rFonts w:hint="eastAsia"/>
+                <w:sz w:val="20"/>
+                <w:szCs w:val="20"/>
+              </w:rPr>
+              <w:t>013</w:t>
+            </w:r>
+          </w:p>
+        </w:tc>
+        <w:tc>
+          <w:tcPr>
+            <w:tcW w:w="1288" w:type="dxa"/>
+          </w:tcPr>
+          <w:p>
+            <w:pPr>
+              <w:pStyle w:val="a9"/>
+              <w:ind w:left="0"/>
+              <w:jc w:val="center"/>
+              <w:rPr>
+                <w:rFonts w:hint="eastAsia"/>
+                <w:sz w:val="20"/>
+                <w:szCs w:val="20"/>
+              </w:rPr>
+            </w:pPr>
+            <w:r>
+              <w:rPr>
+                <w:rFonts w:hint="eastAsia"/>
+                <w:sz w:val="20"/>
+                <w:szCs w:val="20"/>
+              </w:rPr>
+              <w:t>0.007</w:t>
+            </w:r>
+          </w:p>
+        </w:tc>
+        <w:tc>
+          <w:tcPr>
+            <w:tcW w:w="1289" w:type="dxa"/>
+          </w:tcPr>
+          <w:p>
+            <w:pPr>
+              <w:pStyle w:val="a9"/>
+              <w:ind w:left="0"/>
+              <w:jc w:val="center"/>
+              <w:rPr>
+                <w:rFonts w:hint="eastAsia"/>
+                <w:sz w:val="20"/>
+                <w:szCs w:val="20"/>
+              </w:rPr>
+            </w:pPr>
+            <w:r>
+              <w:rPr>
+                <w:rFonts w:hint="eastAsia"/>
+                <w:sz w:val="20"/>
+                <w:szCs w:val="20"/>
+              </w:rPr>
+              <w:t>0.</w:t>
+            </w:r>
+            <w:r>
+              <w:rPr>
+                <w:rFonts w:hint="eastAsia"/>
+                <w:sz w:val="20"/>
+                <w:szCs w:val="20"/>
+              </w:rPr>
+              <w:t>040</w:t>
+            </w:r>
+          </w:p>
+        </w:tc>
+      </w:tr>
+      <w:tr>
+        <w:trPr>
+          <w:trHeight w:val="367"/>
+        </w:trPr>
+        <w:tc>
+          <w:tcPr>
+            <w:tcW w:w="6443" w:type="dxa"/>
+            <w:gridSpan w:val="5"/>
+          </w:tcPr>
+          <w:p>
+            <w:pPr>
+              <w:pStyle w:val="a9"/>
+              <w:ind w:left="0"/>
+              <w:jc w:val="center"/>
+              <w:rPr>
+                <w:rFonts w:hint="eastAsia"/>
+                <w:i/>
+                <w:iCs/>
+                <w:sz w:val="20"/>
+                <w:szCs w:val="20"/>
+              </w:rPr>
+            </w:pPr>
+            <w:r>
+              <w:rPr>
+                <w:rFonts w:hint="eastAsia"/>
+                <w:b/>
+                <w:bCs/>
+                <w:i/>
+                <w:iCs/>
+              </w:rPr>
+              <w:t>Thousand</w:t>
+            </w:r>
+          </w:p>
+        </w:tc>
+      </w:tr>
+      <w:tr>
+        <w:trPr>
+          <w:trHeight w:val="355"/>
+        </w:trPr>
+        <w:tc>
+          <w:tcPr>
+            <w:tcW w:w="1289" w:type="dxa"/>
+          </w:tcPr>
+          <w:p>
+            <w:pPr>
+              <w:pStyle w:val="a9"/>
+              <w:ind w:left="0"/>
+              <w:jc w:val="center"/>
+              <w:rPr>
+                <w:rFonts w:hint="eastAsia"/>
+                <w:b/>
+                <w:bCs/>
+                <w:iCs/>
+                <w:sz w:val="20"/>
+                <w:szCs w:val="20"/>
+              </w:rPr>
+            </w:pPr>
+            <m:oMath>
+              <m:sSup>
+                <m:sSupPr>
+                  <m:ctrlPr>
+                    <w:rPr>
+                      <w:rFonts w:ascii="Cambria Math" w:hAnsi="Cambria Math"/>
+                      <w:b/>
+                      <w:bCs/>
+                      <w:i/>
+                      <w:iCs/>
+                      <w:sz w:val="20"/>
+                      <w:szCs w:val="20"/>
+                    </w:rPr>
+                  </m:ctrlPr>
+                </m:sSupPr>
+                <m:e>
+                  <m:r>
+                    <m:rPr>
+                      <m:sty m:val="bi"/>
+                    </m:rPr>
+                    <w:rPr>
+                      <w:rFonts w:ascii="Cambria Math" w:hAnsi="Cambria Math"/>
+                      <w:sz w:val="20"/>
+                      <w:szCs w:val="20"/>
+                    </w:rPr>
+                    <m:t>R</m:t>
+                  </m:r>
+                </m:e>
+                <m:sup>
+                  <m:r>
+                    <m:rPr>
+                      <m:sty m:val="bi"/>
+                    </m:rPr>
+                    <w:rPr>
+                      <w:rFonts w:ascii="Cambria Math" w:hAnsi="Cambria Math"/>
+                      <w:sz w:val="20"/>
+                      <w:szCs w:val="20"/>
+                    </w:rPr>
+                    <m:t>2</m:t>
+                  </m:r>
+                </m:sup>
+              </m:sSup>
+            </m:oMath>
+            <w:r>
+              <w:rPr>
+                <w:rFonts w:hint="eastAsia"/>
+                <w:b/>
+                <w:bCs/>
+                <w:i/>
+                <w:iCs/>
+                <w:sz w:val="20"/>
+                <w:szCs w:val="20"/>
+              </w:rPr>
+              <w:t>score</w:t>
+            </w:r>
+          </w:p>
+        </w:tc>
+        <w:tc>
+          <w:tcPr>
+            <w:tcW w:w="1289" w:type="dxa"/>
+          </w:tcPr>
+          <w:p>
+            <w:pPr>
+              <w:pStyle w:val="a9"/>
+              <w:ind w:left="0"/>
+              <w:jc w:val="center"/>
+              <w:rPr>
+                <w:rFonts w:hint="eastAsia"/>
+                <w:sz w:val="20"/>
+                <w:szCs w:val="20"/>
+                <w:u w:val="single"/>
+              </w:rPr>
+            </w:pPr>
+            <w:r>
+              <w:rPr>
+                <w:rFonts w:hint="eastAsia"/>
+                <w:sz w:val="20"/>
+                <w:szCs w:val="20"/>
+                <w:u w:val="single"/>
+              </w:rPr>
+              <w:t>0.575</w:t>
+            </w:r>
+          </w:p>
+        </w:tc>
+        <w:tc>
+          <w:tcPr>
+            <w:tcW w:w="1288" w:type="dxa"/>
+          </w:tcPr>
+          <w:p>
+            <w:pPr>
+              <w:pStyle w:val="a9"/>
+              <w:ind w:left="0"/>
+              <w:jc w:val="center"/>
+              <w:rPr>
+                <w:rFonts w:hint="eastAsia"/>
+                <w:sz w:val="20"/>
+                <w:szCs w:val="20"/>
+              </w:rPr>
+            </w:pPr>
+            <w:r>
+              <w:rPr>
+                <w:rFonts w:hint="eastAsia"/>
+                <w:sz w:val="20"/>
+                <w:szCs w:val="20"/>
+              </w:rPr>
+              <w:t>0.</w:t>
+            </w:r>
+            <w:r>
+              <w:rPr>
+                <w:rFonts w:hint="eastAsia"/>
+                <w:sz w:val="20"/>
+                <w:szCs w:val="20"/>
+              </w:rPr>
+              <w:t>518</w:t>
+            </w:r>
+          </w:p>
+        </w:tc>
+        <w:tc>
+          <w:tcPr>
+            <w:tcW w:w="1288" w:type="dxa"/>
+          </w:tcPr>
+          <w:p>
+            <w:pPr>
+              <w:pStyle w:val="a9"/>
+              <w:ind w:left="0"/>
+              <w:jc w:val="center"/>
+              <w:rPr>
+                <w:rFonts w:hint="eastAsia"/>
+                <w:b/>
+                <w:bCs/>
+                <w:sz w:val="20"/>
+                <w:szCs w:val="20"/>
+              </w:rPr>
+            </w:pPr>
+            <w:r>
+              <w:rPr>
+                <w:rFonts w:hint="eastAsia"/>
+                <w:b/>
+                <w:bCs/>
+                <w:sz w:val="20"/>
+                <w:szCs w:val="20"/>
+              </w:rPr>
+              <w:t>-1.243</w:t>
+            </w:r>
+          </w:p>
+        </w:tc>
+        <w:tc>
+          <w:tcPr>
+            <w:tcW w:w="1289" w:type="dxa"/>
+          </w:tcPr>
+          <w:p>
+            <w:pPr>
+              <w:pStyle w:val="a9"/>
+              <w:ind w:left="0"/>
+              <w:jc w:val="center"/>
+              <w:rPr>
+                <w:rFonts w:hint="eastAsia"/>
+                <w:sz w:val="20"/>
+                <w:szCs w:val="20"/>
+              </w:rPr>
+            </w:pPr>
+            <w:r>
+              <w:rPr>
+                <w:rFonts w:hint="eastAsia"/>
+                <w:sz w:val="20"/>
+                <w:szCs w:val="20"/>
+              </w:rPr>
+              <w:t>-</w:t>
+            </w:r>
+          </w:p>
+        </w:tc>
+      </w:tr>
+      <w:tr>
+        <w:trPr>
+          <w:trHeight w:val="367"/>
+        </w:trPr>
+        <w:tc>
+          <w:tcPr>
+            <w:tcW w:w="1289" w:type="dxa"/>
+          </w:tcPr>
+          <w:p>
+            <w:pPr>
+              <w:pStyle w:val="a9"/>
+              <w:ind w:left="0"/>
+              <w:jc w:val="center"/>
+              <w:rPr>
+                <w:rFonts w:hint="eastAsia"/>
+                <w:b/>
+                <w:bCs/>
+                <w:i/>
+                <w:iCs/>
+                <w:sz w:val="20"/>
+                <w:szCs w:val="20"/>
+              </w:rPr>
+            </w:pPr>
+            <w:r>
+              <w:rPr>
+                <w:rFonts w:hint="eastAsia"/>
+                <w:b/>
+                <w:bCs/>
+                <w:i/>
+                <w:iCs/>
+                <w:sz w:val="20"/>
+                <w:szCs w:val="20"/>
+              </w:rPr>
+              <w:t>RMSE</w:t>
+            </w:r>
+          </w:p>
+        </w:tc>
+        <w:tc>
+          <w:tcPr>
+            <w:tcW w:w="1289" w:type="dxa"/>
+          </w:tcPr>
+          <w:p>
+            <w:pPr>
+              <w:pStyle w:val="a9"/>
+              <w:ind w:left="0"/>
+              <w:jc w:val="center"/>
+              <w:rPr>
+                <w:rFonts w:hint="eastAsia"/>
+                <w:sz w:val="20"/>
+                <w:szCs w:val="20"/>
+                <w:u w:val="single"/>
+              </w:rPr>
+            </w:pPr>
+            <w:r>
+              <w:rPr>
+                <w:rFonts w:hint="eastAsia"/>
+                <w:sz w:val="20"/>
+                <w:szCs w:val="20"/>
+                <w:u w:val="single"/>
+              </w:rPr>
+              <w:t>0.200</w:t>
+            </w:r>
+          </w:p>
+        </w:tc>
+        <w:tc>
+          <w:tcPr>
+            <w:tcW w:w="1288" w:type="dxa"/>
+          </w:tcPr>
+          <w:p>
+            <w:pPr>
+              <w:pStyle w:val="a9"/>
+              <w:ind w:left="0"/>
+              <w:jc w:val="center"/>
+              <w:rPr>
+                <w:rFonts w:hint="eastAsia"/>
+                <w:sz w:val="20"/>
+                <w:szCs w:val="20"/>
+              </w:rPr>
+            </w:pPr>
+            <w:r>
+              <w:rPr>
+                <w:rFonts w:hint="eastAsia"/>
+                <w:sz w:val="20"/>
+                <w:szCs w:val="20"/>
+              </w:rPr>
+              <w:t>0.21</w:t>
+            </w:r>
+            <w:r>
+              <w:rPr>
+                <w:rFonts w:hint="eastAsia"/>
+                <w:sz w:val="20"/>
+                <w:szCs w:val="20"/>
+              </w:rPr>
+              <w:t>2</w:t>
+            </w:r>
+          </w:p>
+        </w:tc>
+        <w:tc>
+          <w:tcPr>
+            <w:tcW w:w="1288" w:type="dxa"/>
+          </w:tcPr>
+          <w:p>
+            <w:pPr>
+              <w:pStyle w:val="a9"/>
+              <w:ind w:left="0"/>
+              <w:jc w:val="center"/>
+              <w:rPr>
+                <w:rFonts w:hint="eastAsia"/>
+                <w:b/>
+                <w:bCs/>
+                <w:sz w:val="20"/>
+                <w:szCs w:val="20"/>
+              </w:rPr>
+            </w:pPr>
+            <w:r>
+              <w:rPr>
+                <w:rFonts w:hint="eastAsia"/>
+                <w:b/>
+                <w:bCs/>
+                <w:sz w:val="20"/>
+                <w:szCs w:val="20"/>
+              </w:rPr>
+              <w:t>0.459</w:t>
+            </w:r>
+          </w:p>
+        </w:tc>
+        <w:tc>
+          <w:tcPr>
+            <w:tcW w:w="1289" w:type="dxa"/>
+          </w:tcPr>
+          <w:p>
+            <w:pPr>
+              <w:pStyle w:val="a9"/>
+              <w:ind w:left="0"/>
+              <w:jc w:val="center"/>
+              <w:rPr>
+                <w:rFonts w:hint="eastAsia"/>
+                <w:sz w:val="20"/>
+                <w:szCs w:val="20"/>
+              </w:rPr>
+            </w:pPr>
+            <w:r>
+              <w:rPr>
+                <w:rFonts w:hint="eastAsia"/>
+                <w:sz w:val="20"/>
+                <w:szCs w:val="20"/>
+              </w:rPr>
+              <w:t>0.</w:t>
+            </w:r>
+            <w:r>
+              <w:rPr>
+                <w:rFonts w:hint="eastAsia"/>
+                <w:sz w:val="20"/>
+                <w:szCs w:val="20"/>
+              </w:rPr>
+              <w:t>380</w:t>
+            </w:r>
+          </w:p>
+        </w:tc>
+      </w:tr>
+      <w:tr>
+        <w:trPr>
+          <w:trHeight w:val="355"/>
+        </w:trPr>
+        <w:tc>
+          <w:tcPr>
+            <w:tcW w:w="1289" w:type="dxa"/>
+          </w:tcPr>
+          <w:p>
+            <w:pPr>
+              <w:pStyle w:val="a9"/>
+              <w:ind w:left="0"/>
+              <w:jc w:val="center"/>
+              <w:rPr>
+                <w:rFonts w:hint="eastAsia"/>
+                <w:b/>
+                <w:bCs/>
+                <w:i/>
+                <w:iCs/>
+                <w:sz w:val="20"/>
+                <w:szCs w:val="20"/>
+              </w:rPr>
+            </w:pPr>
+            <w:r>
+              <w:rPr>
+                <w:rFonts w:hint="eastAsia"/>
+                <w:b/>
+                <w:bCs/>
+                <w:i/>
+                <w:iCs/>
+                <w:sz w:val="20"/>
+                <w:szCs w:val="20"/>
+              </w:rPr>
+              <w:t>ACC (0.1)</w:t>
+            </w:r>
+          </w:p>
+        </w:tc>
+        <w:tc>
+          <w:tcPr>
+            <w:tcW w:w="1289" w:type="dxa"/>
+          </w:tcPr>
+          <w:p>
+            <w:pPr>
+              <w:pStyle w:val="a9"/>
+              <w:ind w:left="0"/>
+              <w:jc w:val="center"/>
+              <w:rPr>
+                <w:rFonts w:hint="eastAsia"/>
+                <w:sz w:val="20"/>
+                <w:szCs w:val="20"/>
+                <w:u w:val="single"/>
+              </w:rPr>
+            </w:pPr>
+            <w:r>
+              <w:rPr>
+                <w:rFonts w:hint="eastAsia"/>
+                <w:sz w:val="20"/>
+                <w:szCs w:val="20"/>
+                <w:u w:val="single"/>
+              </w:rPr>
+              <w:t>0.450</w:t>
+            </w:r>
+          </w:p>
+        </w:tc>
+        <w:tc>
+          <w:tcPr>
+            <w:tcW w:w="1288" w:type="dxa"/>
+          </w:tcPr>
+          <w:p>
+            <w:pPr>
+              <w:pStyle w:val="a9"/>
+              <w:ind w:left="0"/>
+              <w:jc w:val="center"/>
+              <w:rPr>
+                <w:rFonts w:hint="eastAsia"/>
+                <w:sz w:val="20"/>
+                <w:szCs w:val="20"/>
+              </w:rPr>
+            </w:pPr>
+            <w:r>
+              <w:rPr>
+                <w:rFonts w:hint="eastAsia"/>
+                <w:sz w:val="20"/>
+                <w:szCs w:val="20"/>
+              </w:rPr>
+              <w:t>0.</w:t>
+            </w:r>
+            <w:r>
+              <w:rPr>
+                <w:rFonts w:hint="eastAsia"/>
+                <w:sz w:val="20"/>
+                <w:szCs w:val="20"/>
+              </w:rPr>
+              <w:t>338</w:t>
+            </w:r>
+          </w:p>
+        </w:tc>
+        <w:tc>
+          <w:tcPr>
+            <w:tcW w:w="1288" w:type="dxa"/>
+          </w:tcPr>
+          <w:p>
+            <w:pPr>
+              <w:pStyle w:val="a9"/>
+              <w:ind w:left="0"/>
+              <w:jc w:val="center"/>
+              <w:rPr>
+                <w:rFonts w:hint="eastAsia"/>
+                <w:b/>
+                <w:bCs/>
+                <w:sz w:val="20"/>
+                <w:szCs w:val="20"/>
+              </w:rPr>
+            </w:pPr>
+            <w:r>
+              <w:rPr>
+                <w:rFonts w:hint="eastAsia"/>
+                <w:b/>
+                <w:bCs/>
+                <w:sz w:val="20"/>
+                <w:szCs w:val="20"/>
+              </w:rPr>
+              <w:t>0.079</w:t>
+            </w:r>
+          </w:p>
+        </w:tc>
+        <w:tc>
+          <w:tcPr>
+            <w:tcW w:w="1289" w:type="dxa"/>
+          </w:tcPr>
+          <w:p>
+            <w:pPr>
+              <w:pStyle w:val="a9"/>
+              <w:ind w:left="0"/>
+              <w:jc w:val="center"/>
+              <w:rPr>
+                <w:rFonts w:hint="eastAsia"/>
+                <w:sz w:val="20"/>
+                <w:szCs w:val="20"/>
+              </w:rPr>
+            </w:pPr>
+            <w:r>
+              <w:rPr>
+                <w:rFonts w:hint="eastAsia"/>
+                <w:sz w:val="20"/>
+                <w:szCs w:val="20"/>
+              </w:rPr>
+              <w:t>0.</w:t>
+            </w:r>
+            <w:r>
+              <w:rPr>
+                <w:rFonts w:hint="eastAsia"/>
+                <w:sz w:val="20"/>
+                <w:szCs w:val="20"/>
+              </w:rPr>
+              <w:t>232</w:t>
+            </w:r>
+          </w:p>
+        </w:tc>
+      </w:tr>
+      <w:tr>
+        <w:trPr>
+          <w:trHeight w:val="367"/>
+        </w:trPr>
+        <w:tc>
+          <w:tcPr>
+            <w:tcW w:w="1289" w:type="dxa"/>
+          </w:tcPr>
+          <w:p>
+            <w:pPr>
+              <w:pStyle w:val="a9"/>
+              <w:ind w:left="0"/>
+              <w:jc w:val="center"/>
+              <w:rPr>
+                <w:rFonts w:hint="eastAsia"/>
+                <w:b/>
+                <w:bCs/>
+                <w:i/>
+                <w:iCs/>
+                <w:sz w:val="20"/>
+                <w:szCs w:val="20"/>
+              </w:rPr>
+            </w:pPr>
+            <w:r>
+              <w:rPr>
+                <w:rFonts w:hint="eastAsia"/>
+                <w:b/>
+                <w:bCs/>
+                <w:i/>
+                <w:iCs/>
+                <w:sz w:val="20"/>
+                <w:szCs w:val="20"/>
+              </w:rPr>
+              <w:t>ACC (0.01)</w:t>
+            </w:r>
+          </w:p>
+        </w:tc>
+        <w:tc>
+          <w:tcPr>
+            <w:tcW w:w="1289" w:type="dxa"/>
+          </w:tcPr>
+          <w:p>
+            <w:pPr>
+              <w:pStyle w:val="a9"/>
+              <w:ind w:left="0"/>
+              <w:jc w:val="center"/>
+              <w:rPr>
+                <w:rFonts w:hint="eastAsia"/>
+                <w:sz w:val="20"/>
+                <w:szCs w:val="20"/>
+                <w:u w:val="single"/>
+              </w:rPr>
+            </w:pPr>
+            <w:r>
+              <w:rPr>
+                <w:rFonts w:hint="eastAsia"/>
+                <w:sz w:val="20"/>
+                <w:szCs w:val="20"/>
+                <w:u w:val="single"/>
+              </w:rPr>
+              <w:t>0.066</w:t>
+            </w:r>
+          </w:p>
+        </w:tc>
+        <w:tc>
+          <w:tcPr>
+            <w:tcW w:w="1288" w:type="dxa"/>
+          </w:tcPr>
+          <w:p>
+            <w:pPr>
+              <w:pStyle w:val="a9"/>
+              <w:ind w:left="0"/>
+              <w:jc w:val="center"/>
+              <w:rPr>
+                <w:rFonts w:hint="eastAsia"/>
+                <w:b/>
+                <w:bCs/>
+                <w:sz w:val="20"/>
+                <w:szCs w:val="20"/>
+              </w:rPr>
+            </w:pPr>
+            <w:r>
+              <w:rPr>
+                <w:rFonts w:hint="eastAsia"/>
+                <w:b/>
+                <w:bCs/>
+                <w:sz w:val="20"/>
+                <w:szCs w:val="20"/>
+              </w:rPr>
+              <w:t>0.053</w:t>
+            </w:r>
+          </w:p>
+        </w:tc>
+        <w:tc>
+          <w:tcPr>
+            <w:tcW w:w="1288" w:type="dxa"/>
+          </w:tcPr>
+          <w:p>
+            <w:pPr>
+              <w:pStyle w:val="a9"/>
+              <w:ind w:left="0"/>
+              <w:jc w:val="center"/>
+              <w:rPr>
+                <w:rFonts w:hint="eastAsia"/>
+                <w:sz w:val="20"/>
+                <w:szCs w:val="20"/>
+              </w:rPr>
+            </w:pPr>
+            <w:r>
+              <w:rPr>
+                <w:rFonts w:hint="eastAsia"/>
+                <w:sz w:val="20"/>
+                <w:szCs w:val="20"/>
+              </w:rPr>
+              <w:t>0.007</w:t>
+            </w:r>
+          </w:p>
+        </w:tc>
+        <w:tc>
+          <w:tcPr>
+            <w:tcW w:w="1289" w:type="dxa"/>
+          </w:tcPr>
+          <w:p>
+            <w:pPr>
+              <w:pStyle w:val="a9"/>
+              <w:ind w:left="0"/>
+              <w:jc w:val="center"/>
+              <w:rPr>
+                <w:rFonts w:hint="eastAsia"/>
+                <w:sz w:val="20"/>
+                <w:szCs w:val="20"/>
+              </w:rPr>
+            </w:pPr>
+            <w:r>
+              <w:rPr>
+                <w:rFonts w:hint="eastAsia"/>
+                <w:sz w:val="20"/>
+                <w:szCs w:val="20"/>
+              </w:rPr>
+              <w:t>0.</w:t>
+            </w:r>
+            <w:r>
+              <w:rPr>
+                <w:rFonts w:hint="eastAsia"/>
+                <w:sz w:val="20"/>
+                <w:szCs w:val="20"/>
+              </w:rPr>
+              <w:t>020</w:t>
+            </w:r>
+          </w:p>
+        </w:tc>
+      </w:tr>
+      <w:tr>
+        <w:trPr>
+          <w:trHeight w:val="367"/>
+        </w:trPr>
+        <w:tc>
+          <w:tcPr>
+            <w:tcW w:w="6443" w:type="dxa"/>
+            <w:gridSpan w:val="5"/>
+          </w:tcPr>
+          <w:p>
+            <w:pPr>
+              <w:pStyle w:val="a9"/>
+              <w:ind w:left="0"/>
+              <w:jc w:val="center"/>
+              <w:rPr>
+                <w:rFonts w:hint="eastAsia"/>
+                <w:i/>
+                <w:iCs/>
+                <w:sz w:val="20"/>
+                <w:szCs w:val="20"/>
+              </w:rPr>
+            </w:pPr>
+            <w:r>
+              <w:rPr>
+                <w:rFonts w:hint="eastAsia"/>
+                <w:b/>
+                <w:bCs/>
+                <w:i/>
+                <w:iCs/>
+              </w:rPr>
+              <w:t>Hundred</w:t>
+            </w:r>
+          </w:p>
+        </w:tc>
+      </w:tr>
+      <w:tr>
+        <w:trPr>
+          <w:trHeight w:val="355"/>
+        </w:trPr>
+        <w:tc>
+          <w:tcPr>
+            <w:tcW w:w="1289" w:type="dxa"/>
+          </w:tcPr>
+          <w:p>
+            <w:pPr>
+              <w:pStyle w:val="a9"/>
+              <w:ind w:left="0"/>
+              <w:jc w:val="center"/>
+              <w:rPr>
+                <w:rFonts w:hint="eastAsia"/>
+                <w:b/>
+                <w:bCs/>
+                <w:iCs/>
+                <w:sz w:val="20"/>
+                <w:szCs w:val="20"/>
+              </w:rPr>
+            </w:pPr>
+            <m:oMath>
+              <m:sSup>
+                <m:sSupPr>
+                  <m:ctrlPr>
+                    <w:rPr>
+                      <w:rFonts w:ascii="Cambria Math" w:hAnsi="Cambria Math"/>
+                      <w:b/>
+                      <w:bCs/>
+                      <w:i/>
+                      <w:iCs/>
+                      <w:sz w:val="20"/>
+                      <w:szCs w:val="20"/>
+                    </w:rPr>
+                  </m:ctrlPr>
+                </m:sSupPr>
+                <m:e>
+                  <m:r>
+                    <m:rPr>
+                      <m:sty m:val="bi"/>
+                    </m:rPr>
+                    <w:rPr>
+                      <w:rFonts w:ascii="Cambria Math" w:hAnsi="Cambria Math"/>
+                      <w:sz w:val="20"/>
+                      <w:szCs w:val="20"/>
+                    </w:rPr>
+                    <m:t>R</m:t>
+                  </m:r>
+                </m:e>
+                <m:sup>
+                  <m:r>
+                    <m:rPr>
+                      <m:sty m:val="bi"/>
+                    </m:rPr>
+                    <w:rPr>
+                      <w:rFonts w:ascii="Cambria Math" w:hAnsi="Cambria Math"/>
+                      <w:sz w:val="20"/>
+                      <w:szCs w:val="20"/>
+                    </w:rPr>
+                    <m:t>2</m:t>
+                  </m:r>
+                </m:sup>
+              </m:sSup>
+            </m:oMath>
+            <w:r>
+              <w:rPr>
+                <w:rFonts w:hint="eastAsia"/>
+                <w:b/>
+                <w:bCs/>
+                <w:i/>
+                <w:iCs/>
+                <w:sz w:val="20"/>
+                <w:szCs w:val="20"/>
+              </w:rPr>
+              <w:t>score</w:t>
+            </w:r>
+          </w:p>
+        </w:tc>
+        <w:tc>
+          <w:tcPr>
+            <w:tcW w:w="1289" w:type="dxa"/>
+          </w:tcPr>
+          <w:p>
+            <w:pPr>
+              <w:pStyle w:val="a9"/>
+              <w:ind w:left="0"/>
+              <w:jc w:val="center"/>
+              <w:rPr>
+                <w:rFonts w:hint="eastAsia"/>
+                <w:sz w:val="20"/>
+                <w:szCs w:val="20"/>
+                <w:u w:val="single"/>
+              </w:rPr>
+            </w:pPr>
+            <w:r>
+              <w:rPr>
+                <w:rFonts w:hint="eastAsia"/>
+                <w:sz w:val="20"/>
+                <w:szCs w:val="20"/>
+                <w:u w:val="single"/>
+              </w:rPr>
+              <w:t>0.525</w:t>
+            </w:r>
+          </w:p>
+        </w:tc>
+        <w:tc>
+          <w:tcPr>
+            <w:tcW w:w="1288" w:type="dxa"/>
+          </w:tcPr>
+          <w:p>
+            <w:pPr>
+              <w:pStyle w:val="a9"/>
+              <w:ind w:left="0"/>
+              <w:jc w:val="center"/>
+              <w:rPr>
+                <w:rFonts w:hint="eastAsia"/>
+                <w:sz w:val="20"/>
+                <w:szCs w:val="20"/>
+              </w:rPr>
+            </w:pPr>
+            <w:r>
+              <w:rPr>
+                <w:rFonts w:hint="eastAsia"/>
+                <w:sz w:val="20"/>
+                <w:szCs w:val="20"/>
+              </w:rPr>
+              <w:t>0.</w:t>
+            </w:r>
+            <w:r>
+              <w:rPr>
+                <w:rFonts w:hint="eastAsia"/>
+                <w:sz w:val="20"/>
+                <w:szCs w:val="20"/>
+              </w:rPr>
+              <w:t>269</w:t>
+            </w:r>
+          </w:p>
+        </w:tc>
+        <w:tc>
+          <w:tcPr>
+            <w:tcW w:w="1288" w:type="dxa"/>
+          </w:tcPr>
+          <w:p>
+            <w:pPr>
+              <w:pStyle w:val="a9"/>
+              <w:ind w:left="0"/>
+              <w:jc w:val="center"/>
+              <w:rPr>
+                <w:rFonts w:hint="eastAsia"/>
+                <w:sz w:val="20"/>
+                <w:szCs w:val="20"/>
+              </w:rPr>
+            </w:pPr>
+            <w:r>
+              <w:rPr>
+                <w:rFonts w:hint="eastAsia"/>
+                <w:sz w:val="20"/>
+                <w:szCs w:val="20"/>
+              </w:rPr>
+              <w:t>-</w:t>
+            </w:r>
+            <w:r>
+              <w:rPr>
+                <w:rFonts w:hint="eastAsia"/>
+                <w:sz w:val="20"/>
+                <w:szCs w:val="20"/>
+              </w:rPr>
+              <w:t>3.278</w:t>
+            </w:r>
+          </w:p>
+        </w:tc>
+        <w:tc>
+          <w:tcPr>
+            <w:tcW w:w="1289" w:type="dxa"/>
+          </w:tcPr>
+          <w:p>
+            <w:pPr>
+              <w:pStyle w:val="a9"/>
+              <w:ind w:left="0"/>
+              <w:jc w:val="center"/>
+              <w:rPr>
+                <w:rFonts w:hint="eastAsia"/>
+                <w:sz w:val="20"/>
+                <w:szCs w:val="20"/>
+              </w:rPr>
+            </w:pPr>
+            <w:r>
+              <w:rPr>
+                <w:rFonts w:hint="eastAsia"/>
+                <w:sz w:val="20"/>
+                <w:szCs w:val="20"/>
+              </w:rPr>
+              <w:t>-</w:t>
+            </w:r>
+          </w:p>
+        </w:tc>
+      </w:tr>
+      <w:tr>
+        <w:trPr>
+          <w:trHeight w:val="367"/>
+        </w:trPr>
+        <w:tc>
+          <w:tcPr>
+            <w:tcW w:w="1289" w:type="dxa"/>
+          </w:tcPr>
+          <w:p>
+            <w:pPr>
+              <w:pStyle w:val="a9"/>
+              <w:ind w:left="0"/>
+              <w:jc w:val="center"/>
+              <w:rPr>
+                <w:rFonts w:hint="eastAsia"/>
+                <w:b/>
+                <w:bCs/>
+                <w:i/>
+                <w:iCs/>
+                <w:sz w:val="20"/>
+                <w:szCs w:val="20"/>
+              </w:rPr>
+            </w:pPr>
+            <w:r>
+              <w:rPr>
+                <w:rFonts w:hint="eastAsia"/>
+                <w:b/>
+                <w:bCs/>
+                <w:i/>
+                <w:iCs/>
+                <w:sz w:val="20"/>
+                <w:szCs w:val="20"/>
+              </w:rPr>
+              <w:t>RMSE</w:t>
+            </w:r>
+          </w:p>
+        </w:tc>
+        <w:tc>
+          <w:tcPr>
+            <w:tcW w:w="1289" w:type="dxa"/>
+          </w:tcPr>
+          <w:p>
+            <w:pPr>
+              <w:pStyle w:val="a9"/>
+              <w:ind w:left="0"/>
+              <w:jc w:val="center"/>
+              <w:rPr>
+                <w:rFonts w:hint="eastAsia"/>
+                <w:sz w:val="20"/>
+                <w:szCs w:val="20"/>
+                <w:u w:val="single"/>
+              </w:rPr>
+            </w:pPr>
+            <w:r>
+              <w:rPr>
+                <w:rFonts w:hint="eastAsia"/>
+                <w:sz w:val="20"/>
+                <w:szCs w:val="20"/>
+                <w:u w:val="single"/>
+              </w:rPr>
+              <w:t>0.202</w:t>
+            </w:r>
+          </w:p>
+        </w:tc>
+        <w:tc>
+          <w:tcPr>
+            <w:tcW w:w="1288" w:type="dxa"/>
+          </w:tcPr>
+          <w:p>
+            <w:pPr>
+              <w:pStyle w:val="a9"/>
+              <w:ind w:left="0"/>
+              <w:jc w:val="center"/>
+              <w:rPr>
+                <w:rFonts w:hint="eastAsia"/>
+                <w:sz w:val="20"/>
+                <w:szCs w:val="20"/>
+              </w:rPr>
+            </w:pPr>
+            <w:r>
+              <w:rPr>
+                <w:rFonts w:hint="eastAsia"/>
+                <w:sz w:val="20"/>
+                <w:szCs w:val="20"/>
+              </w:rPr>
+              <w:t>0.</w:t>
+            </w:r>
+            <w:r>
+              <w:rPr>
+                <w:rFonts w:hint="eastAsia"/>
+                <w:sz w:val="20"/>
+                <w:szCs w:val="20"/>
+              </w:rPr>
+              <w:t>262</w:t>
+            </w:r>
+          </w:p>
+        </w:tc>
+        <w:tc>
+          <w:tcPr>
+            <w:tcW w:w="1288" w:type="dxa"/>
+          </w:tcPr>
+          <w:p>
+            <w:pPr>
+              <w:pStyle w:val="a9"/>
+              <w:ind w:left="0"/>
+              <w:jc w:val="center"/>
+              <w:rPr>
+                <w:rFonts w:hint="eastAsia"/>
+                <w:sz w:val="20"/>
+                <w:szCs w:val="20"/>
+              </w:rPr>
+            </w:pPr>
+            <w:r>
+              <w:rPr>
+                <w:rFonts w:hint="eastAsia"/>
+                <w:sz w:val="20"/>
+                <w:szCs w:val="20"/>
+              </w:rPr>
+              <w:t>0.</w:t>
+            </w:r>
+            <w:r>
+              <w:rPr>
+                <w:rFonts w:hint="eastAsia"/>
+                <w:sz w:val="20"/>
+                <w:szCs w:val="20"/>
+              </w:rPr>
+              <w:t>634</w:t>
+            </w:r>
+          </w:p>
+        </w:tc>
+        <w:tc>
+          <w:tcPr>
+            <w:tcW w:w="1289" w:type="dxa"/>
+          </w:tcPr>
+          <w:p>
+            <w:pPr>
+              <w:pStyle w:val="a9"/>
+              <w:ind w:left="0"/>
+              <w:jc w:val="center"/>
+              <w:rPr>
+                <w:rFonts w:hint="eastAsia"/>
+                <w:sz w:val="20"/>
+                <w:szCs w:val="20"/>
+              </w:rPr>
+            </w:pPr>
+            <w:r>
+              <w:rPr>
+                <w:rFonts w:hint="eastAsia"/>
+                <w:sz w:val="20"/>
+                <w:szCs w:val="20"/>
+              </w:rPr>
+              <w:t>0.</w:t>
+            </w:r>
+            <w:r>
+              <w:rPr>
+                <w:rFonts w:hint="eastAsia"/>
+                <w:sz w:val="20"/>
+                <w:szCs w:val="20"/>
+              </w:rPr>
+              <w:t>445</w:t>
+            </w:r>
+          </w:p>
+        </w:tc>
+      </w:tr>
+      <w:tr>
+        <w:trPr>
+          <w:trHeight w:val="355"/>
+        </w:trPr>
+        <w:tc>
+          <w:tcPr>
+            <w:tcW w:w="1289" w:type="dxa"/>
+          </w:tcPr>
+          <w:p>
+            <w:pPr>
+              <w:pStyle w:val="a9"/>
+              <w:ind w:left="0"/>
+              <w:jc w:val="center"/>
+              <w:rPr>
+                <w:rFonts w:hint="eastAsia"/>
+                <w:b/>
+                <w:bCs/>
+                <w:i/>
+                <w:iCs/>
+                <w:sz w:val="20"/>
+                <w:szCs w:val="20"/>
+              </w:rPr>
+            </w:pPr>
+            <w:r>
+              <w:rPr>
+                <w:rFonts w:hint="eastAsia"/>
+                <w:b/>
+                <w:bCs/>
+                <w:i/>
+                <w:iCs/>
+                <w:sz w:val="20"/>
+                <w:szCs w:val="20"/>
+              </w:rPr>
+              <w:t>ACC (0.1)</w:t>
+            </w:r>
+          </w:p>
+        </w:tc>
+        <w:tc>
+          <w:tcPr>
+            <w:tcW w:w="1289" w:type="dxa"/>
+          </w:tcPr>
+          <w:p>
+            <w:pPr>
+              <w:pStyle w:val="a9"/>
+              <w:ind w:left="0"/>
+              <w:jc w:val="center"/>
+              <w:rPr>
+                <w:rFonts w:hint="eastAsia"/>
+                <w:sz w:val="20"/>
+                <w:szCs w:val="20"/>
+                <w:u w:val="single"/>
+              </w:rPr>
+            </w:pPr>
+            <w:r>
+              <w:rPr>
+                <w:rFonts w:hint="eastAsia"/>
+                <w:sz w:val="20"/>
+                <w:szCs w:val="20"/>
+                <w:u w:val="single"/>
+              </w:rPr>
+              <w:t>0.331</w:t>
+            </w:r>
+          </w:p>
+        </w:tc>
+        <w:tc>
+          <w:tcPr>
+            <w:tcW w:w="1288" w:type="dxa"/>
+          </w:tcPr>
+          <w:p>
+            <w:pPr>
+              <w:pStyle w:val="a9"/>
+              <w:ind w:left="0"/>
+              <w:jc w:val="center"/>
+              <w:rPr>
+                <w:rFonts w:hint="eastAsia"/>
+                <w:sz w:val="20"/>
+                <w:szCs w:val="20"/>
+              </w:rPr>
+            </w:pPr>
+            <w:r>
+              <w:rPr>
+                <w:rFonts w:hint="eastAsia"/>
+                <w:sz w:val="20"/>
+                <w:szCs w:val="20"/>
+              </w:rPr>
+              <w:t>0.</w:t>
+            </w:r>
+            <w:r>
+              <w:rPr>
+                <w:rFonts w:hint="eastAsia"/>
+                <w:sz w:val="20"/>
+                <w:szCs w:val="20"/>
+              </w:rPr>
+              <w:t>305</w:t>
+            </w:r>
+          </w:p>
+        </w:tc>
+        <w:tc>
+          <w:tcPr>
+            <w:tcW w:w="1288" w:type="dxa"/>
+          </w:tcPr>
+          <w:p>
+            <w:pPr>
+              <w:pStyle w:val="a9"/>
+              <w:ind w:left="0"/>
+              <w:jc w:val="center"/>
+              <w:rPr>
+                <w:rFonts w:hint="eastAsia"/>
+                <w:sz w:val="20"/>
+                <w:szCs w:val="20"/>
+              </w:rPr>
+            </w:pPr>
+            <w:r>
+              <w:rPr>
+                <w:rFonts w:hint="eastAsia"/>
+                <w:sz w:val="20"/>
+                <w:szCs w:val="20"/>
+              </w:rPr>
+              <w:t>0.06</w:t>
+            </w:r>
+            <w:r>
+              <w:rPr>
+                <w:rFonts w:hint="eastAsia"/>
+                <w:sz w:val="20"/>
+                <w:szCs w:val="20"/>
+              </w:rPr>
+              <w:t>6</w:t>
+            </w:r>
+          </w:p>
+        </w:tc>
+        <w:tc>
+          <w:tcPr>
+            <w:tcW w:w="1289" w:type="dxa"/>
+          </w:tcPr>
+          <w:p>
+            <w:pPr>
+              <w:pStyle w:val="a9"/>
+              <w:ind w:left="0"/>
+              <w:jc w:val="center"/>
+              <w:rPr>
+                <w:rFonts w:hint="eastAsia"/>
+                <w:sz w:val="20"/>
+                <w:szCs w:val="20"/>
+              </w:rPr>
+            </w:pPr>
+            <w:r>
+              <w:rPr>
+                <w:rFonts w:hint="eastAsia"/>
+                <w:sz w:val="20"/>
+                <w:szCs w:val="20"/>
+              </w:rPr>
+              <w:t>0.</w:t>
+            </w:r>
+            <w:r>
+              <w:rPr>
+                <w:rFonts w:hint="eastAsia"/>
+                <w:sz w:val="20"/>
+                <w:szCs w:val="20"/>
+              </w:rPr>
+              <w:t>126</w:t>
+            </w:r>
+          </w:p>
+        </w:tc>
+      </w:tr>
+      <w:tr>
+        <w:trPr>
+          <w:trHeight w:val="367"/>
+        </w:trPr>
+        <w:tc>
+          <w:tcPr>
+            <w:tcW w:w="1289" w:type="dxa"/>
+          </w:tcPr>
+          <w:p>
+            <w:pPr>
+              <w:pStyle w:val="a9"/>
+              <w:ind w:left="0"/>
+              <w:jc w:val="center"/>
+              <w:rPr>
+                <w:rFonts w:hint="eastAsia"/>
+                <w:b/>
+                <w:bCs/>
+                <w:i/>
+                <w:iCs/>
+                <w:sz w:val="20"/>
+                <w:szCs w:val="20"/>
+              </w:rPr>
+            </w:pPr>
+            <w:r>
+              <w:rPr>
+                <w:rFonts w:hint="eastAsia"/>
+                <w:b/>
+                <w:bCs/>
+                <w:i/>
+                <w:iCs/>
+                <w:sz w:val="20"/>
+                <w:szCs w:val="20"/>
+              </w:rPr>
+              <w:t>ACC (0.01)</w:t>
+            </w:r>
+          </w:p>
+        </w:tc>
+        <w:tc>
+          <w:tcPr>
+            <w:tcW w:w="1289" w:type="dxa"/>
+          </w:tcPr>
+          <w:p>
+            <w:pPr>
+              <w:pStyle w:val="a9"/>
+              <w:ind w:left="0"/>
+              <w:jc w:val="center"/>
+              <w:rPr>
+                <w:rFonts w:hint="eastAsia"/>
+                <w:sz w:val="20"/>
+                <w:szCs w:val="20"/>
+              </w:rPr>
+            </w:pPr>
+            <w:r>
+              <w:rPr>
+                <w:rFonts w:hint="eastAsia"/>
+                <w:sz w:val="20"/>
+                <w:szCs w:val="20"/>
+              </w:rPr>
+              <w:t>0.</w:t>
+            </w:r>
+            <w:r>
+              <w:rPr>
+                <w:rFonts w:hint="eastAsia"/>
+                <w:sz w:val="20"/>
+                <w:szCs w:val="20"/>
+              </w:rPr>
+              <w:t>026</w:t>
+            </w:r>
+          </w:p>
+        </w:tc>
+        <w:tc>
+          <w:tcPr>
+            <w:tcW w:w="1288" w:type="dxa"/>
+          </w:tcPr>
+          <w:p>
+            <w:pPr>
+              <w:pStyle w:val="a9"/>
+              <w:ind w:left="0"/>
+              <w:jc w:val="center"/>
+              <w:rPr>
+                <w:rFonts w:hint="eastAsia"/>
+                <w:sz w:val="20"/>
+                <w:szCs w:val="20"/>
+                <w:u w:val="single"/>
+              </w:rPr>
+            </w:pPr>
+            <w:r>
+              <w:rPr>
+                <w:rFonts w:hint="eastAsia"/>
+                <w:sz w:val="20"/>
+                <w:szCs w:val="20"/>
+                <w:u w:val="single"/>
+              </w:rPr>
+              <w:t>0.046</w:t>
+            </w:r>
+          </w:p>
+        </w:tc>
+        <w:tc>
+          <w:tcPr>
+            <w:tcW w:w="1288" w:type="dxa"/>
+          </w:tcPr>
+          <w:p>
+            <w:pPr>
+              <w:pStyle w:val="a9"/>
+              <w:ind w:left="0"/>
+              <w:jc w:val="center"/>
+              <w:rPr>
+                <w:rFonts w:hint="eastAsia"/>
+                <w:b/>
+                <w:bCs/>
+                <w:sz w:val="20"/>
+                <w:szCs w:val="20"/>
+              </w:rPr>
+            </w:pPr>
+            <w:r>
+              <w:rPr>
+                <w:rFonts w:hint="eastAsia"/>
+                <w:b/>
+                <w:bCs/>
+                <w:sz w:val="20"/>
+                <w:szCs w:val="20"/>
+              </w:rPr>
+              <w:t>0.013</w:t>
+            </w:r>
+          </w:p>
+        </w:tc>
+        <w:tc>
+          <w:tcPr>
+            <w:tcW w:w="1289" w:type="dxa"/>
+          </w:tcPr>
+          <w:p>
+            <w:pPr>
+              <w:pStyle w:val="a9"/>
+              <w:ind w:left="0"/>
+              <w:jc w:val="center"/>
+              <w:rPr>
+                <w:rFonts w:hint="eastAsia"/>
+                <w:sz w:val="20"/>
+                <w:szCs w:val="20"/>
+              </w:rPr>
+            </w:pPr>
+            <w:r>
+              <w:rPr>
+                <w:rFonts w:hint="eastAsia"/>
+                <w:sz w:val="20"/>
+                <w:szCs w:val="20"/>
+              </w:rPr>
+              <w:t>0.</w:t>
+            </w:r>
+          </w:p>
+        </w:tc>
+      </w:tr>
+    </w:tbl>
+    <w:p>
+      <w:pPr>
+        <w:rPr>
+          <w:rFonts w:hint="eastAsia"/>
+          <w:b/>
+          <w:bCs/>
+        </w:rPr>
+      </w:pPr>
+    </w:p>
+    <w:p>
+      <w:pPr>
+        <w:pStyle w:val="a9"/>
+        <w:ind w:left="425"/>
+        <w:rPr>
+          <w:rFonts w:hint="eastAsia"/>
+          <w:b/>
+          <w:bCs/>
+        </w:rPr>
+      </w:pPr>
+    </w:p>
+    <w:p>
+      <w:pPr>
+        <w:pStyle w:val="a9"/>
+        <w:ind w:left="425"/>
+        <w:rPr>
+          <w:rFonts w:hint="eastAsia"/>
+          <w:b/>
+          <w:bCs/>
+        </w:rPr>
+      </w:pPr>
+    </w:p>
+    <w:p>
+      <w:pPr>
+        <w:pStyle w:val="a9"/>
+        <w:ind w:left="425"/>
+        <w:rPr>
+          <w:rFonts w:hint="eastAsia"/>
+          <w:b/>
+          <w:bCs/>
+        </w:rPr>
+      </w:pPr>
+    </w:p>
+    <w:p>
+      <w:pPr>
+        <w:pStyle w:val="a9"/>
+        <w:ind w:left="425"/>
+        <w:rPr>
+          <w:rFonts w:hint="eastAsia"/>
+          <w:b/>
+          <w:bCs/>
+        </w:rPr>
+      </w:pPr>
+    </w:p>
+    <w:p>
+      <w:pPr>
+        <w:pStyle w:val="a9"/>
+        <w:ind w:left="425"/>
+        <w:rPr>
+          <w:rFonts w:hint="eastAsia"/>
+          <w:b/>
+          <w:bCs/>
+        </w:rPr>
+      </w:pPr>
+    </w:p>
+    <w:p>
+      <w:pPr>
+        <w:pStyle w:val="a9"/>
+        <w:ind w:left="425"/>
+        <w:rPr>
+          <w:rFonts w:hint="eastAsia"/>
+          <w:b/>
+          <w:bCs/>
+        </w:rPr>
+      </w:pPr>
+    </w:p>
+    <w:p>
+      <w:pPr>
+        <w:pStyle w:val="a9"/>
+        <w:ind w:left="425"/>
+        <w:rPr>
+          <w:rFonts w:hint="eastAsia"/>
+          <w:b/>
+          <w:bCs/>
+        </w:rPr>
+      </w:pPr>
+    </w:p>
+    <w:p>
+      <w:pPr>
+        <w:pStyle w:val="a9"/>
+        <w:ind w:left="425"/>
+        <w:rPr>
+          <w:rFonts w:hint="eastAsia"/>
+          <w:b/>
+          <w:bCs/>
+        </w:rPr>
+      </w:pPr>
+    </w:p>
+    <w:p>
+      <w:pPr>
+        <w:pStyle w:val="a9"/>
+        <w:ind w:left="425"/>
+        <w:rPr>
+          <w:rFonts w:hint="eastAsia"/>
+          <w:b/>
+          <w:bCs/>
+        </w:rPr>
+      </w:pPr>
+    </w:p>
+    <w:p>
+      <w:pPr>
+        <w:pStyle w:val="a9"/>
+        <w:ind w:left="425"/>
+        <w:rPr>
+          <w:rFonts w:hint="eastAsia"/>
+          <w:b/>
+          <w:bCs/>
+        </w:rPr>
+      </w:pPr>
+    </w:p>
+    <w:p>
+      <w:pPr>
+        <w:pStyle w:val="a9"/>
+        <w:ind w:left="425"/>
+        <w:rPr>
+          <w:rFonts w:hint="eastAsia"/>
+          <w:b/>
+          <w:bCs/>
+        </w:rPr>
+      </w:pPr>
+    </w:p>
+    <w:p>
+      <w:pPr>
+        <w:pStyle w:val="a9"/>
+        <w:ind w:left="425"/>
+        <w:rPr>
+          <w:rFonts w:hint="eastAsia"/>
+          <w:b/>
+          <w:bCs/>
+        </w:rPr>
+      </w:pPr>
+    </w:p>
+    <w:p>
+      <w:pPr>
+        <w:pStyle w:val="a9"/>
+        <w:ind w:left="425"/>
+        <w:rPr>
+          <w:rFonts w:hint="eastAsia"/>
+          <w:b/>
+          <w:bCs/>
+        </w:rPr>
+      </w:pPr>
+    </w:p>
+    <w:p>
+      <w:pPr>
+        <w:pStyle w:val="a9"/>
+        <w:ind w:left="425"/>
+        <w:rPr>
+          <w:rFonts w:hint="eastAsia"/>
+          <w:b/>
+          <w:bCs/>
+        </w:rPr>
+      </w:pPr>
+    </w:p>
+    <w:p>
+      <w:pPr>
+        <w:pStyle w:val="a9"/>
+        <w:ind w:left="425"/>
+        <w:rPr>
+          <w:rFonts w:hint="eastAsia"/>
+          <w:b/>
+          <w:bCs/>
+        </w:rPr>
+      </w:pPr>
+    </w:p>
+    <w:p>
+      <w:pPr>
+        <w:pStyle w:val="a9"/>
+        <w:ind w:left="425"/>
+        <w:rPr>
+          <w:rFonts w:hint="eastAsia"/>
+          <w:b/>
+          <w:bCs/>
+        </w:rPr>
+      </w:pPr>
+    </w:p>
+    <w:p>
+      <w:pPr>
+        <w:pStyle w:val="a9"/>
+        <w:ind w:left="425"/>
+        <w:rPr>
+          <w:rFonts w:hint="eastAsia"/>
+          <w:b/>
+          <w:bCs/>
+        </w:rPr>
+      </w:pPr>
+    </w:p>
+    <w:p>
+      <w:pPr>
+        <w:pStyle w:val="a9"/>
+        <w:ind w:left="425"/>
+        <w:rPr>
+          <w:rFonts w:hint="eastAsia"/>
+          <w:b/>
+          <w:bCs/>
+        </w:rPr>
+      </w:pPr>
+    </w:p>
+    <w:p>
+      <w:pPr>
+        <w:pStyle w:val="a9"/>
+        <w:numPr>
+          <w:ilvl w:val="1"/>
+          <w:numId w:val="1"/>
+        </w:numPr>
+        <w:rPr>
+          <w:b/>
+          <w:bCs/>
+        </w:rPr>
+      </w:pPr>
+      <w:r>
+        <w:rPr>
+          <w:rFonts w:hint="eastAsia"/>
+          <w:b/>
+          <w:bCs/>
+        </w:rPr>
+        <w:lastRenderedPageBreak/>
+        <w:t>Visualized result</w:t>
+      </w:r>
+      <w:r>
+        <w:rPr>
+          <w:noProof/>
+        </w:rPr>
+        <w:t xml:space="preserve"> </w:t>
+      </w:r>
+    </w:p>
+    <w:p>
+      <w:pPr>
+        <w:pStyle w:val="a9"/>
+        <w:ind w:left="992" w:firstLine="448"/>
+        <w:rPr>
+          <w:rFonts w:hint="eastAsia"/>
+        </w:rPr>
+      </w:pPr>
+      <w:r>
+        <w:rPr>
+          <w:rFonts w:hint="eastAsia"/>
+          <w:noProof/>
+        </w:rPr>
+        <mc:AlternateContent>
+          <mc:Choice Requires="wpg">
+            <w:drawing>
+              <wp:anchor distT="0" distB="0" distL="114300" distR="114300" simplePos="0" relativeHeight="251665408" behindDoc="0" locked="0" layoutInCell="1" allowOverlap="1" wp14:anchorId="674921F0" wp14:editId="380C0935">
+                <wp:simplePos x="0" y="0"/>
+                <wp:positionH relativeFrom="margin">
+                  <wp:align>center</wp:align>
+                </wp:positionH>
+                <wp:positionV relativeFrom="paragraph">
+                  <wp:posOffset>1521736</wp:posOffset>
+                </wp:positionV>
+                <wp:extent cx="6053124" cy="6549749"/>
+                <wp:effectExtent l="0" t="0" r="5080" b="3810"/>
+                <wp:wrapTopAndBottom/>
+                <wp:docPr id="1822661971" name="群組 2"/>
+                <wp:cNvGraphicFramePr/>
+                <a:graphic xmlns:a="http://schemas.openxmlformats.org/drawingml/2006/main">
+                  <a:graphicData uri="http://schemas.microsoft.com/office/word/2010/wordprocessingGroup">
+                    <wpg:wgp>
+                      <wpg:cNvGrpSpPr/>
+                      <wpg:grpSpPr>
+                        <a:xfrm>
+                          <a:off x="0" y="0"/>
+                          <a:ext cx="6053124" cy="6549749"/>
+                          <a:chOff x="0" y="0"/>
+                          <a:chExt cx="6053124" cy="6549749"/>
+                        </a:xfrm>
+                      </wpg:grpSpPr>
+                      <wpg:grpSp>
+                        <wpg:cNvPr id="156713486" name="群組 1"/>
+                        <wpg:cNvGrpSpPr/>
+                        <wpg:grpSpPr>
+                          <a:xfrm>
+                            <a:off x="0" y="0"/>
+                            <a:ext cx="6053124" cy="2771775"/>
+                            <a:chOff x="0" y="0"/>
+                            <a:chExt cx="6053124" cy="2771775"/>
+                          </a:xfrm>
+                        </wpg:grpSpPr>
+                        <pic:pic xmlns:pic="http://schemas.openxmlformats.org/drawingml/2006/picture">
+                          <pic:nvPicPr>
+                            <pic:cNvPr id="785135881" name="圖片 1" descr="一張含有 文字, 螢幕擷取畫面, 圖表, 行 的圖片&#10;&#10;自動產生的描述"/>
+                            <pic:cNvPicPr>
+                              <a:picLocks noChangeAspect="1"/>
+                            </pic:cNvPicPr>
+                          </pic:nvPicPr>
+                          <pic:blipFill>
+                            <a:blip r:embed="rId17" cstate="print">
+                              <a:extLst>
+                                <a:ext uri="{28A0092B-C50C-407E-A947-70E740481C1C}">
+                                  <a14:useLocalDpi xmlns:a14="http://schemas.microsoft.com/office/drawing/2010/main" val="0"/>
+                                </a:ext>
+                              </a:extLst>
+                            </a:blip>
+                            <a:stretch>
+                              <a:fillRect/>
+                            </a:stretch>
+                          </pic:blipFill>
+                          <pic:spPr>
+                            <a:xfrm>
+                              <a:off x="0" y="0"/>
+                              <a:ext cx="2952115" cy="2771775"/>
+                            </a:xfrm>
+                            <a:prstGeom prst="rect">
+                              <a:avLst/>
+                            </a:prstGeom>
+                          </pic:spPr>
+                        </pic:pic>
+                        <pic:pic xmlns:pic="http://schemas.openxmlformats.org/drawingml/2006/picture">
+                          <pic:nvPicPr>
+                            <pic:cNvPr id="495873992" name="圖片 1" descr="一張含有 文字, 螢幕擷取畫面, 圖表, 行 的圖片&#10;&#10;自動產生的描述"/>
+                            <pic:cNvPicPr>
+                              <a:picLocks noChangeAspect="1"/>
+                            </pic:cNvPicPr>
+                          </pic:nvPicPr>
+                          <pic:blipFill>
+                            <a:blip r:embed="rId18" cstate="print">
+                              <a:extLst>
+                                <a:ext uri="{28A0092B-C50C-407E-A947-70E740481C1C}">
+                                  <a14:useLocalDpi xmlns:a14="http://schemas.microsoft.com/office/drawing/2010/main" val="0"/>
+                                </a:ext>
+                              </a:extLst>
+                            </a:blip>
+                            <a:stretch>
+                              <a:fillRect/>
+                            </a:stretch>
+                          </pic:blipFill>
+                          <pic:spPr>
+                            <a:xfrm>
+                              <a:off x="3101009" y="0"/>
+                              <a:ext cx="2952115" cy="2771775"/>
+                            </a:xfrm>
+                            <a:prstGeom prst="rect">
+                              <a:avLst/>
+                            </a:prstGeom>
+                          </pic:spPr>
+                        </pic:pic>
+                      </wpg:grpSp>
+                      <pic:pic xmlns:pic="http://schemas.openxmlformats.org/drawingml/2006/picture">
+                        <pic:nvPicPr>
+                          <pic:cNvPr id="506420334" name="圖片 1" descr="一張含有 文字, 圖表, 螢幕擷取畫面, 行 的圖片&#10;&#10;自動產生的描述"/>
+                          <pic:cNvPicPr>
+                            <a:picLocks noChangeAspect="1"/>
+                          </pic:cNvPicPr>
+                        </pic:nvPicPr>
+                        <pic:blipFill>
+                          <a:blip r:embed="rId19" cstate="print">
+                            <a:extLst>
+                              <a:ext uri="{28A0092B-C50C-407E-A947-70E740481C1C}">
+                                <a14:useLocalDpi xmlns:a14="http://schemas.microsoft.com/office/drawing/2010/main" val="0"/>
+                              </a:ext>
+                            </a:extLst>
+                          </a:blip>
+                          <a:stretch>
+                            <a:fillRect/>
+                          </a:stretch>
+                        </pic:blipFill>
+                        <pic:spPr>
+                          <a:xfrm>
+                            <a:off x="1113182" y="2949934"/>
+                            <a:ext cx="3834130" cy="3599815"/>
+                          </a:xfrm>
+                          <a:prstGeom prst="rect">
+                            <a:avLst/>
+                          </a:prstGeom>
+                        </pic:spPr>
+                      </pic:pic>
+                    </wpg:wgp>
+                  </a:graphicData>
+                </a:graphic>
+              </wp:anchor>
+            </w:drawing>
+          </mc:Choice>
+          <mc:Fallback>
+            <w:pict>
+              <v:group w14:anchorId="2B8695CC" id="群組 2" o:spid="_x0000_s1026" style="position:absolute;margin-left:0;margin-top:119.8pt;width:476.6pt;height:515.75pt;z-index:251665408;mso-position-horizontal:center;mso-position-horizontal-relative:margin" coordsize="60531,65497" o:gfxdata="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">
+                <v:group id="群組 1" o:spid="_x0000_s1027" style="position:absolute;width:60531;height:27717" coordsize="60531,27717" o:gfxdata="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">
+                  <v:shapetype id="_x0000_t75" coordsize="21600,21600" o:spt="75" o:preferrelative="t" path="m@4@5l@4@11@9@11@9@5xe" filled="f" stroked="f">
+                    <v:stroke joinstyle="miter"/>
+                    <v:formulas>
+                      <v:f eqn="if lineDrawn pixelLineWidth 0"/>
+                      <v:f eqn="sum @0 1 0"/>
+                      <v:f eqn="sum 0 0 @1"/>
+                      <v:f eqn="prod @2 1 2"/>
+                      <v:f eqn="prod @3 21600 pixelWidth"/>
+                      <v:f eqn="prod @3 21600 pixelHeight"/>
+                      <v:f eqn="sum @0 0 1"/>
+                      <v:f eqn="prod @6 1 2"/>
+                      <v:f eqn="prod @7 21600 pixelWidth"/>
+                      <v:f eqn="sum @8 21600 0"/>
+                      <v:f eqn="prod @7 21600 pixelHeight"/>
+                      <v:f eqn="sum @10 21600 0"/>
+                    </v:formulas>
+                    <v:path o:extrusionok="f" gradientshapeok="t" o:connecttype="rect"/>
+                    <o:lock v:ext="edit" aspectratio="t"/>
+                  </v:shapetype>
+                  <v:shape id="圖片 1" o:spid="_x0000_s1028" type="#_x0000_t75" alt="一張含有 文字, 螢幕擷取畫面, 圖表, 行 的圖片&#10;&#10;自動產生的描述" style="position:absolute;width:29521;height:27717;visibility:visible;mso-wrap-style:square" o:gfxdata="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">
+                    <v:imagedata r:id="rId20" o:title="一張含有 文字, 螢幕擷取畫面, 圖表, 行 的圖片&#10;&#10;自動產生的描述"/>
+                  </v:shape>
+                  <v:shape id="圖片 1" o:spid="_x0000_s1029" type="#_x0000_t75" alt="一張含有 文字, 螢幕擷取畫面, 圖表, 行 的圖片&#10;&#10;自動產生的描述" style="position:absolute;left:31010;width:29521;height:27717;visibility:visible;mso-wrap-style:square" o:gfxdata="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">
+                    <v:imagedata r:id="rId21" o:title="一張含有 文字, 螢幕擷取畫面, 圖表, 行 的圖片&#10;&#10;自動產生的描述"/>
+                  </v:shape>
+                </v:group>
+                <v:shape id="圖片 1" o:spid="_x0000_s1030" type="#_x0000_t75" alt="一張含有 文字, 圖表, 螢幕擷取畫面, 行 的圖片&#10;&#10;自動產生的描述" style="position:absolute;left:11131;top:29499;width:38342;height:35998;visibility:visible;mso-wrap-style:square" o:gfxdata="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">
+                  <v:imagedata r:id="rId22" o:title="一張含有 文字, 圖表, 螢幕擷取畫面, 行 的圖片&#10;&#10;自動產生的描述"/>
+                </v:shape>
+                <w10:wrap type="topAndBottom" anchorx="margin"/>
+              </v:group>
+            </w:pict>
+          </mc:Fallback>
+        </mc:AlternateContent>
+      </w:r>
+      <w:r>
+        <w:rPr>
+          <w:rFonts w:hint="eastAsia"/>
+        </w:rPr>
+        <w:t xml:space="preserve">Closed-form linear regression and SVM regressor are stable algorithms </w:t>
+      </w:r>
+      <w:r>
+        <w:rPr>
+          <w:rFonts w:hint="eastAsia"/>
+        </w:rPr>
+        <w:t>that closely approximate the ground truth</w:t>
+      </w:r>
+      <w:r>
+        <w:rPr>
+          <w:rFonts w:hint="eastAsia"/>
+        </w:rPr>
+        <w:t xml:space="preserve">. </w:t>
+      </w:r>
+      <w:r>
+        <w:rPr>
+          <w:rFonts w:hint="eastAsia"/>
+        </w:rPr>
+        <w:t xml:space="preserve">However, </w:t>
+      </w:r>
+      <w:r>
+        <w:rPr>
+          <w:rFonts w:hint="eastAsia"/>
+        </w:rPr>
+        <w:t>p</w:t>
+      </w:r>
+      <w:r>
+        <w:rPr>
+          <w:rFonts w:hint="eastAsia"/>
+        </w:rPr>
+        <w:t>rediction</w:t>
+      </w:r>
+      <w:r>
+        <w:rPr>
+          <w:rFonts w:hint="eastAsia"/>
+        </w:rPr>
+        <w:t>s</w:t>
+      </w:r>
+      <w:r>
+        <w:rPr>
+          <w:rFonts w:hint="eastAsia"/>
+        </w:rPr>
+        <w:t xml:space="preserve"> from unsupervised learning become more discrete when </w:t>
+      </w:r>
+      <w:r>
+        <w:rPr>
+          <w:rFonts w:hint="eastAsia"/>
+        </w:rPr>
+        <w:t xml:space="preserve">the </w:t>
+      </w:r>
+      <w:r>
+        <w:t>amount</w:t>
+      </w:r>
+      <w:r>
+        <w:rPr>
+          <w:rFonts w:hint="eastAsia"/>
+        </w:rPr>
+        <w:t xml:space="preserve"> of data decreases</w:t>
+      </w:r>
+      <w:r>
+        <w:rPr>
+          <w:rFonts w:hint="eastAsia"/>
+        </w:rPr>
+        <w:t xml:space="preserve">. </w:t>
+      </w:r>
+      <w:r>
+        <w:t>This is due to the reduced number of neighbors in the training data available for prediction.</w:t>
+      </w:r>
+    </w:p>
+    <w:p>
+      <w:pPr>
+        <w:pStyle w:val="a9"/>
+        <w:ind w:left="425"/>
+        <w:rPr>
+          <w:rFonts w:hint="eastAsia"/>
+          <w:b/>
+          <w:bCs/>
+        </w:rPr>
+      </w:pPr>
+    </w:p>
+    <w:p>
+      <w:pPr>
+        <w:pStyle w:val="a9"/>
+        <w:ind w:left="425"/>
+        <w:rPr>
+          <w:rFonts w:hint="eastAsia"/>
+          <w:b/>
+          <w:bCs/>
+        </w:rPr>
+      </w:pPr>
+    </w:p>
+    <w:p>
+      <w:pPr>
+        <w:pStyle w:val="a9"/>
         <w:numPr>
           <w:ilvl w:val="0"/>
           <w:numId w:val="1"/>
@@ -3488,8 +8656,159 @@
           <w:b/>
           <w:bCs/>
         </w:rPr>
+        <w:lastRenderedPageBreak/>
         <w:t>Discussion</w:t>
       </w:r>
+    </w:p>
+    <w:p>
+      <w:pPr>
+        <w:pStyle w:val="a9"/>
+        <w:numPr>
+          <w:ilvl w:val="1"/>
+          <w:numId w:val="1"/>
+        </w:numPr>
+        <w:rPr>
+          <w:b/>
+          <w:bCs/>
+        </w:rPr>
+      </w:pPr>
+      <w:r>
+        <w:rPr>
+          <w:rFonts w:hint="eastAsia"/>
+          <w:b/>
+          <w:bCs/>
+        </w:rPr>
+        <w:t>Conclusion</w:t>
+      </w:r>
+    </w:p>
+    <w:p>
+      <w:pPr>
+        <w:pStyle w:val="a9"/>
+        <w:ind w:left="992" w:firstLine="448"/>
+      </w:pPr>
+      <w:r>
+        <w:t xml:space="preserve">Before the experiments, I expected </w:t>
+      </w:r>
+      <w:proofErr w:type="gramStart"/>
+      <w:r>
+        <w:t>deep-learning</w:t>
+      </w:r>
+      <w:proofErr w:type="gramEnd"/>
+      <w:r>
+        <w:t xml:space="preserve"> based methods to achieve the best performance; however, they actually showed the poorest performance. This led to the realization that the issue might be related to the size of the data. With only about 2,000 data available, it seems insufficient for training a deep-learning model effectively.</w:t>
+      </w:r>
+      <w:r>
+        <w:rPr>
+          <w:rFonts w:hint="eastAsia"/>
+        </w:rPr>
+        <w:t xml:space="preserve"> </w:t>
+      </w:r>
+      <w:r>
+        <w:rPr>
+          <w:rFonts w:hint="eastAsia"/>
+        </w:rPr>
+        <w:t xml:space="preserve">Something I </w:t>
+      </w:r>
+      <w:r>
+        <w:t>didn’t</w:t>
+      </w:r>
+      <w:r>
+        <w:rPr>
+          <w:rFonts w:hint="eastAsia"/>
+        </w:rPr>
+        <w:t xml:space="preserve"> expect is </w:t>
+      </w:r>
+      <w:r>
+        <w:rPr>
+          <w:rFonts w:hint="eastAsia"/>
+        </w:rPr>
+        <w:t>t</w:t>
+      </w:r>
+      <w:r>
+        <w:t>he outperformance of closed-form linear regression is something I didn't expect. I believe this suggests that sports, especially events like men’s 100 meters, are highly scientific and analyzable.</w:t>
+      </w:r>
+    </w:p>
+    <w:p>
+      <w:pPr>
+        <w:pStyle w:val="a9"/>
+        <w:ind w:left="992" w:firstLine="448"/>
+        <w:rPr>
+          <w:rFonts w:hint="eastAsia"/>
+        </w:rPr>
+      </w:pPr>
+    </w:p>
+    <w:p>
+      <w:pPr>
+        <w:pStyle w:val="a9"/>
+        <w:numPr>
+          <w:ilvl w:val="1"/>
+          <w:numId w:val="1"/>
+        </w:numPr>
+        <w:rPr>
+          <w:b/>
+          <w:bCs/>
+        </w:rPr>
+      </w:pPr>
+      <w:r>
+        <w:rPr>
+          <w:rFonts w:hint="eastAsia"/>
+          <w:b/>
+          <w:bCs/>
+        </w:rPr>
+        <w:t>Future experiments</w:t>
+      </w:r>
+    </w:p>
+    <w:p>
+      <w:pPr>
+        <w:pStyle w:val="a9"/>
+        <w:ind w:left="992" w:firstLine="448"/>
+        <w:rPr>
+          <w:rFonts w:hint="eastAsia"/>
+        </w:rPr>
+      </w:pPr>
+      <w:r>
+        <w:t>If there is more time available, I would like to conduct experiments related to hyperparameters and dimension reduction. I am curious about how hyperparameters impact the performance of deep learning methods and what architecture would be suitable for models learning from limited data. Additionally, I am interested in exploring how dimension reduction affects performance and determining the optimal amount of feature reduction required.</w:t>
+      </w:r>
+    </w:p>
+    <w:p>
+      <w:pPr>
+        <w:pStyle w:val="a9"/>
+        <w:numPr>
+          <w:ilvl w:val="1"/>
+          <w:numId w:val="1"/>
+        </w:numPr>
+        <w:rPr>
+          <w:b/>
+          <w:bCs/>
+        </w:rPr>
+      </w:pPr>
+      <w:r>
+        <w:rPr>
+          <w:rFonts w:hint="eastAsia"/>
+          <w:b/>
+          <w:bCs/>
+        </w:rPr>
+        <w:t xml:space="preserve">Gained </w:t>
+      </w:r>
+      <w:proofErr w:type="gramStart"/>
+      <w:r>
+        <w:rPr>
+          <w:rFonts w:hint="eastAsia"/>
+          <w:b/>
+          <w:bCs/>
+        </w:rPr>
+        <w:t>knowledge</w:t>
+      </w:r>
+      <w:proofErr w:type="gramEnd"/>
+    </w:p>
+    <w:p>
+      <w:pPr>
+        <w:pStyle w:val="a9"/>
+        <w:ind w:left="992"/>
+        <w:rPr>
+          <w:rFonts w:hint="eastAsia"/>
+        </w:rPr>
+      </w:pPr>
     </w:p>
     <w:p>
       <w:pPr>
@@ -3499,6 +8818,7 @@
           <w:numId w:val="1"/>
         </w:numPr>
         <w:rPr>
+          <w:rFonts w:hint="eastAsia"/>
           <w:b/>
           <w:bCs/>
         </w:rPr>
@@ -3511,6 +8831,85 @@
         </w:rPr>
         <w:t>References</w:t>
       </w:r>
+    </w:p>
+    <w:p>
+      <w:pPr>
+        <w:pStyle w:val="a9"/>
+        <w:ind w:left="425"/>
+        <w:rPr>
+          <w:rFonts w:hint="eastAsia"/>
+          <w:b/>
+          <w:bCs/>
+        </w:rPr>
+      </w:pPr>
+      <w:hyperlink r:id="rId23" w:history="1">
+        <w:r>
+          <w:rPr>
+            <w:rStyle w:val="af"/>
+            <w:b/>
+            <w:bCs/>
+          </w:rPr>
+          <w:t>https://scikit-learn.org/stable/index.html</w:t>
+        </w:r>
+      </w:hyperlink>
+    </w:p>
+    <w:p>
+      <w:pPr>
+        <w:pStyle w:val="a9"/>
+        <w:ind w:left="425"/>
+        <w:rPr>
+          <w:b/>
+          <w:bCs/>
+        </w:rPr>
+      </w:pPr>
+      <w:hyperlink r:id="rId24" w:history="1">
+        <w:r>
+          <w:rPr>
+            <w:rStyle w:val="af"/>
+            <w:b/>
+            <w:bCs/>
+          </w:rPr>
+          <w:t>https://zhuanlan.zhihu.com/p/67706712</w:t>
+        </w:r>
+      </w:hyperlink>
+    </w:p>
+    <w:p>
+      <w:pPr>
+        <w:pStyle w:val="a9"/>
+        <w:ind w:left="425"/>
+        <w:rPr>
+          <w:b/>
+          <w:bCs/>
+        </w:rPr>
+      </w:pPr>
+      <w:hyperlink r:id="rId25" w:history="1">
+        <w:r>
+          <w:rPr>
+            <w:rStyle w:val="af"/>
+            <w:b/>
+            <w:bCs/>
+          </w:rPr>
+          <w:t>https://en.wikipedia.org/wiki/Root-mean-square_deviation</w:t>
+        </w:r>
+      </w:hyperlink>
+      <w:r>
+        <w:rPr>
+          <w:b/>
+          <w:bCs/>
+        </w:rPr>
+        <w:t xml:space="preserve"> </w:t>
+      </w:r>
+    </w:p>
+    <w:p>
+      <w:pPr>
+        <w:pStyle w:val="a9"/>
+        <w:ind w:left="425"/>
+        <w:rPr>
+          <w:rFonts w:hint="eastAsia"/>
+          <w:b/>
+          <w:bCs/>
+        </w:rPr>
+      </w:pPr>
     </w:p>
     <w:sectPr>
       <w:pgSz w:w="11906" w:h="16838"/>
@@ -3728,7 +9127,7 @@
   <w:abstractNum w:abstractNumId="2" w15:restartNumberingAfterBreak="0">
     <w:nsid w:val="6B173077"/>
     <w:multiLevelType w:val="hybridMultilevel"/>
-    <w:tmpl w:val="596E543A"/>
+    <w:tmpl w:val="AA52ACC6"/>
     <w:lvl w:ilvl="0" w:tplc="03B234B4">
       <w:start w:val="2278"/>
       <w:numFmt w:val="bullet"/>
@@ -3741,7 +9140,7 @@
         <w:rFonts w:ascii="Aptos" w:eastAsiaTheme="minorEastAsia" w:hAnsi="Aptos" w:cstheme="minorBidi" w:hint="default"/>
       </w:rPr>
     </w:lvl>
-    <w:lvl w:ilvl="1" w:tplc="04090003" w:tentative="1">
+    <w:lvl w:ilvl="1" w:tplc="04090003">
       <w:start w:val="1"/>
       <w:numFmt w:val="bullet"/>
       <w:lvlText w:val=""/>
@@ -3753,7 +9152,7 @@
         <w:rFonts w:ascii="Wingdings" w:hAnsi="Wingdings" w:hint="default"/>
       </w:rPr>
     </w:lvl>
-    <w:lvl w:ilvl="2" w:tplc="04090005" w:tentative="1">
+    <w:lvl w:ilvl="2" w:tplc="04090005">
       <w:start w:val="1"/>
       <w:numFmt w:val="bullet"/>
       <w:lvlText w:val=""/>
@@ -3765,7 +9164,7 @@
         <w:rFonts w:ascii="Wingdings" w:hAnsi="Wingdings" w:hint="default"/>
       </w:rPr>
     </w:lvl>
-    <w:lvl w:ilvl="3" w:tplc="04090001" w:tentative="1">
+    <w:lvl w:ilvl="3" w:tplc="04090001">
       <w:start w:val="1"/>
       <w:numFmt w:val="bullet"/>
       <w:lvlText w:val=""/>
@@ -3777,7 +9176,7 @@
         <w:rFonts w:ascii="Wingdings" w:hAnsi="Wingdings" w:hint="default"/>
       </w:rPr>
     </w:lvl>
-    <w:lvl w:ilvl="4" w:tplc="04090003" w:tentative="1">
+    <w:lvl w:ilvl="4" w:tplc="04090003">
       <w:start w:val="1"/>
       <w:numFmt w:val="bullet"/>
       <w:lvlText w:val=""/>
@@ -4812,6 +10211,25 @@
       <w:u w:val="single"/>
     </w:rPr>
   </w:style>
+  <w:style w:type="table" w:styleId="af2">
+    <w:name w:val="Table Grid"/>
+    <w:basedOn w:val="a1"/>
+    <w:uiPriority w:val="39"/>
+    <w:rsid w:val="00DC13E5"/>
+    <w:pPr>
+      <w:spacing w:after="0" w:line="240" w:lineRule="auto"/>
+    </w:pPr>
+    <w:tblPr>
+      <w:tblBorders>
+        <w:top w:val="single" w:sz="4" w:space="0" w:color="auto"/>
+        <w:left w:val="single" w:sz="4" w:space="0" w:color="auto"/>
+        <w:bottom w:val="single" w:sz="4" w:space="0" w:color="auto"/>
+        <w:right w:val="single" w:sz="4" w:space="0" w:color="auto"/>
+        <w:insideH w:val="single" w:sz="4" w:space="0" w:color="auto"/>
+        <w:insideV w:val="single" w:sz="4" w:space="0" w:color="auto"/>
+      </w:tblBorders>
+    </w:tblPr>
+  </w:style>
 </w:styles>
 </file>
 

--- a/Project1/report.docx
+++ b/Project1/report.docx
@@ -287,6 +287,61 @@
       </w:r>
     </w:p>
     <w:p>
+      <w:r>
+        <w:tab/>
+      </w:r>
+      <w:proofErr w:type="spellStart"/>
+      <w:r>
+        <w:rPr>
+          <w:rFonts w:hint="eastAsia"/>
+        </w:rPr>
+        <w:t>Github</w:t>
+      </w:r>
+      <w:proofErr w:type="spellEnd"/>
+      <w:r>
+        <w:rPr>
+          <w:rFonts w:hint="eastAsia"/>
+        </w:rPr>
+        <w:t xml:space="preserve"> repo with complete code: </w:t>
+      </w:r>
+    </w:p>
+    <w:p>
+      <w:pPr>
+        <w:ind w:firstLine="425"/>
+        <w:rPr>
+          <w:rStyle w:val="af"/>
+          <w:rFonts w:hint="eastAsia"/>
+        </w:rPr>
+      </w:pPr>
+      <w:r>
+        <w:fldChar w:fldCharType="begin"/>
+      </w:r>
+      <w:r>
+        <w:instrText>HYPERLINK "https://github.com/ailuropodaWu/NYCU-AI-Capstone/tree/main/Project1"</w:instrText>
+      </w:r>
+      <w:r>
+        <w:fldChar w:fldCharType="separate"/>
+      </w:r>
+      <w:r>
+        <w:rPr>
+          <w:rStyle w:val="af"/>
+        </w:rPr>
+        <w:t>https://github.com/ailuropodaWu/NY</w:t>
+      </w:r>
+      <w:r>
+        <w:rPr>
+          <w:rStyle w:val="af"/>
+        </w:rPr>
+        <w:t>C</w:t>
+      </w:r>
+      <w:r>
+        <w:rPr>
+          <w:rStyle w:val="af"/>
+        </w:rPr>
+        <w:t>U-AI-Capstone/tree/main/Project1</w:t>
+      </w:r>
+    </w:p>
+    <w:p>
       <w:pPr>
         <w:pStyle w:val="a9"/>
         <w:numPr>
@@ -301,6 +356,9 @@
         </w:rPr>
       </w:pPr>
       <w:r>
+        <w:fldChar w:fldCharType="end"/>
+      </w:r>
+      <w:r>
         <w:rPr>
           <w:rFonts w:hint="eastAsia"/>
           <w:b/>
@@ -717,6 +775,9 @@
       <w:pPr>
         <w:pStyle w:val="a9"/>
         <w:ind w:left="1418"/>
+        <w:rPr>
+          <w:rFonts w:hint="eastAsia"/>
+        </w:rPr>
       </w:pPr>
       <w:r>
         <w:rPr>
@@ -726,6 +787,7 @@
           <w:i/>
           <w:iCs/>
         </w:rPr>
+        <w:lastRenderedPageBreak/>
         <w:t>BMI</w:t>
       </w:r>
       <w:r>
@@ -868,15 +930,6 @@
     <w:p>
       <w:pPr>
         <w:pStyle w:val="a9"/>
-        <w:ind w:left="1418"/>
-        <w:rPr>
-          <w:rFonts w:hint="eastAsia"/>
-        </w:rPr>
-      </w:pPr>
-    </w:p>
-    <w:p>
-      <w:pPr>
-        <w:pStyle w:val="a9"/>
         <w:ind w:left="2882" w:hanging="1464"/>
       </w:pPr>
       <w:r>
@@ -887,7 +940,6 @@
           <w:i/>
           <w:iCs/>
         </w:rPr>
-        <w:lastRenderedPageBreak/>
         <w:t>Age</w:t>
       </w:r>
       <w:r>
@@ -1071,9 +1123,6 @@
       <w:pPr>
         <w:pStyle w:val="a9"/>
         <w:ind w:left="1418"/>
-        <w:rPr>
-          <w:rFonts w:hint="eastAsia"/>
-        </w:rPr>
       </w:pPr>
       <w:r>
         <w:rPr>
@@ -1345,7 +1394,7 @@
           <w:noProof/>
         </w:rPr>
         <w:drawing>
-          <wp:anchor distT="0" distB="0" distL="114300" distR="114300" simplePos="0" relativeHeight="251656192" behindDoc="0" locked="0" layoutInCell="1" allowOverlap="1" wp14:anchorId="52BF07C0" wp14:editId="34C540A4">
+          <wp:anchor distT="0" distB="0" distL="114300" distR="114300" simplePos="0" relativeHeight="251653120" behindDoc="0" locked="0" layoutInCell="1" allowOverlap="1" wp14:anchorId="52BF07C0" wp14:editId="2FC70794">
             <wp:simplePos x="0" y="0"/>
             <wp:positionH relativeFrom="margin">
               <wp:align>center</wp:align>
@@ -1435,7 +1484,7 @@
           <w:noProof/>
         </w:rPr>
         <w:drawing>
-          <wp:anchor distT="0" distB="0" distL="114300" distR="114300" simplePos="0" relativeHeight="251657216" behindDoc="1" locked="0" layoutInCell="1" allowOverlap="1" wp14:anchorId="6A16337D" wp14:editId="0E4DAF72">
+          <wp:anchor distT="0" distB="0" distL="114300" distR="114300" simplePos="0" relativeHeight="251654144" behindDoc="1" locked="0" layoutInCell="1" allowOverlap="1" wp14:anchorId="6A16337D" wp14:editId="017A948F">
             <wp:simplePos x="0" y="0"/>
             <wp:positionH relativeFrom="margin">
               <wp:align>center</wp:align>
@@ -1500,22 +1549,7 @@
     <w:p>
       <w:pPr>
         <w:rPr>
-          <w:b/>
-          <w:bCs/>
-        </w:rPr>
-      </w:pPr>
-    </w:p>
-    <w:p>
-      <w:pPr>
-        <w:rPr>
-          <w:b/>
-          <w:bCs/>
-        </w:rPr>
-      </w:pPr>
-    </w:p>
-    <w:p>
-      <w:pPr>
-        <w:rPr>
+          <w:rFonts w:hint="eastAsia"/>
           <w:b/>
           <w:bCs/>
         </w:rPr>
@@ -3173,9 +3207,6 @@
       <w:pPr>
         <w:pStyle w:val="a9"/>
         <w:ind w:left="1440" w:firstLine="480"/>
-        <w:rPr>
-          <w:rFonts w:hint="eastAsia"/>
-        </w:rPr>
       </w:pPr>
     </w:p>
     <w:p>
@@ -3381,7 +3412,7 @@
           <w:noProof/>
         </w:rPr>
         <w:drawing>
-          <wp:anchor distT="0" distB="0" distL="114300" distR="114300" simplePos="0" relativeHeight="251658240" behindDoc="0" locked="0" layoutInCell="1" allowOverlap="1" wp14:anchorId="67015766" wp14:editId="5550500D">
+          <wp:anchor distT="0" distB="0" distL="114300" distR="114300" simplePos="0" relativeHeight="251655168" behindDoc="0" locked="0" layoutInCell="1" allowOverlap="1" wp14:anchorId="67015766" wp14:editId="56A1D29E">
             <wp:simplePos x="0" y="0"/>
             <wp:positionH relativeFrom="margin">
               <wp:align>left</wp:align>
@@ -3610,7 +3641,6 @@
           <w:numId w:val="1"/>
         </w:numPr>
         <w:rPr>
-          <w:rFonts w:hint="eastAsia"/>
           <w:b/>
           <w:bCs/>
         </w:rPr>
@@ -3702,9 +3732,6 @@
       <w:pPr>
         <w:pStyle w:val="a9"/>
         <w:ind w:left="1440" w:firstLine="480"/>
-        <w:rPr>
-          <w:rFonts w:hint="eastAsia"/>
-        </w:rPr>
       </w:pPr>
       <w:r>
         <w:rPr>
@@ -4124,7 +4151,6 @@
         <w:pStyle w:val="a9"/>
         <w:ind w:left="1778"/>
         <w:rPr>
-          <w:rFonts w:hint="eastAsia"/>
           <w:i/>
           <w:iCs/>
         </w:rPr>
@@ -4301,7 +4327,22 @@
           <w:i/>
           <w:iCs/>
         </w:rPr>
-        <w:t>Thous</w:t>
+        <w:t>Thousand</w:t>
+      </w:r>
+      <w:r>
+        <w:rPr>
+          <w:rFonts w:hint="eastAsia"/>
+        </w:rPr>
+        <w:t>:</w:t>
+      </w:r>
+      <w:r>
+        <w:tab/>
+      </w:r>
+      <w:r>
+        <w:rPr>
+          <w:rFonts w:hint="eastAsia"/>
+        </w:rPr>
+        <w:t xml:space="preserve">call </w:t>
       </w:r>
       <w:r>
         <w:rPr>
@@ -4311,7 +4352,13 @@
           <w:i/>
           <w:iCs/>
         </w:rPr>
-        <w:t>a</w:t>
+        <w:t>train_test_split</w:t>
+      </w:r>
+      <w:r>
+        <w:rPr>
+          <w:rFonts w:hint="eastAsia"/>
+        </w:rPr>
+        <w:t xml:space="preserve"> from </w:t>
       </w:r>
       <w:r>
         <w:rPr>
@@ -4321,84 +4368,43 @@
           <w:i/>
           <w:iCs/>
         </w:rPr>
-        <w:t>nd</w:t>
-      </w:r>
-      <w:r>
-        <w:rPr>
-          <w:rFonts w:hint="eastAsia"/>
-        </w:rPr>
-        <w:t>:</w:t>
-      </w:r>
-      <w:r>
-        <w:tab/>
-      </w:r>
-      <w:r>
-        <w:rPr>
-          <w:rFonts w:hint="eastAsia"/>
-        </w:rPr>
-        <w:t xml:space="preserve">call </w:t>
-      </w:r>
-      <w:r>
-        <w:rPr>
-          <w:rFonts w:hint="eastAsia"/>
-          <w:b/>
-          <w:bCs/>
+        <w:t>scikit-learn</w:t>
+      </w:r>
+      <w:r>
+        <w:rPr>
+          <w:rFonts w:hint="eastAsia"/>
+        </w:rPr>
+        <w:t xml:space="preserve"> with </w:t>
+      </w:r>
+    </w:p>
+    <w:p>
+      <w:pPr>
+        <w:ind w:left="1298" w:firstLine="480"/>
+      </w:pPr>
+      <w:r>
+        <w:rPr>
+          <w:rFonts w:hint="eastAsia"/>
           <w:i/>
           <w:iCs/>
         </w:rPr>
-        <w:t>train_test_split</w:t>
-      </w:r>
-      <w:r>
-        <w:rPr>
-          <w:rFonts w:hint="eastAsia"/>
-        </w:rPr>
-        <w:t xml:space="preserve"> from </w:t>
-      </w:r>
-      <w:r>
-        <w:rPr>
-          <w:rFonts w:hint="eastAsia"/>
-          <w:b/>
-          <w:bCs/>
+        <w:t>(999 data)</w:t>
+      </w:r>
+      <w:r>
+        <w:rPr>
           <w:i/>
           <w:iCs/>
         </w:rPr>
-        <w:t>scikit-learn</w:t>
-      </w:r>
-      <w:r>
-        <w:rPr>
-          <w:rFonts w:hint="eastAsia"/>
-        </w:rPr>
-        <w:t xml:space="preserve"> with </w:t>
-      </w:r>
-    </w:p>
-    <w:p>
-      <w:pPr>
-        <w:ind w:left="1298" w:firstLine="480"/>
-      </w:pPr>
+        <w:tab/>
+      </w:r>
+      <w:r>
+        <w:tab/>
+      </w:r>
       <w:r>
         <w:rPr>
           <w:rFonts w:hint="eastAsia"/>
           <w:i/>
           <w:iCs/>
         </w:rPr>
-        <w:t>(999 data)</w:t>
-      </w:r>
-      <w:r>
-        <w:rPr>
-          <w:i/>
-          <w:iCs/>
-        </w:rPr>
-        <w:tab/>
-      </w:r>
-      <w:r>
-        <w:tab/>
-      </w:r>
-      <w:r>
-        <w:rPr>
-          <w:rFonts w:hint="eastAsia"/>
-          <w:i/>
-          <w:iCs/>
-        </w:rPr>
         <w:t>train_size</w:t>
       </w:r>
       <w:r>
@@ -4429,9 +4435,6 @@
     <w:p>
       <w:pPr>
         <w:ind w:left="2880" w:firstLine="480"/>
-        <w:rPr>
-          <w:rFonts w:hint="eastAsia"/>
-        </w:rPr>
       </w:pPr>
       <w:r>
         <w:rPr>
@@ -4572,9 +4575,6 @@
       <w:pPr>
         <w:pStyle w:val="a9"/>
         <w:ind w:left="3218" w:firstLine="142"/>
-        <w:rPr>
-          <w:rFonts w:hint="eastAsia"/>
-        </w:rPr>
       </w:pPr>
       <w:r>
         <w:rPr>
@@ -4751,13 +4751,13 @@
       <w:pPr>
         <w:pStyle w:val="a9"/>
         <w:ind w:left="2880"/>
-        <w:rPr>
-          <w:rFonts w:hint="eastAsia"/>
-        </w:rPr>
-      </w:pPr>
-      <w:r>
+      </w:pPr>
+      <w:r>
+        <w:rPr>
+          <w:noProof/>
+        </w:rPr>
         <w:drawing>
-          <wp:anchor distT="0" distB="0" distL="114300" distR="114300" simplePos="0" relativeHeight="251659264" behindDoc="0" locked="0" layoutInCell="1" allowOverlap="1" wp14:anchorId="3A87DB72" wp14:editId="051BDFF0">
+          <wp:anchor distT="0" distB="0" distL="114300" distR="114300" simplePos="0" relativeHeight="251656192" behindDoc="0" locked="0" layoutInCell="1" allowOverlap="1" wp14:anchorId="3A87DB72" wp14:editId="1919D8BC">
             <wp:simplePos x="0" y="0"/>
             <wp:positionH relativeFrom="margin">
               <wp:align>center</wp:align>
@@ -4863,18 +4863,16 @@
     <w:p>
       <w:pPr>
         <w:ind w:left="1298" w:firstLine="480"/>
-        <w:rPr>
-          <w:rFonts w:hint="eastAsia"/>
-        </w:rPr>
       </w:pPr>
       <w:r>
         <w:rPr>
           <w:i/>
           <w:iCs/>
+          <w:noProof/>
         </w:rPr>
         <w:lastRenderedPageBreak/>
         <w:drawing>
-          <wp:anchor distT="0" distB="0" distL="114300" distR="114300" simplePos="0" relativeHeight="251660288" behindDoc="0" locked="0" layoutInCell="1" allowOverlap="1" wp14:anchorId="2F22718C" wp14:editId="196AAC2B">
+          <wp:anchor distT="0" distB="0" distL="114300" distR="114300" simplePos="0" relativeHeight="251657216" behindDoc="0" locked="0" layoutInCell="1" allowOverlap="1" wp14:anchorId="2F22718C" wp14:editId="0F9C615E">
             <wp:simplePos x="0" y="0"/>
             <wp:positionH relativeFrom="column">
               <wp:posOffset>836737</wp:posOffset>
@@ -4960,9 +4958,6 @@
           <w:ilvl w:val="0"/>
           <w:numId w:val="2"/>
         </w:numPr>
-        <w:rPr>
-          <w:rFonts w:hint="eastAsia"/>
-        </w:rPr>
       </w:pPr>
       <w:r>
         <w:rPr>
@@ -5111,9 +5106,6 @@
       <w:pPr>
         <w:pStyle w:val="a9"/>
         <w:ind w:left="992" w:firstLine="448"/>
-        <w:rPr>
-          <w:rFonts w:hint="eastAsia"/>
-        </w:rPr>
       </w:pPr>
       <w:r>
         <w:t xml:space="preserve">It appears that the closed-form linear regression algorithm consistently performs best in predicting results across different datasets related to the field, whereas deep learning-based methods show poor performance. Furthermore, regarding datasets, data size significantly affects training, while whether the data are filtered or not </w:t>
@@ -5156,7 +5148,6 @@
               <w:ind w:left="0"/>
               <w:jc w:val="center"/>
               <w:rPr>
-                <w:rFonts w:hint="eastAsia"/>
                 <w:b/>
                 <w:bCs/>
                 <w:i/>
@@ -5189,7 +5180,6 @@
               <w:ind w:left="0"/>
               <w:jc w:val="center"/>
               <w:rPr>
-                <w:rFonts w:hint="eastAsia"/>
                 <w:b/>
                 <w:bCs/>
                 <w:i/>
@@ -5222,7 +5212,6 @@
               <w:ind w:left="0"/>
               <w:jc w:val="center"/>
               <w:rPr>
-                <w:rFonts w:hint="eastAsia"/>
                 <w:b/>
                 <w:bCs/>
                 <w:i/>
@@ -5255,7 +5244,6 @@
               <w:ind w:left="0"/>
               <w:jc w:val="center"/>
               <w:rPr>
-                <w:rFonts w:hint="eastAsia"/>
                 <w:b/>
                 <w:bCs/>
                 <w:i/>
@@ -5288,7 +5276,6 @@
               <w:ind w:left="0"/>
               <w:jc w:val="center"/>
               <w:rPr>
-                <w:rFonts w:hint="eastAsia"/>
                 <w:b/>
                 <w:bCs/>
                 <w:i/>
@@ -5327,7 +5314,6 @@
               <w:ind w:left="0"/>
               <w:jc w:val="center"/>
               <w:rPr>
-                <w:rFonts w:hint="eastAsia"/>
                 <w:b/>
                 <w:bCs/>
                 <w:i/>
@@ -5363,7 +5349,6 @@
               <w:ind w:left="0"/>
               <w:jc w:val="center"/>
               <w:rPr>
-                <w:rFonts w:hint="eastAsia"/>
                 <w:b/>
                 <w:bCs/>
                 <w:iCs/>
@@ -5438,7 +5423,6 @@
               <w:ind w:left="0"/>
               <w:jc w:val="center"/>
               <w:rPr>
-                <w:rFonts w:hint="eastAsia"/>
                 <w:sz w:val="20"/>
                 <w:szCs w:val="20"/>
                 <w:u w:val="single"/>
@@ -5465,7 +5449,6 @@
               <w:ind w:left="0"/>
               <w:jc w:val="center"/>
               <w:rPr>
-                <w:rFonts w:hint="eastAsia"/>
                 <w:b/>
                 <w:bCs/>
                 <w:sz w:val="20"/>
@@ -5494,7 +5477,6 @@
               <w:ind w:left="0"/>
               <w:jc w:val="center"/>
               <w:rPr>
-                <w:rFonts w:hint="eastAsia"/>
                 <w:sz w:val="20"/>
                 <w:szCs w:val="20"/>
               </w:rPr>
@@ -5527,7 +5509,6 @@
               <w:ind w:left="0"/>
               <w:jc w:val="center"/>
               <w:rPr>
-                <w:rFonts w:hint="eastAsia"/>
                 <w:sz w:val="20"/>
                 <w:szCs w:val="20"/>
               </w:rPr>
@@ -5557,7 +5538,6 @@
               <w:ind w:left="0"/>
               <w:jc w:val="center"/>
               <w:rPr>
-                <w:rFonts w:hint="eastAsia"/>
                 <w:b/>
                 <w:bCs/>
                 <w:i/>
@@ -5590,7 +5570,6 @@
               <w:ind w:left="0"/>
               <w:jc w:val="center"/>
               <w:rPr>
-                <w:rFonts w:hint="eastAsia"/>
                 <w:sz w:val="20"/>
                 <w:szCs w:val="20"/>
                 <w:u w:val="single"/>
@@ -5617,7 +5596,6 @@
               <w:ind w:left="0"/>
               <w:jc w:val="center"/>
               <w:rPr>
-                <w:rFonts w:hint="eastAsia"/>
                 <w:b/>
                 <w:bCs/>
                 <w:sz w:val="20"/>
@@ -5646,7 +5624,6 @@
               <w:ind w:left="0"/>
               <w:jc w:val="center"/>
               <w:rPr>
-                <w:rFonts w:hint="eastAsia"/>
                 <w:sz w:val="20"/>
                 <w:szCs w:val="20"/>
               </w:rPr>
@@ -5671,7 +5648,6 @@
               <w:ind w:left="0"/>
               <w:jc w:val="center"/>
               <w:rPr>
-                <w:rFonts w:hint="eastAsia"/>
                 <w:sz w:val="20"/>
                 <w:szCs w:val="20"/>
               </w:rPr>
@@ -5701,7 +5677,6 @@
               <w:ind w:left="0"/>
               <w:jc w:val="center"/>
               <w:rPr>
-                <w:rFonts w:hint="eastAsia"/>
                 <w:b/>
                 <w:bCs/>
                 <w:i/>
@@ -5734,7 +5709,6 @@
               <w:ind w:left="0"/>
               <w:jc w:val="center"/>
               <w:rPr>
-                <w:rFonts w:hint="eastAsia"/>
                 <w:sz w:val="20"/>
                 <w:szCs w:val="20"/>
                 <w:u w:val="single"/>
@@ -5761,7 +5735,6 @@
               <w:ind w:left="0"/>
               <w:jc w:val="center"/>
               <w:rPr>
-                <w:rFonts w:hint="eastAsia"/>
                 <w:b/>
                 <w:bCs/>
                 <w:sz w:val="20"/>
@@ -5790,7 +5763,6 @@
               <w:ind w:left="0"/>
               <w:jc w:val="center"/>
               <w:rPr>
-                <w:rFonts w:hint="eastAsia"/>
                 <w:sz w:val="20"/>
                 <w:szCs w:val="20"/>
               </w:rPr>
@@ -5815,7 +5787,6 @@
               <w:ind w:left="0"/>
               <w:jc w:val="center"/>
               <w:rPr>
-                <w:rFonts w:hint="eastAsia"/>
                 <w:b/>
                 <w:bCs/>
                 <w:sz w:val="20"/>
@@ -5849,7 +5820,6 @@
               <w:ind w:left="0"/>
               <w:jc w:val="center"/>
               <w:rPr>
-                <w:rFonts w:hint="eastAsia"/>
                 <w:b/>
                 <w:bCs/>
                 <w:i/>
@@ -5882,7 +5852,6 @@
               <w:ind w:left="0"/>
               <w:jc w:val="center"/>
               <w:rPr>
-                <w:rFonts w:hint="eastAsia"/>
                 <w:b/>
                 <w:bCs/>
                 <w:sz w:val="20"/>
@@ -5913,7 +5882,6 @@
               <w:ind w:left="0"/>
               <w:jc w:val="center"/>
               <w:rPr>
-                <w:rFonts w:hint="eastAsia"/>
                 <w:sz w:val="20"/>
                 <w:szCs w:val="20"/>
               </w:rPr>
@@ -5938,7 +5906,6 @@
               <w:ind w:left="0"/>
               <w:jc w:val="center"/>
               <w:rPr>
-                <w:rFonts w:hint="eastAsia"/>
                 <w:sz w:val="20"/>
                 <w:szCs w:val="20"/>
               </w:rPr>
@@ -5963,7 +5930,6 @@
               <w:ind w:left="0"/>
               <w:jc w:val="center"/>
               <w:rPr>
-                <w:rFonts w:hint="eastAsia"/>
                 <w:b/>
                 <w:bCs/>
                 <w:sz w:val="20"/>
@@ -5998,7 +5964,6 @@
               <w:ind w:left="0"/>
               <w:jc w:val="center"/>
               <w:rPr>
-                <w:rFonts w:hint="eastAsia"/>
                 <w:b/>
                 <w:bCs/>
                 <w:i/>
@@ -6032,7 +5997,6 @@
               <w:ind w:left="0"/>
               <w:jc w:val="center"/>
               <w:rPr>
-                <w:rFonts w:hint="eastAsia"/>
                 <w:b/>
                 <w:bCs/>
                 <w:iCs/>
@@ -6107,7 +6071,6 @@
               <w:ind w:left="0"/>
               <w:jc w:val="center"/>
               <w:rPr>
-                <w:rFonts w:hint="eastAsia"/>
                 <w:b/>
                 <w:bCs/>
                 <w:sz w:val="20"/>
@@ -6138,7 +6101,6 @@
               <w:ind w:left="0"/>
               <w:jc w:val="center"/>
               <w:rPr>
-                <w:rFonts w:hint="eastAsia"/>
                 <w:sz w:val="20"/>
                 <w:szCs w:val="20"/>
               </w:rPr>
@@ -6171,7 +6133,6 @@
               <w:ind w:left="0"/>
               <w:jc w:val="center"/>
               <w:rPr>
-                <w:rFonts w:hint="eastAsia"/>
                 <w:sz w:val="20"/>
                 <w:szCs w:val="20"/>
               </w:rPr>
@@ -6204,7 +6165,6 @@
               <w:ind w:left="0"/>
               <w:jc w:val="center"/>
               <w:rPr>
-                <w:rFonts w:hint="eastAsia"/>
                 <w:sz w:val="20"/>
                 <w:szCs w:val="20"/>
               </w:rPr>
@@ -6234,7 +6194,6 @@
               <w:ind w:left="0"/>
               <w:jc w:val="center"/>
               <w:rPr>
-                <w:rFonts w:hint="eastAsia"/>
                 <w:b/>
                 <w:bCs/>
                 <w:i/>
@@ -6267,7 +6226,6 @@
               <w:ind w:left="0"/>
               <w:jc w:val="center"/>
               <w:rPr>
-                <w:rFonts w:hint="eastAsia"/>
                 <w:b/>
                 <w:bCs/>
                 <w:sz w:val="20"/>
@@ -6298,7 +6256,6 @@
               <w:ind w:left="0"/>
               <w:jc w:val="center"/>
               <w:rPr>
-                <w:rFonts w:hint="eastAsia"/>
                 <w:sz w:val="20"/>
                 <w:szCs w:val="20"/>
               </w:rPr>
@@ -6331,7 +6288,6 @@
               <w:ind w:left="0"/>
               <w:jc w:val="center"/>
               <w:rPr>
-                <w:rFonts w:hint="eastAsia"/>
                 <w:sz w:val="20"/>
                 <w:szCs w:val="20"/>
               </w:rPr>
@@ -6364,7 +6320,6 @@
               <w:ind w:left="0"/>
               <w:jc w:val="center"/>
               <w:rPr>
-                <w:rFonts w:hint="eastAsia"/>
                 <w:b/>
                 <w:bCs/>
                 <w:sz w:val="20"/>
@@ -6398,7 +6353,6 @@
               <w:ind w:left="0"/>
               <w:jc w:val="center"/>
               <w:rPr>
-                <w:rFonts w:hint="eastAsia"/>
                 <w:b/>
                 <w:bCs/>
                 <w:i/>
@@ -6431,7 +6385,6 @@
               <w:ind w:left="0"/>
               <w:jc w:val="center"/>
               <w:rPr>
-                <w:rFonts w:hint="eastAsia"/>
                 <w:b/>
                 <w:bCs/>
                 <w:sz w:val="20"/>
@@ -6462,7 +6415,6 @@
               <w:ind w:left="0"/>
               <w:jc w:val="center"/>
               <w:rPr>
-                <w:rFonts w:hint="eastAsia"/>
                 <w:sz w:val="20"/>
                 <w:szCs w:val="20"/>
               </w:rPr>
@@ -6495,7 +6447,6 @@
               <w:ind w:left="0"/>
               <w:jc w:val="center"/>
               <w:rPr>
-                <w:rFonts w:hint="eastAsia"/>
                 <w:sz w:val="20"/>
                 <w:szCs w:val="20"/>
               </w:rPr>
@@ -6528,7 +6479,6 @@
               <w:ind w:left="0"/>
               <w:jc w:val="center"/>
               <w:rPr>
-                <w:rFonts w:hint="eastAsia"/>
                 <w:sz w:val="20"/>
                 <w:szCs w:val="20"/>
               </w:rPr>
@@ -6566,7 +6516,6 @@
               <w:ind w:left="0"/>
               <w:jc w:val="center"/>
               <w:rPr>
-                <w:rFonts w:hint="eastAsia"/>
                 <w:b/>
                 <w:bCs/>
                 <w:i/>
@@ -6599,7 +6548,6 @@
               <w:ind w:left="0"/>
               <w:jc w:val="center"/>
               <w:rPr>
-                <w:rFonts w:hint="eastAsia"/>
                 <w:sz w:val="20"/>
                 <w:szCs w:val="20"/>
                 <w:u w:val="single"/>
@@ -6626,7 +6574,6 @@
               <w:ind w:left="0"/>
               <w:jc w:val="center"/>
               <w:rPr>
-                <w:rFonts w:hint="eastAsia"/>
                 <w:sz w:val="20"/>
                 <w:szCs w:val="20"/>
               </w:rPr>
@@ -6659,7 +6606,6 @@
               <w:ind w:left="0"/>
               <w:jc w:val="center"/>
               <w:rPr>
-                <w:rFonts w:hint="eastAsia"/>
                 <w:sz w:val="20"/>
                 <w:szCs w:val="20"/>
               </w:rPr>
@@ -6684,7 +6630,6 @@
               <w:ind w:left="0"/>
               <w:jc w:val="center"/>
               <w:rPr>
-                <w:rFonts w:hint="eastAsia"/>
                 <w:sz w:val="20"/>
                 <w:szCs w:val="20"/>
               </w:rPr>
@@ -6723,7 +6668,6 @@
               <w:ind w:left="0"/>
               <w:jc w:val="center"/>
               <w:rPr>
-                <w:rFonts w:hint="eastAsia"/>
                 <w:i/>
                 <w:iCs/>
                 <w:sz w:val="20"/>
@@ -6757,7 +6701,6 @@
               <w:ind w:left="0"/>
               <w:jc w:val="center"/>
               <w:rPr>
-                <w:rFonts w:hint="eastAsia"/>
                 <w:b/>
                 <w:bCs/>
                 <w:iCs/>
@@ -6832,7 +6775,6 @@
               <w:ind w:left="0"/>
               <w:jc w:val="center"/>
               <w:rPr>
-                <w:rFonts w:hint="eastAsia"/>
                 <w:sz w:val="20"/>
                 <w:szCs w:val="20"/>
                 <w:u w:val="single"/>
@@ -6859,7 +6801,6 @@
               <w:ind w:left="0"/>
               <w:jc w:val="center"/>
               <w:rPr>
-                <w:rFonts w:hint="eastAsia"/>
                 <w:sz w:val="20"/>
                 <w:szCs w:val="20"/>
               </w:rPr>
@@ -6892,7 +6833,6 @@
               <w:ind w:left="0"/>
               <w:jc w:val="center"/>
               <w:rPr>
-                <w:rFonts w:hint="eastAsia"/>
                 <w:b/>
                 <w:bCs/>
                 <w:sz w:val="20"/>
@@ -6921,7 +6861,6 @@
               <w:ind w:left="0"/>
               <w:jc w:val="center"/>
               <w:rPr>
-                <w:rFonts w:hint="eastAsia"/>
                 <w:sz w:val="20"/>
                 <w:szCs w:val="20"/>
               </w:rPr>
@@ -6951,7 +6890,6 @@
               <w:ind w:left="0"/>
               <w:jc w:val="center"/>
               <w:rPr>
-                <w:rFonts w:hint="eastAsia"/>
                 <w:b/>
                 <w:bCs/>
                 <w:i/>
@@ -6984,7 +6922,6 @@
               <w:ind w:left="0"/>
               <w:jc w:val="center"/>
               <w:rPr>
-                <w:rFonts w:hint="eastAsia"/>
                 <w:sz w:val="20"/>
                 <w:szCs w:val="20"/>
                 <w:u w:val="single"/>
@@ -7011,7 +6948,6 @@
               <w:ind w:left="0"/>
               <w:jc w:val="center"/>
               <w:rPr>
-                <w:rFonts w:hint="eastAsia"/>
                 <w:sz w:val="20"/>
                 <w:szCs w:val="20"/>
               </w:rPr>
@@ -7044,7 +6980,6 @@
               <w:ind w:left="0"/>
               <w:jc w:val="center"/>
               <w:rPr>
-                <w:rFonts w:hint="eastAsia"/>
                 <w:b/>
                 <w:bCs/>
                 <w:sz w:val="20"/>
@@ -7073,7 +7008,6 @@
               <w:ind w:left="0"/>
               <w:jc w:val="center"/>
               <w:rPr>
-                <w:rFonts w:hint="eastAsia"/>
                 <w:sz w:val="20"/>
                 <w:szCs w:val="20"/>
               </w:rPr>
@@ -7111,7 +7045,6 @@
               <w:ind w:left="0"/>
               <w:jc w:val="center"/>
               <w:rPr>
-                <w:rFonts w:hint="eastAsia"/>
                 <w:b/>
                 <w:bCs/>
                 <w:i/>
@@ -7144,7 +7077,6 @@
               <w:ind w:left="0"/>
               <w:jc w:val="center"/>
               <w:rPr>
-                <w:rFonts w:hint="eastAsia"/>
                 <w:sz w:val="20"/>
                 <w:szCs w:val="20"/>
                 <w:u w:val="single"/>
@@ -7171,7 +7103,6 @@
               <w:ind w:left="0"/>
               <w:jc w:val="center"/>
               <w:rPr>
-                <w:rFonts w:hint="eastAsia"/>
                 <w:sz w:val="20"/>
                 <w:szCs w:val="20"/>
               </w:rPr>
@@ -7204,7 +7135,6 @@
               <w:ind w:left="0"/>
               <w:jc w:val="center"/>
               <w:rPr>
-                <w:rFonts w:hint="eastAsia"/>
                 <w:b/>
                 <w:bCs/>
                 <w:sz w:val="20"/>
@@ -7233,7 +7163,6 @@
               <w:ind w:left="0"/>
               <w:jc w:val="center"/>
               <w:rPr>
-                <w:rFonts w:hint="eastAsia"/>
                 <w:sz w:val="20"/>
                 <w:szCs w:val="20"/>
               </w:rPr>
@@ -7271,7 +7200,6 @@
               <w:ind w:left="0"/>
               <w:jc w:val="center"/>
               <w:rPr>
-                <w:rFonts w:hint="eastAsia"/>
                 <w:b/>
                 <w:bCs/>
                 <w:i/>
@@ -7304,7 +7232,6 @@
               <w:ind w:left="0"/>
               <w:jc w:val="center"/>
               <w:rPr>
-                <w:rFonts w:hint="eastAsia"/>
                 <w:sz w:val="20"/>
                 <w:szCs w:val="20"/>
                 <w:u w:val="single"/>
@@ -7331,7 +7258,6 @@
               <w:ind w:left="0"/>
               <w:jc w:val="center"/>
               <w:rPr>
-                <w:rFonts w:hint="eastAsia"/>
                 <w:b/>
                 <w:bCs/>
                 <w:sz w:val="20"/>
@@ -7360,7 +7286,6 @@
               <w:ind w:left="0"/>
               <w:jc w:val="center"/>
               <w:rPr>
-                <w:rFonts w:hint="eastAsia"/>
                 <w:sz w:val="20"/>
                 <w:szCs w:val="20"/>
               </w:rPr>
@@ -7385,7 +7310,6 @@
               <w:ind w:left="0"/>
               <w:jc w:val="center"/>
               <w:rPr>
-                <w:rFonts w:hint="eastAsia"/>
                 <w:sz w:val="20"/>
                 <w:szCs w:val="20"/>
               </w:rPr>
@@ -7424,7 +7348,6 @@
               <w:ind w:left="0"/>
               <w:jc w:val="center"/>
               <w:rPr>
-                <w:rFonts w:hint="eastAsia"/>
                 <w:i/>
                 <w:iCs/>
                 <w:sz w:val="20"/>
@@ -7458,7 +7381,6 @@
               <w:ind w:left="0"/>
               <w:jc w:val="center"/>
               <w:rPr>
-                <w:rFonts w:hint="eastAsia"/>
                 <w:b/>
                 <w:bCs/>
                 <w:iCs/>
@@ -7533,7 +7455,6 @@
               <w:ind w:left="0"/>
               <w:jc w:val="center"/>
               <w:rPr>
-                <w:rFonts w:hint="eastAsia"/>
                 <w:sz w:val="20"/>
                 <w:szCs w:val="20"/>
                 <w:u w:val="single"/>
@@ -7560,7 +7481,6 @@
               <w:ind w:left="0"/>
               <w:jc w:val="center"/>
               <w:rPr>
-                <w:rFonts w:hint="eastAsia"/>
                 <w:sz w:val="20"/>
                 <w:szCs w:val="20"/>
               </w:rPr>
@@ -7593,7 +7513,6 @@
               <w:ind w:left="0"/>
               <w:jc w:val="center"/>
               <w:rPr>
-                <w:rFonts w:hint="eastAsia"/>
                 <w:sz w:val="20"/>
                 <w:szCs w:val="20"/>
               </w:rPr>
@@ -7626,7 +7545,6 @@
               <w:ind w:left="0"/>
               <w:jc w:val="center"/>
               <w:rPr>
-                <w:rFonts w:hint="eastAsia"/>
                 <w:sz w:val="20"/>
                 <w:szCs w:val="20"/>
               </w:rPr>
@@ -7656,7 +7574,6 @@
               <w:ind w:left="0"/>
               <w:jc w:val="center"/>
               <w:rPr>
-                <w:rFonts w:hint="eastAsia"/>
                 <w:b/>
                 <w:bCs/>
                 <w:i/>
@@ -7689,7 +7606,6 @@
               <w:ind w:left="0"/>
               <w:jc w:val="center"/>
               <w:rPr>
-                <w:rFonts w:hint="eastAsia"/>
                 <w:sz w:val="20"/>
                 <w:szCs w:val="20"/>
                 <w:u w:val="single"/>
@@ -7716,7 +7632,6 @@
               <w:ind w:left="0"/>
               <w:jc w:val="center"/>
               <w:rPr>
-                <w:rFonts w:hint="eastAsia"/>
                 <w:sz w:val="20"/>
                 <w:szCs w:val="20"/>
               </w:rPr>
@@ -7749,7 +7664,6 @@
               <w:ind w:left="0"/>
               <w:jc w:val="center"/>
               <w:rPr>
-                <w:rFonts w:hint="eastAsia"/>
                 <w:sz w:val="20"/>
                 <w:szCs w:val="20"/>
               </w:rPr>
@@ -7782,7 +7696,6 @@
               <w:ind w:left="0"/>
               <w:jc w:val="center"/>
               <w:rPr>
-                <w:rFonts w:hint="eastAsia"/>
                 <w:sz w:val="20"/>
                 <w:szCs w:val="20"/>
               </w:rPr>
@@ -7820,7 +7733,6 @@
               <w:ind w:left="0"/>
               <w:jc w:val="center"/>
               <w:rPr>
-                <w:rFonts w:hint="eastAsia"/>
                 <w:b/>
                 <w:bCs/>
                 <w:i/>
@@ -7853,7 +7765,6 @@
               <w:ind w:left="0"/>
               <w:jc w:val="center"/>
               <w:rPr>
-                <w:rFonts w:hint="eastAsia"/>
                 <w:sz w:val="20"/>
                 <w:szCs w:val="20"/>
                 <w:u w:val="single"/>
@@ -7880,7 +7791,6 @@
               <w:ind w:left="0"/>
               <w:jc w:val="center"/>
               <w:rPr>
-                <w:rFonts w:hint="eastAsia"/>
                 <w:sz w:val="20"/>
                 <w:szCs w:val="20"/>
               </w:rPr>
@@ -7913,7 +7823,6 @@
               <w:ind w:left="0"/>
               <w:jc w:val="center"/>
               <w:rPr>
-                <w:rFonts w:hint="eastAsia"/>
                 <w:sz w:val="20"/>
                 <w:szCs w:val="20"/>
               </w:rPr>
@@ -7946,7 +7855,6 @@
               <w:ind w:left="0"/>
               <w:jc w:val="center"/>
               <w:rPr>
-                <w:rFonts w:hint="eastAsia"/>
                 <w:sz w:val="20"/>
                 <w:szCs w:val="20"/>
               </w:rPr>
@@ -7984,7 +7892,6 @@
               <w:ind w:left="0"/>
               <w:jc w:val="center"/>
               <w:rPr>
-                <w:rFonts w:hint="eastAsia"/>
                 <w:b/>
                 <w:bCs/>
                 <w:i/>
@@ -8017,7 +7924,6 @@
               <w:ind w:left="0"/>
               <w:jc w:val="center"/>
               <w:rPr>
-                <w:rFonts w:hint="eastAsia"/>
                 <w:sz w:val="20"/>
                 <w:szCs w:val="20"/>
               </w:rPr>
@@ -8050,7 +7956,6 @@
               <w:ind w:left="0"/>
               <w:jc w:val="center"/>
               <w:rPr>
-                <w:rFonts w:hint="eastAsia"/>
                 <w:sz w:val="20"/>
                 <w:szCs w:val="20"/>
                 <w:u w:val="single"/>
@@ -8077,7 +7982,6 @@
               <w:ind w:left="0"/>
               <w:jc w:val="center"/>
               <w:rPr>
-                <w:rFonts w:hint="eastAsia"/>
                 <w:b/>
                 <w:bCs/>
                 <w:sz w:val="20"/>
@@ -8106,7 +8010,6 @@
               <w:ind w:left="0"/>
               <w:jc w:val="center"/>
               <w:rPr>
-                <w:rFonts w:hint="eastAsia"/>
                 <w:sz w:val="20"/>
                 <w:szCs w:val="20"/>
               </w:rPr>
@@ -8126,7 +8029,6 @@
     <w:p>
       <w:pPr>
         <w:rPr>
-          <w:rFonts w:hint="eastAsia"/>
           <w:b/>
           <w:bCs/>
         </w:rPr>
@@ -8137,7 +8039,6 @@
         <w:pStyle w:val="a9"/>
         <w:ind w:left="425"/>
         <w:rPr>
-          <w:rFonts w:hint="eastAsia"/>
           <w:b/>
           <w:bCs/>
         </w:rPr>
@@ -8148,7 +8049,6 @@
         <w:pStyle w:val="a9"/>
         <w:ind w:left="425"/>
         <w:rPr>
-          <w:rFonts w:hint="eastAsia"/>
           <w:b/>
           <w:bCs/>
         </w:rPr>
@@ -8159,7 +8059,6 @@
         <w:pStyle w:val="a9"/>
         <w:ind w:left="425"/>
         <w:rPr>
-          <w:rFonts w:hint="eastAsia"/>
           <w:b/>
           <w:bCs/>
         </w:rPr>
@@ -8170,7 +8069,6 @@
         <w:pStyle w:val="a9"/>
         <w:ind w:left="425"/>
         <w:rPr>
-          <w:rFonts w:hint="eastAsia"/>
           <w:b/>
           <w:bCs/>
         </w:rPr>
@@ -8181,7 +8079,6 @@
         <w:pStyle w:val="a9"/>
         <w:ind w:left="425"/>
         <w:rPr>
-          <w:rFonts w:hint="eastAsia"/>
           <w:b/>
           <w:bCs/>
         </w:rPr>
@@ -8192,7 +8089,6 @@
         <w:pStyle w:val="a9"/>
         <w:ind w:left="425"/>
         <w:rPr>
-          <w:rFonts w:hint="eastAsia"/>
           <w:b/>
           <w:bCs/>
         </w:rPr>
@@ -8203,7 +8099,6 @@
         <w:pStyle w:val="a9"/>
         <w:ind w:left="425"/>
         <w:rPr>
-          <w:rFonts w:hint="eastAsia"/>
           <w:b/>
           <w:bCs/>
         </w:rPr>
@@ -8214,7 +8109,6 @@
         <w:pStyle w:val="a9"/>
         <w:ind w:left="425"/>
         <w:rPr>
-          <w:rFonts w:hint="eastAsia"/>
           <w:b/>
           <w:bCs/>
         </w:rPr>
@@ -8225,7 +8119,6 @@
         <w:pStyle w:val="a9"/>
         <w:ind w:left="425"/>
         <w:rPr>
-          <w:rFonts w:hint="eastAsia"/>
           <w:b/>
           <w:bCs/>
         </w:rPr>
@@ -8236,7 +8129,6 @@
         <w:pStyle w:val="a9"/>
         <w:ind w:left="425"/>
         <w:rPr>
-          <w:rFonts w:hint="eastAsia"/>
           <w:b/>
           <w:bCs/>
         </w:rPr>
@@ -8247,7 +8139,6 @@
         <w:pStyle w:val="a9"/>
         <w:ind w:left="425"/>
         <w:rPr>
-          <w:rFonts w:hint="eastAsia"/>
           <w:b/>
           <w:bCs/>
         </w:rPr>
@@ -8258,7 +8149,6 @@
         <w:pStyle w:val="a9"/>
         <w:ind w:left="425"/>
         <w:rPr>
-          <w:rFonts w:hint="eastAsia"/>
           <w:b/>
           <w:bCs/>
         </w:rPr>
@@ -8269,7 +8159,6 @@
         <w:pStyle w:val="a9"/>
         <w:ind w:left="425"/>
         <w:rPr>
-          <w:rFonts w:hint="eastAsia"/>
           <w:b/>
           <w:bCs/>
         </w:rPr>
@@ -8280,7 +8169,6 @@
         <w:pStyle w:val="a9"/>
         <w:ind w:left="425"/>
         <w:rPr>
-          <w:rFonts w:hint="eastAsia"/>
           <w:b/>
           <w:bCs/>
         </w:rPr>
@@ -8291,7 +8179,6 @@
         <w:pStyle w:val="a9"/>
         <w:ind w:left="425"/>
         <w:rPr>
-          <w:rFonts w:hint="eastAsia"/>
           <w:b/>
           <w:bCs/>
         </w:rPr>
@@ -8302,7 +8189,6 @@
         <w:pStyle w:val="a9"/>
         <w:ind w:left="425"/>
         <w:rPr>
-          <w:rFonts w:hint="eastAsia"/>
           <w:b/>
           <w:bCs/>
         </w:rPr>
@@ -8313,7 +8199,6 @@
         <w:pStyle w:val="a9"/>
         <w:ind w:left="425"/>
         <w:rPr>
-          <w:rFonts w:hint="eastAsia"/>
           <w:b/>
           <w:bCs/>
         </w:rPr>
@@ -8324,7 +8209,6 @@
         <w:pStyle w:val="a9"/>
         <w:ind w:left="425"/>
         <w:rPr>
-          <w:rFonts w:hint="eastAsia"/>
           <w:b/>
           <w:bCs/>
         </w:rPr>
@@ -8349,22 +8233,114 @@
           <w:bCs/>
         </w:rPr>
         <w:lastRenderedPageBreak/>
-        <w:t>Visualized result</w:t>
-      </w:r>
-      <w:r>
-        <w:rPr>
+        <w:t xml:space="preserve">Visualized </w:t>
+      </w:r>
+      <w:r>
+        <w:rPr>
+          <w:rFonts w:hint="eastAsia"/>
+          <w:b/>
+          <w:bCs/>
+        </w:rPr>
+        <w:t>result</w:t>
+      </w:r>
+      <w:r>
+        <w:rPr>
+          <w:rFonts w:hint="eastAsia"/>
+          <w:b/>
+          <w:bCs/>
           <w:noProof/>
         </w:rPr>
+        <w:t>s</w:t>
+      </w:r>
+    </w:p>
+    <w:p>
+      <w:pPr>
+        <w:pStyle w:val="a9"/>
+        <w:ind w:left="960" w:firstLine="480"/>
+        <w:rPr>
+          <w:rFonts w:hint="eastAsia"/>
+        </w:rPr>
+      </w:pPr>
+      <w:r>
+        <w:rPr>
+          <w:rFonts w:hint="eastAsia"/>
+          <w:noProof/>
+        </w:rPr>
+        <w:t xml:space="preserve">I visualized the experiments result </w:t>
+      </w:r>
+      <w:r>
+        <w:rPr>
+          <w:rFonts w:hint="eastAsia"/>
+          <w:noProof/>
+        </w:rPr>
+        <w:t>using the</w:t>
+      </w:r>
+      <w:r>
+        <w:rPr>
+          <w:rFonts w:hint="eastAsia"/>
+          <w:noProof/>
+        </w:rPr>
         <w:t xml:space="preserve"> </w:t>
       </w:r>
+      <w:r>
+        <w:rPr>
+          <w:rFonts w:hint="eastAsia"/>
+          <w:b/>
+          <w:bCs/>
+          <w:i/>
+          <w:iCs/>
+          <w:noProof/>
+        </w:rPr>
+        <w:t>matplotlib</w:t>
+      </w:r>
+      <w:r>
+        <w:rPr>
+          <w:rFonts w:hint="eastAsia"/>
+          <w:noProof/>
+        </w:rPr>
+        <w:t xml:space="preserve"> library </w:t>
+      </w:r>
+      <w:r>
+        <w:rPr>
+          <w:rFonts w:hint="eastAsia"/>
+          <w:noProof/>
+        </w:rPr>
+        <w:t>for additional</w:t>
+      </w:r>
+      <w:r>
+        <w:rPr>
+          <w:rFonts w:hint="eastAsia"/>
+          <w:noProof/>
+        </w:rPr>
+        <w:t xml:space="preserve"> analysis.</w:t>
+      </w:r>
+      <w:r>
+        <w:rPr>
+          <w:rFonts w:hint="eastAsia"/>
+          <w:noProof/>
+        </w:rPr>
+        <w:t xml:space="preserve"> Complete </w:t>
+      </w:r>
+      <w:r>
+        <w:t>visualized</w:t>
+      </w:r>
+      <w:r>
+        <w:rPr>
+          <w:rFonts w:hint="eastAsia"/>
+        </w:rPr>
+        <w:t xml:space="preserve"> results could be found in Appendix 2</w:t>
+      </w:r>
+      <w:r>
+        <w:rPr>
+          <w:rFonts w:hint="eastAsia"/>
+        </w:rPr>
+        <w:t>.</w:t>
+      </w:r>
     </w:p>
     <w:p>
       <w:pPr>
         <w:pStyle w:val="a9"/>
         <w:ind w:left="992" w:firstLine="448"/>
-        <w:rPr>
-          <w:rFonts w:hint="eastAsia"/>
-        </w:rPr>
       </w:pPr>
       <w:r>
         <w:rPr>
@@ -8374,18 +8350,18 @@
         <mc:AlternateContent>
           <mc:Choice Requires="wpg">
             <w:drawing>
-              <wp:anchor distT="0" distB="0" distL="114300" distR="114300" simplePos="0" relativeHeight="251665408" behindDoc="0" locked="0" layoutInCell="1" allowOverlap="1" wp14:anchorId="674921F0" wp14:editId="380C0935">
+              <wp:anchor distT="0" distB="0" distL="114300" distR="114300" simplePos="0" relativeHeight="251663360" behindDoc="0" locked="0" layoutInCell="1" allowOverlap="1" wp14:anchorId="1E72FFF6" wp14:editId="7D50080B">
                 <wp:simplePos x="0" y="0"/>
                 <wp:positionH relativeFrom="margin">
                   <wp:align>center</wp:align>
                 </wp:positionH>
                 <wp:positionV relativeFrom="paragraph">
-                  <wp:posOffset>1521736</wp:posOffset>
+                  <wp:posOffset>585746</wp:posOffset>
                 </wp:positionV>
-                <wp:extent cx="6053124" cy="6549749"/>
-                <wp:effectExtent l="0" t="0" r="5080" b="3810"/>
+                <wp:extent cx="6053124" cy="2771775"/>
+                <wp:effectExtent l="0" t="0" r="5080" b="9525"/>
                 <wp:wrapTopAndBottom/>
-                <wp:docPr id="1822661971" name="群組 2"/>
+                <wp:docPr id="156713486" name="群組 1"/>
                 <wp:cNvGraphicFramePr/>
                 <a:graphic xmlns:a="http://schemas.openxmlformats.org/drawingml/2006/main">
                   <a:graphicData uri="http://schemas.microsoft.com/office/word/2010/wordprocessingGroup">
@@ -8394,90 +8370,20 @@
                       <wpg:grpSpPr>
                         <a:xfrm>
                           <a:off x="0" y="0"/>
-                          <a:ext cx="6053124" cy="6549749"/>
+                          <a:ext cx="6053124" cy="2771775"/>
                           <a:chOff x="0" y="0"/>
-                          <a:chExt cx="6053124" cy="6549749"/>
+                          <a:chExt cx="6053124" cy="2771775"/>
                         </a:xfrm>
                       </wpg:grpSpPr>
-                      <wpg:grpSp>
-                        <wpg:cNvPr id="156713486" name="群組 1"/>
-                        <wpg:cNvGrpSpPr/>
-                        <wpg:grpSpPr>
-                          <a:xfrm>
-                            <a:off x="0" y="0"/>
-                            <a:ext cx="6053124" cy="2771775"/>
-                            <a:chOff x="0" y="0"/>
-                            <a:chExt cx="6053124" cy="2771775"/>
-                          </a:xfrm>
-                        </wpg:grpSpPr>
-                        <pic:pic xmlns:pic="http://schemas.openxmlformats.org/drawingml/2006/picture">
-                          <pic:nvPicPr>
-                            <pic:cNvPr id="785135881" name="圖片 1" descr="一張含有 文字, 螢幕擷取畫面, 圖表, 行 的圖片&#10;&#10;自動產生的描述"/>
-                            <pic:cNvPicPr>
-                              <a:picLocks noChangeAspect="1"/>
-                            </pic:cNvPicPr>
-                          </pic:nvPicPr>
-                          <pic:blipFill>
-                            <a:blip r:embed="rId17" cstate="print">
-                              <a:extLst>
-                                <a:ext uri="{28A0092B-C50C-407E-A947-70E740481C1C}">
-                                  <a14:useLocalDpi xmlns:a14="http://schemas.microsoft.com/office/drawing/2010/main" val="0"/>
-                                </a:ext>
-                              </a:extLst>
-                            </a:blip>
-                            <a:stretch>
-                              <a:fillRect/>
-                            </a:stretch>
-                          </pic:blipFill>
-                          <pic:spPr>
-                            <a:xfrm>
-                              <a:off x="0" y="0"/>
-                              <a:ext cx="2952115" cy="2771775"/>
-                            </a:xfrm>
-                            <a:prstGeom prst="rect">
-                              <a:avLst/>
-                            </a:prstGeom>
-                          </pic:spPr>
-                        </pic:pic>
-                        <pic:pic xmlns:pic="http://schemas.openxmlformats.org/drawingml/2006/picture">
-                          <pic:nvPicPr>
-                            <pic:cNvPr id="495873992" name="圖片 1" descr="一張含有 文字, 螢幕擷取畫面, 圖表, 行 的圖片&#10;&#10;自動產生的描述"/>
-                            <pic:cNvPicPr>
-                              <a:picLocks noChangeAspect="1"/>
-                            </pic:cNvPicPr>
-                          </pic:nvPicPr>
-                          <pic:blipFill>
-                            <a:blip r:embed="rId18" cstate="print">
-                              <a:extLst>
-                                <a:ext uri="{28A0092B-C50C-407E-A947-70E740481C1C}">
-                                  <a14:useLocalDpi xmlns:a14="http://schemas.microsoft.com/office/drawing/2010/main" val="0"/>
-                                </a:ext>
-                              </a:extLst>
-                            </a:blip>
-                            <a:stretch>
-                              <a:fillRect/>
-                            </a:stretch>
-                          </pic:blipFill>
-                          <pic:spPr>
-                            <a:xfrm>
-                              <a:off x="3101009" y="0"/>
-                              <a:ext cx="2952115" cy="2771775"/>
-                            </a:xfrm>
-                            <a:prstGeom prst="rect">
-                              <a:avLst/>
-                            </a:prstGeom>
-                          </pic:spPr>
-                        </pic:pic>
-                      </wpg:grpSp>
                       <pic:pic xmlns:pic="http://schemas.openxmlformats.org/drawingml/2006/picture">
                         <pic:nvPicPr>
-                          <pic:cNvPr id="506420334" name="圖片 1" descr="一張含有 文字, 圖表, 螢幕擷取畫面, 行 的圖片&#10;&#10;自動產生的描述"/>
+                          <pic:cNvPr id="785135881" name="圖片 1" descr="一張含有 文字, 螢幕擷取畫面, 圖表, 行 的圖片&#10;&#10;自動產生的描述"/>
                           <pic:cNvPicPr>
                             <a:picLocks noChangeAspect="1"/>
                           </pic:cNvPicPr>
                         </pic:nvPicPr>
                         <pic:blipFill>
-                          <a:blip r:embed="rId19" cstate="print">
+                          <a:blip r:embed="rId17" cstate="print">
                             <a:extLst>
                               <a:ext uri="{28A0092B-C50C-407E-A947-70E740481C1C}">
                                 <a14:useLocalDpi xmlns:a14="http://schemas.microsoft.com/office/drawing/2010/main" val="0"/>
@@ -8490,8 +8396,37 @@
                         </pic:blipFill>
                         <pic:spPr>
                           <a:xfrm>
-                            <a:off x="1113182" y="2949934"/>
-                            <a:ext cx="3834130" cy="3599815"/>
+                            <a:off x="0" y="0"/>
+                            <a:ext cx="2952115" cy="2771775"/>
+                          </a:xfrm>
+                          <a:prstGeom prst="rect">
+                            <a:avLst/>
+                          </a:prstGeom>
+                        </pic:spPr>
+                      </pic:pic>
+                      <pic:pic xmlns:pic="http://schemas.openxmlformats.org/drawingml/2006/picture">
+                        <pic:nvPicPr>
+                          <pic:cNvPr id="495873992" name="圖片 1" descr="一張含有 文字, 螢幕擷取畫面, 圖表, 行 的圖片&#10;&#10;自動產生的描述"/>
+                          <pic:cNvPicPr>
+                            <a:picLocks noChangeAspect="1"/>
+                          </pic:cNvPicPr>
+                        </pic:nvPicPr>
+                        <pic:blipFill>
+                          <a:blip r:embed="rId18" cstate="print">
+                            <a:extLst>
+                              <a:ext uri="{28A0092B-C50C-407E-A947-70E740481C1C}">
+                                <a14:useLocalDpi xmlns:a14="http://schemas.microsoft.com/office/drawing/2010/main" val="0"/>
+                              </a:ext>
+                            </a:extLst>
+                          </a:blip>
+                          <a:stretch>
+                            <a:fillRect/>
+                          </a:stretch>
+                        </pic:blipFill>
+                        <pic:spPr>
+                          <a:xfrm>
+                            <a:off x="3101009" y="0"/>
+                            <a:ext cx="2952115" cy="2771775"/>
                           </a:xfrm>
                           <a:prstGeom prst="rect">
                             <a:avLst/>
@@ -8506,36 +8441,31 @@
           </mc:Choice>
           <mc:Fallback>
             <w:pict>
-              <v:group w14:anchorId="2B8695CC" id="群組 2" o:spid="_x0000_s1026" style="position:absolute;margin-left:0;margin-top:119.8pt;width:476.6pt;height:515.75pt;z-index:251665408;mso-position-horizontal:center;mso-position-horizontal-relative:margin" coordsize="60531,65497" o:gfxdata="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">
-                <v:group id="群組 1" o:spid="_x0000_s1027" style="position:absolute;width:60531;height:27717" coordsize="60531,27717" o:gfxdata="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">
-                  <v:shapetype id="_x0000_t75" coordsize="21600,21600" o:spt="75" o:preferrelative="t" path="m@4@5l@4@11@9@11@9@5xe" filled="f" stroked="f">
-                    <v:stroke joinstyle="miter"/>
-                    <v:formulas>
-                      <v:f eqn="if lineDrawn pixelLineWidth 0"/>
-                      <v:f eqn="sum @0 1 0"/>
-                      <v:f eqn="sum 0 0 @1"/>
-                      <v:f eqn="prod @2 1 2"/>
-                      <v:f eqn="prod @3 21600 pixelWidth"/>
-                      <v:f eqn="prod @3 21600 pixelHeight"/>
-                      <v:f eqn="sum @0 0 1"/>
-                      <v:f eqn="prod @6 1 2"/>
-                      <v:f eqn="prod @7 21600 pixelWidth"/>
-                      <v:f eqn="sum @8 21600 0"/>
-                      <v:f eqn="prod @7 21600 pixelHeight"/>
-                      <v:f eqn="sum @10 21600 0"/>
-                    </v:formulas>
-                    <v:path o:extrusionok="f" gradientshapeok="t" o:connecttype="rect"/>
-                    <o:lock v:ext="edit" aspectratio="t"/>
-                  </v:shapetype>
-                  <v:shape id="圖片 1" o:spid="_x0000_s1028" type="#_x0000_t75" alt="一張含有 文字, 螢幕擷取畫面, 圖表, 行 的圖片&#10;&#10;自動產生的描述" style="position:absolute;width:29521;height:27717;visibility:visible;mso-wrap-style:square" o:gfxdata="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">
-                    <v:imagedata r:id="rId20" o:title="一張含有 文字, 螢幕擷取畫面, 圖表, 行 的圖片&#10;&#10;自動產生的描述"/>
-                  </v:shape>
-                  <v:shape id="圖片 1" o:spid="_x0000_s1029" type="#_x0000_t75" alt="一張含有 文字, 螢幕擷取畫面, 圖表, 行 的圖片&#10;&#10;自動產生的描述" style="position:absolute;left:31010;width:29521;height:27717;visibility:visible;mso-wrap-style:square" o:gfxdata="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">
-                    <v:imagedata r:id="rId21" o:title="一張含有 文字, 螢幕擷取畫面, 圖表, 行 的圖片&#10;&#10;自動產生的描述"/>
-                  </v:shape>
-                </v:group>
-                <v:shape id="圖片 1" o:spid="_x0000_s1030" type="#_x0000_t75" alt="一張含有 文字, 圖表, 螢幕擷取畫面, 行 的圖片&#10;&#10;自動產生的描述" style="position:absolute;left:11131;top:29499;width:38342;height:35998;visibility:visible;mso-wrap-style:square" o:gfxdata="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">
-                  <v:imagedata r:id="rId22" o:title="一張含有 文字, 圖表, 螢幕擷取畫面, 行 的圖片&#10;&#10;自動產生的描述"/>
+              <v:group w14:anchorId="328B6624" id="群組 1" o:spid="_x0000_s1026" style="position:absolute;margin-left:0;margin-top:46.1pt;width:476.6pt;height:218.25pt;z-index:251663360;mso-position-horizontal:center;mso-position-horizontal-relative:margin" coordsize="60531,27717" o:gfxdata="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">
+                <v:shapetype id="_x0000_t75" coordsize="21600,21600" o:spt="75" o:preferrelative="t" path="m@4@5l@4@11@9@11@9@5xe" filled="f" stroked="f">
+                  <v:stroke joinstyle="miter"/>
+                  <v:formulas>
+                    <v:f eqn="if lineDrawn pixelLineWidth 0"/>
+                    <v:f eqn="sum @0 1 0"/>
+                    <v:f eqn="sum 0 0 @1"/>
+                    <v:f eqn="prod @2 1 2"/>
+                    <v:f eqn="prod @3 21600 pixelWidth"/>
+                    <v:f eqn="prod @3 21600 pixelHeight"/>
+                    <v:f eqn="sum @0 0 1"/>
+                    <v:f eqn="prod @6 1 2"/>
+                    <v:f eqn="prod @7 21600 pixelWidth"/>
+                    <v:f eqn="sum @8 21600 0"/>
+                    <v:f eqn="prod @7 21600 pixelHeight"/>
+                    <v:f eqn="sum @10 21600 0"/>
+                  </v:formulas>
+                  <v:path o:extrusionok="f" gradientshapeok="t" o:connecttype="rect"/>
+                  <o:lock v:ext="edit" aspectratio="t"/>
+                </v:shapetype>
+                <v:shape id="圖片 1" o:spid="_x0000_s1027" type="#_x0000_t75" alt="一張含有 文字, 螢幕擷取畫面, 圖表, 行 的圖片&#10;&#10;自動產生的描述" style="position:absolute;width:29521;height:27717;visibility:visible;mso-wrap-style:square" o:gfxdata="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">
+                  <v:imagedata r:id="rId19" o:title="一張含有 文字, 螢幕擷取畫面, 圖表, 行 的圖片&#10;&#10;自動產生的描述"/>
+                </v:shape>
+                <v:shape id="圖片 1" o:spid="_x0000_s1028" type="#_x0000_t75" alt="一張含有 文字, 螢幕擷取畫面, 圖表, 行 的圖片&#10;&#10;自動產生的描述" style="position:absolute;left:31010;width:29521;height:27717;visibility:visible;mso-wrap-style:square" o:gfxdata="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">
+                  <v:imagedata r:id="rId20" o:title="一張含有 文字, 螢幕擷取畫面, 圖表, 行 的圖片&#10;&#10;自動產生的描述"/>
                 </v:shape>
                 <w10:wrap type="topAndBottom" anchorx="margin"/>
               </v:group>
@@ -8559,84 +8489,141 @@
         <w:rPr>
           <w:rFonts w:hint="eastAsia"/>
         </w:rPr>
+        <w:t>.</w:t>
+      </w:r>
+      <w:r>
+        <w:rPr>
+          <w:rFonts w:hint="eastAsia"/>
+        </w:rPr>
+        <w:t xml:space="preserve"> </w:t>
+      </w:r>
+    </w:p>
+    <w:p>
+      <w:pPr>
+        <w:pStyle w:val="a9"/>
+        <w:ind w:left="992" w:firstLine="448"/>
+        <w:rPr>
+          <w:rFonts w:hint="eastAsia"/>
+        </w:rPr>
+      </w:pPr>
+      <w:r>
+        <w:rPr>
+          <w:rFonts w:hint="eastAsia"/>
+          <w:noProof/>
+        </w:rPr>
+        <w:drawing>
+          <wp:anchor distT="0" distB="0" distL="114300" distR="114300" simplePos="0" relativeHeight="251664384" behindDoc="0" locked="0" layoutInCell="1" allowOverlap="1" wp14:anchorId="1CCD0879" wp14:editId="02519758">
+            <wp:simplePos x="0" y="0"/>
+            <wp:positionH relativeFrom="margin">
+              <wp:align>center</wp:align>
+            </wp:positionH>
+            <wp:positionV relativeFrom="paragraph">
+              <wp:posOffset>3657462</wp:posOffset>
+            </wp:positionV>
+            <wp:extent cx="3834130" cy="3599815"/>
+            <wp:effectExtent l="0" t="0" r="0" b="635"/>
+            <wp:wrapTopAndBottom/>
+            <wp:docPr id="506420334" name="圖片 1" descr="一張含有 文字, 圖表, 螢幕擷取畫面, 行 的圖片&#10;&#10;自動產生的描述"/>
+            <wp:cNvGraphicFramePr>
+              <a:graphicFrameLocks xmlns:a="http://schemas.openxmlformats.org/drawingml/2006/main" noChangeAspect="1"/>
+            </wp:cNvGraphicFramePr>
+            <a:graphic xmlns:a="http://schemas.openxmlformats.org/drawingml/2006/main">
+              <a:graphicData uri="http://schemas.openxmlformats.org/drawingml/2006/picture">
+                <pic:pic xmlns:pic="http://schemas.openxmlformats.org/drawingml/2006/picture">
+                  <pic:nvPicPr>
+                    <pic:cNvPr id="506420334" name="圖片 1" descr="一張含有 文字, 圖表, 螢幕擷取畫面, 行 的圖片&#10;&#10;自動產生的描述"/>
+                    <pic:cNvPicPr>
+                      <a:picLocks noChangeAspect="1"/>
+                    </pic:cNvPicPr>
+                  </pic:nvPicPr>
+                  <pic:blipFill>
+                    <a:blip r:embed="rId21" cstate="print">
+                      <a:extLst>
+                        <a:ext uri="{28A0092B-C50C-407E-A947-70E740481C1C}">
+                          <a14:useLocalDpi xmlns:a14="http://schemas.microsoft.com/office/drawing/2010/main" val="0"/>
+                        </a:ext>
+                      </a:extLst>
+                    </a:blip>
+                    <a:stretch>
+                      <a:fillRect/>
+                    </a:stretch>
+                  </pic:blipFill>
+                  <pic:spPr>
+                    <a:xfrm>
+                      <a:off x="0" y="0"/>
+                      <a:ext cx="3834130" cy="3599815"/>
+                    </a:xfrm>
+                    <a:prstGeom prst="rect">
+                      <a:avLst/>
+                    </a:prstGeom>
+                  </pic:spPr>
+                </pic:pic>
+              </a:graphicData>
+            </a:graphic>
+          </wp:anchor>
+        </w:drawing>
+      </w:r>
+      <w:r>
+        <w:rPr>
+          <w:rFonts w:hint="eastAsia"/>
+        </w:rPr>
+        <w:t xml:space="preserve">The </w:t>
+      </w:r>
+      <w:r>
+        <w:rPr>
+          <w:rFonts w:hint="eastAsia"/>
+        </w:rPr>
+        <w:t>p</w:t>
+      </w:r>
+      <w:r>
+        <w:rPr>
+          <w:rFonts w:hint="eastAsia"/>
+        </w:rPr>
+        <w:t>rediction</w:t>
+      </w:r>
+      <w:r>
+        <w:rPr>
+          <w:rFonts w:hint="eastAsia"/>
+        </w:rPr>
+        <w:t>s</w:t>
+      </w:r>
+      <w:r>
+        <w:rPr>
+          <w:rFonts w:hint="eastAsia"/>
+        </w:rPr>
+        <w:t xml:space="preserve"> from unsupervised learning become more discrete when </w:t>
+      </w:r>
+      <w:r>
+        <w:rPr>
+          <w:rFonts w:hint="eastAsia"/>
+        </w:rPr>
+        <w:t xml:space="preserve">the </w:t>
+      </w:r>
+      <w:r>
+        <w:t>amount</w:t>
+      </w:r>
+      <w:r>
+        <w:rPr>
+          <w:rFonts w:hint="eastAsia"/>
+        </w:rPr>
+        <w:t xml:space="preserve"> of data decreases</w:t>
+      </w:r>
+      <w:r>
+        <w:rPr>
+          <w:rFonts w:hint="eastAsia"/>
+        </w:rPr>
         <w:t xml:space="preserve">. </w:t>
       </w:r>
       <w:r>
-        <w:rPr>
-          <w:rFonts w:hint="eastAsia"/>
-        </w:rPr>
-        <w:t xml:space="preserve">However, </w:t>
-      </w:r>
-      <w:r>
-        <w:rPr>
-          <w:rFonts w:hint="eastAsia"/>
-        </w:rPr>
-        <w:t>p</w:t>
-      </w:r>
-      <w:r>
-        <w:rPr>
-          <w:rFonts w:hint="eastAsia"/>
-        </w:rPr>
-        <w:t>rediction</w:t>
-      </w:r>
-      <w:r>
-        <w:rPr>
-          <w:rFonts w:hint="eastAsia"/>
-        </w:rPr>
-        <w:t>s</w:t>
-      </w:r>
-      <w:r>
-        <w:rPr>
-          <w:rFonts w:hint="eastAsia"/>
-        </w:rPr>
-        <w:t xml:space="preserve"> from unsupervised learning become more discrete when </w:t>
-      </w:r>
-      <w:r>
-        <w:rPr>
-          <w:rFonts w:hint="eastAsia"/>
-        </w:rPr>
-        <w:t xml:space="preserve">the </w:t>
-      </w:r>
-      <w:r>
-        <w:t>amount</w:t>
-      </w:r>
-      <w:r>
-        <w:rPr>
-          <w:rFonts w:hint="eastAsia"/>
-        </w:rPr>
-        <w:t xml:space="preserve"> of data decreases</w:t>
-      </w:r>
-      <w:r>
-        <w:rPr>
-          <w:rFonts w:hint="eastAsia"/>
-        </w:rPr>
-        <w:t xml:space="preserve">. </w:t>
-      </w:r>
-      <w:r>
         <w:t>This is due to the reduced number of neighbors in the training data available for prediction.</w:t>
       </w:r>
-    </w:p>
-    <w:p>
-      <w:pPr>
-        <w:pStyle w:val="a9"/>
-        <w:ind w:left="425"/>
-        <w:rPr>
-          <w:rFonts w:hint="eastAsia"/>
-          <w:b/>
-          <w:bCs/>
-        </w:rPr>
-      </w:pPr>
-    </w:p>
-    <w:p>
-      <w:pPr>
-        <w:pStyle w:val="a9"/>
-        <w:ind w:left="425"/>
-        <w:rPr>
-          <w:rFonts w:hint="eastAsia"/>
-          <w:b/>
-          <w:bCs/>
-        </w:rPr>
-      </w:pPr>
+      <w:r>
+        <w:rPr>
+          <w:b/>
+          <w:bCs/>
+        </w:rPr>
+        <w:tab/>
+      </w:r>
     </w:p>
     <w:p>
       <w:pPr>
@@ -8695,7 +8682,31 @@
       </w:r>
       <w:proofErr w:type="gramEnd"/>
       <w:r>
-        <w:t xml:space="preserve"> based methods to achieve the best performance; however, they actually showed the poorest performance. This led to the realization that the issue might be related to the size of the data. With only about 2,000 data available, it seems insufficient for training a deep-learning model effectively.</w:t>
+        <w:t xml:space="preserve"> based methods to achieve the best performance</w:t>
+      </w:r>
+      <w:r>
+        <w:rPr>
+          <w:rFonts w:hint="eastAsia"/>
+        </w:rPr>
+        <w:t>, h</w:t>
+      </w:r>
+      <w:r>
+        <w:t xml:space="preserve">owever, they actually showed the poorest performance. This led to </w:t>
+      </w:r>
+      <w:r>
+        <w:rPr>
+          <w:rFonts w:hint="eastAsia"/>
+        </w:rPr>
+        <w:t xml:space="preserve">the </w:t>
+      </w:r>
+      <w:r>
+        <w:rPr>
+          <w:rFonts w:hint="eastAsia"/>
+        </w:rPr>
+        <w:t>understanding</w:t>
+      </w:r>
+      <w:r>
+        <w:t xml:space="preserve"> that the issue might be related to the size of the data. With only about 2,000 data available, it seems insufficient for training a deep-learning model effectively.</w:t>
       </w:r>
       <w:r>
         <w:rPr>
@@ -8725,7 +8736,7 @@
         <w:t>t</w:t>
       </w:r>
       <w:r>
-        <w:t>he outperformance of closed-form linear regression is something I didn't expect. I believe this suggests that sports, especially events like men’s 100 meters, are highly scientific and analyzable.</w:t>
+        <w:t>he outperformance of closed-form linear regression. I believe this suggests that sports, especially events like men’s 100 meters, are highly scientific and analyzable.</w:t>
       </w:r>
     </w:p>
     <w:p>
@@ -8736,6 +8747,270 @@
           <w:rFonts w:hint="eastAsia"/>
         </w:rPr>
       </w:pPr>
+      <w:r>
+        <w:rPr>
+          <w:rFonts w:hint="eastAsia"/>
+          <w:noProof/>
+        </w:rPr>
+        <mc:AlternateContent>
+          <mc:Choice Requires="wpg">
+            <w:drawing>
+              <wp:anchor distT="0" distB="0" distL="114300" distR="114300" simplePos="0" relativeHeight="251669504" behindDoc="0" locked="0" layoutInCell="1" allowOverlap="1" wp14:anchorId="20C251C0" wp14:editId="70367FCE">
+                <wp:simplePos x="0" y="0"/>
+                <wp:positionH relativeFrom="margin">
+                  <wp:posOffset>-232890</wp:posOffset>
+                </wp:positionH>
+                <wp:positionV relativeFrom="paragraph">
+                  <wp:posOffset>1421789</wp:posOffset>
+                </wp:positionV>
+                <wp:extent cx="6124575" cy="4632325"/>
+                <wp:effectExtent l="0" t="0" r="9525" b="0"/>
+                <wp:wrapTopAndBottom/>
+                <wp:docPr id="121048110" name="群組 1"/>
+                <wp:cNvGraphicFramePr/>
+                <a:graphic xmlns:a="http://schemas.openxmlformats.org/drawingml/2006/main">
+                  <a:graphicData uri="http://schemas.microsoft.com/office/word/2010/wordprocessingGroup">
+                    <wpg:wgp>
+                      <wpg:cNvGrpSpPr/>
+                      <wpg:grpSpPr>
+                        <a:xfrm>
+                          <a:off x="0" y="0"/>
+                          <a:ext cx="6124575" cy="4632325"/>
+                          <a:chOff x="0" y="0"/>
+                          <a:chExt cx="5764926" cy="4252368"/>
+                        </a:xfrm>
+                      </wpg:grpSpPr>
+                      <pic:pic xmlns:pic="http://schemas.openxmlformats.org/drawingml/2006/picture">
+                        <pic:nvPicPr>
+                          <pic:cNvPr id="1326824051" name="圖片 1"/>
+                          <pic:cNvPicPr>
+                            <a:picLocks noChangeAspect="1"/>
+                          </pic:cNvPicPr>
+                        </pic:nvPicPr>
+                        <pic:blipFill>
+                          <a:blip r:embed="rId22">
+                            <a:extLst>
+                              <a:ext uri="{28A0092B-C50C-407E-A947-70E740481C1C}">
+                                <a14:useLocalDpi xmlns:a14="http://schemas.microsoft.com/office/drawing/2010/main" val="0"/>
+                              </a:ext>
+                            </a:extLst>
+                          </a:blip>
+                          <a:stretch>
+                            <a:fillRect/>
+                          </a:stretch>
+                        </pic:blipFill>
+                        <pic:spPr>
+                          <a:xfrm>
+                            <a:off x="0" y="0"/>
+                            <a:ext cx="2806700" cy="2075815"/>
+                          </a:xfrm>
+                          <a:prstGeom prst="rect">
+                            <a:avLst/>
+                          </a:prstGeom>
+                        </pic:spPr>
+                      </pic:pic>
+                      <pic:pic xmlns:pic="http://schemas.openxmlformats.org/drawingml/2006/picture">
+                        <pic:nvPicPr>
+                          <pic:cNvPr id="577434469" name="圖片 1" descr="一張含有 螢幕擷取畫面, 圖表, 行, 文字 的圖片&#10;&#10;自動產生的描述"/>
+                          <pic:cNvPicPr>
+                            <a:picLocks noChangeAspect="1"/>
+                          </pic:cNvPicPr>
+                        </pic:nvPicPr>
+                        <pic:blipFill>
+                          <a:blip r:embed="rId23">
+                            <a:extLst>
+                              <a:ext uri="{28A0092B-C50C-407E-A947-70E740481C1C}">
+                                <a14:useLocalDpi xmlns:a14="http://schemas.microsoft.com/office/drawing/2010/main" val="0"/>
+                              </a:ext>
+                            </a:extLst>
+                          </a:blip>
+                          <a:stretch>
+                            <a:fillRect/>
+                          </a:stretch>
+                        </pic:blipFill>
+                        <pic:spPr>
+                          <a:xfrm>
+                            <a:off x="2958861" y="0"/>
+                            <a:ext cx="2806065" cy="2072005"/>
+                          </a:xfrm>
+                          <a:prstGeom prst="rect">
+                            <a:avLst/>
+                          </a:prstGeom>
+                        </pic:spPr>
+                      </pic:pic>
+                      <pic:pic xmlns:pic="http://schemas.openxmlformats.org/drawingml/2006/picture">
+                        <pic:nvPicPr>
+                          <pic:cNvPr id="626960322" name="圖片 1" descr="一張含有 螢幕擷取畫面, 文字, 圖表, 行 的圖片&#10;&#10;自動產生的描述"/>
+                          <pic:cNvPicPr>
+                            <a:picLocks noChangeAspect="1"/>
+                          </pic:cNvPicPr>
+                        </pic:nvPicPr>
+                        <pic:blipFill>
+                          <a:blip r:embed="rId24">
+                            <a:extLst>
+                              <a:ext uri="{28A0092B-C50C-407E-A947-70E740481C1C}">
+                                <a14:useLocalDpi xmlns:a14="http://schemas.microsoft.com/office/drawing/2010/main" val="0"/>
+                              </a:ext>
+                            </a:extLst>
+                          </a:blip>
+                          <a:stretch>
+                            <a:fillRect/>
+                          </a:stretch>
+                        </pic:blipFill>
+                        <pic:spPr>
+                          <a:xfrm>
+                            <a:off x="0" y="2139351"/>
+                            <a:ext cx="2806065" cy="2104390"/>
+                          </a:xfrm>
+                          <a:prstGeom prst="rect">
+                            <a:avLst/>
+                          </a:prstGeom>
+                        </pic:spPr>
+                      </pic:pic>
+                      <pic:pic xmlns:pic="http://schemas.openxmlformats.org/drawingml/2006/picture">
+                        <pic:nvPicPr>
+                          <pic:cNvPr id="596504490" name="圖片 1" descr="一張含有 螢幕擷取畫面, 圖表, 行, 繪圖 的圖片&#10;&#10;自動產生的描述"/>
+                          <pic:cNvPicPr>
+                            <a:picLocks noChangeAspect="1"/>
+                          </pic:cNvPicPr>
+                        </pic:nvPicPr>
+                        <pic:blipFill>
+                          <a:blip r:embed="rId25">
+                            <a:extLst>
+                              <a:ext uri="{28A0092B-C50C-407E-A947-70E740481C1C}">
+                                <a14:useLocalDpi xmlns:a14="http://schemas.microsoft.com/office/drawing/2010/main" val="0"/>
+                              </a:ext>
+                            </a:extLst>
+                          </a:blip>
+                          <a:stretch>
+                            <a:fillRect/>
+                          </a:stretch>
+                        </pic:blipFill>
+                        <pic:spPr>
+                          <a:xfrm>
+                            <a:off x="2950234" y="2147978"/>
+                            <a:ext cx="2806065" cy="2104390"/>
+                          </a:xfrm>
+                          <a:prstGeom prst="rect">
+                            <a:avLst/>
+                          </a:prstGeom>
+                        </pic:spPr>
+                      </pic:pic>
+                    </wpg:wgp>
+                  </a:graphicData>
+                </a:graphic>
+                <wp14:sizeRelH relativeFrom="margin">
+                  <wp14:pctWidth>0</wp14:pctWidth>
+                </wp14:sizeRelH>
+                <wp14:sizeRelV relativeFrom="margin">
+                  <wp14:pctHeight>0</wp14:pctHeight>
+                </wp14:sizeRelV>
+              </wp:anchor>
+            </w:drawing>
+          </mc:Choice>
+          <mc:Fallback>
+            <w:pict>
+              <v:group w14:anchorId="0B858C93" id="群組 1" o:spid="_x0000_s1026" style="position:absolute;margin-left:-18.35pt;margin-top:111.95pt;width:482.25pt;height:364.75pt;z-index:251669504;mso-position-horizontal-relative:margin;mso-width-relative:margin;mso-height-relative:margin" coordsize="57649,42523" o:gfxdata="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">
+                <v:shape id="圖片 1" o:spid="_x0000_s1027" type="#_x0000_t75" style="position:absolute;width:28067;height:20758;visibility:visible;mso-wrap-style:square" o:gfxdata="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">
+                  <v:imagedata r:id="rId26" o:title=""/>
+                </v:shape>
+                <v:shape id="圖片 1" o:spid="_x0000_s1028" type="#_x0000_t75" alt="一張含有 螢幕擷取畫面, 圖表, 行, 文字 的圖片&#10;&#10;自動產生的描述" style="position:absolute;left:29588;width:28061;height:20720;visibility:visible;mso-wrap-style:square" o:gfxdata="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">
+                  <v:imagedata r:id="rId27" o:title="一張含有 螢幕擷取畫面, 圖表, 行, 文字 的圖片&#10;&#10;自動產生的描述"/>
+                </v:shape>
+                <v:shape id="圖片 1" o:spid="_x0000_s1029" type="#_x0000_t75" alt="一張含有 螢幕擷取畫面, 文字, 圖表, 行 的圖片&#10;&#10;自動產生的描述" style="position:absolute;top:21393;width:28060;height:21044;visibility:visible;mso-wrap-style:square" o:gfxdata="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">
+                  <v:imagedata r:id="rId28" o:title="一張含有 螢幕擷取畫面, 文字, 圖表, 行 的圖片&#10;&#10;自動產生的描述"/>
+                </v:shape>
+                <v:shape id="圖片 1" o:spid="_x0000_s1030" type="#_x0000_t75" alt="一張含有 螢幕擷取畫面, 圖表, 行, 繪圖 的圖片&#10;&#10;自動產生的描述" style="position:absolute;left:29502;top:21479;width:28060;height:21044;visibility:visible;mso-wrap-style:square" o:gfxdata="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">
+                  <v:imagedata r:id="rId29" o:title="一張含有 螢幕擷取畫面, 圖表, 行, 繪圖 的圖片&#10;&#10;自動產生的描述"/>
+                </v:shape>
+                <w10:wrap type="topAndBottom" anchorx="margin"/>
+              </v:group>
+            </w:pict>
+          </mc:Fallback>
+        </mc:AlternateContent>
+      </w:r>
+      <w:r>
+        <w:rPr>
+          <w:rFonts w:hint="eastAsia"/>
+        </w:rPr>
+        <w:t xml:space="preserve">I have performed some feature engineering and discovered that most features in the dataset </w:t>
+      </w:r>
+      <w:r>
+        <w:rPr>
+          <w:rFonts w:hint="eastAsia"/>
+        </w:rPr>
+        <w:t>are highly correlated with</w:t>
+      </w:r>
+      <w:r>
+        <w:rPr>
+          <w:rFonts w:hint="eastAsia"/>
+        </w:rPr>
+        <w:t xml:space="preserve"> the label.</w:t>
+      </w:r>
+      <w:r>
+        <w:rPr>
+          <w:rFonts w:hint="eastAsia"/>
+        </w:rPr>
+        <w:t xml:space="preserve"> </w:t>
+      </w:r>
+      <w:r>
+        <w:t xml:space="preserve">Specifically, features like </w:t>
+      </w:r>
+      <w:r>
+        <w:rPr>
+          <w:i/>
+          <w:iCs/>
+        </w:rPr>
+        <w:t>Height</w:t>
+      </w:r>
+      <w:r>
+        <w:t xml:space="preserve">, </w:t>
+      </w:r>
+      <w:r>
+        <w:rPr>
+          <w:i/>
+          <w:iCs/>
+        </w:rPr>
+        <w:t>Weight</w:t>
+      </w:r>
+      <w:r>
+        <w:t xml:space="preserve">, </w:t>
+      </w:r>
+      <w:r>
+        <w:rPr>
+          <w:i/>
+          <w:iCs/>
+        </w:rPr>
+        <w:t>Year</w:t>
+      </w:r>
+      <w:r>
+        <w:t xml:space="preserve">, and </w:t>
+      </w:r>
+      <w:r>
+        <w:rPr>
+          <w:i/>
+          <w:iCs/>
+        </w:rPr>
+        <w:t>Wind</w:t>
+      </w:r>
+      <w:r>
+        <w:t xml:space="preserve"> exhibit high negative correlation with </w:t>
+      </w:r>
+      <w:r>
+        <w:rPr>
+          <w:rFonts w:hint="eastAsia"/>
+        </w:rPr>
+        <w:t>the average of performance</w:t>
+      </w:r>
+      <w:r>
+        <w:rPr>
+          <w:rFonts w:hint="eastAsia"/>
+        </w:rPr>
+        <w:t>s</w:t>
+      </w:r>
+      <w:r>
+        <w:t>, as shown in the figures below.</w:t>
+      </w:r>
     </w:p>
     <w:p>
       <w:pPr>
@@ -8755,6 +9030,7 @@
           <w:b/>
           <w:bCs/>
         </w:rPr>
+        <w:lastRenderedPageBreak/>
         <w:t>Future experiments</w:t>
       </w:r>
     </w:p>
@@ -8762,12 +9038,18 @@
       <w:pPr>
         <w:pStyle w:val="a9"/>
         <w:ind w:left="992" w:firstLine="448"/>
-        <w:rPr>
-          <w:rFonts w:hint="eastAsia"/>
-        </w:rPr>
-      </w:pPr>
-      <w:r>
-        <w:t>If there is more time available, I would like to conduct experiments related to hyperparameters and dimension reduction. I am curious about how hyperparameters impact the performance of deep learning methods and what architecture would be suitable for models learning from limited data. Additionally, I am interested in exploring how dimension reduction affects performance and determining the optimal amount of feature reduction required.</w:t>
+      </w:pPr>
+      <w:r>
+        <w:t>If there is more time available, I would like to conduct experiments related to hyperparameters and dimension reduction. I am curious about how hyperparameters impact the performance of deep</w:t>
+      </w:r>
+      <w:r>
+        <w:rPr>
+          <w:rFonts w:hint="eastAsia"/>
+        </w:rPr>
+        <w:t>-</w:t>
+      </w:r>
+      <w:r>
+        <w:t>learning methods and what architecture would be suitable for models learning from limited data. Additionally, I am interested in exploring how dimension reduction affects performance and determining the optimal amount of feature reduction required.</w:t>
       </w:r>
     </w:p>
     <w:p>
@@ -8804,11 +9086,14 @@
     <w:p>
       <w:pPr>
         <w:pStyle w:val="a9"/>
-        <w:ind w:left="992"/>
-        <w:rPr>
-          <w:rFonts w:hint="eastAsia"/>
-        </w:rPr>
-      </w:pPr>
+        <w:ind w:left="992" w:firstLine="448"/>
+        <w:rPr>
+          <w:rFonts w:hint="eastAsia"/>
+        </w:rPr>
+      </w:pPr>
+      <w:r>
+        <w:t>Sports is an interesting and scientific field that is suitable for research. However, as seen in the results, the performance of the algorithms is still not optimal. In the future, we could explore other methods for data collection to create a stronger dataset or conduct further research on feature engineering to better understand the relationship between the data and the label.</w:t>
+      </w:r>
     </w:p>
     <w:p>
       <w:pPr>
@@ -8818,7 +9103,6 @@
           <w:numId w:val="1"/>
         </w:numPr>
         <w:rPr>
-          <w:rFonts w:hint="eastAsia"/>
           <w:b/>
           <w:bCs/>
         </w:rPr>
@@ -8836,18 +9120,128 @@
       <w:pPr>
         <w:pStyle w:val="a9"/>
         <w:ind w:left="425"/>
-        <w:rPr>
-          <w:rFonts w:hint="eastAsia"/>
-          <w:b/>
-          <w:bCs/>
-        </w:rPr>
-      </w:pPr>
-      <w:hyperlink r:id="rId23" w:history="1">
+      </w:pPr>
+      <w:hyperlink r:id="rId30" w:history="1">
         <w:r>
           <w:rPr>
             <w:rStyle w:val="af"/>
-            <w:b/>
-            <w:bCs/>
+          </w:rPr>
+          <w:t>https://requests.readthedocs.io/en/latest/#</w:t>
+        </w:r>
+      </w:hyperlink>
+    </w:p>
+    <w:p>
+      <w:pPr>
+        <w:pStyle w:val="a9"/>
+        <w:ind w:left="425"/>
+      </w:pPr>
+      <w:hyperlink r:id="rId31" w:history="1">
+        <w:r>
+          <w:rPr>
+            <w:rStyle w:val="af"/>
+          </w:rPr>
+          <w:t>https://requests.readthedocs.io/en/latest/#</w:t>
+        </w:r>
+      </w:hyperlink>
+    </w:p>
+    <w:p>
+      <w:pPr>
+        <w:pStyle w:val="a9"/>
+        <w:ind w:left="425"/>
+      </w:pPr>
+      <w:hyperlink r:id="rId32" w:history="1">
+        <w:r>
+          <w:rPr>
+            <w:rStyle w:val="af"/>
+          </w:rPr>
+          <w:t>https://requests.readthedocs.io/en/latest/#</w:t>
+        </w:r>
+      </w:hyperlink>
+    </w:p>
+    <w:p>
+      <w:pPr>
+        <w:pStyle w:val="a9"/>
+        <w:ind w:left="425"/>
+      </w:pPr>
+      <w:hyperlink r:id="rId33" w:history="1">
+        <w:r>
+          <w:rPr>
+            <w:rStyle w:val="af"/>
+          </w:rPr>
+          <w:t>https://pandas.pydata.org/docs/index.html</w:t>
+        </w:r>
+      </w:hyperlink>
+    </w:p>
+    <w:p>
+      <w:pPr>
+        <w:pStyle w:val="a9"/>
+        <w:ind w:left="425"/>
+      </w:pPr>
+      <w:hyperlink r:id="rId34" w:history="1">
+        <w:r>
+          <w:rPr>
+            <w:rStyle w:val="af"/>
+          </w:rPr>
+          <w:t>https://docs.python.org/3/library/re.html</w:t>
+        </w:r>
+      </w:hyperlink>
+    </w:p>
+    <w:p>
+      <w:pPr>
+        <w:pStyle w:val="a9"/>
+        <w:ind w:left="425"/>
+      </w:pPr>
+      <w:hyperlink r:id="rId35" w:history="1">
+        <w:r>
+          <w:rPr>
+            <w:rStyle w:val="af"/>
+          </w:rPr>
+          <w:t>https://docs.python.org/3/library/datetime.html</w:t>
+        </w:r>
+      </w:hyperlink>
+    </w:p>
+    <w:p>
+      <w:pPr>
+        <w:pStyle w:val="a9"/>
+        <w:ind w:left="425"/>
+      </w:pPr>
+      <w:hyperlink r:id="rId36" w:history="1">
+        <w:r>
+          <w:rPr>
+            <w:rStyle w:val="af"/>
+          </w:rPr>
+          <w:t>https://docs.python.org/dev/library/calendar.html</w:t>
+        </w:r>
+      </w:hyperlink>
+    </w:p>
+    <w:p>
+      <w:pPr>
+        <w:pStyle w:val="a9"/>
+        <w:ind w:left="425"/>
+      </w:pPr>
+      <w:hyperlink r:id="rId37" w:history="1">
+        <w:r>
+          <w:rPr>
+            <w:rStyle w:val="af"/>
+          </w:rPr>
+          <w:t>https://www.olympedia.org/event_names/40</w:t>
+        </w:r>
+      </w:hyperlink>
+    </w:p>
+    <w:p>
+      <w:pPr>
+        <w:pStyle w:val="a9"/>
+        <w:ind w:left="425"/>
+        <w:rPr>
+          <w:rStyle w:val="af"/>
+          <w:color w:val="auto"/>
+          <w:u w:val="none"/>
+        </w:rPr>
+      </w:pPr>
+      <w:hyperlink r:id="rId38" w:history="1">
+        <w:r>
+          <w:rPr>
+            <w:rStyle w:val="af"/>
           </w:rPr>
           <w:t>https://scikit-learn.org/stable/index.html</w:t>
         </w:r>
@@ -8857,17 +9251,25 @@
       <w:pPr>
         <w:pStyle w:val="a9"/>
         <w:ind w:left="425"/>
-        <w:rPr>
-          <w:b/>
-          <w:bCs/>
-        </w:rPr>
-      </w:pPr>
-      <w:hyperlink r:id="rId24" w:history="1">
+      </w:pPr>
+      <w:hyperlink r:id="rId39" w:history="1">
         <w:r>
           <w:rPr>
             <w:rStyle w:val="af"/>
-            <w:b/>
-            <w:bCs/>
+          </w:rPr>
+          <w:t>https://matplotlib.org/</w:t>
+        </w:r>
+      </w:hyperlink>
+    </w:p>
+    <w:p>
+      <w:pPr>
+        <w:pStyle w:val="a9"/>
+        <w:ind w:left="425"/>
+      </w:pPr>
+      <w:hyperlink r:id="rId40" w:history="1">
+        <w:r>
+          <w:rPr>
+            <w:rStyle w:val="af"/>
           </w:rPr>
           <w:t>https://zhuanlan.zhihu.com/p/67706712</w:t>
         </w:r>
@@ -8877,39 +9279,1256 @@
       <w:pPr>
         <w:pStyle w:val="a9"/>
         <w:ind w:left="425"/>
-        <w:rPr>
-          <w:b/>
-          <w:bCs/>
-        </w:rPr>
-      </w:pPr>
-      <w:hyperlink r:id="rId25" w:history="1">
+      </w:pPr>
+      <w:hyperlink r:id="rId41" w:history="1">
         <w:r>
           <w:rPr>
             <w:rStyle w:val="af"/>
-            <w:b/>
-            <w:bCs/>
           </w:rPr>
           <w:t>https://en.wikipedia.org/wiki/Root-mean-square_deviation</w:t>
         </w:r>
       </w:hyperlink>
       <w:r>
-        <w:rPr>
-          <w:b/>
-          <w:bCs/>
-        </w:rPr>
         <w:t xml:space="preserve"> </w:t>
       </w:r>
     </w:p>
     <w:p>
       <w:pPr>
+        <w:widowControl/>
+        <w:rPr>
+          <w:b/>
+          <w:bCs/>
+        </w:rPr>
+      </w:pPr>
+      <w:r>
+        <w:rPr>
+          <w:b/>
+          <w:bCs/>
+        </w:rPr>
+        <w:br w:type="page"/>
+      </w:r>
+    </w:p>
+    <w:p>
+      <w:pPr>
         <w:pStyle w:val="a9"/>
         <w:ind w:left="425"/>
         <w:rPr>
-          <w:rFonts w:hint="eastAsia"/>
-          <w:b/>
-          <w:bCs/>
-        </w:rPr>
-      </w:pPr>
+          <w:b/>
+          <w:bCs/>
+          <w:sz w:val="28"/>
+          <w:szCs w:val="28"/>
+        </w:rPr>
+      </w:pPr>
+      <w:r>
+        <w:rPr>
+          <w:rFonts w:hint="eastAsia"/>
+          <w:b/>
+          <w:bCs/>
+          <w:sz w:val="28"/>
+          <w:szCs w:val="28"/>
+        </w:rPr>
+        <w:lastRenderedPageBreak/>
+        <w:t>Appendix</w:t>
+      </w:r>
+    </w:p>
+    <w:p>
+      <w:pPr>
+        <w:pStyle w:val="a9"/>
+        <w:numPr>
+          <w:ilvl w:val="0"/>
+          <w:numId w:val="4"/>
+        </w:numPr>
+        <w:rPr>
+          <w:b/>
+          <w:bCs/>
+        </w:rPr>
+      </w:pPr>
+      <w:r>
+        <w:rPr>
+          <w:rFonts w:hint="eastAsia"/>
+          <w:b/>
+          <w:bCs/>
+        </w:rPr>
+        <w:t>Source Code</w:t>
+      </w:r>
+    </w:p>
+    <w:p>
+      <w:pPr>
+        <w:pStyle w:val="a9"/>
+        <w:numPr>
+          <w:ilvl w:val="1"/>
+          <w:numId w:val="4"/>
+        </w:numPr>
+        <w:rPr>
+          <w:b/>
+          <w:bCs/>
+        </w:rPr>
+      </w:pPr>
+      <w:r>
+        <w:rPr>
+          <w:rFonts w:hint="eastAsia"/>
+          <w:b/>
+          <w:bCs/>
+        </w:rPr>
+        <w:t>Scrape</w:t>
+      </w:r>
+    </w:p>
+    <w:p>
+      <w:pPr>
+        <w:pStyle w:val="a9"/>
+        <w:ind w:left="1417"/>
+        <w:rPr>
+          <w:rFonts w:hint="eastAsia"/>
+          <w:b/>
+          <w:bCs/>
+        </w:rPr>
+      </w:pPr>
+      <w:r>
+        <w:rPr>
+          <w:b/>
+          <w:bCs/>
+        </w:rPr>
+        <w:drawing>
+          <wp:inline distT="0" distB="0" distL="0" distR="0" wp14:anchorId="45921929" wp14:editId="19A7F4FF">
+            <wp:extent cx="5274310" cy="3258185"/>
+            <wp:effectExtent l="0" t="0" r="2540" b="0"/>
+            <wp:docPr id="1416157663" name="圖片 1" descr="一張含有 文字, 螢幕擷取畫面, 字型 的圖片&#10;&#10;自動產生的描述"/>
+            <wp:cNvGraphicFramePr>
+              <a:graphicFrameLocks xmlns:a="http://schemas.openxmlformats.org/drawingml/2006/main" noChangeAspect="1"/>
+            </wp:cNvGraphicFramePr>
+            <a:graphic xmlns:a="http://schemas.openxmlformats.org/drawingml/2006/main">
+              <a:graphicData uri="http://schemas.openxmlformats.org/drawingml/2006/picture">
+                <pic:pic xmlns:pic="http://schemas.openxmlformats.org/drawingml/2006/picture">
+                  <pic:nvPicPr>
+                    <pic:cNvPr id="1416157663" name="圖片 1" descr="一張含有 文字, 螢幕擷取畫面, 字型 的圖片&#10;&#10;自動產生的描述"/>
+                    <pic:cNvPicPr/>
+                  </pic:nvPicPr>
+                  <pic:blipFill>
+                    <a:blip r:embed="rId42"/>
+                    <a:stretch>
+                      <a:fillRect/>
+                    </a:stretch>
+                  </pic:blipFill>
+                  <pic:spPr>
+                    <a:xfrm>
+                      <a:off x="0" y="0"/>
+                      <a:ext cx="5274310" cy="3258185"/>
+                    </a:xfrm>
+                    <a:prstGeom prst="rect">
+                      <a:avLst/>
+                    </a:prstGeom>
+                  </pic:spPr>
+                </pic:pic>
+              </a:graphicData>
+            </a:graphic>
+          </wp:inline>
+        </w:drawing>
+      </w:r>
+      <w:r>
+        <w:rPr>
+          <w:b/>
+          <w:bCs/>
+        </w:rPr>
+        <w:drawing>
+          <wp:inline distT="0" distB="0" distL="0" distR="0" wp14:anchorId="2232E70E" wp14:editId="672D558F">
+            <wp:extent cx="5274310" cy="3209925"/>
+            <wp:effectExtent l="0" t="0" r="2540" b="9525"/>
+            <wp:docPr id="640060166" name="圖片 1" descr="一張含有 文字, 螢幕擷取畫面, 字型 的圖片&#10;&#10;自動產生的描述"/>
+            <wp:cNvGraphicFramePr>
+              <a:graphicFrameLocks xmlns:a="http://schemas.openxmlformats.org/drawingml/2006/main" noChangeAspect="1"/>
+            </wp:cNvGraphicFramePr>
+            <a:graphic xmlns:a="http://schemas.openxmlformats.org/drawingml/2006/main">
+              <a:graphicData uri="http://schemas.openxmlformats.org/drawingml/2006/picture">
+                <pic:pic xmlns:pic="http://schemas.openxmlformats.org/drawingml/2006/picture">
+                  <pic:nvPicPr>
+                    <pic:cNvPr id="640060166" name="圖片 1" descr="一張含有 文字, 螢幕擷取畫面, 字型 的圖片&#10;&#10;自動產生的描述"/>
+                    <pic:cNvPicPr/>
+                  </pic:nvPicPr>
+                  <pic:blipFill>
+                    <a:blip r:embed="rId43"/>
+                    <a:stretch>
+                      <a:fillRect/>
+                    </a:stretch>
+                  </pic:blipFill>
+                  <pic:spPr>
+                    <a:xfrm>
+                      <a:off x="0" y="0"/>
+                      <a:ext cx="5274310" cy="3209925"/>
+                    </a:xfrm>
+                    <a:prstGeom prst="rect">
+                      <a:avLst/>
+                    </a:prstGeom>
+                  </pic:spPr>
+                </pic:pic>
+              </a:graphicData>
+            </a:graphic>
+          </wp:inline>
+        </w:drawing>
+      </w:r>
+      <w:r>
+        <w:rPr>
+          <w:b/>
+          <w:bCs/>
+        </w:rPr>
+        <w:lastRenderedPageBreak/>
+        <w:drawing>
+          <wp:inline distT="0" distB="0" distL="0" distR="0" wp14:anchorId="134E84CA" wp14:editId="1271D9DB">
+            <wp:extent cx="5274310" cy="1949450"/>
+            <wp:effectExtent l="0" t="0" r="2540" b="0"/>
+            <wp:docPr id="707041814" name="圖片 1" descr="一張含有 文字, 螢幕擷取畫面, 字型 的圖片&#10;&#10;自動產生的描述"/>
+            <wp:cNvGraphicFramePr>
+              <a:graphicFrameLocks xmlns:a="http://schemas.openxmlformats.org/drawingml/2006/main" noChangeAspect="1"/>
+            </wp:cNvGraphicFramePr>
+            <a:graphic xmlns:a="http://schemas.openxmlformats.org/drawingml/2006/main">
+              <a:graphicData uri="http://schemas.openxmlformats.org/drawingml/2006/picture">
+                <pic:pic xmlns:pic="http://schemas.openxmlformats.org/drawingml/2006/picture">
+                  <pic:nvPicPr>
+                    <pic:cNvPr id="707041814" name="圖片 1" descr="一張含有 文字, 螢幕擷取畫面, 字型 的圖片&#10;&#10;自動產生的描述"/>
+                    <pic:cNvPicPr/>
+                  </pic:nvPicPr>
+                  <pic:blipFill>
+                    <a:blip r:embed="rId44"/>
+                    <a:stretch>
+                      <a:fillRect/>
+                    </a:stretch>
+                  </pic:blipFill>
+                  <pic:spPr>
+                    <a:xfrm>
+                      <a:off x="0" y="0"/>
+                      <a:ext cx="5274310" cy="1949450"/>
+                    </a:xfrm>
+                    <a:prstGeom prst="rect">
+                      <a:avLst/>
+                    </a:prstGeom>
+                  </pic:spPr>
+                </pic:pic>
+              </a:graphicData>
+            </a:graphic>
+          </wp:inline>
+        </w:drawing>
+      </w:r>
+      <w:r>
+        <w:rPr>
+          <w:b/>
+          <w:bCs/>
+        </w:rPr>
+        <w:drawing>
+          <wp:inline distT="0" distB="0" distL="0" distR="0" wp14:anchorId="4D6DF70E" wp14:editId="54DA4388">
+            <wp:extent cx="5274310" cy="3989070"/>
+            <wp:effectExtent l="0" t="0" r="2540" b="0"/>
+            <wp:docPr id="1913107643" name="圖片 1" descr="一張含有 文字, 螢幕擷取畫面, 字型 的圖片&#10;&#10;自動產生的描述"/>
+            <wp:cNvGraphicFramePr>
+              <a:graphicFrameLocks xmlns:a="http://schemas.openxmlformats.org/drawingml/2006/main" noChangeAspect="1"/>
+            </wp:cNvGraphicFramePr>
+            <a:graphic xmlns:a="http://schemas.openxmlformats.org/drawingml/2006/main">
+              <a:graphicData uri="http://schemas.openxmlformats.org/drawingml/2006/picture">
+                <pic:pic xmlns:pic="http://schemas.openxmlformats.org/drawingml/2006/picture">
+                  <pic:nvPicPr>
+                    <pic:cNvPr id="1913107643" name="圖片 1" descr="一張含有 文字, 螢幕擷取畫面, 字型 的圖片&#10;&#10;自動產生的描述"/>
+                    <pic:cNvPicPr/>
+                  </pic:nvPicPr>
+                  <pic:blipFill>
+                    <a:blip r:embed="rId45"/>
+                    <a:stretch>
+                      <a:fillRect/>
+                    </a:stretch>
+                  </pic:blipFill>
+                  <pic:spPr>
+                    <a:xfrm>
+                      <a:off x="0" y="0"/>
+                      <a:ext cx="5274310" cy="3989070"/>
+                    </a:xfrm>
+                    <a:prstGeom prst="rect">
+                      <a:avLst/>
+                    </a:prstGeom>
+                  </pic:spPr>
+                </pic:pic>
+              </a:graphicData>
+            </a:graphic>
+          </wp:inline>
+        </w:drawing>
+      </w:r>
+      <w:r>
+        <w:rPr>
+          <w:b/>
+          <w:bCs/>
+        </w:rPr>
+        <w:drawing>
+          <wp:inline distT="0" distB="0" distL="0" distR="0" wp14:anchorId="0238FA4E" wp14:editId="4AEB2640">
+            <wp:extent cx="5274310" cy="628650"/>
+            <wp:effectExtent l="0" t="0" r="2540" b="0"/>
+            <wp:docPr id="2029422139" name="圖片 1"/>
+            <wp:cNvGraphicFramePr>
+              <a:graphicFrameLocks xmlns:a="http://schemas.openxmlformats.org/drawingml/2006/main" noChangeAspect="1"/>
+            </wp:cNvGraphicFramePr>
+            <a:graphic xmlns:a="http://schemas.openxmlformats.org/drawingml/2006/main">
+              <a:graphicData uri="http://schemas.openxmlformats.org/drawingml/2006/picture">
+                <pic:pic xmlns:pic="http://schemas.openxmlformats.org/drawingml/2006/picture">
+                  <pic:nvPicPr>
+                    <pic:cNvPr id="2029422139" name=""/>
+                    <pic:cNvPicPr/>
+                  </pic:nvPicPr>
+                  <pic:blipFill>
+                    <a:blip r:embed="rId46"/>
+                    <a:stretch>
+                      <a:fillRect/>
+                    </a:stretch>
+                  </pic:blipFill>
+                  <pic:spPr>
+                    <a:xfrm>
+                      <a:off x="0" y="0"/>
+                      <a:ext cx="5274310" cy="628650"/>
+                    </a:xfrm>
+                    <a:prstGeom prst="rect">
+                      <a:avLst/>
+                    </a:prstGeom>
+                  </pic:spPr>
+                </pic:pic>
+              </a:graphicData>
+            </a:graphic>
+          </wp:inline>
+        </w:drawing>
+      </w:r>
+    </w:p>
+    <w:p>
+      <w:pPr>
+        <w:pStyle w:val="a9"/>
+        <w:numPr>
+          <w:ilvl w:val="1"/>
+          <w:numId w:val="4"/>
+        </w:numPr>
+        <w:rPr>
+          <w:b/>
+          <w:bCs/>
+        </w:rPr>
+      </w:pPr>
+      <w:r>
+        <w:rPr>
+          <w:rFonts w:hint="eastAsia"/>
+          <w:b/>
+          <w:bCs/>
+        </w:rPr>
+        <w:t>Process</w:t>
+      </w:r>
+    </w:p>
+    <w:p>
+      <w:pPr>
+        <w:pStyle w:val="a9"/>
+        <w:ind w:left="1417"/>
+        <w:rPr>
+          <w:b/>
+          <w:bCs/>
+        </w:rPr>
+      </w:pPr>
+      <w:r>
+        <w:rPr>
+          <w:b/>
+          <w:bCs/>
+        </w:rPr>
+        <w:lastRenderedPageBreak/>
+        <w:drawing>
+          <wp:inline distT="0" distB="0" distL="0" distR="0" wp14:anchorId="6D5D29F0" wp14:editId="65F802A5">
+            <wp:extent cx="5274310" cy="3746500"/>
+            <wp:effectExtent l="0" t="0" r="2540" b="6350"/>
+            <wp:docPr id="818213618" name="圖片 1" descr="一張含有 文字, 螢幕擷取畫面, 軟體 的圖片&#10;&#10;自動產生的描述"/>
+            <wp:cNvGraphicFramePr>
+              <a:graphicFrameLocks xmlns:a="http://schemas.openxmlformats.org/drawingml/2006/main" noChangeAspect="1"/>
+            </wp:cNvGraphicFramePr>
+            <a:graphic xmlns:a="http://schemas.openxmlformats.org/drawingml/2006/main">
+              <a:graphicData uri="http://schemas.openxmlformats.org/drawingml/2006/picture">
+                <pic:pic xmlns:pic="http://schemas.openxmlformats.org/drawingml/2006/picture">
+                  <pic:nvPicPr>
+                    <pic:cNvPr id="818213618" name="圖片 1" descr="一張含有 文字, 螢幕擷取畫面, 軟體 的圖片&#10;&#10;自動產生的描述"/>
+                    <pic:cNvPicPr/>
+                  </pic:nvPicPr>
+                  <pic:blipFill>
+                    <a:blip r:embed="rId47"/>
+                    <a:stretch>
+                      <a:fillRect/>
+                    </a:stretch>
+                  </pic:blipFill>
+                  <pic:spPr>
+                    <a:xfrm>
+                      <a:off x="0" y="0"/>
+                      <a:ext cx="5274310" cy="3746500"/>
+                    </a:xfrm>
+                    <a:prstGeom prst="rect">
+                      <a:avLst/>
+                    </a:prstGeom>
+                  </pic:spPr>
+                </pic:pic>
+              </a:graphicData>
+            </a:graphic>
+          </wp:inline>
+        </w:drawing>
+      </w:r>
+      <w:r>
+        <w:rPr>
+          <w:b/>
+          <w:bCs/>
+        </w:rPr>
+        <w:drawing>
+          <wp:inline distT="0" distB="0" distL="0" distR="0" wp14:anchorId="4CD5E011" wp14:editId="720A0103">
+            <wp:extent cx="5274310" cy="4877435"/>
+            <wp:effectExtent l="0" t="0" r="2540" b="0"/>
+            <wp:docPr id="1134529262" name="圖片 1" descr="一張含有 文字, 螢幕擷取畫面, 陳列 的圖片&#10;&#10;自動產生的描述"/>
+            <wp:cNvGraphicFramePr>
+              <a:graphicFrameLocks xmlns:a="http://schemas.openxmlformats.org/drawingml/2006/main" noChangeAspect="1"/>
+            </wp:cNvGraphicFramePr>
+            <a:graphic xmlns:a="http://schemas.openxmlformats.org/drawingml/2006/main">
+              <a:graphicData uri="http://schemas.openxmlformats.org/drawingml/2006/picture">
+                <pic:pic xmlns:pic="http://schemas.openxmlformats.org/drawingml/2006/picture">
+                  <pic:nvPicPr>
+                    <pic:cNvPr id="1134529262" name="圖片 1" descr="一張含有 文字, 螢幕擷取畫面, 陳列 的圖片&#10;&#10;自動產生的描述"/>
+                    <pic:cNvPicPr/>
+                  </pic:nvPicPr>
+                  <pic:blipFill>
+                    <a:blip r:embed="rId48"/>
+                    <a:stretch>
+                      <a:fillRect/>
+                    </a:stretch>
+                  </pic:blipFill>
+                  <pic:spPr>
+                    <a:xfrm>
+                      <a:off x="0" y="0"/>
+                      <a:ext cx="5274310" cy="4877435"/>
+                    </a:xfrm>
+                    <a:prstGeom prst="rect">
+                      <a:avLst/>
+                    </a:prstGeom>
+                  </pic:spPr>
+                </pic:pic>
+              </a:graphicData>
+            </a:graphic>
+          </wp:inline>
+        </w:drawing>
+      </w:r>
+      <w:r>
+        <w:rPr>
+          <w:b/>
+          <w:bCs/>
+        </w:rPr>
+        <w:lastRenderedPageBreak/>
+        <w:drawing>
+          <wp:inline distT="0" distB="0" distL="0" distR="0" wp14:anchorId="70804789" wp14:editId="08ED8522">
+            <wp:extent cx="5274310" cy="2015490"/>
+            <wp:effectExtent l="0" t="0" r="2540" b="3810"/>
+            <wp:docPr id="2046734382" name="圖片 1" descr="一張含有 文字, 螢幕擷取畫面 的圖片&#10;&#10;自動產生的描述"/>
+            <wp:cNvGraphicFramePr>
+              <a:graphicFrameLocks xmlns:a="http://schemas.openxmlformats.org/drawingml/2006/main" noChangeAspect="1"/>
+            </wp:cNvGraphicFramePr>
+            <a:graphic xmlns:a="http://schemas.openxmlformats.org/drawingml/2006/main">
+              <a:graphicData uri="http://schemas.openxmlformats.org/drawingml/2006/picture">
+                <pic:pic xmlns:pic="http://schemas.openxmlformats.org/drawingml/2006/picture">
+                  <pic:nvPicPr>
+                    <pic:cNvPr id="2046734382" name="圖片 1" descr="一張含有 文字, 螢幕擷取畫面 的圖片&#10;&#10;自動產生的描述"/>
+                    <pic:cNvPicPr/>
+                  </pic:nvPicPr>
+                  <pic:blipFill>
+                    <a:blip r:embed="rId49"/>
+                    <a:stretch>
+                      <a:fillRect/>
+                    </a:stretch>
+                  </pic:blipFill>
+                  <pic:spPr>
+                    <a:xfrm>
+                      <a:off x="0" y="0"/>
+                      <a:ext cx="5274310" cy="2015490"/>
+                    </a:xfrm>
+                    <a:prstGeom prst="rect">
+                      <a:avLst/>
+                    </a:prstGeom>
+                  </pic:spPr>
+                </pic:pic>
+              </a:graphicData>
+            </a:graphic>
+          </wp:inline>
+        </w:drawing>
+      </w:r>
+      <w:r>
+        <w:rPr>
+          <w:b/>
+          <w:bCs/>
+        </w:rPr>
+        <w:drawing>
+          <wp:inline distT="0" distB="0" distL="0" distR="0" wp14:anchorId="489CD231" wp14:editId="321FD2C8">
+            <wp:extent cx="5274310" cy="3364865"/>
+            <wp:effectExtent l="0" t="0" r="2540" b="6985"/>
+            <wp:docPr id="2067407266" name="圖片 1" descr="一張含有 文字, 螢幕擷取畫面 的圖片&#10;&#10;自動產生的描述"/>
+            <wp:cNvGraphicFramePr>
+              <a:graphicFrameLocks xmlns:a="http://schemas.openxmlformats.org/drawingml/2006/main" noChangeAspect="1"/>
+            </wp:cNvGraphicFramePr>
+            <a:graphic xmlns:a="http://schemas.openxmlformats.org/drawingml/2006/main">
+              <a:graphicData uri="http://schemas.openxmlformats.org/drawingml/2006/picture">
+                <pic:pic xmlns:pic="http://schemas.openxmlformats.org/drawingml/2006/picture">
+                  <pic:nvPicPr>
+                    <pic:cNvPr id="2067407266" name="圖片 1" descr="一張含有 文字, 螢幕擷取畫面 的圖片&#10;&#10;自動產生的描述"/>
+                    <pic:cNvPicPr/>
+                  </pic:nvPicPr>
+                  <pic:blipFill>
+                    <a:blip r:embed="rId50"/>
+                    <a:stretch>
+                      <a:fillRect/>
+                    </a:stretch>
+                  </pic:blipFill>
+                  <pic:spPr>
+                    <a:xfrm>
+                      <a:off x="0" y="0"/>
+                      <a:ext cx="5274310" cy="3364865"/>
+                    </a:xfrm>
+                    <a:prstGeom prst="rect">
+                      <a:avLst/>
+                    </a:prstGeom>
+                  </pic:spPr>
+                </pic:pic>
+              </a:graphicData>
+            </a:graphic>
+          </wp:inline>
+        </w:drawing>
+      </w:r>
+      <w:r>
+        <w:rPr>
+          <w:b/>
+          <w:bCs/>
+        </w:rPr>
+        <w:drawing>
+          <wp:inline distT="0" distB="0" distL="0" distR="0" wp14:anchorId="25A39BBD" wp14:editId="553158E5">
+            <wp:extent cx="5274310" cy="1532890"/>
+            <wp:effectExtent l="0" t="0" r="2540" b="0"/>
+            <wp:docPr id="1682717976" name="圖片 1" descr="一張含有 文字, 螢幕擷取畫面, 字型 的圖片&#10;&#10;自動產生的描述"/>
+            <wp:cNvGraphicFramePr>
+              <a:graphicFrameLocks xmlns:a="http://schemas.openxmlformats.org/drawingml/2006/main" noChangeAspect="1"/>
+            </wp:cNvGraphicFramePr>
+            <a:graphic xmlns:a="http://schemas.openxmlformats.org/drawingml/2006/main">
+              <a:graphicData uri="http://schemas.openxmlformats.org/drawingml/2006/picture">
+                <pic:pic xmlns:pic="http://schemas.openxmlformats.org/drawingml/2006/picture">
+                  <pic:nvPicPr>
+                    <pic:cNvPr id="1682717976" name="圖片 1" descr="一張含有 文字, 螢幕擷取畫面, 字型 的圖片&#10;&#10;自動產生的描述"/>
+                    <pic:cNvPicPr/>
+                  </pic:nvPicPr>
+                  <pic:blipFill>
+                    <a:blip r:embed="rId51"/>
+                    <a:stretch>
+                      <a:fillRect/>
+                    </a:stretch>
+                  </pic:blipFill>
+                  <pic:spPr>
+                    <a:xfrm>
+                      <a:off x="0" y="0"/>
+                      <a:ext cx="5274310" cy="1532890"/>
+                    </a:xfrm>
+                    <a:prstGeom prst="rect">
+                      <a:avLst/>
+                    </a:prstGeom>
+                  </pic:spPr>
+                </pic:pic>
+              </a:graphicData>
+            </a:graphic>
+          </wp:inline>
+        </w:drawing>
+      </w:r>
+    </w:p>
+    <w:p>
+      <w:pPr>
+        <w:pStyle w:val="a9"/>
+        <w:ind w:left="1417"/>
+        <w:rPr>
+          <w:b/>
+          <w:bCs/>
+          <w:color w:val="000000" w:themeColor="text1"/>
+        </w:rPr>
+      </w:pPr>
+      <w:r>
+        <w:rPr>
+          <w:b/>
+          <w:bCs/>
+          <w:color w:val="000000" w:themeColor="text1"/>
+        </w:rPr>
+        <w:t>Nation Code</w:t>
+      </w:r>
+    </w:p>
+    <w:p>
+      <w:pPr>
+        <w:pStyle w:val="a9"/>
+        <w:ind w:left="1417"/>
+        <w:rPr>
+          <w:rFonts w:hint="eastAsia"/>
+          <w:b/>
+          <w:bCs/>
+          <w:color w:val="000000" w:themeColor="text1"/>
+          <w:sz w:val="20"/>
+          <w:szCs w:val="20"/>
+        </w:rPr>
+      </w:pPr>
+      <w:r>
+        <w:rPr>
+          <w:rFonts w:ascii="Consolas" w:hAnsi="Consolas"/>
+          <w:color w:val="000000" w:themeColor="text1"/>
+          <w:sz w:val="18"/>
+          <w:szCs w:val="18"/>
+        </w:rPr>
+        <w:t xml:space="preserve">'USA': 0, 'GBR': 1, 'JAM': 2, 'FRA': 3, 'CAN': 4, 'NGR': 5, 'TTO': 6, 'BRA': 7, 'URS': 8, 'POL': 9, 'JPN': 10, 'GHA': 11, 'CUB': 12, 'AUS': 13, 'BAH': 14, 'ITA': 15, 'GDR': 16, 'GER': 17, 'CIV': 18, 'FRG': 19, 'CHN': 20, 'SKN': 21, 'BAR': 22, 'HUN': 23, 'SEN': 24, 'ESP': 25, 'INA': 26, 'VEN': 27, 'KEN': 28, 'GRE': 29, 'RSA': 30, 'BEL': 31, </w:t>
+      </w:r>
+      <w:r>
+        <w:rPr>
+          <w:rFonts w:ascii="Consolas" w:hAnsi="Consolas"/>
+          <w:color w:val="000000" w:themeColor="text1"/>
+          <w:sz w:val="18"/>
+          <w:szCs w:val="18"/>
+        </w:rPr>
+        <w:lastRenderedPageBreak/>
+        <w:t>'POR': 32, 'CMR': 33, 'NAM': 34, 'BUL': 35, 'PAN': 36, 'UGA': 37, 'PAK': 38, 'QAT': 39, 'CGO': 40, 'SUR': 41, 'ANT': 42, 'TPE': 43, 'GAM': 44, 'THA': 45, 'ISV': 46, 'CYP': 47, 'DOM': 48, 'SUI': 49, 'AHO': 50, 'SGP': 51, 'UKR': 52, 'MDV': 53, 'BER': 54, 'IRI': 55, 'MAS': 56, 'PUR': 57, 'BUR': 58, 'NOR': 59, 'MAD': 60, 'LBR': 61, 'SLE': 62, 'KOR': 63, 'KSA': 64, 'MLI': 65, 'TGA': 66, 'ZAM': 67, 'OMA': 68, 'RUS': 69, 'NZL': 70, 'BAN': 71, 'CHI': 72, 'GAB': 73, 'NED': 74, 'BEN': 75, 'ARG': 76, 'AUT': 77, 'ISL': 78, 'CAY': 79, 'MRI': 80, 'SWE': 81, 'MEX': 82, 'FIJ': 83, 'GUI': 84, 'TCH': 85, 'KAZ': 86, 'LES': 87, 'PHI': 88, 'EUN': 89, 'COL': 90, 'GBS': 91, 'GUY': 92, 'HAI': 93, 'HKG': 94, 'TUR': 95, 'URU': 96, 'BOL': 97, 'PLW': 98, 'MLT': 99, 'SEY': 100, 'ESA': 101, 'BRN': 102, 'FIN': 103, 'FSM': 104, 'AZE': 105, 'ZIM': 106, 'TAN': 107, 'SLO': 108, 'KUW': 109, 'MTN': 110, 'PNG': 111, 'ANG': 112, 'ASA': 113, 'ISR': 114, 'VAN': 115, 'IND': 116, 'CAF': 117, 'COK': 118, 'LAO': 119, 'COM': 120, 'SRI': 121, 'SOL': 122, 'SMR': 123, 'TOG': 124, 'IVB': 125, 'SWZ': 126, 'ROU': 127, 'STP': 128, 'VIE': 129, 'WIF': 130, 'SUD': 131, 'AFG': 132, 'HON': 133, 'BOT': 134, 'GEQ': 135, 'GUA': 136, 'PER': 137, 'IRL': 138, 'IRQ': 139, 'LBN': 140, 'ETH': 141, 'BRU': 142, 'LIE': 143, 'BIZ': 144, 'MKD': 145, 'NCA': 146, 'MON': 147, 'MAW': 148, 'CAM': 149, 'ARU': 150, 'CRC': 151, 'CRO': 152, 'CZE': 153, 'UZB': 154, 'VIN': 155, 'TUV': 156, 'ECU': 157, 'ALG': 158, 'EGY': 159, 'ALB': 160, 'EST': 161, 'PLE': 162, 'GEO': 163, 'LUX': 164, 'PAR': 165, 'NEP': 166, 'MOZ': 167, 'MGL': 168, 'MAR': 169, 'MAL': 170, 'LTU': 171, 'GRN': 172, 'LCA': 173, 'LAT': 174, 'KIR': 175, 'JOR': 176, 'SVK': 177, 'GUM': 178, 'KGZ': 179</w:t>
+      </w:r>
+    </w:p>
+    <w:p>
+      <w:pPr>
+        <w:pStyle w:val="a9"/>
+        <w:numPr>
+          <w:ilvl w:val="1"/>
+          <w:numId w:val="4"/>
+        </w:numPr>
+        <w:rPr>
+          <w:b/>
+          <w:bCs/>
+        </w:rPr>
+      </w:pPr>
+      <w:r>
+        <w:rPr>
+          <w:rFonts w:hint="eastAsia"/>
+          <w:b/>
+          <w:bCs/>
+        </w:rPr>
+        <w:t>Algorithm</w:t>
+      </w:r>
+    </w:p>
+    <w:p>
+      <w:pPr>
+        <w:pStyle w:val="a9"/>
+        <w:ind w:left="1417"/>
+        <w:rPr>
+          <w:b/>
+          <w:bCs/>
+        </w:rPr>
+      </w:pPr>
+      <w:r>
+        <w:rPr>
+          <w:b/>
+          <w:bCs/>
+        </w:rPr>
+        <w:lastRenderedPageBreak/>
+        <w:drawing>
+          <wp:inline distT="0" distB="0" distL="0" distR="0" wp14:anchorId="72A94DBA" wp14:editId="5AA8D22C">
+            <wp:extent cx="5274310" cy="3477895"/>
+            <wp:effectExtent l="0" t="0" r="2540" b="8255"/>
+            <wp:docPr id="1150775337" name="圖片 1" descr="一張含有 文字, 螢幕擷取畫面, 字型 的圖片&#10;&#10;自動產生的描述"/>
+            <wp:cNvGraphicFramePr>
+              <a:graphicFrameLocks xmlns:a="http://schemas.openxmlformats.org/drawingml/2006/main" noChangeAspect="1"/>
+            </wp:cNvGraphicFramePr>
+            <a:graphic xmlns:a="http://schemas.openxmlformats.org/drawingml/2006/main">
+              <a:graphicData uri="http://schemas.openxmlformats.org/drawingml/2006/picture">
+                <pic:pic xmlns:pic="http://schemas.openxmlformats.org/drawingml/2006/picture">
+                  <pic:nvPicPr>
+                    <pic:cNvPr id="1150775337" name="圖片 1" descr="一張含有 文字, 螢幕擷取畫面, 字型 的圖片&#10;&#10;自動產生的描述"/>
+                    <pic:cNvPicPr/>
+                  </pic:nvPicPr>
+                  <pic:blipFill>
+                    <a:blip r:embed="rId52"/>
+                    <a:stretch>
+                      <a:fillRect/>
+                    </a:stretch>
+                  </pic:blipFill>
+                  <pic:spPr>
+                    <a:xfrm>
+                      <a:off x="0" y="0"/>
+                      <a:ext cx="5274310" cy="3477895"/>
+                    </a:xfrm>
+                    <a:prstGeom prst="rect">
+                      <a:avLst/>
+                    </a:prstGeom>
+                  </pic:spPr>
+                </pic:pic>
+              </a:graphicData>
+            </a:graphic>
+          </wp:inline>
+        </w:drawing>
+      </w:r>
+      <w:r>
+        <w:rPr>
+          <w:b/>
+          <w:bCs/>
+        </w:rPr>
+        <w:drawing>
+          <wp:inline distT="0" distB="0" distL="0" distR="0" wp14:anchorId="5DBCD4C1" wp14:editId="620E7868">
+            <wp:extent cx="5274310" cy="1590675"/>
+            <wp:effectExtent l="0" t="0" r="2540" b="9525"/>
+            <wp:docPr id="872240124" name="圖片 1" descr="一張含有 螢幕擷取畫面, 文字 的圖片&#10;&#10;自動產生的描述"/>
+            <wp:cNvGraphicFramePr>
+              <a:graphicFrameLocks xmlns:a="http://schemas.openxmlformats.org/drawingml/2006/main" noChangeAspect="1"/>
+            </wp:cNvGraphicFramePr>
+            <a:graphic xmlns:a="http://schemas.openxmlformats.org/drawingml/2006/main">
+              <a:graphicData uri="http://schemas.openxmlformats.org/drawingml/2006/picture">
+                <pic:pic xmlns:pic="http://schemas.openxmlformats.org/drawingml/2006/picture">
+                  <pic:nvPicPr>
+                    <pic:cNvPr id="872240124" name="圖片 1" descr="一張含有 螢幕擷取畫面, 文字 的圖片&#10;&#10;自動產生的描述"/>
+                    <pic:cNvPicPr/>
+                  </pic:nvPicPr>
+                  <pic:blipFill>
+                    <a:blip r:embed="rId53"/>
+                    <a:stretch>
+                      <a:fillRect/>
+                    </a:stretch>
+                  </pic:blipFill>
+                  <pic:spPr>
+                    <a:xfrm>
+                      <a:off x="0" y="0"/>
+                      <a:ext cx="5274310" cy="1590675"/>
+                    </a:xfrm>
+                    <a:prstGeom prst="rect">
+                      <a:avLst/>
+                    </a:prstGeom>
+                  </pic:spPr>
+                </pic:pic>
+              </a:graphicData>
+            </a:graphic>
+          </wp:inline>
+        </w:drawing>
+      </w:r>
+    </w:p>
+    <w:p>
+      <w:pPr>
+        <w:pStyle w:val="a9"/>
+        <w:numPr>
+          <w:ilvl w:val="0"/>
+          <w:numId w:val="4"/>
+        </w:numPr>
+        <w:rPr>
+          <w:b/>
+          <w:bCs/>
+        </w:rPr>
+      </w:pPr>
+      <w:r>
+        <w:rPr>
+          <w:rFonts w:hint="eastAsia"/>
+          <w:b/>
+          <w:bCs/>
+        </w:rPr>
+        <w:t>Result Visualization</w:t>
+      </w:r>
+    </w:p>
+    <w:p>
+      <w:pPr>
+        <w:pStyle w:val="a9"/>
+        <w:numPr>
+          <w:ilvl w:val="1"/>
+          <w:numId w:val="4"/>
+        </w:numPr>
+        <w:rPr>
+          <w:b/>
+          <w:bCs/>
+        </w:rPr>
+      </w:pPr>
+      <w:r>
+        <w:rPr>
+          <w:rFonts w:hint="eastAsia"/>
+          <w:b/>
+          <w:bCs/>
+        </w:rPr>
+        <w:t xml:space="preserve">Source </w:t>
+      </w:r>
+      <w:proofErr w:type="gramStart"/>
+      <w:r>
+        <w:rPr>
+          <w:rFonts w:hint="eastAsia"/>
+          <w:b/>
+          <w:bCs/>
+        </w:rPr>
+        <w:t>code</w:t>
+      </w:r>
+      <w:proofErr w:type="gramEnd"/>
+    </w:p>
+    <w:p>
+      <w:pPr>
+        <w:pStyle w:val="a9"/>
+        <w:ind w:left="992"/>
+        <w:rPr>
+          <w:b/>
+          <w:bCs/>
+        </w:rPr>
+      </w:pPr>
+      <w:r>
+        <w:rPr>
+          <w:b/>
+          <w:bCs/>
+        </w:rPr>
+        <w:drawing>
+          <wp:inline distT="0" distB="0" distL="0" distR="0" wp14:anchorId="79347AAD" wp14:editId="4B0A987A">
+            <wp:extent cx="4531811" cy="2948460"/>
+            <wp:effectExtent l="0" t="0" r="2540" b="4445"/>
+            <wp:docPr id="636212173" name="圖片 1" descr="一張含有 文字, 螢幕擷取畫面, 軟體 的圖片&#10;&#10;自動產生的描述"/>
+            <wp:cNvGraphicFramePr>
+              <a:graphicFrameLocks xmlns:a="http://schemas.openxmlformats.org/drawingml/2006/main" noChangeAspect="1"/>
+            </wp:cNvGraphicFramePr>
+            <a:graphic xmlns:a="http://schemas.openxmlformats.org/drawingml/2006/main">
+              <a:graphicData uri="http://schemas.openxmlformats.org/drawingml/2006/picture">
+                <pic:pic xmlns:pic="http://schemas.openxmlformats.org/drawingml/2006/picture">
+                  <pic:nvPicPr>
+                    <pic:cNvPr id="636212173" name="圖片 1" descr="一張含有 文字, 螢幕擷取畫面, 軟體 的圖片&#10;&#10;自動產生的描述"/>
+                    <pic:cNvPicPr/>
+                  </pic:nvPicPr>
+                  <pic:blipFill>
+                    <a:blip r:embed="rId54"/>
+                    <a:stretch>
+                      <a:fillRect/>
+                    </a:stretch>
+                  </pic:blipFill>
+                  <pic:spPr>
+                    <a:xfrm>
+                      <a:off x="0" y="0"/>
+                      <a:ext cx="4531811" cy="2948460"/>
+                    </a:xfrm>
+                    <a:prstGeom prst="rect">
+                      <a:avLst/>
+                    </a:prstGeom>
+                  </pic:spPr>
+                </pic:pic>
+              </a:graphicData>
+            </a:graphic>
+          </wp:inline>
+        </w:drawing>
+      </w:r>
+    </w:p>
+    <w:p>
+      <w:pPr>
+        <w:pStyle w:val="a9"/>
+        <w:numPr>
+          <w:ilvl w:val="1"/>
+          <w:numId w:val="4"/>
+        </w:numPr>
+        <w:rPr>
+          <w:b/>
+          <w:bCs/>
+        </w:rPr>
+      </w:pPr>
+      <w:r>
+        <w:rPr>
+          <w:rFonts w:hint="eastAsia"/>
+          <w:b/>
+          <w:bCs/>
+        </w:rPr>
+        <w:lastRenderedPageBreak/>
+        <w:t>Complete results</w:t>
+      </w:r>
+    </w:p>
+    <w:p>
+      <w:pPr>
+        <w:pStyle w:val="a9"/>
+        <w:numPr>
+          <w:ilvl w:val="2"/>
+          <w:numId w:val="4"/>
+        </w:numPr>
+        <w:rPr>
+          <w:b/>
+          <w:bCs/>
+        </w:rPr>
+      </w:pPr>
+      <w:r>
+        <w:rPr>
+          <w:rFonts w:hint="eastAsia"/>
+          <w:b/>
+          <w:bCs/>
+        </w:rPr>
+        <w:t>Algorithms</w:t>
+      </w:r>
+    </w:p>
+    <w:p>
+      <w:pPr>
+        <w:pStyle w:val="a9"/>
+        <w:ind w:left="1418"/>
+        <w:rPr>
+          <w:b/>
+          <w:bCs/>
+        </w:rPr>
+      </w:pPr>
+      <w:r>
+        <w:rPr>
+          <w:b/>
+          <w:bCs/>
+        </w:rPr>
+        <w:drawing>
+          <wp:inline distT="0" distB="0" distL="0" distR="0" wp14:anchorId="2ADEEB5F" wp14:editId="375644C2">
+            <wp:extent cx="3182665" cy="2988000"/>
+            <wp:effectExtent l="0" t="0" r="0" b="3175"/>
+            <wp:docPr id="542337814" name="圖片 1" descr="一張含有 文字, 螢幕擷取畫面, 圖表, 繪圖 的圖片&#10;&#10;自動產生的描述"/>
+            <wp:cNvGraphicFramePr>
+              <a:graphicFrameLocks xmlns:a="http://schemas.openxmlformats.org/drawingml/2006/main" noChangeAspect="1"/>
+            </wp:cNvGraphicFramePr>
+            <a:graphic xmlns:a="http://schemas.openxmlformats.org/drawingml/2006/main">
+              <a:graphicData uri="http://schemas.openxmlformats.org/drawingml/2006/picture">
+                <pic:pic xmlns:pic="http://schemas.openxmlformats.org/drawingml/2006/picture">
+                  <pic:nvPicPr>
+                    <pic:cNvPr id="542337814" name="圖片 1" descr="一張含有 文字, 螢幕擷取畫面, 圖表, 繪圖 的圖片&#10;&#10;自動產生的描述"/>
+                    <pic:cNvPicPr/>
+                  </pic:nvPicPr>
+                  <pic:blipFill>
+                    <a:blip r:embed="rId55"/>
+                    <a:stretch>
+                      <a:fillRect/>
+                    </a:stretch>
+                  </pic:blipFill>
+                  <pic:spPr>
+                    <a:xfrm>
+                      <a:off x="0" y="0"/>
+                      <a:ext cx="3182665" cy="2988000"/>
+                    </a:xfrm>
+                    <a:prstGeom prst="rect">
+                      <a:avLst/>
+                    </a:prstGeom>
+                  </pic:spPr>
+                </pic:pic>
+              </a:graphicData>
+            </a:graphic>
+          </wp:inline>
+        </w:drawing>
+      </w:r>
+      <w:r>
+        <w:rPr>
+          <w:b/>
+          <w:bCs/>
+        </w:rPr>
+        <w:drawing>
+          <wp:inline distT="0" distB="0" distL="0" distR="0" wp14:anchorId="1B2AFB6D" wp14:editId="5D859A1A">
+            <wp:extent cx="3124947" cy="2988000"/>
+            <wp:effectExtent l="0" t="0" r="0" b="3175"/>
+            <wp:docPr id="1685463112" name="圖片 1" descr="一張含有 文字, 螢幕擷取畫面, 行, 圖表 的圖片&#10;&#10;自動產生的描述"/>
+            <wp:cNvGraphicFramePr>
+              <a:graphicFrameLocks xmlns:a="http://schemas.openxmlformats.org/drawingml/2006/main" noChangeAspect="1"/>
+            </wp:cNvGraphicFramePr>
+            <a:graphic xmlns:a="http://schemas.openxmlformats.org/drawingml/2006/main">
+              <a:graphicData uri="http://schemas.openxmlformats.org/drawingml/2006/picture">
+                <pic:pic xmlns:pic="http://schemas.openxmlformats.org/drawingml/2006/picture">
+                  <pic:nvPicPr>
+                    <pic:cNvPr id="1685463112" name="圖片 1" descr="一張含有 文字, 螢幕擷取畫面, 行, 圖表 的圖片&#10;&#10;自動產生的描述"/>
+                    <pic:cNvPicPr/>
+                  </pic:nvPicPr>
+                  <pic:blipFill>
+                    <a:blip r:embed="rId56"/>
+                    <a:stretch>
+                      <a:fillRect/>
+                    </a:stretch>
+                  </pic:blipFill>
+                  <pic:spPr>
+                    <a:xfrm>
+                      <a:off x="0" y="0"/>
+                      <a:ext cx="3124947" cy="2988000"/>
+                    </a:xfrm>
+                    <a:prstGeom prst="rect">
+                      <a:avLst/>
+                    </a:prstGeom>
+                  </pic:spPr>
+                </pic:pic>
+              </a:graphicData>
+            </a:graphic>
+          </wp:inline>
+        </w:drawing>
+      </w:r>
+      <w:r>
+        <w:rPr>
+          <w:b/>
+          <w:bCs/>
+        </w:rPr>
+        <w:lastRenderedPageBreak/>
+        <w:drawing>
+          <wp:inline distT="0" distB="0" distL="0" distR="0" wp14:anchorId="48E3B36A" wp14:editId="44C1C25C">
+            <wp:extent cx="3182653" cy="2988000"/>
+            <wp:effectExtent l="0" t="0" r="0" b="3175"/>
+            <wp:docPr id="1134213613" name="圖片 1" descr="一張含有 文字, 螢幕擷取畫面, 繪圖, 圖表 的圖片&#10;&#10;自動產生的描述"/>
+            <wp:cNvGraphicFramePr>
+              <a:graphicFrameLocks xmlns:a="http://schemas.openxmlformats.org/drawingml/2006/main" noChangeAspect="1"/>
+            </wp:cNvGraphicFramePr>
+            <a:graphic xmlns:a="http://schemas.openxmlformats.org/drawingml/2006/main">
+              <a:graphicData uri="http://schemas.openxmlformats.org/drawingml/2006/picture">
+                <pic:pic xmlns:pic="http://schemas.openxmlformats.org/drawingml/2006/picture">
+                  <pic:nvPicPr>
+                    <pic:cNvPr id="1134213613" name="圖片 1" descr="一張含有 文字, 螢幕擷取畫面, 繪圖, 圖表 的圖片&#10;&#10;自動產生的描述"/>
+                    <pic:cNvPicPr/>
+                  </pic:nvPicPr>
+                  <pic:blipFill>
+                    <a:blip r:embed="rId57"/>
+                    <a:stretch>
+                      <a:fillRect/>
+                    </a:stretch>
+                  </pic:blipFill>
+                  <pic:spPr>
+                    <a:xfrm>
+                      <a:off x="0" y="0"/>
+                      <a:ext cx="3182653" cy="2988000"/>
+                    </a:xfrm>
+                    <a:prstGeom prst="rect">
+                      <a:avLst/>
+                    </a:prstGeom>
+                  </pic:spPr>
+                </pic:pic>
+              </a:graphicData>
+            </a:graphic>
+          </wp:inline>
+        </w:drawing>
+      </w:r>
+      <w:r>
+        <w:rPr>
+          <w:b/>
+          <w:bCs/>
+        </w:rPr>
+        <w:drawing>
+          <wp:inline distT="0" distB="0" distL="0" distR="0" wp14:anchorId="0F85F1A0" wp14:editId="50571F37">
+            <wp:extent cx="3182653" cy="2988000"/>
+            <wp:effectExtent l="0" t="0" r="0" b="3175"/>
+            <wp:docPr id="1074208826" name="圖片 1" descr="一張含有 文字, 圖表, 螢幕擷取畫面, 行 的圖片&#10;&#10;自動產生的描述"/>
+            <wp:cNvGraphicFramePr>
+              <a:graphicFrameLocks xmlns:a="http://schemas.openxmlformats.org/drawingml/2006/main" noChangeAspect="1"/>
+            </wp:cNvGraphicFramePr>
+            <a:graphic xmlns:a="http://schemas.openxmlformats.org/drawingml/2006/main">
+              <a:graphicData uri="http://schemas.openxmlformats.org/drawingml/2006/picture">
+                <pic:pic xmlns:pic="http://schemas.openxmlformats.org/drawingml/2006/picture">
+                  <pic:nvPicPr>
+                    <pic:cNvPr id="1074208826" name="圖片 1" descr="一張含有 文字, 圖表, 螢幕擷取畫面, 行 的圖片&#10;&#10;自動產生的描述"/>
+                    <pic:cNvPicPr/>
+                  </pic:nvPicPr>
+                  <pic:blipFill>
+                    <a:blip r:embed="rId58"/>
+                    <a:stretch>
+                      <a:fillRect/>
+                    </a:stretch>
+                  </pic:blipFill>
+                  <pic:spPr>
+                    <a:xfrm>
+                      <a:off x="0" y="0"/>
+                      <a:ext cx="3182653" cy="2988000"/>
+                    </a:xfrm>
+                    <a:prstGeom prst="rect">
+                      <a:avLst/>
+                    </a:prstGeom>
+                  </pic:spPr>
+                </pic:pic>
+              </a:graphicData>
+            </a:graphic>
+          </wp:inline>
+        </w:drawing>
+      </w:r>
+    </w:p>
+    <w:p>
+      <w:pPr>
+        <w:widowControl/>
+        <w:rPr>
+          <w:rFonts w:hint="eastAsia"/>
+          <w:b/>
+          <w:bCs/>
+        </w:rPr>
+      </w:pPr>
+      <w:r>
+        <w:rPr>
+          <w:b/>
+          <w:bCs/>
+        </w:rPr>
+        <w:br w:type="page"/>
+      </w:r>
+    </w:p>
+    <w:p>
+      <w:pPr>
+        <w:pStyle w:val="a9"/>
+        <w:numPr>
+          <w:ilvl w:val="2"/>
+          <w:numId w:val="4"/>
+        </w:numPr>
+        <w:rPr>
+          <w:b/>
+          <w:bCs/>
+        </w:rPr>
+      </w:pPr>
+      <w:r>
+        <w:rPr>
+          <w:rFonts w:hint="eastAsia"/>
+          <w:b/>
+          <w:bCs/>
+        </w:rPr>
+        <w:lastRenderedPageBreak/>
+        <w:t>Training data</w:t>
+      </w:r>
+    </w:p>
+    <w:p>
+      <w:pPr>
+        <w:pStyle w:val="a9"/>
+        <w:ind w:left="1418"/>
+        <w:rPr>
+          <w:rFonts w:hint="eastAsia"/>
+          <w:b/>
+          <w:bCs/>
+        </w:rPr>
+      </w:pPr>
+      <w:r>
+        <w:rPr>
+          <w:b/>
+          <w:bCs/>
+        </w:rPr>
+        <w:drawing>
+          <wp:inline distT="0" distB="0" distL="0" distR="0" wp14:anchorId="4AA03BEB" wp14:editId="76D47741">
+            <wp:extent cx="3182653" cy="2988000"/>
+            <wp:effectExtent l="0" t="0" r="0" b="3175"/>
+            <wp:docPr id="1335864174" name="圖片 1" descr="一張含有 文字, 螢幕擷取畫面, 圖表, 行 的圖片&#10;&#10;自動產生的描述"/>
+            <wp:cNvGraphicFramePr>
+              <a:graphicFrameLocks xmlns:a="http://schemas.openxmlformats.org/drawingml/2006/main" noChangeAspect="1"/>
+            </wp:cNvGraphicFramePr>
+            <a:graphic xmlns:a="http://schemas.openxmlformats.org/drawingml/2006/main">
+              <a:graphicData uri="http://schemas.openxmlformats.org/drawingml/2006/picture">
+                <pic:pic xmlns:pic="http://schemas.openxmlformats.org/drawingml/2006/picture">
+                  <pic:nvPicPr>
+                    <pic:cNvPr id="1335864174" name="圖片 1" descr="一張含有 文字, 螢幕擷取畫面, 圖表, 行 的圖片&#10;&#10;自動產生的描述"/>
+                    <pic:cNvPicPr/>
+                  </pic:nvPicPr>
+                  <pic:blipFill>
+                    <a:blip r:embed="rId59"/>
+                    <a:stretch>
+                      <a:fillRect/>
+                    </a:stretch>
+                  </pic:blipFill>
+                  <pic:spPr>
+                    <a:xfrm>
+                      <a:off x="0" y="0"/>
+                      <a:ext cx="3182653" cy="2988000"/>
+                    </a:xfrm>
+                    <a:prstGeom prst="rect">
+                      <a:avLst/>
+                    </a:prstGeom>
+                  </pic:spPr>
+                </pic:pic>
+              </a:graphicData>
+            </a:graphic>
+          </wp:inline>
+        </w:drawing>
+      </w:r>
+      <w:r>
+        <w:rPr>
+          <w:b/>
+          <w:bCs/>
+        </w:rPr>
+        <w:drawing>
+          <wp:inline distT="0" distB="0" distL="0" distR="0" wp14:anchorId="65F474C1" wp14:editId="1C2842BF">
+            <wp:extent cx="3182653" cy="2988000"/>
+            <wp:effectExtent l="0" t="0" r="0" b="3175"/>
+            <wp:docPr id="1275056624" name="圖片 1" descr="一張含有 文字, 螢幕擷取畫面, 圖表, 行 的圖片&#10;&#10;自動產生的描述"/>
+            <wp:cNvGraphicFramePr>
+              <a:graphicFrameLocks xmlns:a="http://schemas.openxmlformats.org/drawingml/2006/main" noChangeAspect="1"/>
+            </wp:cNvGraphicFramePr>
+            <a:graphic xmlns:a="http://schemas.openxmlformats.org/drawingml/2006/main">
+              <a:graphicData uri="http://schemas.openxmlformats.org/drawingml/2006/picture">
+                <pic:pic xmlns:pic="http://schemas.openxmlformats.org/drawingml/2006/picture">
+                  <pic:nvPicPr>
+                    <pic:cNvPr id="1275056624" name="圖片 1" descr="一張含有 文字, 螢幕擷取畫面, 圖表, 行 的圖片&#10;&#10;自動產生的描述"/>
+                    <pic:cNvPicPr/>
+                  </pic:nvPicPr>
+                  <pic:blipFill>
+                    <a:blip r:embed="rId18"/>
+                    <a:stretch>
+                      <a:fillRect/>
+                    </a:stretch>
+                  </pic:blipFill>
+                  <pic:spPr>
+                    <a:xfrm>
+                      <a:off x="0" y="0"/>
+                      <a:ext cx="3182653" cy="2988000"/>
+                    </a:xfrm>
+                    <a:prstGeom prst="rect">
+                      <a:avLst/>
+                    </a:prstGeom>
+                  </pic:spPr>
+                </pic:pic>
+              </a:graphicData>
+            </a:graphic>
+          </wp:inline>
+        </w:drawing>
+      </w:r>
+      <w:r>
+        <w:rPr>
+          <w:b/>
+          <w:bCs/>
+        </w:rPr>
+        <w:lastRenderedPageBreak/>
+        <w:drawing>
+          <wp:inline distT="0" distB="0" distL="0" distR="0" wp14:anchorId="614AFC82" wp14:editId="00A26A2D">
+            <wp:extent cx="3182653" cy="2988000"/>
+            <wp:effectExtent l="0" t="0" r="0" b="3175"/>
+            <wp:docPr id="469344411" name="圖片 1" descr="一張含有 文字, 螢幕擷取畫面, 圖表, 行 的圖片&#10;&#10;自動產生的描述"/>
+            <wp:cNvGraphicFramePr>
+              <a:graphicFrameLocks xmlns:a="http://schemas.openxmlformats.org/drawingml/2006/main" noChangeAspect="1"/>
+            </wp:cNvGraphicFramePr>
+            <a:graphic xmlns:a="http://schemas.openxmlformats.org/drawingml/2006/main">
+              <a:graphicData uri="http://schemas.openxmlformats.org/drawingml/2006/picture">
+                <pic:pic xmlns:pic="http://schemas.openxmlformats.org/drawingml/2006/picture">
+                  <pic:nvPicPr>
+                    <pic:cNvPr id="469344411" name="圖片 1" descr="一張含有 文字, 螢幕擷取畫面, 圖表, 行 的圖片&#10;&#10;自動產生的描述"/>
+                    <pic:cNvPicPr/>
+                  </pic:nvPicPr>
+                  <pic:blipFill>
+                    <a:blip r:embed="rId60"/>
+                    <a:stretch>
+                      <a:fillRect/>
+                    </a:stretch>
+                  </pic:blipFill>
+                  <pic:spPr>
+                    <a:xfrm>
+                      <a:off x="0" y="0"/>
+                      <a:ext cx="3182653" cy="2988000"/>
+                    </a:xfrm>
+                    <a:prstGeom prst="rect">
+                      <a:avLst/>
+                    </a:prstGeom>
+                  </pic:spPr>
+                </pic:pic>
+              </a:graphicData>
+            </a:graphic>
+          </wp:inline>
+        </w:drawing>
+      </w:r>
+      <w:r>
+        <w:rPr>
+          <w:b/>
+          <w:bCs/>
+        </w:rPr>
+        <w:drawing>
+          <wp:inline distT="0" distB="0" distL="0" distR="0" wp14:anchorId="66457D5A" wp14:editId="01784105">
+            <wp:extent cx="3124947" cy="2988000"/>
+            <wp:effectExtent l="0" t="0" r="0" b="3175"/>
+            <wp:docPr id="635907279" name="圖片 1" descr="一張含有 文字, 圖表, 行, 螢幕擷取畫面 的圖片&#10;&#10;自動產生的描述"/>
+            <wp:cNvGraphicFramePr>
+              <a:graphicFrameLocks xmlns:a="http://schemas.openxmlformats.org/drawingml/2006/main" noChangeAspect="1"/>
+            </wp:cNvGraphicFramePr>
+            <a:graphic xmlns:a="http://schemas.openxmlformats.org/drawingml/2006/main">
+              <a:graphicData uri="http://schemas.openxmlformats.org/drawingml/2006/picture">
+                <pic:pic xmlns:pic="http://schemas.openxmlformats.org/drawingml/2006/picture">
+                  <pic:nvPicPr>
+                    <pic:cNvPr id="635907279" name="圖片 1" descr="一張含有 文字, 圖表, 行, 螢幕擷取畫面 的圖片&#10;&#10;自動產生的描述"/>
+                    <pic:cNvPicPr/>
+                  </pic:nvPicPr>
+                  <pic:blipFill>
+                    <a:blip r:embed="rId61"/>
+                    <a:stretch>
+                      <a:fillRect/>
+                    </a:stretch>
+                  </pic:blipFill>
+                  <pic:spPr>
+                    <a:xfrm>
+                      <a:off x="0" y="0"/>
+                      <a:ext cx="3124947" cy="2988000"/>
+                    </a:xfrm>
+                    <a:prstGeom prst="rect">
+                      <a:avLst/>
+                    </a:prstGeom>
+                  </pic:spPr>
+                </pic:pic>
+              </a:graphicData>
+            </a:graphic>
+          </wp:inline>
+        </w:drawing>
+      </w:r>
     </w:p>
     <w:sectPr>
       <w:pgSz w:w="11906" w:h="16838"/>
@@ -9036,6 +10655,92 @@
     </w:lvl>
   </w:abstractNum>
   <w:abstractNum w:abstractNumId="1" w15:restartNumberingAfterBreak="0">
+    <w:nsid w:val="18007762"/>
+    <w:multiLevelType w:val="multilevel"/>
+    <w:tmpl w:val="0409001D"/>
+    <w:lvl w:ilvl="0">
+      <w:start w:val="1"/>
+      <w:numFmt w:val="decimal"/>
+      <w:lvlText w:val="%1"/>
+      <w:lvlJc w:val="left"/>
+      <w:pPr>
+        <w:ind w:left="425" w:hanging="425"/>
+      </w:pPr>
+    </w:lvl>
+    <w:lvl w:ilvl="1">
+      <w:start w:val="1"/>
+      <w:numFmt w:val="decimal"/>
+      <w:lvlText w:val="%1.%2"/>
+      <w:lvlJc w:val="left"/>
+      <w:pPr>
+        <w:ind w:left="992" w:hanging="567"/>
+      </w:pPr>
+    </w:lvl>
+    <w:lvl w:ilvl="2">
+      <w:start w:val="1"/>
+      <w:numFmt w:val="decimal"/>
+      <w:lvlText w:val="%1.%2.%3"/>
+      <w:lvlJc w:val="left"/>
+      <w:pPr>
+        <w:ind w:left="1418" w:hanging="567"/>
+      </w:pPr>
+    </w:lvl>
+    <w:lvl w:ilvl="3">
+      <w:start w:val="1"/>
+      <w:numFmt w:val="decimal"/>
+      <w:lvlText w:val="%1.%2.%3.%4"/>
+      <w:lvlJc w:val="left"/>
+      <w:pPr>
+        <w:ind w:left="1984" w:hanging="708"/>
+      </w:pPr>
+    </w:lvl>
+    <w:lvl w:ilvl="4">
+      <w:start w:val="1"/>
+      <w:numFmt w:val="decimal"/>
+      <w:lvlText w:val="%1.%2.%3.%4.%5"/>
+      <w:lvlJc w:val="left"/>
+      <w:pPr>
+        <w:ind w:left="2551" w:hanging="850"/>
+      </w:pPr>
+    </w:lvl>
+    <w:lvl w:ilvl="5">
+      <w:start w:val="1"/>
+      <w:numFmt w:val="decimal"/>
+      <w:lvlText w:val="%1.%2.%3.%4.%5.%6"/>
+      <w:lvlJc w:val="left"/>
+      <w:pPr>
+        <w:ind w:left="3260" w:hanging="1134"/>
+      </w:pPr>
+    </w:lvl>
+    <w:lvl w:ilvl="6">
+      <w:start w:val="1"/>
+      <w:numFmt w:val="decimal"/>
+      <w:lvlText w:val="%1.%2.%3.%4.%5.%6.%7"/>
+      <w:lvlJc w:val="left"/>
+      <w:pPr>
+        <w:ind w:left="3827" w:hanging="1276"/>
+      </w:pPr>
+    </w:lvl>
+    <w:lvl w:ilvl="7">
+      <w:start w:val="1"/>
+      <w:numFmt w:val="decimal"/>
+      <w:lvlText w:val="%1.%2.%3.%4.%5.%6.%7.%8"/>
+      <w:lvlJc w:val="left"/>
+      <w:pPr>
+        <w:ind w:left="4394" w:hanging="1418"/>
+      </w:pPr>
+    </w:lvl>
+    <w:lvl w:ilvl="8">
+      <w:start w:val="1"/>
+      <w:numFmt w:val="decimal"/>
+      <w:lvlText w:val="%1.%2.%3.%4.%5.%6.%7.%8.%9"/>
+      <w:lvlJc w:val="left"/>
+      <w:pPr>
+        <w:ind w:left="5102" w:hanging="1700"/>
+      </w:pPr>
+    </w:lvl>
+  </w:abstractNum>
+  <w:abstractNum w:abstractNumId="2" w15:restartNumberingAfterBreak="0">
     <w:nsid w:val="690F3BA3"/>
     <w:multiLevelType w:val="multilevel"/>
     <w:tmpl w:val="0409001D"/>
@@ -9124,7 +10829,7 @@
       </w:pPr>
     </w:lvl>
   </w:abstractNum>
-  <w:abstractNum w:abstractNumId="2" w15:restartNumberingAfterBreak="0">
+  <w:abstractNum w:abstractNumId="3" w15:restartNumberingAfterBreak="0">
     <w:nsid w:val="6B173077"/>
     <w:multiLevelType w:val="hybridMultilevel"/>
     <w:tmpl w:val="AA52ACC6"/>
@@ -9238,13 +10943,16 @@
     </w:lvl>
   </w:abstractNum>
   <w:num w:numId="1" w16cid:durableId="2098402127">
-    <w:abstractNumId w:val="1"/>
+    <w:abstractNumId w:val="2"/>
   </w:num>
   <w:num w:numId="2" w16cid:durableId="1714114288">
-    <w:abstractNumId w:val="2"/>
+    <w:abstractNumId w:val="3"/>
   </w:num>
   <w:num w:numId="3" w16cid:durableId="358315438">
     <w:abstractNumId w:val="0"/>
+  </w:num>
+  <w:num w:numId="4" w16cid:durableId="326054935">
+    <w:abstractNumId w:val="1"/>
   </w:num>
 </w:numbering>
 </file>

--- a/Project1/report.docx
+++ b/Project1/report.docx
@@ -310,7 +310,6 @@
         <w:ind w:firstLine="425"/>
         <w:rPr>
           <w:rStyle w:val="af"/>
-          <w:rFonts w:hint="eastAsia"/>
         </w:rPr>
       </w:pPr>
       <w:r>
@@ -326,19 +325,7 @@
         <w:rPr>
           <w:rStyle w:val="af"/>
         </w:rPr>
-        <w:t>https://github.com/ailuropodaWu/NY</w:t>
-      </w:r>
-      <w:r>
-        <w:rPr>
-          <w:rStyle w:val="af"/>
-        </w:rPr>
-        <w:t>C</w:t>
-      </w:r>
-      <w:r>
-        <w:rPr>
-          <w:rStyle w:val="af"/>
-        </w:rPr>
-        <w:t>U-AI-Capstone/tree/main/Project1</w:t>
+        <w:t>https://github.com/ailuropodaWu/NYCU-AI-Capstone/tree/main/Project1</w:t>
       </w:r>
     </w:p>
     <w:p>
@@ -775,9 +762,6 @@
       <w:pPr>
         <w:pStyle w:val="a9"/>
         <w:ind w:left="1418"/>
-        <w:rPr>
-          <w:rFonts w:hint="eastAsia"/>
-        </w:rPr>
       </w:pPr>
       <w:r>
         <w:rPr>
@@ -1549,7 +1533,6 @@
     <w:p>
       <w:pPr>
         <w:rPr>
-          <w:rFonts w:hint="eastAsia"/>
           <w:b/>
           <w:bCs/>
         </w:rPr>
@@ -8257,9 +8240,6 @@
       <w:pPr>
         <w:pStyle w:val="a9"/>
         <w:ind w:left="960" w:firstLine="480"/>
-        <w:rPr>
-          <w:rFonts w:hint="eastAsia"/>
-        </w:rPr>
       </w:pPr>
       <w:r>
         <w:rPr>
@@ -8328,13 +8308,7 @@
         <w:rPr>
           <w:rFonts w:hint="eastAsia"/>
         </w:rPr>
-        <w:t xml:space="preserve"> results could be found in Appendix 2</w:t>
-      </w:r>
-      <w:r>
-        <w:rPr>
-          <w:rFonts w:hint="eastAsia"/>
-        </w:rPr>
-        <w:t>.</w:t>
+        <w:t xml:space="preserve"> results could be found in Appendix 2.</w:t>
       </w:r>
     </w:p>
     <w:p>
@@ -8441,7 +8415,7 @@
           </mc:Choice>
           <mc:Fallback>
             <w:pict>
-              <v:group w14:anchorId="328B6624" id="群組 1" o:spid="_x0000_s1026" style="position:absolute;margin-left:0;margin-top:46.1pt;width:476.6pt;height:218.25pt;z-index:251663360;mso-position-horizontal:center;mso-position-horizontal-relative:margin" coordsize="60531,27717" o:gfxdata="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">
+              <v:group w14:anchorId="0B44787F" id="群組 1" o:spid="_x0000_s1026" style="position:absolute;margin-left:0;margin-top:46.1pt;width:476.6pt;height:218.25pt;z-index:251663360;mso-position-horizontal:center;mso-position-horizontal-relative:margin" coordsize="60531,27717" o:gfxdata="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